--- a/RELAZIONE .docx
+++ b/RELAZIONE .docx
@@ -1,18 +1,38 @@
 
 <file path=word/document.xml><?xml version="1.0" encoding="utf-8"?>
-<w:document xmlns:wpc="http://schemas.microsoft.com/office/word/2010/wordprocessingCanvas" xmlns:cx="http://schemas.microsoft.com/office/drawing/2014/chartex" xmlns:cx1="http://schemas.microsoft.com/office/drawing/2015/9/8/chartex" xmlns:cx2="http://schemas.microsoft.com/office/drawing/2015/10/21/chartex" xmlns:cx3="http://schemas.microsoft.com/office/drawing/2016/5/9/chartex" xmlns:cx4="http://schemas.microsoft.com/office/drawing/2016/5/10/chartex" xmlns:cx5="http://schemas.microsoft.com/office/drawing/2016/5/11/chartex" xmlns:cx6="http://schemas.microsoft.com/office/drawing/2016/5/12/chartex" xmlns:cx7="http://schemas.microsoft.com/office/drawing/2016/5/13/chartex" xmlns:cx8="http://schemas.microsoft.com/office/drawing/2016/5/14/chartex" xmlns:mc="http://schemas.openxmlformats.org/markup-compatibility/2006" xmlns:aink="http://schemas.microsoft.com/office/drawing/2016/ink" xmlns:am3d="http://schemas.microsoft.com/office/drawing/2017/model3d" xmlns:o="urn:schemas-microsoft-com:office:office" xmlns:oel="http://schemas.microsoft.com/office/2019/extlst" xmlns:r="http://schemas.openxmlformats.org/officeDocument/2006/relationships" xmlns:m="http://schemas.openxmlformats.org/officeDocument/2006/math" xmlns:v="urn:schemas-microsoft-com:vml" xmlns:wp14="http://schemas.microsoft.com/office/word/2010/wordprocessingDrawing" xmlns:wp="http://schemas.openxmlformats.org/drawingml/2006/wordprocessingDrawing" xmlns:w10="urn:schemas-microsoft-com:office:word" xmlns:w="http://schemas.openxmlformats.org/wordprocessingml/2006/main" xmlns:w14="http://schemas.microsoft.com/office/word/2010/wordml" xmlns:w15="http://schemas.microsoft.com/office/word/2012/wordml" xmlns:w16cex="http://schemas.microsoft.com/office/word/2018/wordml/cex" xmlns:w16cid="http://schemas.microsoft.com/office/word/2016/wordml/cid" xmlns:w16="http://schemas.microsoft.com/office/word/2018/wordml" xmlns:w16sdtdh="http://schemas.microsoft.com/office/word/2020/wordml/sdtdatahash" xmlns:w16se="http://schemas.microsoft.com/office/word/2015/wordml/symex" xmlns:wpg="http://schemas.microsoft.com/office/word/2010/wordprocessingGroup" xmlns:wpi="http://schemas.microsoft.com/office/word/2010/wordprocessingInk" xmlns:wne="http://schemas.microsoft.com/office/word/2006/wordml" xmlns:wps="http://schemas.microsoft.com/office/word/2010/wordprocessingShape" mc:Ignorable="w14 w15 w16se w16cid w16 w16cex w16sdtdh wp14">
+<w:document xmlns:wpc="http://schemas.microsoft.com/office/word/2010/wordprocessingCanvas" xmlns:cx="http://schemas.microsoft.com/office/drawing/2014/chartex" xmlns:cx1="http://schemas.microsoft.com/office/drawing/2015/9/8/chartex" xmlns:cx2="http://schemas.microsoft.com/office/drawing/2015/10/21/chartex" xmlns:cx3="http://schemas.microsoft.com/office/drawing/2016/5/9/chartex" xmlns:cx4="http://schemas.microsoft.com/office/drawing/2016/5/10/chartex" xmlns:cx5="http://schemas.microsoft.com/office/drawing/2016/5/11/chartex" xmlns:cx6="http://schemas.microsoft.com/office/drawing/2016/5/12/chartex" xmlns:cx7="http://schemas.microsoft.com/office/drawing/2016/5/13/chartex" xmlns:cx8="http://schemas.microsoft.com/office/drawing/2016/5/14/chartex" xmlns:mc="http://schemas.openxmlformats.org/markup-compatibility/2006" xmlns:aink="http://schemas.microsoft.com/office/drawing/2016/ink" xmlns:am3d="http://schemas.microsoft.com/office/drawing/2017/model3d" xmlns:o="urn:schemas-microsoft-com:office:office" xmlns:oel="http://schemas.microsoft.com/office/2019/extlst" xmlns:r="http://schemas.openxmlformats.org/officeDocument/2006/relationships" xmlns:m="http://schemas.openxmlformats.org/officeDocument/2006/math" xmlns:v="urn:schemas-microsoft-com:vml" xmlns:wp14="http://schemas.microsoft.com/office/word/2010/wordprocessingDrawing" xmlns:wp="http://schemas.openxmlformats.org/drawingml/2006/wordprocessingDrawing" xmlns:w10="urn:schemas-microsoft-com:office:word" xmlns:w="http://schemas.openxmlformats.org/wordprocessingml/2006/main" xmlns:w14="http://schemas.microsoft.com/office/word/2010/wordml" xmlns:w15="http://schemas.microsoft.com/office/word/2012/wordml" xmlns:w16cex="http://schemas.microsoft.com/office/word/2018/wordml/cex" xmlns:w16cid="http://schemas.microsoft.com/office/word/2016/wordml/cid" xmlns:w16="http://schemas.microsoft.com/office/word/2018/wordml" xmlns:w16du="http://schemas.microsoft.com/office/word/2023/wordml/word16du" xmlns:w16sdtdh="http://schemas.microsoft.com/office/word/2020/wordml/sdtdatahash" xmlns:w16se="http://schemas.microsoft.com/office/word/2015/wordml/symex" xmlns:wpg="http://schemas.microsoft.com/office/word/2010/wordprocessingGroup" xmlns:wpi="http://schemas.microsoft.com/office/word/2010/wordprocessingInk" xmlns:wne="http://schemas.microsoft.com/office/word/2006/wordml" xmlns:wps="http://schemas.microsoft.com/office/word/2010/wordprocessingShape" mc:Ignorable="w14 w15 w16se w16cid w16 w16cex w16sdtdh w16du wp14">
   <w:body>
     <w:p>
       <w:pPr>
         <w:spacing w:after="0"/>
         <w:jc w:val="center"/>
         <w:rPr>
+          <w:rFonts w:ascii="Times New Roman" w:eastAsia="Times New Roman" w:hAnsi="Times New Roman" w:cs="Times New Roman"/>
+          <w:b/>
+          <w:bCs/>
+          <w:color w:val="000000" w:themeColor="text1"/>
+          <w:sz w:val="44"/>
+          <w:szCs w:val="44"/>
           <w:lang w:val="en-GB"/>
         </w:rPr>
       </w:pPr>
-      <w:bookmarkStart w:id="0" w:name="_Hlk172825480"/>
-      <w:bookmarkEnd w:id="0"/>
-      <w:r>
+      <w:r>
+        <w:rPr>
+          <w:rFonts w:ascii="Times New Roman" w:eastAsia="Times New Roman" w:hAnsi="Times New Roman" w:cs="Times New Roman"/>
+          <w:b/>
+          <w:bCs/>
+          <w:color w:val="000000" w:themeColor="text1"/>
+          <w:sz w:val="44"/>
+          <w:szCs w:val="44"/>
+          <w:lang w:val="en-GB"/>
+        </w:rPr>
+        <w:t>POLITICAL POSTS CLASSIFICATION USING GRAPH NEURAL NETWORKS AND TEXTUAL EMBEDDINGS: DISTINGUISHING CONSERVATIVE AND LIBERAL PERSPECTIVES</w:t>
+      </w:r>
+    </w:p>
+    <w:p>
+      <w:pPr>
+        <w:spacing w:after="0"/>
+        <w:jc w:val="center"/>
         <w:rPr>
           <w:rFonts w:ascii="Times New Roman" w:eastAsia="Times New Roman" w:hAnsi="Times New Roman" w:cs="Times New Roman"/>
           <w:b/>
@@ -22,25 +42,45 @@
           <w:szCs w:val="40"/>
           <w:lang w:val="en-US"/>
         </w:rPr>
-        <w:t xml:space="preserve">A DEEP LEARNING REPORT </w:t>
-      </w:r>
+      </w:pPr>
     </w:p>
     <w:p>
       <w:pPr>
         <w:spacing w:after="0"/>
+        <w:jc w:val="center"/>
+        <w:rPr>
+          <w:rFonts w:ascii="Times New Roman" w:eastAsia="Times New Roman" w:hAnsi="Times New Roman" w:cs="Times New Roman"/>
+          <w:b/>
+          <w:bCs/>
+          <w:color w:val="000000" w:themeColor="text1"/>
+          <w:sz w:val="40"/>
+          <w:szCs w:val="40"/>
+          <w:lang w:val="en-US"/>
+        </w:rPr>
+      </w:pPr>
+    </w:p>
+    <w:p>
+      <w:pPr>
+        <w:spacing w:after="0"/>
+        <w:jc w:val="center"/>
+        <w:rPr>
+          <w:rFonts w:ascii="Times New Roman" w:eastAsia="Times New Roman" w:hAnsi="Times New Roman" w:cs="Times New Roman"/>
+          <w:b/>
+          <w:bCs/>
+          <w:color w:val="000000" w:themeColor="text1"/>
+          <w:sz w:val="40"/>
+          <w:szCs w:val="40"/>
+          <w:lang w:val="en-US"/>
+        </w:rPr>
+      </w:pPr>
+    </w:p>
+    <w:p>
+      <w:pPr>
+        <w:spacing w:after="0"/>
         <w:rPr>
           <w:lang w:val="en-GB"/>
         </w:rPr>
       </w:pPr>
-      <w:r>
-        <w:rPr>
-          <w:rFonts w:ascii="Aptos" w:eastAsia="Aptos" w:hAnsi="Aptos" w:cs="Aptos"/>
-          <w:sz w:val="32"/>
-          <w:szCs w:val="32"/>
-          <w:lang w:val="en-US"/>
-        </w:rPr>
-        <w:t xml:space="preserve"> </w:t>
-      </w:r>
     </w:p>
     <w:p>
       <w:pPr>
@@ -49,15 +89,6 @@
           <w:lang w:val="en-GB"/>
         </w:rPr>
       </w:pPr>
-      <w:r>
-        <w:rPr>
-          <w:rFonts w:ascii="Aptos" w:eastAsia="Aptos" w:hAnsi="Aptos" w:cs="Aptos"/>
-          <w:sz w:val="32"/>
-          <w:szCs w:val="32"/>
-          <w:lang w:val="en-US"/>
-        </w:rPr>
-        <w:t xml:space="preserve"> </w:t>
-      </w:r>
     </w:p>
     <w:p>
       <w:pPr>
@@ -66,30 +97,152 @@
           <w:lang w:val="en-GB"/>
         </w:rPr>
       </w:pPr>
-      <w:r>
-        <w:rPr>
-          <w:rFonts w:ascii="Times New Roman" w:eastAsia="Times New Roman" w:hAnsi="Times New Roman" w:cs="Times New Roman"/>
-          <w:b/>
-          <w:bCs/>
-          <w:color w:val="000000" w:themeColor="text1"/>
-          <w:lang w:val="en-US"/>
-        </w:rPr>
-        <w:t>INTRODUCTION:</w:t>
-      </w:r>
-    </w:p>
-    <w:p>
-      <w:pPr>
-        <w:spacing w:before="240" w:after="240"/>
+    </w:p>
+    <w:p>
+      <w:pPr>
+        <w:spacing w:after="0"/>
         <w:rPr>
           <w:lang w:val="en-GB"/>
         </w:rPr>
       </w:pPr>
-      <w:r>
+    </w:p>
+    <w:p>
+      <w:pPr>
+        <w:spacing w:after="0"/>
+        <w:rPr>
+          <w:lang w:val="en-GB"/>
+        </w:rPr>
+      </w:pPr>
+    </w:p>
+    <w:p>
+      <w:pPr>
+        <w:spacing w:after="0"/>
+        <w:rPr>
+          <w:lang w:val="en-GB"/>
+        </w:rPr>
+      </w:pPr>
+    </w:p>
+    <w:p>
+      <w:pPr>
+        <w:spacing w:after="0"/>
+        <w:rPr>
+          <w:lang w:val="en-GB"/>
+        </w:rPr>
+      </w:pPr>
+    </w:p>
+    <w:p>
+      <w:pPr>
+        <w:spacing w:after="0"/>
+        <w:rPr>
+          <w:lang w:val="en-GB"/>
+        </w:rPr>
+      </w:pPr>
+    </w:p>
+    <w:p>
+      <w:pPr>
+        <w:spacing w:after="0"/>
+        <w:rPr>
+          <w:lang w:val="en-GB"/>
+        </w:rPr>
+      </w:pPr>
+    </w:p>
+    <w:p>
+      <w:pPr>
+        <w:spacing w:after="0"/>
+        <w:rPr>
+          <w:lang w:val="en-GB"/>
+        </w:rPr>
+      </w:pPr>
+    </w:p>
+    <w:p>
+      <w:pPr>
+        <w:spacing w:after="0"/>
         <w:rPr>
           <w:rFonts w:ascii="Times New Roman" w:eastAsia="Times New Roman" w:hAnsi="Times New Roman" w:cs="Times New Roman"/>
           <w:color w:val="000000" w:themeColor="text1"/>
           <w:sz w:val="26"/>
           <w:szCs w:val="26"/>
+          <w:lang w:val="en-GB"/>
+        </w:rPr>
+      </w:pPr>
+    </w:p>
+    <w:p>
+      <w:pPr>
+        <w:spacing w:after="0"/>
+        <w:rPr>
+          <w:rFonts w:ascii="Times New Roman" w:eastAsia="Times New Roman" w:hAnsi="Times New Roman" w:cs="Times New Roman"/>
+          <w:color w:val="000000" w:themeColor="text1"/>
+        </w:rPr>
+      </w:pPr>
+      <w:r>
+        <w:rPr>
+          <w:rFonts w:ascii="Times New Roman" w:eastAsia="Times New Roman" w:hAnsi="Times New Roman" w:cs="Times New Roman"/>
+          <w:b/>
+          <w:bCs/>
+          <w:color w:val="000000" w:themeColor="text1"/>
+        </w:rPr>
+        <w:t>STUDENTI:</w:t>
+      </w:r>
+      <w:r>
+        <w:rPr>
+          <w:rFonts w:ascii="Times New Roman" w:eastAsia="Times New Roman" w:hAnsi="Times New Roman" w:cs="Times New Roman"/>
+          <w:color w:val="000000" w:themeColor="text1"/>
+        </w:rPr>
+        <w:t xml:space="preserve"> Alessio Mattiace, Claudio Saponaro</w:t>
+      </w:r>
+    </w:p>
+    <w:p>
+      <w:pPr>
+        <w:spacing w:after="0"/>
+      </w:pPr>
+    </w:p>
+    <w:p>
+      <w:pPr>
+        <w:spacing w:after="0"/>
+      </w:pPr>
+    </w:p>
+    <w:p>
+      <w:pPr>
+        <w:spacing w:after="0"/>
+      </w:pPr>
+    </w:p>
+    <w:p>
+      <w:pPr>
+        <w:spacing w:after="0"/>
+      </w:pPr>
+    </w:p>
+    <w:p>
+      <w:pPr>
+        <w:spacing w:after="0"/>
+      </w:pPr>
+    </w:p>
+    <w:p>
+      <w:pPr>
+        <w:spacing w:after="0"/>
+      </w:pPr>
+      <w:r>
+        <w:rPr>
+          <w:rFonts w:ascii="Times New Roman" w:eastAsia="Times New Roman" w:hAnsi="Times New Roman" w:cs="Times New Roman"/>
+          <w:b/>
+          <w:bCs/>
+          <w:color w:val="000000" w:themeColor="text1"/>
+        </w:rPr>
+        <w:t>INTRODUCTION:</w:t>
+      </w:r>
+    </w:p>
+    <w:p>
+      <w:pPr>
+        <w:spacing w:before="240" w:after="240"/>
+        <w:rPr>
+          <w:sz w:val="22"/>
+          <w:szCs w:val="22"/>
+          <w:lang w:val="en-GB"/>
+        </w:rPr>
+      </w:pPr>
+      <w:r>
+        <w:rPr>
+          <w:rFonts w:ascii="Times New Roman" w:eastAsia="Times New Roman" w:hAnsi="Times New Roman" w:cs="Times New Roman"/>
+          <w:color w:val="000000" w:themeColor="text1"/>
           <w:lang w:val="en-US"/>
         </w:rPr>
         <w:t>This project aims to predict political orientation labels based on graph-structured data. The methodology employs a transformer-based technique to generate embeddings from blog posts within the dataset. These embeddings, in conjunction with edge information from the graph, serve as input to a Graph Convolutional Network (GCN).</w:t>
@@ -99,6 +252,8 @@
       <w:pPr>
         <w:spacing w:before="240" w:after="240"/>
         <w:rPr>
+          <w:sz w:val="22"/>
+          <w:szCs w:val="22"/>
           <w:lang w:val="en-GB"/>
         </w:rPr>
       </w:pPr>
@@ -106,8 +261,6 @@
         <w:rPr>
           <w:rFonts w:ascii="Times New Roman" w:eastAsia="Times New Roman" w:hAnsi="Times New Roman" w:cs="Times New Roman"/>
           <w:color w:val="000000" w:themeColor="text1"/>
-          <w:sz w:val="26"/>
-          <w:szCs w:val="26"/>
           <w:lang w:val="en-US"/>
         </w:rPr>
         <w:t xml:space="preserve">The resulting dataset, </w:t>
@@ -116,8 +269,6 @@
         <w:rPr>
           <w:rFonts w:ascii="Times New Roman" w:eastAsia="Times New Roman" w:hAnsi="Times New Roman" w:cs="Times New Roman"/>
           <w:color w:val="000000" w:themeColor="text1"/>
-          <w:sz w:val="26"/>
-          <w:szCs w:val="26"/>
           <w:lang w:val="en-US"/>
         </w:rPr>
         <w:t>consisting of</w:t>
@@ -126,39 +277,17 @@
         <w:rPr>
           <w:rFonts w:ascii="Times New Roman" w:eastAsia="Times New Roman" w:hAnsi="Times New Roman" w:cs="Times New Roman"/>
           <w:color w:val="000000" w:themeColor="text1"/>
-          <w:sz w:val="26"/>
-          <w:szCs w:val="26"/>
-          <w:lang w:val="en-US"/>
-        </w:rPr>
-        <w:t xml:space="preserve"> the </w:t>
-      </w:r>
-      <w:proofErr w:type="gramStart"/>
-      <w:r>
-        <w:rPr>
-          <w:rFonts w:ascii="Times New Roman" w:eastAsia="Times New Roman" w:hAnsi="Times New Roman" w:cs="Times New Roman"/>
-          <w:color w:val="000000" w:themeColor="text1"/>
-          <w:sz w:val="26"/>
-          <w:szCs w:val="26"/>
-          <w:lang w:val="en-US"/>
-        </w:rPr>
-        <w:t>aforementioned embeddings</w:t>
-      </w:r>
-      <w:proofErr w:type="gramEnd"/>
-      <w:r>
-        <w:rPr>
-          <w:rFonts w:ascii="Times New Roman" w:eastAsia="Times New Roman" w:hAnsi="Times New Roman" w:cs="Times New Roman"/>
-          <w:color w:val="000000" w:themeColor="text1"/>
-          <w:sz w:val="26"/>
-          <w:szCs w:val="26"/>
-          <w:lang w:val="en-US"/>
-        </w:rPr>
-        <w:t>, was partitioned into training, validation, and test sets. The training and validation sets were utilized to optimize the model's hyperparameters, including learning rate and weight decay, through a fine-tuning process. Subsequently, the test set was employed to generate predictions and compute relevant performance metrics.</w:t>
+          <w:lang w:val="en-US"/>
+        </w:rPr>
+        <w:t xml:space="preserve"> the aforementioned embeddings, was partitioned into training, validation, and test sets. The training and validation sets were utilized to optimize the model's hyperparameters, including learning rate and weight decay, through a fine-tuning process. Subsequently, the test set was employed to generate predictions and compute relevant performance metrics.</w:t>
       </w:r>
     </w:p>
     <w:p>
       <w:pPr>
         <w:spacing w:before="240" w:after="240"/>
         <w:rPr>
+          <w:sz w:val="22"/>
+          <w:szCs w:val="22"/>
           <w:lang w:val="en-GB"/>
         </w:rPr>
       </w:pPr>
@@ -166,8 +295,6 @@
         <w:rPr>
           <w:rFonts w:ascii="Times New Roman" w:eastAsia="Times New Roman" w:hAnsi="Times New Roman" w:cs="Times New Roman"/>
           <w:color w:val="000000" w:themeColor="text1"/>
-          <w:sz w:val="26"/>
-          <w:szCs w:val="26"/>
           <w:lang w:val="en-US"/>
         </w:rPr>
         <w:t>This approach leverages both textual content and network structure to enhance the accuracy of political orientation prediction, demonstrating the potential of combining natural language processing techniques with graph-based machine learning methods.</w:t>
@@ -177,6 +304,8 @@
       <w:pPr>
         <w:spacing w:before="240" w:after="240"/>
         <w:rPr>
+          <w:sz w:val="22"/>
+          <w:szCs w:val="22"/>
           <w:lang w:val="en-GB"/>
         </w:rPr>
       </w:pPr>
@@ -184,8 +313,6 @@
         <w:rPr>
           <w:rFonts w:ascii="Times New Roman" w:eastAsia="Times New Roman" w:hAnsi="Times New Roman" w:cs="Times New Roman"/>
           <w:color w:val="000000" w:themeColor="text1"/>
-          <w:sz w:val="26"/>
-          <w:szCs w:val="26"/>
           <w:lang w:val="en-US"/>
         </w:rPr>
         <w:t>This combination allows for a more comprehensive analysis, where the political orientation of a blog is inferred not only from its content but also from its connections to other blogs in the network.</w:t>
@@ -195,294 +322,251 @@
       <w:pPr>
         <w:spacing w:after="0"/>
         <w:rPr>
+          <w:rFonts w:ascii="Times New Roman" w:eastAsia="Times New Roman" w:hAnsi="Times New Roman" w:cs="Times New Roman"/>
+          <w:b/>
+          <w:bCs/>
+          <w:color w:val="000000" w:themeColor="text1"/>
+          <w:lang w:val="en-US"/>
+        </w:rPr>
+      </w:pPr>
+      <w:r>
+        <w:rPr>
+          <w:rFonts w:ascii="Times New Roman" w:eastAsia="Times New Roman" w:hAnsi="Times New Roman" w:cs="Times New Roman"/>
+          <w:b/>
+          <w:bCs/>
+          <w:noProof/>
+          <w:color w:val="000000" w:themeColor="text1"/>
+          <w:lang w:val="en-US"/>
+        </w:rPr>
+        <w:lastRenderedPageBreak/>
+        <mc:AlternateContent>
+          <mc:Choice Requires="wps">
+            <w:drawing>
+              <wp:anchor distT="0" distB="0" distL="114300" distR="114300" simplePos="0" relativeHeight="251659264" behindDoc="0" locked="0" layoutInCell="1" allowOverlap="1" wp14:anchorId="10B1D000" wp14:editId="297063C9">
+                <wp:simplePos x="0" y="0"/>
+                <wp:positionH relativeFrom="margin">
+                  <wp:align>center</wp:align>
+                </wp:positionH>
+                <wp:positionV relativeFrom="paragraph">
+                  <wp:posOffset>-82550</wp:posOffset>
+                </wp:positionV>
+                <wp:extent cx="5359400" cy="0"/>
+                <wp:effectExtent l="0" t="0" r="0" b="0"/>
+                <wp:wrapNone/>
+                <wp:docPr id="1570887174" name="Straight Connector 1"/>
+                <wp:cNvGraphicFramePr/>
+                <a:graphic xmlns:a="http://schemas.openxmlformats.org/drawingml/2006/main">
+                  <a:graphicData uri="http://schemas.microsoft.com/office/word/2010/wordprocessingShape">
+                    <wps:wsp>
+                      <wps:cNvCnPr/>
+                      <wps:spPr>
+                        <a:xfrm>
+                          <a:off x="0" y="0"/>
+                          <a:ext cx="5359400" cy="0"/>
+                        </a:xfrm>
+                        <a:prstGeom prst="line">
+                          <a:avLst/>
+                        </a:prstGeom>
+                      </wps:spPr>
+                      <wps:style>
+                        <a:lnRef idx="1">
+                          <a:schemeClr val="dk1"/>
+                        </a:lnRef>
+                        <a:fillRef idx="0">
+                          <a:schemeClr val="dk1"/>
+                        </a:fillRef>
+                        <a:effectRef idx="0">
+                          <a:schemeClr val="dk1"/>
+                        </a:effectRef>
+                        <a:fontRef idx="minor">
+                          <a:schemeClr val="tx1"/>
+                        </a:fontRef>
+                      </wps:style>
+                      <wps:bodyPr/>
+                    </wps:wsp>
+                  </a:graphicData>
+                </a:graphic>
+                <wp14:sizeRelH relativeFrom="margin">
+                  <wp14:pctWidth>0</wp14:pctWidth>
+                </wp14:sizeRelH>
+              </wp:anchor>
+            </w:drawing>
+          </mc:Choice>
+          <mc:Fallback>
+            <w:pict>
+              <v:line w14:anchorId="3E5B669E" id="Straight Connector 1" o:spid="_x0000_s1026" style="position:absolute;z-index:251659264;visibility:visible;mso-wrap-style:square;mso-width-percent:0;mso-wrap-distance-left:9pt;mso-wrap-distance-top:0;mso-wrap-distance-right:9pt;mso-wrap-distance-bottom:0;mso-position-horizontal:center;mso-position-horizontal-relative:margin;mso-position-vertical:absolute;mso-position-vertical-relative:text;mso-width-percent:0;mso-width-relative:margin" from="0,-6.5pt" to="422pt,-6.5pt" o:gfxdata="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" strokecolor="black [3200]" strokeweight=".5pt">
+                <v:stroke joinstyle="miter"/>
+                <w10:wrap anchorx="margin"/>
+              </v:line>
+            </w:pict>
+          </mc:Fallback>
+        </mc:AlternateContent>
+      </w:r>
+    </w:p>
+    <w:p>
+      <w:pPr>
+        <w:spacing w:after="0"/>
+        <w:rPr>
           <w:lang w:val="en-GB"/>
         </w:rPr>
       </w:pPr>
       <w:r>
         <w:rPr>
-          <w:rFonts w:ascii="Aptos" w:eastAsia="Aptos" w:hAnsi="Aptos" w:cs="Aptos"/>
-          <w:b/>
-          <w:bCs/>
+          <w:rFonts w:ascii="Times New Roman" w:eastAsia="Times New Roman" w:hAnsi="Times New Roman" w:cs="Times New Roman"/>
+          <w:b/>
+          <w:bCs/>
+          <w:color w:val="000000" w:themeColor="text1"/>
+          <w:lang w:val="en-US"/>
+        </w:rPr>
+        <w:t>STATE OF</w:t>
+      </w:r>
+      <w:r>
+        <w:rPr>
+          <w:rFonts w:ascii="Times New Roman" w:eastAsia="Times New Roman" w:hAnsi="Times New Roman" w:cs="Times New Roman"/>
+          <w:b/>
+          <w:bCs/>
+          <w:color w:val="000000" w:themeColor="text1"/>
+          <w:lang w:val="en-US"/>
+        </w:rPr>
+        <w:t xml:space="preserve"> THE</w:t>
+      </w:r>
+      <w:r>
+        <w:rPr>
+          <w:rFonts w:ascii="Times New Roman" w:eastAsia="Times New Roman" w:hAnsi="Times New Roman" w:cs="Times New Roman"/>
+          <w:b/>
+          <w:bCs/>
+          <w:color w:val="000000" w:themeColor="text1"/>
+          <w:lang w:val="en-US"/>
+        </w:rPr>
+        <w:t xml:space="preserve"> ART</w:t>
+      </w:r>
+    </w:p>
+    <w:p>
+      <w:pPr>
+        <w:spacing w:before="240" w:after="240"/>
+        <w:rPr>
+          <w:lang w:val="en-GB"/>
+        </w:rPr>
+      </w:pPr>
+      <w:r>
+        <w:rPr>
+          <w:rFonts w:ascii="Times New Roman" w:eastAsia="Times New Roman" w:hAnsi="Times New Roman" w:cs="Times New Roman"/>
+          <w:b/>
+          <w:bCs/>
+          <w:color w:val="000000" w:themeColor="text1"/>
+          <w:lang w:val="en-US"/>
+        </w:rPr>
+        <w:t>Graph Convolut</w:t>
+      </w:r>
+      <w:r>
+        <w:rPr>
+          <w:rFonts w:ascii="Times New Roman" w:eastAsia="Times New Roman" w:hAnsi="Times New Roman" w:cs="Times New Roman"/>
+          <w:b/>
+          <w:bCs/>
+          <w:color w:val="000000" w:themeColor="text1"/>
+          <w:lang w:val="en-US"/>
+        </w:rPr>
+        <w:t>i</w:t>
+      </w:r>
+      <w:r>
+        <w:rPr>
+          <w:rFonts w:ascii="Times New Roman" w:eastAsia="Times New Roman" w:hAnsi="Times New Roman" w:cs="Times New Roman"/>
+          <w:b/>
+          <w:bCs/>
+          <w:color w:val="000000" w:themeColor="text1"/>
+          <w:lang w:val="en-US"/>
+        </w:rPr>
+        <w:t>onal Networks (GCN):</w:t>
+      </w:r>
+    </w:p>
+    <w:p>
+      <w:pPr>
+        <w:spacing w:before="240" w:after="240"/>
+        <w:rPr>
+          <w:rFonts w:ascii="Times New Roman" w:hAnsi="Times New Roman" w:cs="Times New Roman"/>
+          <w:lang w:val="en-GB"/>
+        </w:rPr>
+      </w:pPr>
+      <w:r>
+        <w:rPr>
+          <w:rFonts w:ascii="Times New Roman" w:eastAsia="Times New Roman" w:hAnsi="Times New Roman" w:cs="Times New Roman"/>
+          <w:color w:val="000000" w:themeColor="text1"/>
+          <w:lang w:val="en-US"/>
+        </w:rPr>
+        <w:t>This section is dedicated to an in-depth study of the state of the art regarding the model we have used in our project, based on the</w:t>
+      </w:r>
+      <w:r>
+        <w:rPr>
+          <w:rFonts w:ascii="Times New Roman" w:eastAsia="Times New Roman" w:hAnsi="Times New Roman" w:cs="Times New Roman"/>
+          <w:color w:val="000000" w:themeColor="text1"/>
           <w:lang w:val="en-US"/>
         </w:rPr>
         <w:t xml:space="preserve"> </w:t>
       </w:r>
+      <w:r>
+        <w:rPr>
+          <w:rFonts w:ascii="Times New Roman" w:eastAsia="Times New Roman" w:hAnsi="Times New Roman" w:cs="Times New Roman"/>
+          <w:color w:val="000000" w:themeColor="text1"/>
+          <w:lang w:val="en-US"/>
+        </w:rPr>
+        <w:t xml:space="preserve">paper </w:t>
+      </w:r>
+      <w:r>
+        <w:rPr>
+          <w:rFonts w:ascii="Times New Roman" w:eastAsia="Times New Roman" w:hAnsi="Times New Roman" w:cs="Times New Roman"/>
+          <w:color w:val="000000" w:themeColor="text1"/>
+          <w:lang w:val="en-US"/>
+        </w:rPr>
+        <w:t>[1]</w:t>
+      </w:r>
+      <w:r>
+        <w:rPr>
+          <w:rFonts w:ascii="Times New Roman" w:eastAsia="Times New Roman" w:hAnsi="Times New Roman" w:cs="Times New Roman"/>
+          <w:color w:val="000000" w:themeColor="text1"/>
+          <w:lang w:val="en-US"/>
+        </w:rPr>
+        <w:t xml:space="preserve"> which marked a breakthrough in this field.</w:t>
+      </w:r>
     </w:p>
     <w:p>
       <w:pPr>
         <w:spacing w:before="240" w:after="240"/>
         <w:rPr>
+          <w:rFonts w:ascii="Times New Roman" w:hAnsi="Times New Roman" w:cs="Times New Roman"/>
           <w:lang w:val="en-GB"/>
         </w:rPr>
       </w:pPr>
       <w:r>
         <w:rPr>
           <w:rFonts w:ascii="Times New Roman" w:eastAsia="Times New Roman" w:hAnsi="Times New Roman" w:cs="Times New Roman"/>
-          <w:b/>
-          <w:bCs/>
-          <w:color w:val="000000" w:themeColor="text1"/>
-          <w:lang w:val="en-US"/>
-        </w:rPr>
-        <w:t>STATE OF</w:t>
-      </w:r>
-      <w:r>
-        <w:rPr>
-          <w:rFonts w:ascii="Times New Roman" w:eastAsia="Times New Roman" w:hAnsi="Times New Roman" w:cs="Times New Roman"/>
-          <w:b/>
-          <w:bCs/>
-          <w:color w:val="000000" w:themeColor="text1"/>
-          <w:lang w:val="en-US"/>
-        </w:rPr>
-        <w:t xml:space="preserve"> THE</w:t>
-      </w:r>
-      <w:r>
-        <w:rPr>
-          <w:rFonts w:ascii="Times New Roman" w:eastAsia="Times New Roman" w:hAnsi="Times New Roman" w:cs="Times New Roman"/>
-          <w:b/>
-          <w:bCs/>
-          <w:color w:val="000000" w:themeColor="text1"/>
-          <w:lang w:val="en-US"/>
-        </w:rPr>
-        <w:t xml:space="preserve"> ART</w:t>
+          <w:color w:val="000000" w:themeColor="text1"/>
+          <w:lang w:val="en-US"/>
+        </w:rPr>
+        <w:t>We chose to use this architecture due to its widespread adoption and effectiveness in node classification tasks.</w:t>
       </w:r>
     </w:p>
     <w:p>
       <w:pPr>
         <w:spacing w:before="240" w:after="240"/>
         <w:rPr>
+          <w:rFonts w:ascii="Times New Roman" w:hAnsi="Times New Roman" w:cs="Times New Roman"/>
           <w:lang w:val="en-GB"/>
         </w:rPr>
       </w:pPr>
       <w:r>
         <w:rPr>
           <w:rFonts w:ascii="Times New Roman" w:eastAsia="Times New Roman" w:hAnsi="Times New Roman" w:cs="Times New Roman"/>
-          <w:b/>
-          <w:bCs/>
-          <w:color w:val="000000" w:themeColor="text1"/>
-          <w:lang w:val="en-US"/>
-        </w:rPr>
-        <w:t>Graph Convolutional Networks (GCN):</w:t>
+          <w:color w:val="000000" w:themeColor="text1"/>
+          <w:lang w:val="en-US"/>
+        </w:rPr>
+        <w:t>The key operation in GCN is graph convolution, which can be viewed as a message passing operation between adjacent nodes, like in the standard Graph Neural Network (GNN). This operation aims to aggregate information from neighboring nodes for each node in the graph.</w:t>
       </w:r>
     </w:p>
     <w:p>
       <w:pPr>
         <w:spacing w:before="240" w:after="240"/>
         <w:rPr>
-          <w:lang w:val="en-GB"/>
-        </w:rPr>
-      </w:pPr>
-      <w:r>
-        <w:rPr>
-          <w:rFonts w:ascii="Times New Roman" w:eastAsia="Times New Roman" w:hAnsi="Times New Roman" w:cs="Times New Roman"/>
-          <w:color w:val="000000" w:themeColor="text1"/>
-          <w:lang w:val="en-US"/>
-        </w:rPr>
-        <w:t xml:space="preserve">This section is </w:t>
-      </w:r>
-      <w:r>
-        <w:rPr>
-          <w:rFonts w:ascii="Times New Roman" w:eastAsia="Times New Roman" w:hAnsi="Times New Roman" w:cs="Times New Roman"/>
-          <w:color w:val="000000" w:themeColor="text1"/>
-          <w:sz w:val="26"/>
-          <w:szCs w:val="26"/>
-          <w:lang w:val="en-US"/>
-        </w:rPr>
-        <w:t xml:space="preserve">dedicated to an in-depth study of the state of the art regarding the model we have used in our project, based on the seminal paper </w:t>
-      </w:r>
-      <w:r>
-        <w:rPr>
-          <w:rFonts w:ascii="Times New Roman" w:eastAsia="Times New Roman" w:hAnsi="Times New Roman" w:cs="Times New Roman"/>
-          <w:color w:val="000000" w:themeColor="text1"/>
-          <w:sz w:val="26"/>
-          <w:szCs w:val="26"/>
-          <w:lang w:val="en-US"/>
-        </w:rPr>
-        <w:t>[1]</w:t>
-      </w:r>
-      <w:r>
-        <w:rPr>
-          <w:rFonts w:ascii="Times New Roman" w:eastAsia="Times New Roman" w:hAnsi="Times New Roman" w:cs="Times New Roman"/>
-          <w:color w:val="000000" w:themeColor="text1"/>
-          <w:sz w:val="26"/>
-          <w:szCs w:val="26"/>
-          <w:lang w:val="en-US"/>
-        </w:rPr>
-        <w:t xml:space="preserve"> which marked a breakthrough in this field.</w:t>
-      </w:r>
-    </w:p>
-    <w:p>
-      <w:pPr>
-        <w:spacing w:before="240" w:after="240"/>
-        <w:rPr>
-          <w:lang w:val="en-GB"/>
-        </w:rPr>
-      </w:pPr>
-      <w:r>
-        <w:rPr>
-          <w:rFonts w:ascii="Times New Roman" w:eastAsia="Times New Roman" w:hAnsi="Times New Roman" w:cs="Times New Roman"/>
-          <w:color w:val="000000" w:themeColor="text1"/>
-          <w:sz w:val="26"/>
-          <w:szCs w:val="26"/>
-          <w:lang w:val="en-US"/>
-        </w:rPr>
-        <w:t>We chose to use this architecture due to its widespread</w:t>
-      </w:r>
-      <w:r>
-        <w:rPr>
-          <w:rFonts w:ascii="Times New Roman" w:eastAsia="Times New Roman" w:hAnsi="Times New Roman" w:cs="Times New Roman"/>
-          <w:color w:val="000000" w:themeColor="text1"/>
-          <w:lang w:val="en-US"/>
-        </w:rPr>
-        <w:t xml:space="preserve"> adoption and effectiveness in node classification tasks.</w:t>
-      </w:r>
-    </w:p>
-    <w:p>
-      <w:pPr>
-        <w:spacing w:before="240" w:after="240"/>
-        <w:rPr>
-          <w:rFonts w:ascii="Times New Roman" w:eastAsia="Times New Roman" w:hAnsi="Times New Roman" w:cs="Times New Roman"/>
-          <w:color w:val="000000" w:themeColor="text1"/>
-          <w:lang w:val="en-US"/>
-        </w:rPr>
-      </w:pPr>
-      <w:r>
-        <w:rPr>
-          <w:rFonts w:ascii="Times New Roman" w:eastAsia="Times New Roman" w:hAnsi="Times New Roman" w:cs="Times New Roman"/>
-          <w:color w:val="000000" w:themeColor="text1"/>
-          <w:lang w:val="en-US"/>
-        </w:rPr>
-        <w:t>The paper begins by analyzing the loss function used to train the model, which is characterized by two components:</w:t>
-      </w:r>
-    </w:p>
-    <w:p>
-      <w:pPr>
-        <w:spacing w:before="240" w:after="240"/>
-        <w:ind w:left="2832" w:firstLine="708"/>
-        <w:rPr>
-          <w:rFonts w:ascii="Times New Roman" w:eastAsia="Times New Roman" w:hAnsi="Times New Roman" w:cs="Times New Roman"/>
-          <w:color w:val="000000" w:themeColor="text1"/>
-          <w:lang w:val="en-US"/>
-        </w:rPr>
-      </w:pPr>
-      <w:r>
-        <w:rPr>
-          <w:rFonts w:ascii="Times New Roman" w:eastAsia="Times New Roman" w:hAnsi="Times New Roman" w:cs="Times New Roman"/>
-          <w:color w:val="000000" w:themeColor="text1"/>
-          <w:lang w:val="en-US"/>
-        </w:rPr>
-        <w:t xml:space="preserve">          </w:t>
-      </w:r>
-      <w:r>
-        <w:rPr>
-          <w:rFonts w:ascii="Times New Roman" w:eastAsia="Times New Roman" w:hAnsi="Times New Roman" w:cs="Times New Roman"/>
-          <w:color w:val="000000" w:themeColor="text1"/>
-          <w:lang w:val="en-US"/>
-        </w:rPr>
-        <w:t xml:space="preserve">L = L₀ + </w:t>
-      </w:r>
-      <w:r>
-        <w:rPr>
-          <w:rFonts w:ascii="Times New Roman" w:eastAsia="Times New Roman" w:hAnsi="Times New Roman" w:cs="Times New Roman"/>
-          <w:color w:val="000000" w:themeColor="text1"/>
-        </w:rPr>
-        <w:t>λ</w:t>
-      </w:r>
-      <w:r>
-        <w:rPr>
-          <w:rFonts w:ascii="Times New Roman" w:eastAsia="Times New Roman" w:hAnsi="Times New Roman" w:cs="Times New Roman"/>
-          <w:color w:val="000000" w:themeColor="text1"/>
-          <w:lang w:val="en-GB"/>
-        </w:rPr>
-        <w:t xml:space="preserve"> </w:t>
-      </w:r>
-      <w:r>
-        <w:rPr>
-          <w:rFonts w:ascii="Times New Roman" w:eastAsia="Times New Roman" w:hAnsi="Times New Roman" w:cs="Times New Roman"/>
-          <w:color w:val="000000" w:themeColor="text1"/>
-          <w:lang w:val="en-US"/>
-        </w:rPr>
-        <w:t xml:space="preserve">* </w:t>
-      </w:r>
-      <w:proofErr w:type="spellStart"/>
-      <w:r>
-        <w:rPr>
-          <w:rFonts w:ascii="Times New Roman" w:eastAsia="Times New Roman" w:hAnsi="Times New Roman" w:cs="Times New Roman"/>
-          <w:color w:val="000000" w:themeColor="text1"/>
-          <w:lang w:val="en-US"/>
-        </w:rPr>
-        <w:t>Lreg</w:t>
-      </w:r>
-      <w:proofErr w:type="spellEnd"/>
-    </w:p>
-    <w:p>
-      <w:pPr>
-        <w:spacing w:before="240" w:after="240"/>
-        <w:rPr>
-          <w:lang w:val="en-GB"/>
-        </w:rPr>
-      </w:pPr>
-      <w:r>
-        <w:rPr>
-          <w:rFonts w:ascii="Times New Roman" w:eastAsia="Times New Roman" w:hAnsi="Times New Roman" w:cs="Times New Roman"/>
-          <w:color w:val="000000" w:themeColor="text1"/>
-          <w:lang w:val="en-US"/>
-        </w:rPr>
-        <w:t xml:space="preserve">Where L₀ is the supervised loss with respect to the labeled part of the graph, </w:t>
-      </w:r>
-      <w:proofErr w:type="spellStart"/>
-      <w:r>
-        <w:rPr>
-          <w:rFonts w:ascii="Times New Roman" w:eastAsia="Times New Roman" w:hAnsi="Times New Roman" w:cs="Times New Roman"/>
-          <w:color w:val="000000" w:themeColor="text1"/>
-          <w:lang w:val="en-US"/>
-        </w:rPr>
-        <w:t>Lreg</w:t>
-      </w:r>
-      <w:proofErr w:type="spellEnd"/>
-      <w:r>
-        <w:rPr>
-          <w:rFonts w:ascii="Times New Roman" w:eastAsia="Times New Roman" w:hAnsi="Times New Roman" w:cs="Times New Roman"/>
-          <w:color w:val="000000" w:themeColor="text1"/>
-          <w:lang w:val="en-US"/>
-        </w:rPr>
-        <w:t xml:space="preserve"> is the regularization term, and </w:t>
-      </w:r>
-      <w:r>
-        <w:rPr>
-          <w:rFonts w:ascii="Times New Roman" w:eastAsia="Times New Roman" w:hAnsi="Times New Roman" w:cs="Times New Roman"/>
-          <w:color w:val="000000" w:themeColor="text1"/>
-        </w:rPr>
-        <w:t>λ</w:t>
-      </w:r>
-      <w:r>
-        <w:rPr>
-          <w:rFonts w:ascii="Times New Roman" w:eastAsia="Times New Roman" w:hAnsi="Times New Roman" w:cs="Times New Roman"/>
-          <w:color w:val="000000" w:themeColor="text1"/>
-          <w:lang w:val="en-US"/>
-        </w:rPr>
-        <w:t xml:space="preserve"> is a weighting factor.</w:t>
-      </w:r>
-    </w:p>
-    <w:p>
-      <w:pPr>
-        <w:spacing w:before="240" w:after="240"/>
-        <w:rPr>
-          <w:lang w:val="en-GB"/>
-        </w:rPr>
-      </w:pPr>
-      <w:r>
-        <w:rPr>
-          <w:rFonts w:ascii="Times New Roman" w:eastAsia="Times New Roman" w:hAnsi="Times New Roman" w:cs="Times New Roman"/>
-          <w:color w:val="000000" w:themeColor="text1"/>
-          <w:lang w:val="en-US"/>
-        </w:rPr>
-        <w:t>The key operation in GCN is graph convolution, which can be viewed as a message passing operation between adjacent nodes, like in the standard Graph Neural Network (GNN). This operation aims to aggregate information from neighboring nodes for each node in the graph.</w:t>
-      </w:r>
-    </w:p>
-    <w:p>
-      <w:pPr>
-        <w:spacing w:before="240" w:after="240"/>
-        <w:rPr>
+          <w:rFonts w:ascii="Times New Roman" w:hAnsi="Times New Roman" w:cs="Times New Roman"/>
           <w:lang w:val="en-GB"/>
         </w:rPr>
       </w:pPr>
@@ -514,7 +598,6 @@
           <w:color w:val="000000" w:themeColor="text1"/>
           <w:lang w:val="en-US"/>
         </w:rPr>
-        <w:lastRenderedPageBreak/>
         <w:t>Node Aggregation: The node aggregation step collects information from neighboring nodes, weighted by the edge connections and normalized by node degrees. It can be represented as:</w:t>
       </w:r>
     </w:p>
@@ -532,25 +615,43 @@
     <w:p>
       <w:pPr>
         <w:spacing w:after="0"/>
-      </w:pPr>
-      <w:r>
+        <w:rPr>
+          <w:rFonts w:ascii="Times New Roman" w:hAnsi="Times New Roman" w:cs="Times New Roman"/>
+        </w:rPr>
+      </w:pPr>
+      <w:r>
+        <w:rPr>
+          <w:rFonts w:ascii="Times New Roman" w:hAnsi="Times New Roman" w:cs="Times New Roman"/>
+        </w:rPr>
         <w:t xml:space="preserve"> </w:t>
       </w:r>
       <w:r>
+        <w:rPr>
+          <w:rFonts w:ascii="Times New Roman" w:hAnsi="Times New Roman" w:cs="Times New Roman"/>
+        </w:rPr>
         <w:tab/>
       </w:r>
       <w:r>
+        <w:rPr>
+          <w:rFonts w:ascii="Times New Roman" w:hAnsi="Times New Roman" w:cs="Times New Roman"/>
+        </w:rPr>
         <w:tab/>
       </w:r>
       <w:r>
+        <w:rPr>
+          <w:rFonts w:ascii="Times New Roman" w:hAnsi="Times New Roman" w:cs="Times New Roman"/>
+        </w:rPr>
         <w:tab/>
       </w:r>
       <w:r>
+        <w:rPr>
+          <w:rFonts w:ascii="Times New Roman" w:hAnsi="Times New Roman" w:cs="Times New Roman"/>
+        </w:rPr>
         <w:tab/>
       </w:r>
       <w:r>
         <w:rPr>
-          <w:rFonts w:ascii="Cambria Math" w:eastAsia="Times New Roman" w:hAnsi="Cambria Math" w:cs="Times New Roman"/>
+          <w:rFonts w:ascii="Times New Roman" w:eastAsia="Times New Roman" w:hAnsi="Times New Roman" w:cs="Times New Roman"/>
           <w:i/>
           <w:color w:val="000000" w:themeColor="text1"/>
         </w:rPr>
@@ -560,7 +661,7 @@
         <m:oMath>
           <m:r>
             <w:rPr>
-              <w:rFonts w:ascii="Cambria Math" w:hAnsi="Cambria Math"/>
+              <w:rFonts w:ascii="Cambria Math" w:hAnsi="Cambria Math" w:cs="Times New Roman"/>
               <w:color w:val="000000"/>
               <w:lang w:val="en-US"/>
             </w:rPr>
@@ -568,14 +669,14 @@
           </m:r>
           <m:r>
             <w:rPr>
-              <w:rFonts w:ascii="Cambria Math" w:hAnsi="Cambria Math"/>
+              <w:rFonts w:ascii="Cambria Math" w:hAnsi="Cambria Math" w:cs="Times New Roman"/>
               <w:color w:val="000000"/>
             </w:rPr>
             <m:t>ᵢ</m:t>
           </m:r>
           <m:r>
             <w:rPr>
-              <w:rFonts w:ascii="Cambria Math" w:hAnsi="Cambria Math"/>
+              <w:rFonts w:ascii="Cambria Math" w:hAnsi="Cambria Math" w:cs="Times New Roman"/>
               <w:color w:val="000000"/>
               <w:lang w:val="en-US"/>
             </w:rPr>
@@ -588,7 +689,7 @@
               <m:supHide m:val="1"/>
               <m:ctrlPr>
                 <w:rPr>
-                  <w:rFonts w:ascii="Cambria Math" w:hAnsi="Cambria Math"/>
+                  <w:rFonts w:ascii="Cambria Math" w:hAnsi="Cambria Math" w:cs="Times New Roman"/>
                   <w:i/>
                   <w:color w:val="000000"/>
                 </w:rPr>
@@ -597,7 +698,7 @@
             <m:sub>
               <m:r>
                 <w:rPr>
-                  <w:rFonts w:ascii="Cambria Math" w:hAnsi="Cambria Math"/>
+                  <w:rFonts w:ascii="Cambria Math" w:hAnsi="Cambria Math" w:cs="Times New Roman"/>
                   <w:color w:val="000000"/>
                 </w:rPr>
                 <m:t>j</m:t>
@@ -607,16 +708,14 @@
                   <m:sty m:val="p"/>
                 </m:rPr>
                 <w:rPr>
-                  <w:rFonts w:ascii="Cambria Math" w:hAnsi="Cambria Math"/>
+                  <w:rFonts w:ascii="Cambria Math" w:hAnsi="Cambria Math" w:cs="Times New Roman"/>
                   <w:color w:val="000000"/>
-                  <w:sz w:val="27"/>
-                  <w:szCs w:val="27"/>
                 </w:rPr>
                 <m:t>∈N(i)</m:t>
               </m:r>
               <m:r>
                 <w:rPr>
-                  <w:rFonts w:ascii="Cambria Math" w:hAnsi="Cambria Math"/>
+                  <w:rFonts w:ascii="Cambria Math" w:hAnsi="Cambria Math" w:cs="Times New Roman"/>
                   <w:color w:val="000000"/>
                 </w:rPr>
                 <m:t xml:space="preserve"> </m:t>
@@ -628,7 +727,7 @@
                 <m:fPr>
                   <m:ctrlPr>
                     <w:rPr>
-                      <w:rFonts w:ascii="Cambria Math" w:hAnsi="Cambria Math"/>
+                      <w:rFonts w:ascii="Cambria Math" w:hAnsi="Cambria Math" w:cs="Times New Roman"/>
                       <w:i/>
                       <w:color w:val="000000"/>
                       <w:lang w:val="en-US"/>
@@ -638,7 +737,7 @@
                 <m:num>
                   <m:r>
                     <w:rPr>
-                      <w:rFonts w:ascii="Cambria Math" w:hAnsi="Cambria Math"/>
+                      <w:rFonts w:ascii="Cambria Math" w:hAnsi="Cambria Math" w:cs="Times New Roman"/>
                       <w:color w:val="000000"/>
                       <w:lang w:val="en-US"/>
                     </w:rPr>
@@ -646,7 +745,7 @@
                   </m:r>
                   <m:r>
                     <w:rPr>
-                      <w:rFonts w:ascii="Cambria Math" w:hAnsi="Cambria Math"/>
+                      <w:rFonts w:ascii="Cambria Math" w:hAnsi="Cambria Math" w:cs="Times New Roman"/>
                       <w:color w:val="000000"/>
                     </w:rPr>
                     <m:t>ⱼᵢ</m:t>
@@ -655,7 +754,7 @@
                 <m:den>
                   <m:r>
                     <w:rPr>
-                      <w:rFonts w:ascii="Cambria Math" w:hAnsi="Cambria Math"/>
+                      <w:rFonts w:ascii="Cambria Math" w:hAnsi="Cambria Math" w:cs="Times New Roman"/>
                       <w:color w:val="000000"/>
                       <w:lang w:val="en-US"/>
                     </w:rPr>
@@ -663,14 +762,14 @@
                   </m:r>
                   <m:r>
                     <w:rPr>
-                      <w:rFonts w:ascii="Cambria Math" w:hAnsi="Cambria Math"/>
+                      <w:rFonts w:ascii="Cambria Math" w:hAnsi="Cambria Math" w:cs="Times New Roman"/>
                       <w:color w:val="000000"/>
                     </w:rPr>
                     <m:t>ⱼ√</m:t>
                   </m:r>
                   <m:r>
                     <w:rPr>
-                      <w:rFonts w:ascii="Cambria Math" w:hAnsi="Cambria Math"/>
+                      <w:rFonts w:ascii="Cambria Math" w:hAnsi="Cambria Math" w:cs="Times New Roman"/>
                       <w:color w:val="000000"/>
                       <w:lang w:val="en-US"/>
                     </w:rPr>
@@ -678,7 +777,7 @@
                   </m:r>
                   <m:r>
                     <w:rPr>
-                      <w:rFonts w:ascii="Cambria Math" w:hAnsi="Cambria Math"/>
+                      <w:rFonts w:ascii="Cambria Math" w:hAnsi="Cambria Math" w:cs="Times New Roman"/>
                       <w:color w:val="000000"/>
                     </w:rPr>
                     <m:t>ᵢ</m:t>
@@ -687,7 +786,7 @@
               </m:f>
               <m:r>
                 <w:rPr>
-                  <w:rFonts w:ascii="Cambria Math" w:hAnsi="Cambria Math"/>
+                  <w:rFonts w:ascii="Cambria Math" w:hAnsi="Cambria Math" w:cs="Times New Roman"/>
                   <w:color w:val="000000"/>
                   <w:lang w:val="en-US"/>
                 </w:rPr>
@@ -695,14 +794,14 @@
               </m:r>
               <m:r>
                 <w:rPr>
-                  <w:rFonts w:ascii="Cambria Math" w:hAnsi="Cambria Math"/>
+                  <w:rFonts w:ascii="Cambria Math" w:hAnsi="Cambria Math" w:cs="Times New Roman"/>
                   <w:color w:val="000000"/>
                 </w:rPr>
                 <m:t>ⱼ</m:t>
               </m:r>
               <m:r>
                 <w:rPr>
-                  <w:rFonts w:ascii="Cambria Math" w:hAnsi="Cambria Math"/>
+                  <w:rFonts w:ascii="Cambria Math" w:hAnsi="Cambria Math" w:cs="Times New Roman"/>
                   <w:color w:val="000000"/>
                   <w:lang w:val="en-US"/>
                 </w:rPr>
@@ -715,13 +814,11 @@
     </w:p>
     <w:p>
       <w:pPr>
-        <w:spacing w:after="0"/>
-        <w:ind w:left="1440"/>
-      </w:pPr>
-    </w:p>
-    <w:p>
-      <w:pPr>
         <w:spacing w:before="240" w:after="240"/>
+        <w:ind w:firstLine="708"/>
+        <w:rPr>
+          <w:rFonts w:ascii="Times New Roman" w:hAnsi="Times New Roman" w:cs="Times New Roman"/>
+        </w:rPr>
       </w:pPr>
       <w:proofErr w:type="spellStart"/>
       <w:r>
@@ -794,6 +891,14 @@
         </w:rPr>
         <w:t xml:space="preserve"> at layer l</w:t>
       </w:r>
+      <w:r>
+        <w:rPr>
+          <w:rFonts w:ascii="Times New Roman" w:eastAsia="Times New Roman" w:hAnsi="Times New Roman" w:cs="Times New Roman"/>
+          <w:color w:val="000000" w:themeColor="text1"/>
+          <w:lang w:val="en-US"/>
+        </w:rPr>
+        <w:t>.</w:t>
+      </w:r>
     </w:p>
     <w:p>
       <w:pPr>
@@ -844,6 +949,14 @@
         <w:t>i</w:t>
       </w:r>
       <w:proofErr w:type="spellEnd"/>
+      <w:r>
+        <w:rPr>
+          <w:rFonts w:ascii="Times New Roman" w:eastAsia="Times New Roman" w:hAnsi="Times New Roman" w:cs="Times New Roman"/>
+          <w:color w:val="000000" w:themeColor="text1"/>
+          <w:lang w:val="en-US"/>
+        </w:rPr>
+        <w:t>.</w:t>
+      </w:r>
     </w:p>
     <w:p>
       <w:pPr>
@@ -897,7 +1010,7 @@
           <w:color w:val="000000" w:themeColor="text1"/>
           <w:lang w:val="en-US"/>
         </w:rPr>
-        <w:t xml:space="preserve"> (in our case, either 1 or 2)</w:t>
+        <w:t>.</w:t>
       </w:r>
     </w:p>
     <w:p>
@@ -967,18 +1080,16 @@
           <w:color w:val="000000" w:themeColor="text1"/>
           <w:lang w:val="en-US"/>
         </w:rPr>
-        <w:t>, respectively, including any self-</w:t>
-      </w:r>
-      <w:proofErr w:type="gramStart"/>
-      <w:r>
-        <w:rPr>
-          <w:rFonts w:ascii="Times New Roman" w:eastAsia="Times New Roman" w:hAnsi="Times New Roman" w:cs="Times New Roman"/>
-          <w:color w:val="000000" w:themeColor="text1"/>
-          <w:lang w:val="en-US"/>
-        </w:rPr>
-        <w:t>loops</w:t>
-      </w:r>
-      <w:proofErr w:type="gramEnd"/>
+        <w:t>, respectively, including any self-loops</w:t>
+      </w:r>
+      <w:r>
+        <w:rPr>
+          <w:rFonts w:ascii="Times New Roman" w:eastAsia="Times New Roman" w:hAnsi="Times New Roman" w:cs="Times New Roman"/>
+          <w:color w:val="000000" w:themeColor="text1"/>
+          <w:lang w:val="en-US"/>
+        </w:rPr>
+        <w:t>.</w:t>
+      </w:r>
     </w:p>
     <w:p>
       <w:pPr>
@@ -1016,11 +1127,21 @@
         </w:rPr>
         <w:t>⁽ˡ⁻¹⁾: The feature vector of node j from the previous layer</w:t>
       </w:r>
+      <w:r>
+        <w:rPr>
+          <w:rFonts w:ascii="Times New Roman" w:eastAsia="Times New Roman" w:hAnsi="Times New Roman" w:cs="Times New Roman"/>
+          <w:color w:val="000000" w:themeColor="text1"/>
+          <w:lang w:val="en-US"/>
+        </w:rPr>
+        <w:t>.</w:t>
+      </w:r>
     </w:p>
     <w:p>
       <w:pPr>
         <w:spacing w:before="240" w:after="240"/>
-        <w:rPr>
+        <w:ind w:left="708"/>
+        <w:rPr>
+          <w:rFonts w:ascii="Times New Roman" w:hAnsi="Times New Roman" w:cs="Times New Roman"/>
           <w:lang w:val="en-GB"/>
         </w:rPr>
       </w:pPr>
@@ -1165,6 +1286,10 @@
     <w:p>
       <w:pPr>
         <w:spacing w:before="240" w:after="240"/>
+        <w:ind w:firstLine="708"/>
+        <w:rPr>
+          <w:rFonts w:ascii="Times New Roman" w:hAnsi="Times New Roman" w:cs="Times New Roman"/>
+        </w:rPr>
       </w:pPr>
       <w:r>
         <w:rPr>
@@ -1229,6 +1354,14 @@
         </w:rPr>
         <w:t xml:space="preserve"> at layer l</w:t>
       </w:r>
+      <w:r>
+        <w:rPr>
+          <w:rFonts w:ascii="Times New Roman" w:eastAsia="Times New Roman" w:hAnsi="Times New Roman" w:cs="Times New Roman"/>
+          <w:color w:val="000000" w:themeColor="text1"/>
+          <w:lang w:val="en-US"/>
+        </w:rPr>
+        <w:t>.</w:t>
+      </w:r>
     </w:p>
     <w:p>
       <w:pPr>
@@ -1261,6 +1394,14 @@
         </w:rPr>
         <w:t>⁾: A matrix of learnable weights for layer l</w:t>
       </w:r>
+      <w:r>
+        <w:rPr>
+          <w:rFonts w:ascii="Times New Roman" w:eastAsia="Times New Roman" w:hAnsi="Times New Roman" w:cs="Times New Roman"/>
+          <w:color w:val="000000" w:themeColor="text1"/>
+          <w:lang w:val="en-US"/>
+        </w:rPr>
+        <w:t>.</w:t>
+      </w:r>
     </w:p>
     <w:p>
       <w:pPr>
@@ -1288,7 +1429,7 @@
           <w:color w:val="000000" w:themeColor="text1"/>
           <w:lang w:val="en-US"/>
         </w:rPr>
-        <w:t xml:space="preserve">: A non-linear activation function (e.g., </w:t>
+        <w:t xml:space="preserve">: A non-linear activation function (e.g. </w:t>
       </w:r>
       <w:proofErr w:type="spellStart"/>
       <w:r>
@@ -1306,13 +1447,30 @@
           <w:color w:val="000000" w:themeColor="text1"/>
           <w:lang w:val="en-US"/>
         </w:rPr>
-        <w:t xml:space="preserve"> for the activation layers, sigmoid for the final layer in binary classification tasks)</w:t>
+        <w:t xml:space="preserve"> or</w:t>
+      </w:r>
+      <w:r>
+        <w:rPr>
+          <w:rFonts w:ascii="Times New Roman" w:eastAsia="Times New Roman" w:hAnsi="Times New Roman" w:cs="Times New Roman"/>
+          <w:color w:val="000000" w:themeColor="text1"/>
+          <w:lang w:val="en-US"/>
+        </w:rPr>
+        <w:t xml:space="preserve"> sigmoid)</w:t>
+      </w:r>
+      <w:r>
+        <w:rPr>
+          <w:rFonts w:ascii="Times New Roman" w:eastAsia="Times New Roman" w:hAnsi="Times New Roman" w:cs="Times New Roman"/>
+          <w:color w:val="000000" w:themeColor="text1"/>
+          <w:lang w:val="en-US"/>
+        </w:rPr>
+        <w:t>.</w:t>
       </w:r>
     </w:p>
     <w:p>
       <w:pPr>
         <w:spacing w:before="240" w:after="240"/>
         <w:rPr>
+          <w:rFonts w:ascii="Times New Roman" w:hAnsi="Times New Roman" w:cs="Times New Roman"/>
           <w:lang w:val="en-GB"/>
         </w:rPr>
       </w:pPr>
@@ -1351,6 +1509,7 @@
           <w:color w:val="000000" w:themeColor="text1"/>
           <w:lang w:val="en-US"/>
         </w:rPr>
+        <w:lastRenderedPageBreak/>
         <w:t>Cheb</w:t>
       </w:r>
       <w:r>
@@ -1493,14 +1652,14 @@
       <w:pPr>
         <w:spacing w:before="240" w:after="240"/>
         <w:rPr>
-          <w:rFonts w:ascii="Aptos" w:eastAsia="Aptos" w:hAnsi="Aptos" w:cs="Aptos"/>
-          <w:color w:val="000000" w:themeColor="text1"/>
-          <w:lang w:val="en-US"/>
-        </w:rPr>
-      </w:pPr>
-      <w:r>
-        <w:rPr>
-          <w:rFonts w:ascii="Aptos" w:eastAsia="Aptos" w:hAnsi="Aptos" w:cs="Aptos"/>
+          <w:rFonts w:ascii="Times New Roman" w:eastAsia="Times New Roman" w:hAnsi="Times New Roman" w:cs="Times New Roman"/>
+          <w:color w:val="000000" w:themeColor="text1"/>
+          <w:lang w:val="en-US"/>
+        </w:rPr>
+      </w:pPr>
+      <w:r>
+        <w:rPr>
+          <w:rFonts w:ascii="Times New Roman" w:eastAsia="Times New Roman" w:hAnsi="Times New Roman" w:cs="Times New Roman"/>
           <w:color w:val="000000" w:themeColor="text1"/>
           <w:lang w:val="en-US"/>
         </w:rPr>
@@ -1509,7 +1668,7 @@
       <w:proofErr w:type="spellStart"/>
       <w:r>
         <w:rPr>
-          <w:rFonts w:ascii="Aptos" w:eastAsia="Aptos" w:hAnsi="Aptos" w:cs="Aptos"/>
+          <w:rFonts w:ascii="Times New Roman" w:eastAsia="Times New Roman" w:hAnsi="Times New Roman" w:cs="Times New Roman"/>
           <w:color w:val="000000" w:themeColor="text1"/>
           <w:lang w:val="en-US"/>
         </w:rPr>
@@ -1517,7 +1676,7 @@
       </w:r>
       <w:r>
         <w:rPr>
-          <w:rFonts w:ascii="Aptos" w:eastAsia="Aptos" w:hAnsi="Aptos" w:cs="Aptos"/>
+          <w:rFonts w:ascii="Times New Roman" w:eastAsia="Times New Roman" w:hAnsi="Times New Roman" w:cs="Times New Roman"/>
           <w:color w:val="000000" w:themeColor="text1"/>
           <w:lang w:val="en-US"/>
         </w:rPr>
@@ -1526,7 +1685,7 @@
       <w:proofErr w:type="spellEnd"/>
       <w:r>
         <w:rPr>
-          <w:rFonts w:ascii="Aptos" w:eastAsia="Aptos" w:hAnsi="Aptos" w:cs="Aptos"/>
+          <w:rFonts w:ascii="Times New Roman" w:eastAsia="Times New Roman" w:hAnsi="Times New Roman" w:cs="Times New Roman"/>
           <w:color w:val="000000" w:themeColor="text1"/>
           <w:lang w:val="en-US"/>
         </w:rPr>
@@ -1534,7 +1693,7 @@
       </w:r>
       <w:r>
         <w:rPr>
-          <w:rFonts w:ascii="Aptos" w:eastAsia="Aptos" w:hAnsi="Aptos" w:cs="Aptos"/>
+          <w:rFonts w:ascii="Times New Roman" w:eastAsia="Times New Roman" w:hAnsi="Times New Roman" w:cs="Times New Roman"/>
           <w:color w:val="000000" w:themeColor="text1"/>
           <w:lang w:val="en-US"/>
         </w:rPr>
@@ -1542,7 +1701,7 @@
       </w:r>
       <w:r>
         <w:rPr>
-          <w:rFonts w:ascii="Aptos" w:eastAsia="Aptos" w:hAnsi="Aptos" w:cs="Aptos"/>
+          <w:rFonts w:ascii="Times New Roman" w:eastAsia="Times New Roman" w:hAnsi="Times New Roman" w:cs="Times New Roman"/>
           <w:color w:val="000000" w:themeColor="text1"/>
           <w:lang w:val="en-US"/>
         </w:rPr>
@@ -1553,14 +1712,14 @@
       <w:pPr>
         <w:spacing w:before="240" w:after="240"/>
         <w:rPr>
-          <w:rFonts w:ascii="Aptos" w:eastAsia="Aptos" w:hAnsi="Aptos" w:cs="Aptos"/>
-          <w:color w:val="000000" w:themeColor="text1"/>
-          <w:lang w:val="en-US"/>
-        </w:rPr>
-      </w:pPr>
-      <w:r>
-        <w:rPr>
-          <w:rFonts w:ascii="Aptos" w:eastAsia="Aptos" w:hAnsi="Aptos" w:cs="Aptos"/>
+          <w:rFonts w:ascii="Times New Roman" w:eastAsia="Times New Roman" w:hAnsi="Times New Roman" w:cs="Times New Roman"/>
+          <w:color w:val="000000" w:themeColor="text1"/>
+          <w:lang w:val="en-US"/>
+        </w:rPr>
+      </w:pPr>
+      <w:r>
+        <w:rPr>
+          <w:rFonts w:ascii="Times New Roman" w:eastAsia="Times New Roman" w:hAnsi="Times New Roman" w:cs="Times New Roman"/>
           <w:color w:val="000000" w:themeColor="text1"/>
           <w:lang w:val="en-US"/>
         </w:rPr>
@@ -1569,12 +1728,41 @@
     </w:p>
     <w:p>
       <w:pPr>
+        <w:pStyle w:val="ListParagraph"/>
+        <w:numPr>
+          <w:ilvl w:val="0"/>
+          <w:numId w:val="20"/>
+        </w:numPr>
         <w:spacing w:before="240" w:after="240"/>
         <w:rPr>
-          <w:lang w:val="en-GB"/>
-        </w:rPr>
-      </w:pPr>
-      <w:proofErr w:type="gramStart"/>
+          <w:rFonts w:ascii="Times New Roman" w:eastAsia="Times New Roman" w:hAnsi="Times New Roman" w:cs="Times New Roman"/>
+          <w:color w:val="000000" w:themeColor="text1"/>
+          <w:lang w:val="en-US"/>
+        </w:rPr>
+      </w:pPr>
+      <w:r>
+        <w:rPr>
+          <w:rFonts w:ascii="Times New Roman" w:eastAsia="Times New Roman" w:hAnsi="Times New Roman" w:cs="Times New Roman"/>
+          <w:color w:val="000000" w:themeColor="text1"/>
+          <w:lang w:val="en-US"/>
+        </w:rPr>
+        <w:t>T(0) = 1</w:t>
+      </w:r>
+    </w:p>
+    <w:p>
+      <w:pPr>
+        <w:pStyle w:val="ListParagraph"/>
+        <w:numPr>
+          <w:ilvl w:val="0"/>
+          <w:numId w:val="20"/>
+        </w:numPr>
+        <w:spacing w:before="240" w:after="240"/>
+        <w:rPr>
+          <w:rFonts w:ascii="Times New Roman" w:eastAsia="Times New Roman" w:hAnsi="Times New Roman" w:cs="Times New Roman"/>
+          <w:color w:val="000000" w:themeColor="text1"/>
+          <w:lang w:val="en-US"/>
+        </w:rPr>
+      </w:pPr>
       <w:r>
         <w:rPr>
           <w:rFonts w:ascii="Times New Roman" w:eastAsia="Times New Roman" w:hAnsi="Times New Roman" w:cs="Times New Roman"/>
@@ -1589,94 +1777,39 @@
           <w:color w:val="000000" w:themeColor="text1"/>
           <w:lang w:val="en-US"/>
         </w:rPr>
+        <w:t>(1) = X</w:t>
+      </w:r>
+    </w:p>
+    <w:p>
+      <w:pPr>
+        <w:pStyle w:val="ListParagraph"/>
+        <w:numPr>
+          <w:ilvl w:val="0"/>
+          <w:numId w:val="20"/>
+        </w:numPr>
+        <w:spacing w:before="240" w:after="240"/>
+        <w:rPr>
+          <w:rFonts w:ascii="Times New Roman" w:eastAsia="Times New Roman" w:hAnsi="Times New Roman" w:cs="Times New Roman"/>
+          <w:color w:val="000000" w:themeColor="text1"/>
+          <w:lang w:val="en-US"/>
+        </w:rPr>
+      </w:pPr>
+      <w:r>
+        <w:rPr>
+          <w:rFonts w:ascii="Times New Roman" w:eastAsia="Times New Roman" w:hAnsi="Times New Roman" w:cs="Times New Roman"/>
+          <w:color w:val="000000" w:themeColor="text1"/>
+          <w:lang w:val="en-US"/>
+        </w:rPr>
+        <w:t>T</w:t>
+      </w:r>
+      <w:r>
+        <w:rPr>
+          <w:rFonts w:ascii="Times New Roman" w:eastAsia="Times New Roman" w:hAnsi="Times New Roman" w:cs="Times New Roman"/>
+          <w:color w:val="000000" w:themeColor="text1"/>
+          <w:lang w:val="en-US"/>
+        </w:rPr>
         <w:t>(</w:t>
       </w:r>
-      <w:proofErr w:type="gramEnd"/>
-      <w:r>
-        <w:rPr>
-          <w:rFonts w:ascii="Times New Roman" w:eastAsia="Times New Roman" w:hAnsi="Times New Roman" w:cs="Times New Roman"/>
-          <w:color w:val="000000" w:themeColor="text1"/>
-          <w:lang w:val="en-US"/>
-        </w:rPr>
-        <w:t>0</w:t>
-      </w:r>
-      <w:r>
-        <w:rPr>
-          <w:rFonts w:ascii="Times New Roman" w:eastAsia="Times New Roman" w:hAnsi="Times New Roman" w:cs="Times New Roman"/>
-          <w:color w:val="000000" w:themeColor="text1"/>
-          <w:lang w:val="en-US"/>
-        </w:rPr>
-        <w:t xml:space="preserve">) = </w:t>
-      </w:r>
-      <w:r>
-        <w:rPr>
-          <w:rFonts w:ascii="Times New Roman" w:eastAsia="Times New Roman" w:hAnsi="Times New Roman" w:cs="Times New Roman"/>
-          <w:color w:val="000000" w:themeColor="text1"/>
-          <w:lang w:val="en-US"/>
-        </w:rPr>
-        <w:t>1</w:t>
-      </w:r>
-    </w:p>
-    <w:p>
-      <w:pPr>
-        <w:spacing w:before="240" w:after="240"/>
-        <w:rPr>
-          <w:lang w:val="en-GB"/>
-        </w:rPr>
-      </w:pPr>
-      <w:proofErr w:type="gramStart"/>
-      <w:r>
-        <w:rPr>
-          <w:rFonts w:ascii="Times New Roman" w:eastAsia="Times New Roman" w:hAnsi="Times New Roman" w:cs="Times New Roman"/>
-          <w:color w:val="000000" w:themeColor="text1"/>
-          <w:lang w:val="en-US"/>
-        </w:rPr>
-        <w:t>T</w:t>
-      </w:r>
-      <w:r>
-        <w:rPr>
-          <w:rFonts w:ascii="Times New Roman" w:eastAsia="Times New Roman" w:hAnsi="Times New Roman" w:cs="Times New Roman"/>
-          <w:color w:val="000000" w:themeColor="text1"/>
-          <w:lang w:val="en-US"/>
-        </w:rPr>
-        <w:t>(</w:t>
-      </w:r>
-      <w:proofErr w:type="gramEnd"/>
-      <w:r>
-        <w:rPr>
-          <w:rFonts w:ascii="Times New Roman" w:eastAsia="Times New Roman" w:hAnsi="Times New Roman" w:cs="Times New Roman"/>
-          <w:color w:val="000000" w:themeColor="text1"/>
-          <w:lang w:val="en-US"/>
-        </w:rPr>
-        <w:t>1) = X</w:t>
-      </w:r>
-    </w:p>
-    <w:p>
-      <w:pPr>
-        <w:spacing w:before="240" w:after="240"/>
-        <w:rPr>
-          <w:rFonts w:ascii="Times New Roman" w:eastAsia="Times New Roman" w:hAnsi="Times New Roman" w:cs="Times New Roman"/>
-          <w:color w:val="000000" w:themeColor="text1"/>
-          <w:lang w:val="en-US"/>
-        </w:rPr>
-      </w:pPr>
-      <w:r>
-        <w:rPr>
-          <w:rFonts w:ascii="Times New Roman" w:eastAsia="Times New Roman" w:hAnsi="Times New Roman" w:cs="Times New Roman"/>
-          <w:color w:val="000000" w:themeColor="text1"/>
-          <w:lang w:val="en-US"/>
-        </w:rPr>
-        <w:lastRenderedPageBreak/>
-        <w:t>T</w:t>
-      </w:r>
-      <w:r>
-        <w:rPr>
-          <w:rFonts w:ascii="Times New Roman" w:eastAsia="Times New Roman" w:hAnsi="Times New Roman" w:cs="Times New Roman"/>
-          <w:color w:val="000000" w:themeColor="text1"/>
-          <w:lang w:val="en-US"/>
-        </w:rPr>
-        <w:t>(</w:t>
-      </w:r>
       <w:r>
         <w:rPr>
           <w:rFonts w:ascii="Times New Roman" w:eastAsia="Times New Roman" w:hAnsi="Times New Roman" w:cs="Times New Roman"/>
@@ -1691,11 +1824,11 @@
           <w:color w:val="000000" w:themeColor="text1"/>
           <w:lang w:val="en-US"/>
         </w:rPr>
-        <w:t>)</w:t>
-      </w:r>
-      <w:r>
-        <w:rPr>
-          <w:rFonts w:ascii="Arial" w:eastAsia="Arial" w:hAnsi="Arial" w:cs="Arial"/>
+        <w:t>) = 2</w:t>
+      </w:r>
+      <w:r>
+        <w:rPr>
+          <w:rFonts w:ascii="Times New Roman" w:eastAsia="Times New Roman" w:hAnsi="Times New Roman" w:cs="Times New Roman"/>
           <w:color w:val="000000" w:themeColor="text1"/>
           <w:lang w:val="en-US"/>
         </w:rPr>
@@ -1703,23 +1836,7 @@
       </w:r>
       <w:r>
         <w:rPr>
-          <w:rFonts w:ascii="Times New Roman" w:eastAsia="Times New Roman" w:hAnsi="Times New Roman" w:cs="Times New Roman"/>
-          <w:color w:val="000000" w:themeColor="text1"/>
-          <w:lang w:val="en-US"/>
-        </w:rPr>
-        <w:t>= 2</w:t>
-      </w:r>
-      <w:r>
-        <w:rPr>
-          <w:rFonts w:ascii="Times New Roman" w:eastAsia="Times New Roman" w:hAnsi="Times New Roman" w:cs="Times New Roman"/>
-          <w:color w:val="000000" w:themeColor="text1"/>
-          <w:lang w:val="en-US"/>
-        </w:rPr>
-        <w:t xml:space="preserve"> </w:t>
-      </w:r>
-      <w:r>
-        <w:rPr>
-          <w:rFonts w:ascii="Cambria Math" w:eastAsia="Cambria Math" w:hAnsi="Cambria Math" w:cs="Cambria Math"/>
+          <w:rFonts w:ascii="Cambria Math" w:eastAsia="Times New Roman" w:hAnsi="Cambria Math" w:cs="Cambria Math"/>
           <w:color w:val="000000" w:themeColor="text1"/>
           <w:lang w:val="en-US"/>
         </w:rPr>
@@ -1727,7 +1844,7 @@
       </w:r>
       <w:r>
         <w:rPr>
-          <w:rFonts w:ascii="Cambria Math" w:eastAsia="Cambria Math" w:hAnsi="Cambria Math" w:cs="Cambria Math"/>
+          <w:rFonts w:ascii="Times New Roman" w:eastAsia="Times New Roman" w:hAnsi="Times New Roman" w:cs="Times New Roman"/>
           <w:color w:val="000000" w:themeColor="text1"/>
           <w:lang w:val="en-US"/>
         </w:rPr>
@@ -1735,7 +1852,7 @@
       </w:r>
       <w:r>
         <w:rPr>
-          <w:rFonts w:ascii="Cambria Math" w:eastAsia="Cambria Math" w:hAnsi="Cambria Math" w:cs="Cambria Math"/>
+          <w:rFonts w:ascii="Cambria Math" w:eastAsia="Times New Roman" w:hAnsi="Cambria Math" w:cs="Cambria Math"/>
           <w:color w:val="000000" w:themeColor="text1"/>
           <w:lang w:val="en-US"/>
         </w:rPr>
@@ -1743,7 +1860,7 @@
       </w:r>
       <w:r>
         <w:rPr>
-          <w:rFonts w:ascii="Cambria Math" w:eastAsia="Cambria Math" w:hAnsi="Cambria Math" w:cs="Cambria Math"/>
+          <w:rFonts w:ascii="Times New Roman" w:eastAsia="Times New Roman" w:hAnsi="Times New Roman" w:cs="Times New Roman"/>
           <w:color w:val="000000" w:themeColor="text1"/>
           <w:lang w:val="en-US"/>
         </w:rPr>
@@ -1843,23 +1960,239 @@
       <w:pPr>
         <w:spacing w:before="240" w:after="240"/>
         <w:rPr>
+          <w:rFonts w:ascii="Times New Roman" w:eastAsia="Times New Roman" w:hAnsi="Times New Roman" w:cs="Times New Roman"/>
+          <w:color w:val="000000" w:themeColor="text1"/>
+          <w:lang w:val="en-US"/>
+        </w:rPr>
+      </w:pPr>
+      <w:r>
+        <w:rPr>
+          <w:rFonts w:ascii="Times New Roman" w:eastAsia="Times New Roman" w:hAnsi="Times New Roman" w:cs="Times New Roman"/>
+          <w:color w:val="000000" w:themeColor="text1"/>
+          <w:lang w:val="en-US"/>
+        </w:rPr>
+        <w:t xml:space="preserve">It is supported in </w:t>
+      </w:r>
+      <w:proofErr w:type="spellStart"/>
+      <w:r>
+        <w:rPr>
+          <w:rFonts w:ascii="Times New Roman" w:eastAsia="Times New Roman" w:hAnsi="Times New Roman" w:cs="Times New Roman"/>
+          <w:color w:val="000000" w:themeColor="text1"/>
+          <w:lang w:val="en-US"/>
+        </w:rPr>
+        <w:t>PyTorch</w:t>
+      </w:r>
+      <w:proofErr w:type="spellEnd"/>
+      <w:r>
+        <w:rPr>
+          <w:rFonts w:ascii="Times New Roman" w:eastAsia="Times New Roman" w:hAnsi="Times New Roman" w:cs="Times New Roman"/>
+          <w:color w:val="000000" w:themeColor="text1"/>
+          <w:lang w:val="en-US"/>
+        </w:rPr>
+        <w:t xml:space="preserve"> Geometric with the ChebConv module.</w:t>
+      </w:r>
+    </w:p>
+    <w:p>
+      <w:pPr>
+        <w:spacing w:before="240" w:after="240"/>
+        <w:rPr>
           <w:rFonts w:ascii="Aptos" w:eastAsia="Aptos" w:hAnsi="Aptos" w:cs="Aptos"/>
           <w:color w:val="000000" w:themeColor="text1"/>
           <w:lang w:val="en-US"/>
         </w:rPr>
       </w:pPr>
-      <w:r>
-        <w:rPr>
-          <w:rFonts w:ascii="Aptos" w:eastAsia="Aptos" w:hAnsi="Aptos" w:cs="Aptos"/>
-          <w:color w:val="000000" w:themeColor="text1"/>
-          <w:lang w:val="en-US"/>
-        </w:rPr>
-        <w:t xml:space="preserve">It is supported in </w:t>
+    </w:p>
+    <w:p>
+      <w:pPr>
+        <w:spacing w:before="240" w:after="240"/>
+        <w:rPr>
+          <w:lang w:val="en-GB"/>
+        </w:rPr>
+      </w:pPr>
+      <w:r>
+        <w:rPr>
+          <w:rFonts w:ascii="Times New Roman" w:eastAsia="Times New Roman" w:hAnsi="Times New Roman" w:cs="Times New Roman"/>
+          <w:b/>
+          <w:bCs/>
+          <w:color w:val="000000" w:themeColor="text1"/>
+          <w:lang w:val="en-US"/>
+        </w:rPr>
+        <w:t>Graph Attention Networks (GAT):</w:t>
+      </w:r>
+    </w:p>
+    <w:p>
+      <w:pPr>
+        <w:spacing w:before="240" w:after="240"/>
+        <w:rPr>
+          <w:rFonts w:ascii="Times New Roman" w:eastAsia="Times New Roman" w:hAnsi="Times New Roman" w:cs="Times New Roman"/>
+          <w:color w:val="000000" w:themeColor="text1"/>
+          <w:lang w:val="en-US"/>
+        </w:rPr>
+      </w:pPr>
+      <w:r>
+        <w:rPr>
+          <w:rFonts w:ascii="Times New Roman" w:eastAsia="Times New Roman" w:hAnsi="Times New Roman" w:cs="Times New Roman"/>
+          <w:color w:val="000000" w:themeColor="text1"/>
+          <w:lang w:val="en-US"/>
+        </w:rPr>
+        <w:t>Th</w:t>
+      </w:r>
+      <w:r>
+        <w:rPr>
+          <w:rFonts w:ascii="Times New Roman" w:eastAsia="Times New Roman" w:hAnsi="Times New Roman" w:cs="Times New Roman"/>
+          <w:color w:val="000000" w:themeColor="text1"/>
+          <w:lang w:val="en-US"/>
+        </w:rPr>
+        <w:t xml:space="preserve">e last </w:t>
+      </w:r>
+      <w:r>
+        <w:rPr>
+          <w:rFonts w:ascii="Times New Roman" w:eastAsia="Times New Roman" w:hAnsi="Times New Roman" w:cs="Times New Roman"/>
+          <w:color w:val="000000" w:themeColor="text1"/>
+          <w:lang w:val="en-US"/>
+        </w:rPr>
+        <w:t xml:space="preserve">model we </w:t>
+      </w:r>
+      <w:r>
+        <w:rPr>
+          <w:rFonts w:ascii="Times New Roman" w:eastAsia="Times New Roman" w:hAnsi="Times New Roman" w:cs="Times New Roman"/>
+          <w:color w:val="000000" w:themeColor="text1"/>
+          <w:lang w:val="en-US"/>
+        </w:rPr>
+        <w:t xml:space="preserve">have </w:t>
+      </w:r>
+      <w:r>
+        <w:rPr>
+          <w:rFonts w:ascii="Times New Roman" w:eastAsia="Times New Roman" w:hAnsi="Times New Roman" w:cs="Times New Roman"/>
+          <w:color w:val="000000" w:themeColor="text1"/>
+          <w:lang w:val="en-US"/>
+        </w:rPr>
+        <w:t>implemented is based on Graph Attention Networks (GATs), which utilize the attention mechanism.</w:t>
+      </w:r>
+    </w:p>
+    <w:p>
+      <w:pPr>
+        <w:spacing w:before="240" w:after="240"/>
+        <w:rPr>
+          <w:rFonts w:ascii="Times New Roman" w:eastAsia="Times New Roman" w:hAnsi="Times New Roman" w:cs="Times New Roman"/>
+          <w:color w:val="000000" w:themeColor="text1"/>
+          <w:lang w:val="en-US"/>
+        </w:rPr>
+      </w:pPr>
+      <w:r>
+        <w:rPr>
+          <w:rFonts w:ascii="Times New Roman" w:eastAsia="Times New Roman" w:hAnsi="Times New Roman" w:cs="Times New Roman"/>
+          <w:color w:val="000000" w:themeColor="text1"/>
+          <w:lang w:val="en-US"/>
+        </w:rPr>
+        <w:t xml:space="preserve">The </w:t>
+      </w:r>
+      <w:r>
+        <w:rPr>
+          <w:rFonts w:ascii="Times New Roman" w:eastAsia="Times New Roman" w:hAnsi="Times New Roman" w:cs="Times New Roman"/>
+          <w:color w:val="000000" w:themeColor="text1"/>
+          <w:lang w:val="en-US"/>
+        </w:rPr>
+        <w:t>f</w:t>
+      </w:r>
+      <w:r>
+        <w:rPr>
+          <w:rFonts w:ascii="Times New Roman" w:eastAsia="Times New Roman" w:hAnsi="Times New Roman" w:cs="Times New Roman"/>
+          <w:color w:val="000000" w:themeColor="text1"/>
+          <w:lang w:val="en-US"/>
+        </w:rPr>
+        <w:t>u</w:t>
+      </w:r>
+      <w:r>
+        <w:rPr>
+          <w:rFonts w:ascii="Times New Roman" w:eastAsia="Times New Roman" w:hAnsi="Times New Roman" w:cs="Times New Roman"/>
+          <w:color w:val="000000" w:themeColor="text1"/>
+          <w:lang w:val="en-US"/>
+        </w:rPr>
+        <w:t>ndamental</w:t>
+      </w:r>
+      <w:r>
+        <w:rPr>
+          <w:rFonts w:ascii="Times New Roman" w:eastAsia="Times New Roman" w:hAnsi="Times New Roman" w:cs="Times New Roman"/>
+          <w:color w:val="000000" w:themeColor="text1"/>
+          <w:lang w:val="en-US"/>
+        </w:rPr>
+        <w:t xml:space="preserve"> concept of GATs is to employ an attention mechanism to assign weights to neighboring nodes, enabling the network to focus on the most relevant nodes during information aggregation. This approach addresses certain limitations of Graph Convolutional Networks (GCNs), where edge weights are fixed.</w:t>
+      </w:r>
+    </w:p>
+    <w:p>
+      <w:pPr>
+        <w:spacing w:before="240" w:after="240"/>
+        <w:rPr>
+          <w:rFonts w:ascii="Times New Roman" w:eastAsia="Times New Roman" w:hAnsi="Times New Roman" w:cs="Times New Roman"/>
+          <w:color w:val="000000" w:themeColor="text1"/>
+          <w:lang w:val="en-US"/>
+        </w:rPr>
+      </w:pPr>
+      <w:r>
+        <w:rPr>
+          <w:rFonts w:ascii="Times New Roman" w:eastAsia="Times New Roman" w:hAnsi="Times New Roman" w:cs="Times New Roman"/>
+          <w:color w:val="000000" w:themeColor="text1"/>
+          <w:lang w:val="en-US"/>
+        </w:rPr>
+        <w:t xml:space="preserve">The mathematical details of this model are thoroughly presented in the paper </w:t>
+      </w:r>
+      <w:r>
+        <w:rPr>
+          <w:rFonts w:ascii="Times New Roman" w:eastAsia="Times New Roman" w:hAnsi="Times New Roman" w:cs="Times New Roman"/>
+          <w:color w:val="000000" w:themeColor="text1"/>
+          <w:lang w:val="en-US"/>
+        </w:rPr>
+        <w:t>[3].</w:t>
+      </w:r>
+      <w:r>
+        <w:rPr>
+          <w:rFonts w:ascii="Times New Roman" w:eastAsia="Times New Roman" w:hAnsi="Times New Roman" w:cs="Times New Roman"/>
+          <w:color w:val="000000" w:themeColor="text1"/>
+          <w:lang w:val="en-US"/>
+        </w:rPr>
+        <w:t xml:space="preserve"> </w:t>
+      </w:r>
+    </w:p>
+    <w:p>
+      <w:pPr>
+        <w:spacing w:before="240" w:after="240"/>
+        <w:rPr>
+          <w:rFonts w:ascii="Times New Roman" w:eastAsia="Times New Roman" w:hAnsi="Times New Roman" w:cs="Times New Roman"/>
+          <w:color w:val="000000" w:themeColor="text1"/>
+          <w:lang w:val="en-US"/>
+        </w:rPr>
+      </w:pPr>
+      <w:r>
+        <w:rPr>
+          <w:rFonts w:ascii="Times New Roman" w:eastAsia="Times New Roman" w:hAnsi="Times New Roman" w:cs="Times New Roman"/>
+          <w:color w:val="000000" w:themeColor="text1"/>
+          <w:lang w:val="en-US"/>
+        </w:rPr>
+        <w:t>This work inspired the '</w:t>
       </w:r>
       <w:proofErr w:type="spellStart"/>
       <w:r>
         <w:rPr>
-          <w:rFonts w:ascii="Aptos" w:eastAsia="Aptos" w:hAnsi="Aptos" w:cs="Aptos"/>
+          <w:rFonts w:ascii="Times New Roman" w:eastAsia="Times New Roman" w:hAnsi="Times New Roman" w:cs="Times New Roman"/>
+          <w:color w:val="000000" w:themeColor="text1"/>
+          <w:lang w:val="en-US"/>
+        </w:rPr>
+        <w:t>GATConv</w:t>
+      </w:r>
+      <w:proofErr w:type="spellEnd"/>
+      <w:r>
+        <w:rPr>
+          <w:rFonts w:ascii="Times New Roman" w:eastAsia="Times New Roman" w:hAnsi="Times New Roman" w:cs="Times New Roman"/>
+          <w:color w:val="000000" w:themeColor="text1"/>
+          <w:lang w:val="en-US"/>
+        </w:rPr>
+        <w:t xml:space="preserve">' model implementation in </w:t>
+      </w:r>
+      <w:proofErr w:type="spellStart"/>
+      <w:r>
+        <w:rPr>
+          <w:rFonts w:ascii="Times New Roman" w:eastAsia="Times New Roman" w:hAnsi="Times New Roman" w:cs="Times New Roman"/>
           <w:color w:val="000000" w:themeColor="text1"/>
           <w:lang w:val="en-US"/>
         </w:rPr>
@@ -1868,41 +2201,72 @@
       <w:proofErr w:type="spellEnd"/>
       <w:r>
         <w:rPr>
-          <w:rFonts w:ascii="Aptos" w:eastAsia="Aptos" w:hAnsi="Aptos" w:cs="Aptos"/>
-          <w:color w:val="000000" w:themeColor="text1"/>
-          <w:lang w:val="en-US"/>
-        </w:rPr>
-        <w:t xml:space="preserve"> Geometric with the </w:t>
-      </w:r>
-      <w:proofErr w:type="spellStart"/>
-      <w:r>
-        <w:rPr>
-          <w:rFonts w:ascii="Aptos" w:eastAsia="Aptos" w:hAnsi="Aptos" w:cs="Aptos"/>
-          <w:color w:val="000000" w:themeColor="text1"/>
-          <w:lang w:val="en-US"/>
-        </w:rPr>
-        <w:t>ChebConv</w:t>
-      </w:r>
-      <w:proofErr w:type="spellEnd"/>
-      <w:r>
-        <w:rPr>
-          <w:rFonts w:ascii="Aptos" w:eastAsia="Aptos" w:hAnsi="Aptos" w:cs="Aptos"/>
-          <w:color w:val="000000" w:themeColor="text1"/>
-          <w:lang w:val="en-US"/>
-        </w:rPr>
-        <w:t xml:space="preserve"> module.</w:t>
+          <w:rFonts w:ascii="Times New Roman" w:eastAsia="Times New Roman" w:hAnsi="Times New Roman" w:cs="Times New Roman"/>
+          <w:color w:val="000000" w:themeColor="text1"/>
+          <w:lang w:val="en-US"/>
+        </w:rPr>
+        <w:t xml:space="preserve"> Geometric that we decided to use as an option in the project</w:t>
+      </w:r>
+      <w:r>
+        <w:rPr>
+          <w:rFonts w:ascii="Times New Roman" w:eastAsia="Times New Roman" w:hAnsi="Times New Roman" w:cs="Times New Roman"/>
+          <w:color w:val="000000" w:themeColor="text1"/>
+          <w:lang w:val="en-US"/>
+        </w:rPr>
+        <w:t>.</w:t>
       </w:r>
     </w:p>
     <w:p>
       <w:pPr>
         <w:spacing w:before="240" w:after="240"/>
         <w:rPr>
+          <w:rFonts w:ascii="Times New Roman" w:eastAsia="Times New Roman" w:hAnsi="Times New Roman" w:cs="Times New Roman"/>
+          <w:color w:val="000000" w:themeColor="text1"/>
+          <w:lang w:val="en-US"/>
+        </w:rPr>
+      </w:pPr>
+    </w:p>
+    <w:p>
+      <w:pPr>
+        <w:spacing w:before="240" w:after="240"/>
+        <w:rPr>
+          <w:rFonts w:ascii="Times New Roman" w:eastAsia="Times New Roman" w:hAnsi="Times New Roman" w:cs="Times New Roman"/>
+          <w:color w:val="000000" w:themeColor="text1"/>
+          <w:lang w:val="en-US"/>
+        </w:rPr>
+      </w:pPr>
+    </w:p>
+    <w:p>
+      <w:pPr>
+        <w:spacing w:before="240" w:after="240"/>
+        <w:rPr>
           <w:lang w:val="en-GB"/>
         </w:rPr>
       </w:pPr>
     </w:p>
     <w:p>
       <w:pPr>
+        <w:rPr>
+          <w:rFonts w:ascii="Times New Roman" w:eastAsia="Times New Roman" w:hAnsi="Times New Roman" w:cs="Times New Roman"/>
+          <w:b/>
+          <w:bCs/>
+          <w:color w:val="000000" w:themeColor="text1"/>
+          <w:lang w:val="en-US"/>
+        </w:rPr>
+      </w:pPr>
+      <w:r>
+        <w:rPr>
+          <w:rFonts w:ascii="Times New Roman" w:eastAsia="Times New Roman" w:hAnsi="Times New Roman" w:cs="Times New Roman"/>
+          <w:b/>
+          <w:bCs/>
+          <w:color w:val="000000" w:themeColor="text1"/>
+          <w:lang w:val="en-US"/>
+        </w:rPr>
+        <w:br w:type="page"/>
+      </w:r>
+    </w:p>
+    <w:p>
+      <w:pPr>
         <w:spacing w:before="240" w:after="240"/>
         <w:rPr>
           <w:rFonts w:ascii="Times New Roman" w:eastAsia="Times New Roman" w:hAnsi="Times New Roman" w:cs="Times New Roman"/>
@@ -1912,146 +2276,180 @@
           <w:lang w:val="en-US"/>
         </w:rPr>
       </w:pPr>
+      <w:r>
+        <w:rPr>
+          <w:rFonts w:ascii="Times New Roman" w:eastAsia="Times New Roman" w:hAnsi="Times New Roman" w:cs="Times New Roman"/>
+          <w:b/>
+          <w:bCs/>
+          <w:noProof/>
+          <w:color w:val="000000" w:themeColor="text1"/>
+          <w:lang w:val="en-US"/>
+        </w:rPr>
+        <w:lastRenderedPageBreak/>
+        <mc:AlternateContent>
+          <mc:Choice Requires="wps">
+            <w:drawing>
+              <wp:anchor distT="0" distB="0" distL="114300" distR="114300" simplePos="0" relativeHeight="251661312" behindDoc="0" locked="0" layoutInCell="1" allowOverlap="1" wp14:anchorId="706311BE" wp14:editId="56BBBB53">
+                <wp:simplePos x="0" y="0"/>
+                <wp:positionH relativeFrom="margin">
+                  <wp:posOffset>732155</wp:posOffset>
+                </wp:positionH>
+                <wp:positionV relativeFrom="paragraph">
+                  <wp:posOffset>247650</wp:posOffset>
+                </wp:positionV>
+                <wp:extent cx="5359400" cy="0"/>
+                <wp:effectExtent l="0" t="0" r="0" b="0"/>
+                <wp:wrapNone/>
+                <wp:docPr id="1649201099" name="Straight Connector 1"/>
+                <wp:cNvGraphicFramePr/>
+                <a:graphic xmlns:a="http://schemas.openxmlformats.org/drawingml/2006/main">
+                  <a:graphicData uri="http://schemas.microsoft.com/office/word/2010/wordprocessingShape">
+                    <wps:wsp>
+                      <wps:cNvCnPr/>
+                      <wps:spPr>
+                        <a:xfrm>
+                          <a:off x="0" y="0"/>
+                          <a:ext cx="5359400" cy="0"/>
+                        </a:xfrm>
+                        <a:prstGeom prst="line">
+                          <a:avLst/>
+                        </a:prstGeom>
+                      </wps:spPr>
+                      <wps:style>
+                        <a:lnRef idx="1">
+                          <a:schemeClr val="dk1"/>
+                        </a:lnRef>
+                        <a:fillRef idx="0">
+                          <a:schemeClr val="dk1"/>
+                        </a:fillRef>
+                        <a:effectRef idx="0">
+                          <a:schemeClr val="dk1"/>
+                        </a:effectRef>
+                        <a:fontRef idx="minor">
+                          <a:schemeClr val="tx1"/>
+                        </a:fontRef>
+                      </wps:style>
+                      <wps:bodyPr/>
+                    </wps:wsp>
+                  </a:graphicData>
+                </a:graphic>
+                <wp14:sizeRelH relativeFrom="margin">
+                  <wp14:pctWidth>0</wp14:pctWidth>
+                </wp14:sizeRelH>
+              </wp:anchor>
+            </w:drawing>
+          </mc:Choice>
+          <mc:Fallback>
+            <w:pict>
+              <v:line w14:anchorId="42754955" id="Straight Connector 1" o:spid="_x0000_s1026" style="position:absolute;z-index:251661312;visibility:visible;mso-wrap-style:square;mso-width-percent:0;mso-wrap-distance-left:9pt;mso-wrap-distance-top:0;mso-wrap-distance-right:9pt;mso-wrap-distance-bottom:0;mso-position-horizontal:absolute;mso-position-horizontal-relative:margin;mso-position-vertical:absolute;mso-position-vertical-relative:text;mso-width-percent:0;mso-width-relative:margin" from="57.65pt,19.5pt" to="479.65pt,19.5pt" o:gfxdata="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" strokecolor="black [3200]" strokeweight=".5pt">
+                <v:stroke joinstyle="miter"/>
+                <w10:wrap anchorx="margin"/>
+              </v:line>
+            </w:pict>
+          </mc:Fallback>
+        </mc:AlternateContent>
+      </w:r>
     </w:p>
     <w:p>
       <w:pPr>
         <w:spacing w:before="240" w:after="240"/>
         <w:rPr>
-          <w:lang w:val="en-GB"/>
-        </w:rPr>
-      </w:pPr>
-      <w:r>
-        <w:rPr>
-          <w:rFonts w:ascii="Times New Roman" w:eastAsia="Times New Roman" w:hAnsi="Times New Roman" w:cs="Times New Roman"/>
-          <w:b/>
-          <w:bCs/>
-          <w:color w:val="000000" w:themeColor="text1"/>
-          <w:lang w:val="en-US"/>
-        </w:rPr>
-        <w:t>Graph Attention Networks (GAT):</w:t>
-      </w:r>
+          <w:rFonts w:ascii="Times New Roman" w:eastAsia="Times New Roman" w:hAnsi="Times New Roman" w:cs="Times New Roman"/>
+          <w:b/>
+          <w:bCs/>
+          <w:color w:val="000000" w:themeColor="text1"/>
+          <w:lang w:val="en-US"/>
+        </w:rPr>
+      </w:pPr>
     </w:p>
     <w:p>
       <w:pPr>
         <w:spacing w:before="240" w:after="240"/>
         <w:rPr>
           <w:rFonts w:ascii="Times New Roman" w:eastAsia="Times New Roman" w:hAnsi="Times New Roman" w:cs="Times New Roman"/>
-          <w:color w:val="000000" w:themeColor="text1"/>
-          <w:lang w:val="en-US"/>
-        </w:rPr>
-      </w:pPr>
-      <w:r>
-        <w:rPr>
-          <w:rFonts w:ascii="Times New Roman" w:eastAsia="Times New Roman" w:hAnsi="Times New Roman" w:cs="Times New Roman"/>
-          <w:color w:val="000000" w:themeColor="text1"/>
-          <w:lang w:val="en-US"/>
-        </w:rPr>
-        <w:t>Th</w:t>
-      </w:r>
-      <w:r>
-        <w:rPr>
-          <w:rFonts w:ascii="Times New Roman" w:eastAsia="Times New Roman" w:hAnsi="Times New Roman" w:cs="Times New Roman"/>
-          <w:color w:val="000000" w:themeColor="text1"/>
-          <w:lang w:val="en-US"/>
-        </w:rPr>
-        <w:t xml:space="preserve">e last </w:t>
-      </w:r>
-      <w:r>
-        <w:rPr>
-          <w:rFonts w:ascii="Times New Roman" w:eastAsia="Times New Roman" w:hAnsi="Times New Roman" w:cs="Times New Roman"/>
-          <w:color w:val="000000" w:themeColor="text1"/>
-          <w:lang w:val="en-US"/>
-        </w:rPr>
-        <w:t xml:space="preserve">model we </w:t>
-      </w:r>
-      <w:r>
-        <w:rPr>
-          <w:rFonts w:ascii="Times New Roman" w:eastAsia="Times New Roman" w:hAnsi="Times New Roman" w:cs="Times New Roman"/>
-          <w:color w:val="000000" w:themeColor="text1"/>
-          <w:lang w:val="en-US"/>
-        </w:rPr>
-        <w:t xml:space="preserve">have </w:t>
-      </w:r>
-      <w:r>
-        <w:rPr>
-          <w:rFonts w:ascii="Times New Roman" w:eastAsia="Times New Roman" w:hAnsi="Times New Roman" w:cs="Times New Roman"/>
-          <w:color w:val="000000" w:themeColor="text1"/>
-          <w:lang w:val="en-US"/>
-        </w:rPr>
-        <w:t>implemented is based on Graph Attention Networks (GATs), which utilize the attention mechanism.</w:t>
+          <w:b/>
+          <w:bCs/>
+          <w:color w:val="000000" w:themeColor="text1"/>
+          <w:lang w:val="en-US"/>
+        </w:rPr>
+      </w:pPr>
+      <w:r>
+        <w:rPr>
+          <w:rFonts w:ascii="Times New Roman" w:eastAsia="Times New Roman" w:hAnsi="Times New Roman" w:cs="Times New Roman"/>
+          <w:b/>
+          <w:bCs/>
+          <w:color w:val="000000" w:themeColor="text1"/>
+          <w:lang w:val="en-US"/>
+        </w:rPr>
+        <w:t>PROCESS VISUALIZATION</w:t>
       </w:r>
     </w:p>
     <w:p>
       <w:pPr>
         <w:spacing w:before="240" w:after="240"/>
         <w:rPr>
-          <w:lang w:val="en-GB"/>
-        </w:rPr>
-      </w:pPr>
-      <w:r>
-        <w:rPr>
-          <w:rFonts w:ascii="Times New Roman" w:eastAsia="Times New Roman" w:hAnsi="Times New Roman" w:cs="Times New Roman"/>
-          <w:color w:val="000000" w:themeColor="text1"/>
-          <w:lang w:val="en-US"/>
-        </w:rPr>
-        <w:t xml:space="preserve">The </w:t>
-      </w:r>
-      <w:r>
-        <w:rPr>
-          <w:rFonts w:ascii="Times New Roman" w:eastAsia="Times New Roman" w:hAnsi="Times New Roman" w:cs="Times New Roman"/>
-          <w:color w:val="000000" w:themeColor="text1"/>
-          <w:lang w:val="en-US"/>
-        </w:rPr>
-        <w:t>f</w:t>
-      </w:r>
-      <w:r>
-        <w:rPr>
-          <w:rFonts w:ascii="Times New Roman" w:eastAsia="Times New Roman" w:hAnsi="Times New Roman" w:cs="Times New Roman"/>
-          <w:color w:val="000000" w:themeColor="text1"/>
-          <w:lang w:val="en-US"/>
-        </w:rPr>
-        <w:t>u</w:t>
-      </w:r>
-      <w:r>
-        <w:rPr>
-          <w:rFonts w:ascii="Times New Roman" w:eastAsia="Times New Roman" w:hAnsi="Times New Roman" w:cs="Times New Roman"/>
-          <w:color w:val="000000" w:themeColor="text1"/>
-          <w:lang w:val="en-US"/>
-        </w:rPr>
-        <w:t>ndamental</w:t>
-      </w:r>
-      <w:r>
-        <w:rPr>
-          <w:rFonts w:ascii="Times New Roman" w:eastAsia="Times New Roman" w:hAnsi="Times New Roman" w:cs="Times New Roman"/>
-          <w:color w:val="000000" w:themeColor="text1"/>
-          <w:lang w:val="en-US"/>
-        </w:rPr>
-        <w:t xml:space="preserve"> concept of GATs is to employ an attention mechanism to assign weights to neighboring nodes, enabling the network to focus on the most relevant nodes during information aggregation. This approach addresses certain limitations of Graph Convolutional Networks (GCNs), where edge weights are fixed.</w:t>
-      </w:r>
-    </w:p>
-    <w:p>
-      <w:pPr>
-        <w:spacing w:before="240" w:after="240"/>
-        <w:rPr>
-          <w:lang w:val="en-GB"/>
-        </w:rPr>
-      </w:pPr>
-      <w:r>
-        <w:rPr>
-          <w:rFonts w:ascii="Times New Roman" w:eastAsia="Times New Roman" w:hAnsi="Times New Roman" w:cs="Times New Roman"/>
-          <w:color w:val="000000" w:themeColor="text1"/>
-          <w:lang w:val="en-US"/>
-        </w:rPr>
-        <w:t xml:space="preserve">The mathematical details of this model are thoroughly presented in the paper </w:t>
-      </w:r>
-      <w:r>
-        <w:rPr>
-          <w:rFonts w:ascii="Times New Roman" w:eastAsia="Times New Roman" w:hAnsi="Times New Roman" w:cs="Times New Roman"/>
-          <w:color w:val="000000" w:themeColor="text1"/>
-          <w:lang w:val="en-US"/>
-        </w:rPr>
-        <w:t>[3].</w:t>
-      </w:r>
+          <w:rFonts w:ascii="Times New Roman" w:eastAsia="Times New Roman" w:hAnsi="Times New Roman" w:cs="Times New Roman"/>
+          <w:color w:val="000000" w:themeColor="text1"/>
+          <w:lang w:val="en-US"/>
+        </w:rPr>
+      </w:pPr>
+      <w:r>
+        <w:rPr>
+          <w:rFonts w:ascii="Times New Roman" w:eastAsia="Times New Roman" w:hAnsi="Times New Roman" w:cs="Times New Roman"/>
+          <w:color w:val="000000" w:themeColor="text1"/>
+          <w:lang w:val="en-US"/>
+        </w:rPr>
+        <w:t xml:space="preserve">Here a </w:t>
+      </w:r>
+      <w:r>
+        <w:rPr>
+          <w:rFonts w:ascii="Times New Roman" w:eastAsia="Times New Roman" w:hAnsi="Times New Roman" w:cs="Times New Roman"/>
+          <w:color w:val="000000" w:themeColor="text1"/>
+          <w:lang w:val="en-US"/>
+        </w:rPr>
+        <w:t xml:space="preserve">simple representation of each phase </w:t>
+      </w:r>
+      <w:r>
+        <w:rPr>
+          <w:rFonts w:ascii="Times New Roman" w:eastAsia="Times New Roman" w:hAnsi="Times New Roman" w:cs="Times New Roman"/>
+          <w:color w:val="000000" w:themeColor="text1"/>
+          <w:lang w:val="en-US"/>
+        </w:rPr>
+        <w:t xml:space="preserve">we have followed in </w:t>
+      </w:r>
+      <w:r>
+        <w:rPr>
+          <w:rFonts w:ascii="Times New Roman" w:eastAsia="Times New Roman" w:hAnsi="Times New Roman" w:cs="Times New Roman"/>
+          <w:color w:val="000000" w:themeColor="text1"/>
+          <w:lang w:val="en-US"/>
+        </w:rPr>
+        <w:t>our project in pipeline, starting from the data</w:t>
+      </w:r>
+      <w:r>
+        <w:rPr>
+          <w:rFonts w:ascii="Times New Roman" w:eastAsia="Times New Roman" w:hAnsi="Times New Roman" w:cs="Times New Roman"/>
+          <w:color w:val="000000" w:themeColor="text1"/>
+          <w:lang w:val="en-US"/>
+        </w:rPr>
+        <w:t xml:space="preserve">set </w:t>
+      </w:r>
+      <w:r>
+        <w:rPr>
+          <w:rFonts w:ascii="Times New Roman" w:eastAsia="Times New Roman" w:hAnsi="Times New Roman" w:cs="Times New Roman"/>
+          <w:color w:val="000000" w:themeColor="text1"/>
+          <w:lang w:val="en-US"/>
+        </w:rPr>
+        <w:t>and arriving to the results:</w:t>
+      </w:r>
+    </w:p>
+    <w:p>
+      <w:pPr>
+        <w:spacing w:after="0"/>
+        <w:rPr>
+          <w:noProof/>
+          <w:lang w:val="en-US"/>
+        </w:rPr>
+      </w:pPr>
       <w:r>
         <w:rPr>
           <w:rFonts w:ascii="Times New Roman" w:eastAsia="Times New Roman" w:hAnsi="Times New Roman" w:cs="Times New Roman"/>
@@ -2063,308 +2461,16 @@
     </w:p>
     <w:p>
       <w:pPr>
-        <w:spacing w:before="240" w:after="240"/>
-        <w:rPr>
-          <w:lang w:val="en-GB"/>
-        </w:rPr>
-      </w:pPr>
-      <w:r>
-        <w:rPr>
-          <w:rFonts w:ascii="Times New Roman" w:eastAsia="Times New Roman" w:hAnsi="Times New Roman" w:cs="Times New Roman"/>
-          <w:color w:val="000000" w:themeColor="text1"/>
-          <w:lang w:val="en-US"/>
-        </w:rPr>
-        <w:t>This work inspired the '</w:t>
-      </w:r>
-      <w:proofErr w:type="spellStart"/>
-      <w:r>
-        <w:rPr>
-          <w:rFonts w:ascii="Times New Roman" w:eastAsia="Times New Roman" w:hAnsi="Times New Roman" w:cs="Times New Roman"/>
-          <w:color w:val="000000" w:themeColor="text1"/>
-          <w:lang w:val="en-US"/>
-        </w:rPr>
-        <w:t>GATConv</w:t>
-      </w:r>
-      <w:proofErr w:type="spellEnd"/>
-      <w:r>
-        <w:rPr>
-          <w:rFonts w:ascii="Times New Roman" w:eastAsia="Times New Roman" w:hAnsi="Times New Roman" w:cs="Times New Roman"/>
-          <w:color w:val="000000" w:themeColor="text1"/>
-          <w:lang w:val="en-US"/>
-        </w:rPr>
-        <w:t xml:space="preserve">' model implementation in </w:t>
-      </w:r>
-      <w:proofErr w:type="spellStart"/>
-      <w:r>
-        <w:rPr>
-          <w:rFonts w:ascii="Times New Roman" w:eastAsia="Times New Roman" w:hAnsi="Times New Roman" w:cs="Times New Roman"/>
-          <w:color w:val="000000" w:themeColor="text1"/>
-          <w:lang w:val="en-US"/>
-        </w:rPr>
-        <w:t>PyTorch</w:t>
-      </w:r>
-      <w:proofErr w:type="spellEnd"/>
-      <w:r>
-        <w:rPr>
-          <w:rFonts w:ascii="Times New Roman" w:eastAsia="Times New Roman" w:hAnsi="Times New Roman" w:cs="Times New Roman"/>
-          <w:color w:val="000000" w:themeColor="text1"/>
-          <w:lang w:val="en-US"/>
-        </w:rPr>
-        <w:t xml:space="preserve"> Geometric that we decided to use as an option in the project</w:t>
-      </w:r>
-      <w:r>
-        <w:rPr>
-          <w:rFonts w:ascii="Times New Roman" w:eastAsia="Times New Roman" w:hAnsi="Times New Roman" w:cs="Times New Roman"/>
-          <w:color w:val="000000" w:themeColor="text1"/>
-          <w:lang w:val="en-US"/>
-        </w:rPr>
-        <w:t>.</w:t>
-      </w:r>
-    </w:p>
-    <w:p>
-      <w:pPr>
-        <w:spacing w:before="240" w:after="240"/>
-        <w:rPr>
-          <w:rFonts w:ascii="Times New Roman" w:eastAsia="Times New Roman" w:hAnsi="Times New Roman" w:cs="Times New Roman"/>
-          <w:color w:val="000000" w:themeColor="text1"/>
-          <w:lang w:val="en-US"/>
-        </w:rPr>
-      </w:pPr>
-    </w:p>
-    <w:p>
-      <w:pPr>
-        <w:spacing w:before="240" w:after="240"/>
-        <w:rPr>
-          <w:rFonts w:ascii="Times New Roman" w:eastAsia="Times New Roman" w:hAnsi="Times New Roman" w:cs="Times New Roman"/>
-          <w:color w:val="000000" w:themeColor="text1"/>
-          <w:lang w:val="en-US"/>
-        </w:rPr>
-      </w:pPr>
-    </w:p>
-    <w:p>
-      <w:pPr>
-        <w:spacing w:before="240" w:after="240"/>
-        <w:rPr>
-          <w:rFonts w:ascii="Times New Roman" w:eastAsia="Times New Roman" w:hAnsi="Times New Roman" w:cs="Times New Roman"/>
-          <w:color w:val="000000" w:themeColor="text1"/>
-          <w:lang w:val="en-US"/>
-        </w:rPr>
-      </w:pPr>
-    </w:p>
-    <w:p>
-      <w:pPr>
-        <w:spacing w:before="240" w:after="240"/>
-        <w:rPr>
-          <w:rFonts w:ascii="Times New Roman" w:eastAsia="Times New Roman" w:hAnsi="Times New Roman" w:cs="Times New Roman"/>
-          <w:color w:val="000000" w:themeColor="text1"/>
-          <w:lang w:val="en-US"/>
-        </w:rPr>
-      </w:pPr>
-    </w:p>
-    <w:p>
-      <w:pPr>
-        <w:spacing w:before="240" w:after="240"/>
-        <w:rPr>
-          <w:lang w:val="en-GB"/>
-        </w:rPr>
-      </w:pPr>
-      <w:r>
-        <w:rPr>
-          <w:rFonts w:ascii="Times New Roman" w:eastAsia="Times New Roman" w:hAnsi="Times New Roman" w:cs="Times New Roman"/>
-          <w:color w:val="000000" w:themeColor="text1"/>
-          <w:lang w:val="en-US"/>
-        </w:rPr>
-        <w:t xml:space="preserve"> </w:t>
-      </w:r>
-    </w:p>
-    <w:p>
-      <w:pPr>
-        <w:spacing w:before="240" w:after="240"/>
-        <w:rPr>
-          <w:rFonts w:ascii="Times New Roman" w:eastAsia="Times New Roman" w:hAnsi="Times New Roman" w:cs="Times New Roman"/>
-          <w:color w:val="000000" w:themeColor="text1"/>
-          <w:lang w:val="en-US"/>
-        </w:rPr>
-      </w:pPr>
-    </w:p>
-    <w:p>
-      <w:pPr>
-        <w:spacing w:before="240" w:after="240"/>
-        <w:rPr>
-          <w:rFonts w:ascii="Times New Roman" w:eastAsia="Times New Roman" w:hAnsi="Times New Roman" w:cs="Times New Roman"/>
-          <w:color w:val="000000" w:themeColor="text1"/>
-          <w:lang w:val="en-US"/>
-        </w:rPr>
-      </w:pPr>
-    </w:p>
-    <w:p>
-      <w:pPr>
-        <w:spacing w:before="240" w:after="240"/>
-        <w:rPr>
-          <w:rFonts w:ascii="Times New Roman" w:eastAsia="Times New Roman" w:hAnsi="Times New Roman" w:cs="Times New Roman"/>
-          <w:color w:val="000000" w:themeColor="text1"/>
-          <w:lang w:val="en-US"/>
-        </w:rPr>
-      </w:pPr>
-    </w:p>
-    <w:p>
-      <w:pPr>
-        <w:spacing w:before="240" w:after="240"/>
-        <w:rPr>
-          <w:rFonts w:ascii="Times New Roman" w:eastAsia="Times New Roman" w:hAnsi="Times New Roman" w:cs="Times New Roman"/>
-          <w:color w:val="000000" w:themeColor="text1"/>
-          <w:lang w:val="en-US"/>
-        </w:rPr>
-      </w:pPr>
-    </w:p>
-    <w:p>
-      <w:pPr>
-        <w:spacing w:before="240" w:after="240"/>
-        <w:rPr>
-          <w:rFonts w:ascii="Times New Roman" w:eastAsia="Times New Roman" w:hAnsi="Times New Roman" w:cs="Times New Roman"/>
-          <w:color w:val="000000" w:themeColor="text1"/>
-          <w:lang w:val="en-US"/>
-        </w:rPr>
-      </w:pPr>
-    </w:p>
-    <w:p>
-      <w:pPr>
-        <w:spacing w:before="240" w:after="240"/>
-        <w:rPr>
-          <w:rFonts w:ascii="Times New Roman" w:eastAsia="Times New Roman" w:hAnsi="Times New Roman" w:cs="Times New Roman"/>
-          <w:color w:val="000000" w:themeColor="text1"/>
-          <w:lang w:val="en-US"/>
-        </w:rPr>
-      </w:pPr>
-    </w:p>
-    <w:p>
-      <w:pPr>
-        <w:spacing w:before="240" w:after="240"/>
-        <w:rPr>
-          <w:rFonts w:ascii="Times New Roman" w:eastAsia="Times New Roman" w:hAnsi="Times New Roman" w:cs="Times New Roman"/>
-          <w:color w:val="000000" w:themeColor="text1"/>
-          <w:lang w:val="en-US"/>
-        </w:rPr>
-      </w:pPr>
-    </w:p>
-    <w:p>
-      <w:pPr>
-        <w:spacing w:before="240" w:after="240"/>
-        <w:rPr>
-          <w:rFonts w:ascii="Times New Roman" w:eastAsia="Times New Roman" w:hAnsi="Times New Roman" w:cs="Times New Roman"/>
-          <w:color w:val="000000" w:themeColor="text1"/>
-          <w:lang w:val="en-US"/>
-        </w:rPr>
-      </w:pPr>
-    </w:p>
-    <w:p>
-      <w:pPr>
-        <w:spacing w:before="240" w:after="240"/>
-        <w:rPr>
-          <w:rFonts w:ascii="Times New Roman" w:eastAsia="Times New Roman" w:hAnsi="Times New Roman" w:cs="Times New Roman"/>
-          <w:color w:val="000000" w:themeColor="text1"/>
-          <w:lang w:val="en-US"/>
-        </w:rPr>
-      </w:pPr>
-    </w:p>
-    <w:p>
-      <w:pPr>
-        <w:spacing w:before="240" w:after="240"/>
-        <w:rPr>
-          <w:rFonts w:ascii="Times New Roman" w:eastAsia="Times New Roman" w:hAnsi="Times New Roman" w:cs="Times New Roman"/>
-          <w:color w:val="000000" w:themeColor="text1"/>
-          <w:lang w:val="en-US"/>
-        </w:rPr>
-      </w:pPr>
-    </w:p>
-    <w:p>
-      <w:pPr>
-        <w:spacing w:before="240" w:after="240"/>
-        <w:rPr>
-          <w:rFonts w:ascii="Times New Roman" w:eastAsia="Times New Roman" w:hAnsi="Times New Roman" w:cs="Times New Roman"/>
-          <w:color w:val="000000" w:themeColor="text1"/>
-          <w:lang w:val="en-US"/>
-        </w:rPr>
-      </w:pPr>
-      <w:r>
-        <w:rPr>
-          <w:rFonts w:ascii="Times New Roman" w:eastAsia="Times New Roman" w:hAnsi="Times New Roman" w:cs="Times New Roman"/>
-          <w:color w:val="000000" w:themeColor="text1"/>
-          <w:lang w:val="en-US"/>
-        </w:rPr>
-        <w:lastRenderedPageBreak/>
-        <w:t xml:space="preserve">Here a </w:t>
-      </w:r>
-      <w:r>
-        <w:rPr>
-          <w:rFonts w:ascii="Times New Roman" w:eastAsia="Times New Roman" w:hAnsi="Times New Roman" w:cs="Times New Roman"/>
-          <w:color w:val="000000" w:themeColor="text1"/>
-          <w:lang w:val="en-US"/>
-        </w:rPr>
-        <w:t xml:space="preserve">simple representation of each phase </w:t>
-      </w:r>
-      <w:r>
-        <w:rPr>
-          <w:rFonts w:ascii="Times New Roman" w:eastAsia="Times New Roman" w:hAnsi="Times New Roman" w:cs="Times New Roman"/>
-          <w:color w:val="000000" w:themeColor="text1"/>
-          <w:lang w:val="en-US"/>
-        </w:rPr>
-        <w:t xml:space="preserve">we have followed in </w:t>
-      </w:r>
-      <w:r>
-        <w:rPr>
-          <w:rFonts w:ascii="Times New Roman" w:eastAsia="Times New Roman" w:hAnsi="Times New Roman" w:cs="Times New Roman"/>
-          <w:color w:val="000000" w:themeColor="text1"/>
-          <w:lang w:val="en-US"/>
-        </w:rPr>
-        <w:t>our project in pipeline, starting from the data</w:t>
-      </w:r>
-      <w:r>
-        <w:rPr>
-          <w:rFonts w:ascii="Times New Roman" w:eastAsia="Times New Roman" w:hAnsi="Times New Roman" w:cs="Times New Roman"/>
-          <w:color w:val="000000" w:themeColor="text1"/>
-          <w:lang w:val="en-US"/>
-        </w:rPr>
-        <w:t xml:space="preserve">set </w:t>
-      </w:r>
-      <w:r>
-        <w:rPr>
-          <w:rFonts w:ascii="Times New Roman" w:eastAsia="Times New Roman" w:hAnsi="Times New Roman" w:cs="Times New Roman"/>
-          <w:color w:val="000000" w:themeColor="text1"/>
-          <w:lang w:val="en-US"/>
-        </w:rPr>
-        <w:t>and arriving to the results:</w:t>
-      </w:r>
-    </w:p>
-    <w:p>
-      <w:pPr>
         <w:spacing w:after="0"/>
+      </w:pPr>
+      <w:r>
         <w:rPr>
           <w:noProof/>
-          <w:lang w:val="en-US"/>
-        </w:rPr>
-      </w:pPr>
-      <w:r>
-        <w:rPr>
-          <w:rFonts w:ascii="Times New Roman" w:eastAsia="Times New Roman" w:hAnsi="Times New Roman" w:cs="Times New Roman"/>
-          <w:color w:val="000000" w:themeColor="text1"/>
-          <w:lang w:val="en-US"/>
-        </w:rPr>
-        <w:t xml:space="preserve"> </w:t>
-      </w:r>
-    </w:p>
-    <w:p>
-      <w:pPr>
-        <w:spacing w:after="0"/>
-      </w:pPr>
-      <w:r>
-        <w:rPr>
-          <w:noProof/>
         </w:rPr>
         <w:drawing>
-          <wp:inline distT="0" distB="0" distL="0" distR="0" wp14:anchorId="5A3D88FB" wp14:editId="5085885D">
-            <wp:extent cx="7079097" cy="4777740"/>
-            <wp:effectExtent l="0" t="0" r="7620" b="3810"/>
+          <wp:inline distT="0" distB="0" distL="0" distR="0" wp14:anchorId="5A3D88FB" wp14:editId="7E2FA121">
+            <wp:extent cx="7078980" cy="4984750"/>
+            <wp:effectExtent l="0" t="0" r="7620" b="6350"/>
             <wp:docPr id="1844396205" name="Picture 1844396205">
               <a:extLst xmlns:a="http://schemas.openxmlformats.org/drawingml/2006/main">
                 <a:ext uri="{FF2B5EF4-FFF2-40B4-BE49-F238E27FC236}">
@@ -2383,7 +2489,7 @@
                     <pic:cNvPicPr/>
                   </pic:nvPicPr>
                   <pic:blipFill rotWithShape="1">
-                    <a:blip r:embed="rId5" cstate="print">
+                    <a:blip r:embed="rId7" cstate="print">
                       <a:extLst>
                         <a:ext uri="{28A0092B-C50C-407E-A947-70E740481C1C}">
                           <a14:useLocalDpi xmlns:a14="http://schemas.microsoft.com/office/drawing/2010/main" val="0"/>
@@ -2396,7 +2502,7 @@
                   <pic:spPr bwMode="auto">
                     <a:xfrm>
                       <a:off x="0" y="0"/>
-                      <a:ext cx="7086539" cy="4782763"/>
+                      <a:ext cx="7086540" cy="4990073"/>
                     </a:xfrm>
                     <a:prstGeom prst="rect">
                       <a:avLst/>
@@ -2429,8 +2535,126 @@
     </w:p>
     <w:p>
       <w:pPr>
+        <w:rPr>
+          <w:rFonts w:ascii="Times New Roman" w:eastAsia="Times New Roman" w:hAnsi="Times New Roman" w:cs="Times New Roman"/>
+          <w:b/>
+          <w:bCs/>
+          <w:color w:val="000000" w:themeColor="text1"/>
+          <w:lang w:val="en-US"/>
+        </w:rPr>
+      </w:pPr>
+      <w:r>
+        <w:rPr>
+          <w:rFonts w:ascii="Times New Roman" w:eastAsia="Times New Roman" w:hAnsi="Times New Roman" w:cs="Times New Roman"/>
+          <w:b/>
+          <w:bCs/>
+          <w:color w:val="000000" w:themeColor="text1"/>
+          <w:lang w:val="en-US"/>
+        </w:rPr>
+        <w:br w:type="page"/>
+      </w:r>
+    </w:p>
+    <w:p>
+      <w:pPr>
         <w:spacing w:after="0"/>
         <w:rPr>
+          <w:rFonts w:ascii="Times New Roman" w:eastAsia="Times New Roman" w:hAnsi="Times New Roman" w:cs="Times New Roman"/>
+          <w:b/>
+          <w:bCs/>
+          <w:color w:val="000000" w:themeColor="text1"/>
+          <w:lang w:val="en-US"/>
+        </w:rPr>
+      </w:pPr>
+      <w:r>
+        <w:rPr>
+          <w:rFonts w:ascii="Times New Roman" w:eastAsia="Times New Roman" w:hAnsi="Times New Roman" w:cs="Times New Roman"/>
+          <w:b/>
+          <w:bCs/>
+          <w:noProof/>
+          <w:color w:val="000000" w:themeColor="text1"/>
+          <w:lang w:val="en-US"/>
+        </w:rPr>
+        <w:lastRenderedPageBreak/>
+        <mc:AlternateContent>
+          <mc:Choice Requires="wps">
+            <w:drawing>
+              <wp:anchor distT="0" distB="0" distL="114300" distR="114300" simplePos="0" relativeHeight="251663360" behindDoc="0" locked="0" layoutInCell="1" allowOverlap="1" wp14:anchorId="0DD14C1C" wp14:editId="29767D11">
+                <wp:simplePos x="0" y="0"/>
+                <wp:positionH relativeFrom="margin">
+                  <wp:posOffset>520700</wp:posOffset>
+                </wp:positionH>
+                <wp:positionV relativeFrom="paragraph">
+                  <wp:posOffset>-25400</wp:posOffset>
+                </wp:positionV>
+                <wp:extent cx="5359400" cy="0"/>
+                <wp:effectExtent l="0" t="0" r="0" b="0"/>
+                <wp:wrapNone/>
+                <wp:docPr id="725741799" name="Straight Connector 1"/>
+                <wp:cNvGraphicFramePr/>
+                <a:graphic xmlns:a="http://schemas.openxmlformats.org/drawingml/2006/main">
+                  <a:graphicData uri="http://schemas.microsoft.com/office/word/2010/wordprocessingShape">
+                    <wps:wsp>
+                      <wps:cNvCnPr/>
+                      <wps:spPr>
+                        <a:xfrm>
+                          <a:off x="0" y="0"/>
+                          <a:ext cx="5359400" cy="0"/>
+                        </a:xfrm>
+                        <a:prstGeom prst="line">
+                          <a:avLst/>
+                        </a:prstGeom>
+                      </wps:spPr>
+                      <wps:style>
+                        <a:lnRef idx="1">
+                          <a:schemeClr val="dk1"/>
+                        </a:lnRef>
+                        <a:fillRef idx="0">
+                          <a:schemeClr val="dk1"/>
+                        </a:fillRef>
+                        <a:effectRef idx="0">
+                          <a:schemeClr val="dk1"/>
+                        </a:effectRef>
+                        <a:fontRef idx="minor">
+                          <a:schemeClr val="tx1"/>
+                        </a:fontRef>
+                      </wps:style>
+                      <wps:bodyPr/>
+                    </wps:wsp>
+                  </a:graphicData>
+                </a:graphic>
+                <wp14:sizeRelH relativeFrom="margin">
+                  <wp14:pctWidth>0</wp14:pctWidth>
+                </wp14:sizeRelH>
+              </wp:anchor>
+            </w:drawing>
+          </mc:Choice>
+          <mc:Fallback>
+            <w:pict>
+              <v:line w14:anchorId="01BDD379" id="Straight Connector 1" o:spid="_x0000_s1026" style="position:absolute;z-index:251663360;visibility:visible;mso-wrap-style:square;mso-width-percent:0;mso-wrap-distance-left:9pt;mso-wrap-distance-top:0;mso-wrap-distance-right:9pt;mso-wrap-distance-bottom:0;mso-position-horizontal:absolute;mso-position-horizontal-relative:margin;mso-position-vertical:absolute;mso-position-vertical-relative:text;mso-width-percent:0;mso-width-relative:margin" from="41pt,-2pt" to="463pt,-2pt" o:gfxdata="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" strokecolor="black [3200]" strokeweight=".5pt">
+                <v:stroke joinstyle="miter"/>
+                <w10:wrap anchorx="margin"/>
+              </v:line>
+            </w:pict>
+          </mc:Fallback>
+        </mc:AlternateContent>
+      </w:r>
+    </w:p>
+    <w:p>
+      <w:pPr>
+        <w:spacing w:after="0"/>
+        <w:rPr>
+          <w:rFonts w:ascii="Times New Roman" w:eastAsia="Times New Roman" w:hAnsi="Times New Roman" w:cs="Times New Roman"/>
+          <w:b/>
+          <w:bCs/>
+          <w:color w:val="000000" w:themeColor="text1"/>
+          <w:lang w:val="en-US"/>
+        </w:rPr>
+      </w:pPr>
+    </w:p>
+    <w:p>
+      <w:pPr>
+        <w:spacing w:after="0"/>
+        <w:rPr>
           <w:lang w:val="en-GB"/>
         </w:rPr>
       </w:pPr>
@@ -2440,6 +2664,8 @@
           <w:b/>
           <w:bCs/>
           <w:color w:val="000000" w:themeColor="text1"/>
+          <w:sz w:val="32"/>
+          <w:szCs w:val="32"/>
           <w:lang w:val="en-US"/>
         </w:rPr>
         <w:t xml:space="preserve">SECTION </w:t>
@@ -2450,34 +2676,22 @@
           <w:b/>
           <w:bCs/>
           <w:color w:val="000000" w:themeColor="text1"/>
-          <w:lang w:val="en-US"/>
-        </w:rPr>
-        <w:t xml:space="preserve">1 – DATA STORING </w:t>
-      </w:r>
-    </w:p>
-    <w:p>
-      <w:pPr>
-        <w:spacing w:after="0"/>
-        <w:rPr>
-          <w:rFonts w:ascii="Times New Roman" w:eastAsia="Times New Roman" w:hAnsi="Times New Roman" w:cs="Times New Roman"/>
-          <w:b/>
-          <w:bCs/>
-          <w:color w:val="000000" w:themeColor="text1"/>
-          <w:lang w:val="en-US"/>
-        </w:rPr>
-      </w:pPr>
-    </w:p>
-    <w:p>
-      <w:pPr>
-        <w:spacing w:after="0"/>
-        <w:rPr>
-          <w:rFonts w:ascii="Times New Roman" w:eastAsia="Times New Roman" w:hAnsi="Times New Roman" w:cs="Times New Roman"/>
-          <w:b/>
-          <w:bCs/>
-          <w:color w:val="000000" w:themeColor="text1"/>
-          <w:lang w:val="en-US"/>
-        </w:rPr>
-      </w:pPr>
+          <w:sz w:val="32"/>
+          <w:szCs w:val="32"/>
+          <w:lang w:val="en-US"/>
+        </w:rPr>
+        <w:t xml:space="preserve">1 </w:t>
+      </w:r>
+      <w:r>
+        <w:rPr>
+          <w:rFonts w:ascii="Times New Roman" w:eastAsia="Times New Roman" w:hAnsi="Times New Roman" w:cs="Times New Roman"/>
+          <w:b/>
+          <w:bCs/>
+          <w:color w:val="000000" w:themeColor="text1"/>
+          <w:lang w:val="en-US"/>
+        </w:rPr>
+        <w:t xml:space="preserve">– DATA STORING </w:t>
+      </w:r>
     </w:p>
     <w:p>
       <w:pPr>
@@ -2571,8 +2785,18 @@
           <w:color w:val="000000" w:themeColor="text1"/>
           <w:lang w:val="en-US"/>
         </w:rPr>
-        <w:t>cardinality</w:t>
-      </w:r>
+        <w:t>c</w:t>
+      </w:r>
+      <w:proofErr w:type="spellStart"/>
+      <w:r>
+        <w:rPr>
+          <w:rFonts w:ascii="Times New Roman" w:eastAsia="Times New Roman" w:hAnsi="Times New Roman" w:cs="Times New Roman"/>
+          <w:color w:val="000000" w:themeColor="text1"/>
+          <w:lang w:val="en-GB"/>
+        </w:rPr>
+        <w:t>ardinality</w:t>
+      </w:r>
+      <w:proofErr w:type="spellEnd"/>
       <w:proofErr w:type="gramEnd"/>
       <w:r>
         <w:rPr>
@@ -2616,34 +2840,24 @@
           <w:color w:val="000000" w:themeColor="text1"/>
           <w:lang w:val="en-US"/>
         </w:rPr>
-        <w:t xml:space="preserve"> an http status code lower than 300 and added them to the graph, after that we have added the edges </w:t>
-      </w:r>
-      <w:r>
-        <w:rPr>
-          <w:rFonts w:ascii="Times New Roman" w:eastAsia="Times New Roman" w:hAnsi="Times New Roman" w:cs="Times New Roman"/>
-          <w:color w:val="000000" w:themeColor="text1"/>
-          <w:lang w:val="en-US"/>
-        </w:rPr>
-        <w:t>to</w:t>
-      </w:r>
-      <w:r>
-        <w:rPr>
-          <w:rFonts w:ascii="Times New Roman" w:eastAsia="Times New Roman" w:hAnsi="Times New Roman" w:cs="Times New Roman"/>
-          <w:color w:val="000000" w:themeColor="text1"/>
-          <w:lang w:val="en-US"/>
-        </w:rPr>
-        <w:t xml:space="preserve"> be consistent with the nodes we added </w:t>
-      </w:r>
-      <w:proofErr w:type="spellStart"/>
-      <w:r>
-        <w:rPr>
-          <w:rFonts w:ascii="Times New Roman" w:eastAsia="Times New Roman" w:hAnsi="Times New Roman" w:cs="Times New Roman"/>
-          <w:color w:val="000000" w:themeColor="text1"/>
-          <w:lang w:val="en-US"/>
-        </w:rPr>
-        <w:t>previosly</w:t>
-      </w:r>
-      <w:proofErr w:type="spellEnd"/>
+        <w:t xml:space="preserve"> an http status code lower than 300 and added them to the graph, after that we have added edges </w:t>
+      </w:r>
+      <w:r>
+        <w:rPr>
+          <w:rFonts w:ascii="Times New Roman" w:eastAsia="Times New Roman" w:hAnsi="Times New Roman" w:cs="Times New Roman"/>
+          <w:color w:val="000000" w:themeColor="text1"/>
+          <w:lang w:val="en-US"/>
+        </w:rPr>
+        <w:t xml:space="preserve">only if </w:t>
+      </w:r>
+      <w:r>
+        <w:rPr>
+          <w:rFonts w:ascii="Times New Roman" w:eastAsia="Times New Roman" w:hAnsi="Times New Roman" w:cs="Times New Roman"/>
+          <w:color w:val="000000" w:themeColor="text1"/>
+          <w:lang w:val="en-US"/>
+        </w:rPr>
+        <w:t>consistent with nodes</w:t>
+      </w:r>
       <w:r>
         <w:rPr>
           <w:rFonts w:ascii="Times New Roman" w:eastAsia="Times New Roman" w:hAnsi="Times New Roman" w:cs="Times New Roman"/>
@@ -2677,7 +2891,6 @@
         <w:rPr>
           <w:noProof/>
         </w:rPr>
-        <w:lastRenderedPageBreak/>
         <w:drawing>
           <wp:inline distT="0" distB="0" distL="0" distR="0" wp14:anchorId="7B3ABA21" wp14:editId="3AC4DDF5">
             <wp:extent cx="6981824" cy="3055275"/>
@@ -2700,7 +2913,7 @@
                     <pic:cNvPicPr/>
                   </pic:nvPicPr>
                   <pic:blipFill>
-                    <a:blip r:embed="rId6">
+                    <a:blip r:embed="rId8">
                       <a:extLst>
                         <a:ext uri="{28A0092B-C50C-407E-A947-70E740481C1C}">
                           <a14:useLocalDpi xmlns:a14="http://schemas.microsoft.com/office/drawing/2010/main" val="0"/>
@@ -2908,7 +3121,16 @@
           <w:color w:val="000000" w:themeColor="text1"/>
           <w:lang w:val="en-US"/>
         </w:rPr>
-        <w:t xml:space="preserve">, so we divided it in smaller chunks, applying BART summarizer to each of them; after joining them, we opted for another final summarization to obtain a </w:t>
+        <w:t xml:space="preserve">, so we divided it in smaller chunks, applying BART summarizer to each of them; after joining them, we opted for another final summarization </w:t>
+      </w:r>
+      <w:r>
+        <w:rPr>
+          <w:rFonts w:ascii="Times New Roman" w:eastAsia="Times New Roman" w:hAnsi="Times New Roman" w:cs="Times New Roman"/>
+          <w:color w:val="000000" w:themeColor="text1"/>
+          <w:lang w:val="en-US"/>
+        </w:rPr>
+        <w:lastRenderedPageBreak/>
+        <w:t xml:space="preserve">to obtain a </w:t>
       </w:r>
       <w:r>
         <w:rPr>
@@ -2931,33 +3153,363 @@
           <w:color w:val="000000" w:themeColor="text1"/>
           <w:lang w:val="en-US"/>
         </w:rPr>
+        <w:t xml:space="preserve"> in order to </w:t>
+      </w:r>
+      <w:r>
+        <w:rPr>
+          <w:rFonts w:ascii="Times New Roman" w:eastAsia="Times New Roman" w:hAnsi="Times New Roman" w:cs="Times New Roman"/>
+          <w:color w:val="000000" w:themeColor="text1"/>
+          <w:lang w:val="en-US"/>
+        </w:rPr>
+        <w:t xml:space="preserve">have </w:t>
+      </w:r>
+      <w:r>
+        <w:rPr>
+          <w:rFonts w:ascii="Times New Roman" w:eastAsia="Times New Roman" w:hAnsi="Times New Roman" w:cs="Times New Roman"/>
+          <w:color w:val="000000" w:themeColor="text1"/>
+          <w:lang w:val="en-US"/>
+        </w:rPr>
+        <w:t>significant embeddings</w:t>
+      </w:r>
+      <w:r>
+        <w:rPr>
+          <w:rFonts w:ascii="Times New Roman" w:eastAsia="Times New Roman" w:hAnsi="Times New Roman" w:cs="Times New Roman"/>
+          <w:color w:val="000000" w:themeColor="text1"/>
+          <w:lang w:val="en-US"/>
+        </w:rPr>
+        <w:t xml:space="preserve"> in the next step.</w:t>
+      </w:r>
+    </w:p>
+    <w:p>
+      <w:pPr>
+        <w:spacing w:before="240" w:after="240"/>
+        <w:rPr>
+          <w:rFonts w:ascii="Times New Roman" w:eastAsia="Times New Roman" w:hAnsi="Times New Roman" w:cs="Times New Roman"/>
+          <w:color w:val="000000" w:themeColor="text1"/>
+          <w:lang w:val="en-US"/>
+        </w:rPr>
+      </w:pPr>
+      <w:r>
+        <w:rPr>
+          <w:rFonts w:ascii="Times New Roman" w:eastAsia="Times New Roman" w:hAnsi="Times New Roman" w:cs="Times New Roman"/>
+          <w:color w:val="000000" w:themeColor="text1"/>
+          <w:lang w:val="en-US"/>
+        </w:rPr>
+        <w:t xml:space="preserve">For </w:t>
+      </w:r>
+      <w:r>
+        <w:rPr>
+          <w:rFonts w:ascii="Times New Roman" w:eastAsia="Times New Roman" w:hAnsi="Times New Roman" w:cs="Times New Roman"/>
+          <w:color w:val="000000" w:themeColor="text1"/>
+          <w:lang w:val="en-US"/>
+        </w:rPr>
+        <w:t xml:space="preserve">calculating the </w:t>
+      </w:r>
+      <w:r>
+        <w:rPr>
+          <w:rFonts w:ascii="Times New Roman" w:eastAsia="Times New Roman" w:hAnsi="Times New Roman" w:cs="Times New Roman"/>
+          <w:color w:val="000000" w:themeColor="text1"/>
+          <w:lang w:val="en-US"/>
+        </w:rPr>
+        <w:t>embeddings,</w:t>
+      </w:r>
+      <w:r>
+        <w:rPr>
+          <w:rFonts w:ascii="Times New Roman" w:eastAsia="Times New Roman" w:hAnsi="Times New Roman" w:cs="Times New Roman"/>
+          <w:color w:val="000000" w:themeColor="text1"/>
+          <w:lang w:val="en-US"/>
+        </w:rPr>
+        <w:t xml:space="preserve"> we </w:t>
+      </w:r>
+      <w:r>
+        <w:rPr>
+          <w:rFonts w:ascii="Times New Roman" w:eastAsia="Times New Roman" w:hAnsi="Times New Roman" w:cs="Times New Roman"/>
+          <w:color w:val="000000" w:themeColor="text1"/>
+          <w:lang w:val="en-US"/>
+        </w:rPr>
+        <w:t xml:space="preserve">have </w:t>
+      </w:r>
+      <w:r>
+        <w:rPr>
+          <w:rFonts w:ascii="Times New Roman" w:eastAsia="Times New Roman" w:hAnsi="Times New Roman" w:cs="Times New Roman"/>
+          <w:color w:val="000000" w:themeColor="text1"/>
+          <w:lang w:val="en-US"/>
+        </w:rPr>
+        <w:t>opted to use the 'all-MiniLM-L6-v2' model, an encoder-only architecture that maps sentences into 384-dimensional dense vectors.</w:t>
+      </w:r>
+    </w:p>
+    <w:p>
+      <w:pPr>
+        <w:spacing w:before="240" w:after="240"/>
+        <w:rPr>
+          <w:rFonts w:ascii="Times New Roman" w:eastAsia="Times New Roman" w:hAnsi="Times New Roman" w:cs="Times New Roman"/>
+          <w:color w:val="000000" w:themeColor="text1"/>
+          <w:lang w:val="en-US"/>
+        </w:rPr>
+      </w:pPr>
+      <w:r>
+        <w:rPr>
+          <w:rFonts w:ascii="Times New Roman" w:eastAsia="Times New Roman" w:hAnsi="Times New Roman" w:cs="Times New Roman"/>
+          <w:color w:val="000000" w:themeColor="text1"/>
+          <w:lang w:val="en-US"/>
+        </w:rPr>
+        <w:t>These vectors capture semantic information that will subsequently be utilized as node features in the training phase.</w:t>
+      </w:r>
+      <w:r>
+        <w:rPr>
+          <w:rFonts w:ascii="Times New Roman" w:eastAsia="Times New Roman" w:hAnsi="Times New Roman" w:cs="Times New Roman"/>
+          <w:color w:val="000000" w:themeColor="text1"/>
+          <w:lang w:val="en-US"/>
+        </w:rPr>
+        <w:t xml:space="preserve">  </w:t>
+      </w:r>
+      <w:r>
+        <w:rPr>
+          <w:rFonts w:ascii="Times New Roman" w:eastAsia="Times New Roman" w:hAnsi="Times New Roman" w:cs="Times New Roman"/>
+          <w:color w:val="000000" w:themeColor="text1"/>
+          <w:lang w:val="en-US"/>
+        </w:rPr>
+        <w:t xml:space="preserve">Lastly, we have used the </w:t>
+      </w:r>
+      <w:r>
+        <w:rPr>
+          <w:rFonts w:ascii="Times New Roman" w:eastAsia="Times New Roman" w:hAnsi="Times New Roman" w:cs="Times New Roman"/>
+          <w:color w:val="000000" w:themeColor="text1"/>
+          <w:lang w:val="en-US"/>
+        </w:rPr>
+        <w:t>PCA (</w:t>
+      </w:r>
+      <w:r>
+        <w:rPr>
+          <w:rFonts w:ascii="Times New Roman" w:eastAsia="Times New Roman" w:hAnsi="Times New Roman" w:cs="Times New Roman"/>
+          <w:color w:val="000000" w:themeColor="text1"/>
+          <w:lang w:val="en-US"/>
+        </w:rPr>
+        <w:t>principal component analysis</w:t>
+      </w:r>
+      <w:r>
+        <w:rPr>
+          <w:rFonts w:ascii="Times New Roman" w:eastAsia="Times New Roman" w:hAnsi="Times New Roman" w:cs="Times New Roman"/>
+          <w:color w:val="000000" w:themeColor="text1"/>
+          <w:lang w:val="en-US"/>
+        </w:rPr>
+        <w:t>)</w:t>
+      </w:r>
+      <w:r>
+        <w:rPr>
+          <w:rFonts w:ascii="Times New Roman" w:eastAsia="Times New Roman" w:hAnsi="Times New Roman" w:cs="Times New Roman"/>
+          <w:color w:val="000000" w:themeColor="text1"/>
+          <w:lang w:val="en-US"/>
+        </w:rPr>
+        <w:t xml:space="preserve"> to reduce the number of features, from 384 to 50 principal components, to improve the velocity in the training phase.</w:t>
+      </w:r>
+    </w:p>
+    <w:p>
+      <w:pPr>
+        <w:spacing w:before="240" w:after="240"/>
+        <w:rPr>
+          <w:rFonts w:ascii="Times New Roman" w:eastAsia="Times New Roman" w:hAnsi="Times New Roman" w:cs="Times New Roman"/>
+          <w:color w:val="000000" w:themeColor="text1"/>
+          <w:lang w:val="en-US"/>
+        </w:rPr>
+      </w:pPr>
+      <w:r>
+        <w:rPr>
+          <w:rFonts w:ascii="Times New Roman" w:eastAsia="Times New Roman" w:hAnsi="Times New Roman" w:cs="Times New Roman"/>
+          <w:b/>
+          <w:bCs/>
+          <w:noProof/>
+          <w:color w:val="000000" w:themeColor="text1"/>
+          <w:lang w:val="en-US"/>
+        </w:rPr>
+        <mc:AlternateContent>
+          <mc:Choice Requires="wps">
+            <w:drawing>
+              <wp:anchor distT="0" distB="0" distL="114300" distR="114300" simplePos="0" relativeHeight="251665408" behindDoc="0" locked="0" layoutInCell="1" allowOverlap="1" wp14:anchorId="57DDA887" wp14:editId="6021150C">
+                <wp:simplePos x="0" y="0"/>
+                <wp:positionH relativeFrom="margin">
+                  <wp:align>center</wp:align>
+                </wp:positionH>
+                <wp:positionV relativeFrom="paragraph">
+                  <wp:posOffset>299720</wp:posOffset>
+                </wp:positionV>
+                <wp:extent cx="5359400" cy="0"/>
+                <wp:effectExtent l="0" t="0" r="0" b="0"/>
+                <wp:wrapNone/>
+                <wp:docPr id="395974206" name="Straight Connector 1"/>
+                <wp:cNvGraphicFramePr/>
+                <a:graphic xmlns:a="http://schemas.openxmlformats.org/drawingml/2006/main">
+                  <a:graphicData uri="http://schemas.microsoft.com/office/word/2010/wordprocessingShape">
+                    <wps:wsp>
+                      <wps:cNvCnPr/>
+                      <wps:spPr>
+                        <a:xfrm>
+                          <a:off x="0" y="0"/>
+                          <a:ext cx="5359400" cy="0"/>
+                        </a:xfrm>
+                        <a:prstGeom prst="line">
+                          <a:avLst/>
+                        </a:prstGeom>
+                      </wps:spPr>
+                      <wps:style>
+                        <a:lnRef idx="1">
+                          <a:schemeClr val="dk1"/>
+                        </a:lnRef>
+                        <a:fillRef idx="0">
+                          <a:schemeClr val="dk1"/>
+                        </a:fillRef>
+                        <a:effectRef idx="0">
+                          <a:schemeClr val="dk1"/>
+                        </a:effectRef>
+                        <a:fontRef idx="minor">
+                          <a:schemeClr val="tx1"/>
+                        </a:fontRef>
+                      </wps:style>
+                      <wps:bodyPr/>
+                    </wps:wsp>
+                  </a:graphicData>
+                </a:graphic>
+                <wp14:sizeRelH relativeFrom="margin">
+                  <wp14:pctWidth>0</wp14:pctWidth>
+                </wp14:sizeRelH>
+              </wp:anchor>
+            </w:drawing>
+          </mc:Choice>
+          <mc:Fallback>
+            <w:pict>
+              <v:line w14:anchorId="5A075F7D" id="Straight Connector 1" o:spid="_x0000_s1026" style="position:absolute;z-index:251665408;visibility:visible;mso-wrap-style:square;mso-width-percent:0;mso-wrap-distance-left:9pt;mso-wrap-distance-top:0;mso-wrap-distance-right:9pt;mso-wrap-distance-bottom:0;mso-position-horizontal:center;mso-position-horizontal-relative:margin;mso-position-vertical:absolute;mso-position-vertical-relative:text;mso-width-percent:0;mso-width-relative:margin" from="0,23.6pt" to="422pt,23.6pt" o:gfxdata="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" strokecolor="black [3200]" strokeweight=".5pt">
+                <v:stroke joinstyle="miter"/>
+                <w10:wrap anchorx="margin"/>
+              </v:line>
+            </w:pict>
+          </mc:Fallback>
+        </mc:AlternateContent>
+      </w:r>
+    </w:p>
+    <w:p>
+      <w:pPr>
+        <w:spacing w:before="240" w:after="240"/>
+        <w:rPr>
+          <w:rFonts w:ascii="Times New Roman" w:eastAsia="Times New Roman" w:hAnsi="Times New Roman" w:cs="Times New Roman"/>
+          <w:color w:val="000000" w:themeColor="text1"/>
+          <w:lang w:val="en-US"/>
+        </w:rPr>
+      </w:pPr>
+    </w:p>
+    <w:p>
+      <w:pPr>
+        <w:spacing w:before="240" w:after="240"/>
+        <w:rPr>
+          <w:lang w:val="en-GB"/>
+        </w:rPr>
+      </w:pPr>
+      <w:r>
+        <w:rPr>
+          <w:rFonts w:ascii="Times New Roman" w:eastAsia="Times New Roman" w:hAnsi="Times New Roman" w:cs="Times New Roman"/>
+          <w:b/>
+          <w:bCs/>
+          <w:color w:val="000000" w:themeColor="text1"/>
+          <w:sz w:val="36"/>
+          <w:szCs w:val="36"/>
+          <w:lang w:val="en-US"/>
+        </w:rPr>
+        <w:t xml:space="preserve">SECTION </w:t>
+      </w:r>
+      <w:r>
+        <w:rPr>
+          <w:rFonts w:ascii="Times New Roman" w:eastAsia="Times New Roman" w:hAnsi="Times New Roman" w:cs="Times New Roman"/>
+          <w:b/>
+          <w:bCs/>
+          <w:color w:val="000000" w:themeColor="text1"/>
+          <w:sz w:val="36"/>
+          <w:szCs w:val="36"/>
+          <w:lang w:val="en-US"/>
+        </w:rPr>
+        <w:t xml:space="preserve">2 </w:t>
+      </w:r>
+      <w:r>
+        <w:rPr>
+          <w:rFonts w:ascii="Times New Roman" w:eastAsia="Times New Roman" w:hAnsi="Times New Roman" w:cs="Times New Roman"/>
+          <w:b/>
+          <w:bCs/>
+          <w:color w:val="000000" w:themeColor="text1"/>
+          <w:lang w:val="en-US"/>
+        </w:rPr>
+        <w:t>– ARCHITECTURES, CROSS-VALIDATION &amp; TRAINING</w:t>
+      </w:r>
+    </w:p>
+    <w:p>
+      <w:pPr>
+        <w:spacing w:before="240" w:after="240"/>
+        <w:rPr>
+          <w:rFonts w:ascii="Times New Roman" w:eastAsia="Times New Roman" w:hAnsi="Times New Roman" w:cs="Times New Roman"/>
+          <w:color w:val="000000" w:themeColor="text1"/>
+          <w:lang w:val="en-US"/>
+        </w:rPr>
+      </w:pPr>
+      <w:r>
+        <w:rPr>
+          <w:rFonts w:ascii="Times New Roman" w:eastAsia="Times New Roman" w:hAnsi="Times New Roman" w:cs="Times New Roman"/>
+          <w:color w:val="000000" w:themeColor="text1"/>
+          <w:lang w:val="en-US"/>
+        </w:rPr>
+        <w:t xml:space="preserve">We have selected three different </w:t>
+      </w:r>
+      <w:r>
+        <w:rPr>
+          <w:rFonts w:ascii="Times New Roman" w:eastAsia="Times New Roman" w:hAnsi="Times New Roman" w:cs="Times New Roman"/>
+          <w:color w:val="000000" w:themeColor="text1"/>
+          <w:lang w:val="en-US"/>
+        </w:rPr>
+        <w:t xml:space="preserve">models </w:t>
+      </w:r>
+      <w:r>
+        <w:rPr>
+          <w:rFonts w:ascii="Times New Roman" w:eastAsia="Times New Roman" w:hAnsi="Times New Roman" w:cs="Times New Roman"/>
+          <w:color w:val="000000" w:themeColor="text1"/>
+          <w:lang w:val="en-US"/>
+        </w:rPr>
+        <w:t>f</w:t>
+      </w:r>
+      <w:r>
+        <w:rPr>
+          <w:rFonts w:ascii="Times New Roman" w:eastAsia="Times New Roman" w:hAnsi="Times New Roman" w:cs="Times New Roman"/>
+          <w:color w:val="000000" w:themeColor="text1"/>
+          <w:lang w:val="en-US"/>
+        </w:rPr>
+        <w:t>or the cross-validation and training phase</w:t>
+      </w:r>
+      <w:r>
+        <w:rPr>
+          <w:rFonts w:ascii="Times New Roman" w:eastAsia="Times New Roman" w:hAnsi="Times New Roman" w:cs="Times New Roman"/>
+          <w:color w:val="000000" w:themeColor="text1"/>
+          <w:lang w:val="en-US"/>
+        </w:rPr>
+        <w:t>s,</w:t>
+      </w:r>
+      <w:r>
+        <w:rPr>
+          <w:rFonts w:ascii="Times New Roman" w:eastAsia="Times New Roman" w:hAnsi="Times New Roman" w:cs="Times New Roman"/>
+          <w:color w:val="000000" w:themeColor="text1"/>
+          <w:lang w:val="en-US"/>
+        </w:rPr>
         <w:t xml:space="preserve"> </w:t>
       </w:r>
-      <w:proofErr w:type="gramStart"/>
-      <w:r>
-        <w:rPr>
-          <w:rFonts w:ascii="Times New Roman" w:eastAsia="Times New Roman" w:hAnsi="Times New Roman" w:cs="Times New Roman"/>
-          <w:color w:val="000000" w:themeColor="text1"/>
-          <w:lang w:val="en-US"/>
-        </w:rPr>
-        <w:t>in order to</w:t>
-      </w:r>
-      <w:proofErr w:type="gramEnd"/>
-      <w:r>
-        <w:rPr>
-          <w:rFonts w:ascii="Times New Roman" w:eastAsia="Times New Roman" w:hAnsi="Times New Roman" w:cs="Times New Roman"/>
-          <w:color w:val="000000" w:themeColor="text1"/>
-          <w:lang w:val="en-US"/>
-        </w:rPr>
-        <w:t xml:space="preserve"> significant embeddings</w:t>
-      </w:r>
-      <w:r>
-        <w:rPr>
-          <w:rFonts w:ascii="Times New Roman" w:eastAsia="Times New Roman" w:hAnsi="Times New Roman" w:cs="Times New Roman"/>
-          <w:color w:val="000000" w:themeColor="text1"/>
-          <w:lang w:val="en-US"/>
-        </w:rPr>
-        <w:t xml:space="preserve"> in the next step.</w:t>
+      <w:r>
+        <w:rPr>
+          <w:rFonts w:ascii="Times New Roman" w:eastAsia="Times New Roman" w:hAnsi="Times New Roman" w:cs="Times New Roman"/>
+          <w:color w:val="000000" w:themeColor="text1"/>
+          <w:lang w:val="en-US"/>
+        </w:rPr>
+        <w:t xml:space="preserve">using the different convolutional layers </w:t>
+      </w:r>
+      <w:r>
+        <w:rPr>
+          <w:rFonts w:ascii="Times New Roman" w:eastAsia="Times New Roman" w:hAnsi="Times New Roman" w:cs="Times New Roman"/>
+          <w:color w:val="000000" w:themeColor="text1"/>
+          <w:lang w:val="en-US"/>
+        </w:rPr>
+        <w:t>mentioned before.</w:t>
       </w:r>
     </w:p>
     <w:p>
@@ -2975,15 +3527,389 @@
           <w:color w:val="000000" w:themeColor="text1"/>
           <w:lang w:val="en-US"/>
         </w:rPr>
-        <w:t xml:space="preserve">For </w:t>
-      </w:r>
-      <w:r>
-        <w:rPr>
-          <w:rFonts w:ascii="Times New Roman" w:eastAsia="Times New Roman" w:hAnsi="Times New Roman" w:cs="Times New Roman"/>
-          <w:color w:val="000000" w:themeColor="text1"/>
-          <w:lang w:val="en-US"/>
-        </w:rPr>
-        <w:t xml:space="preserve">calculating the </w:t>
+        <w:t xml:space="preserve">Each </w:t>
+      </w:r>
+      <w:r>
+        <w:rPr>
+          <w:rFonts w:ascii="Times New Roman" w:eastAsia="Times New Roman" w:hAnsi="Times New Roman" w:cs="Times New Roman"/>
+          <w:color w:val="000000" w:themeColor="text1"/>
+          <w:lang w:val="en-US"/>
+        </w:rPr>
+        <w:t>architecture is built in the same way</w:t>
+      </w:r>
+      <w:r>
+        <w:rPr>
+          <w:rFonts w:ascii="Times New Roman" w:eastAsia="Times New Roman" w:hAnsi="Times New Roman" w:cs="Times New Roman"/>
+          <w:color w:val="000000" w:themeColor="text1"/>
+          <w:lang w:val="en-US"/>
+        </w:rPr>
+        <w:t xml:space="preserve">, only </w:t>
+      </w:r>
+      <w:r>
+        <w:rPr>
+          <w:rFonts w:ascii="Times New Roman" w:eastAsia="Times New Roman" w:hAnsi="Times New Roman" w:cs="Times New Roman"/>
+          <w:color w:val="000000" w:themeColor="text1"/>
+          <w:lang w:val="en-US"/>
+        </w:rPr>
+        <w:t>changing convolutional layer</w:t>
+      </w:r>
+      <w:r>
+        <w:rPr>
+          <w:rFonts w:ascii="Times New Roman" w:eastAsia="Times New Roman" w:hAnsi="Times New Roman" w:cs="Times New Roman"/>
+          <w:color w:val="000000" w:themeColor="text1"/>
+          <w:lang w:val="en-US"/>
+        </w:rPr>
+        <w:t xml:space="preserve"> and </w:t>
+      </w:r>
+      <w:r>
+        <w:rPr>
+          <w:rFonts w:ascii="Times New Roman" w:eastAsia="Times New Roman" w:hAnsi="Times New Roman" w:cs="Times New Roman"/>
+          <w:color w:val="000000" w:themeColor="text1"/>
+          <w:lang w:val="en-US"/>
+        </w:rPr>
+        <w:t xml:space="preserve">the </w:t>
+      </w:r>
+      <w:r>
+        <w:rPr>
+          <w:rFonts w:ascii="Times New Roman" w:eastAsia="Times New Roman" w:hAnsi="Times New Roman" w:cs="Times New Roman"/>
+          <w:color w:val="000000" w:themeColor="text1"/>
+          <w:lang w:val="en-US"/>
+        </w:rPr>
+        <w:t>activation function</w:t>
+      </w:r>
+      <w:r>
+        <w:rPr>
+          <w:rFonts w:ascii="Times New Roman" w:eastAsia="Times New Roman" w:hAnsi="Times New Roman" w:cs="Times New Roman"/>
+          <w:color w:val="000000" w:themeColor="text1"/>
+          <w:lang w:val="en-US"/>
+        </w:rPr>
+        <w:t>, to standardize the cross-validation process</w:t>
+      </w:r>
+      <w:r>
+        <w:rPr>
+          <w:rFonts w:ascii="Times New Roman" w:eastAsia="Times New Roman" w:hAnsi="Times New Roman" w:cs="Times New Roman"/>
+          <w:color w:val="000000" w:themeColor="text1"/>
+          <w:lang w:val="en-US"/>
+        </w:rPr>
+        <w:t>.</w:t>
+      </w:r>
+    </w:p>
+    <w:p>
+      <w:pPr>
+        <w:spacing w:before="240" w:after="240"/>
+        <w:rPr>
+          <w:rFonts w:ascii="Times New Roman" w:eastAsia="Times New Roman" w:hAnsi="Times New Roman" w:cs="Times New Roman"/>
+          <w:color w:val="000000" w:themeColor="text1"/>
+          <w:lang w:val="en-US"/>
+        </w:rPr>
+      </w:pPr>
+      <w:r>
+        <w:rPr>
+          <w:rFonts w:ascii="Times New Roman" w:eastAsia="Times New Roman" w:hAnsi="Times New Roman" w:cs="Times New Roman"/>
+          <w:color w:val="000000" w:themeColor="text1"/>
+          <w:lang w:val="en-US"/>
+        </w:rPr>
+        <w:t xml:space="preserve">The forward </w:t>
+      </w:r>
+      <w:r>
+        <w:rPr>
+          <w:rFonts w:ascii="Times New Roman" w:eastAsia="Times New Roman" w:hAnsi="Times New Roman" w:cs="Times New Roman"/>
+          <w:color w:val="000000" w:themeColor="text1"/>
+          <w:lang w:val="en-US"/>
+        </w:rPr>
+        <w:t xml:space="preserve">function </w:t>
+      </w:r>
+      <w:r>
+        <w:rPr>
+          <w:rFonts w:ascii="Times New Roman" w:eastAsia="Times New Roman" w:hAnsi="Times New Roman" w:cs="Times New Roman"/>
+          <w:color w:val="000000" w:themeColor="text1"/>
+          <w:lang w:val="en-US"/>
+        </w:rPr>
+        <w:t xml:space="preserve">uses three convolutional layers of the same type </w:t>
+      </w:r>
+      <w:r>
+        <w:rPr>
+          <w:rFonts w:ascii="Times New Roman" w:eastAsia="Times New Roman" w:hAnsi="Times New Roman" w:cs="Times New Roman"/>
+          <w:color w:val="000000" w:themeColor="text1"/>
+          <w:lang w:val="en-US"/>
+        </w:rPr>
+        <w:t>(with</w:t>
+      </w:r>
+      <w:r>
+        <w:rPr>
+          <w:rFonts w:ascii="Times New Roman" w:eastAsia="Times New Roman" w:hAnsi="Times New Roman" w:cs="Times New Roman"/>
+          <w:color w:val="000000" w:themeColor="text1"/>
+          <w:lang w:val="en-US"/>
+        </w:rPr>
+        <w:t xml:space="preserve"> three </w:t>
+      </w:r>
+      <w:r>
+        <w:rPr>
+          <w:rFonts w:ascii="Times New Roman" w:eastAsia="Times New Roman" w:hAnsi="Times New Roman" w:cs="Times New Roman"/>
+          <w:color w:val="000000" w:themeColor="text1"/>
+          <w:lang w:val="en-US"/>
+        </w:rPr>
+        <w:t xml:space="preserve">hidden dimensions passed as an argument </w:t>
+      </w:r>
+      <w:r>
+        <w:rPr>
+          <w:rFonts w:ascii="Times New Roman" w:eastAsia="Times New Roman" w:hAnsi="Times New Roman" w:cs="Times New Roman"/>
+          <w:color w:val="000000" w:themeColor="text1"/>
+          <w:lang w:val="en-US"/>
+        </w:rPr>
+        <w:t>by</w:t>
+      </w:r>
+      <w:r>
+        <w:rPr>
+          <w:rFonts w:ascii="Times New Roman" w:eastAsia="Times New Roman" w:hAnsi="Times New Roman" w:cs="Times New Roman"/>
+          <w:color w:val="000000" w:themeColor="text1"/>
+          <w:lang w:val="en-US"/>
+        </w:rPr>
+        <w:t xml:space="preserve"> the CV phase) </w:t>
+      </w:r>
+      <w:r>
+        <w:rPr>
+          <w:rFonts w:ascii="Times New Roman" w:eastAsia="Times New Roman" w:hAnsi="Times New Roman" w:cs="Times New Roman"/>
+          <w:color w:val="000000" w:themeColor="text1"/>
+          <w:lang w:val="en-US"/>
+        </w:rPr>
+        <w:t>and</w:t>
+      </w:r>
+      <w:r>
+        <w:rPr>
+          <w:rFonts w:ascii="Times New Roman" w:eastAsia="Times New Roman" w:hAnsi="Times New Roman" w:cs="Times New Roman"/>
+          <w:color w:val="000000" w:themeColor="text1"/>
+          <w:lang w:val="en-US"/>
+        </w:rPr>
+        <w:t>, after each of them, a</w:t>
+      </w:r>
+      <w:r>
+        <w:rPr>
+          <w:rFonts w:ascii="Times New Roman" w:eastAsia="Times New Roman" w:hAnsi="Times New Roman" w:cs="Times New Roman"/>
+          <w:color w:val="000000" w:themeColor="text1"/>
+          <w:lang w:val="en-US"/>
+        </w:rPr>
+        <w:t xml:space="preserve"> non-linear</w:t>
+      </w:r>
+      <w:r>
+        <w:rPr>
+          <w:rFonts w:ascii="Times New Roman" w:eastAsia="Times New Roman" w:hAnsi="Times New Roman" w:cs="Times New Roman"/>
+          <w:color w:val="000000" w:themeColor="text1"/>
+          <w:lang w:val="en-US"/>
+        </w:rPr>
+        <w:t xml:space="preserve"> activation function </w:t>
+      </w:r>
+      <w:r>
+        <w:rPr>
+          <w:rFonts w:ascii="Times New Roman" w:eastAsia="Times New Roman" w:hAnsi="Times New Roman" w:cs="Times New Roman"/>
+          <w:color w:val="000000" w:themeColor="text1"/>
+          <w:lang w:val="en-US"/>
+        </w:rPr>
+        <w:t>is applied</w:t>
+      </w:r>
+      <w:r>
+        <w:rPr>
+          <w:rFonts w:ascii="Times New Roman" w:eastAsia="Times New Roman" w:hAnsi="Times New Roman" w:cs="Times New Roman"/>
+          <w:color w:val="000000" w:themeColor="text1"/>
+          <w:lang w:val="en-US"/>
+        </w:rPr>
+        <w:t>.</w:t>
+      </w:r>
+    </w:p>
+    <w:p>
+      <w:pPr>
+        <w:spacing w:before="240" w:after="240"/>
+        <w:rPr>
+          <w:rFonts w:ascii="Times New Roman" w:eastAsia="Times New Roman" w:hAnsi="Times New Roman" w:cs="Times New Roman"/>
+          <w:color w:val="000000" w:themeColor="text1"/>
+          <w:lang w:val="en-US"/>
+        </w:rPr>
+      </w:pPr>
+      <w:r>
+        <w:rPr>
+          <w:rFonts w:ascii="Times New Roman" w:eastAsia="Times New Roman" w:hAnsi="Times New Roman" w:cs="Times New Roman"/>
+          <w:color w:val="000000" w:themeColor="text1"/>
+          <w:lang w:val="en-US"/>
+        </w:rPr>
+        <w:t xml:space="preserve">OBSERVATION: The </w:t>
+      </w:r>
+      <w:r>
+        <w:rPr>
+          <w:rFonts w:ascii="Times New Roman" w:eastAsia="Times New Roman" w:hAnsi="Times New Roman" w:cs="Times New Roman"/>
+          <w:color w:val="000000" w:themeColor="text1"/>
+          <w:lang w:val="en-US"/>
+        </w:rPr>
+        <w:t xml:space="preserve">dropout technique </w:t>
+      </w:r>
+      <w:r>
+        <w:rPr>
+          <w:rFonts w:ascii="Times New Roman" w:eastAsia="Times New Roman" w:hAnsi="Times New Roman" w:cs="Times New Roman"/>
+          <w:color w:val="000000" w:themeColor="text1"/>
+          <w:lang w:val="en-US"/>
+        </w:rPr>
+        <w:t xml:space="preserve">with </w:t>
+      </w:r>
+      <w:r>
+        <w:rPr>
+          <w:rFonts w:ascii="Times New Roman" w:eastAsia="Times New Roman" w:hAnsi="Times New Roman" w:cs="Times New Roman"/>
+          <w:color w:val="000000" w:themeColor="text1"/>
+          <w:lang w:val="en-US"/>
+        </w:rPr>
+        <w:t xml:space="preserve">probability of 0.2 </w:t>
+      </w:r>
+      <w:r>
+        <w:rPr>
+          <w:rFonts w:ascii="Times New Roman" w:eastAsia="Times New Roman" w:hAnsi="Times New Roman" w:cs="Times New Roman"/>
+          <w:color w:val="000000" w:themeColor="text1"/>
+          <w:lang w:val="en-US"/>
+        </w:rPr>
+        <w:t xml:space="preserve">is used; </w:t>
+      </w:r>
+      <w:r>
+        <w:rPr>
+          <w:rFonts w:ascii="Times New Roman" w:eastAsia="Times New Roman" w:hAnsi="Times New Roman" w:cs="Times New Roman"/>
+          <w:color w:val="000000" w:themeColor="text1"/>
+          <w:lang w:val="en-US"/>
+        </w:rPr>
+        <w:t xml:space="preserve">it is </w:t>
+      </w:r>
+      <w:r>
+        <w:rPr>
+          <w:rFonts w:ascii="Times New Roman" w:eastAsia="Times New Roman" w:hAnsi="Times New Roman" w:cs="Times New Roman"/>
+          <w:color w:val="000000" w:themeColor="text1"/>
+          <w:lang w:val="en-US"/>
+        </w:rPr>
+        <w:t xml:space="preserve">very </w:t>
+      </w:r>
+      <w:r>
+        <w:rPr>
+          <w:rFonts w:ascii="Times New Roman" w:eastAsia="Times New Roman" w:hAnsi="Times New Roman" w:cs="Times New Roman"/>
+          <w:color w:val="000000" w:themeColor="text1"/>
+          <w:lang w:val="en-US"/>
+        </w:rPr>
+        <w:t>able to d</w:t>
+      </w:r>
+      <w:r>
+        <w:rPr>
+          <w:rFonts w:ascii="Times New Roman" w:eastAsia="Times New Roman" w:hAnsi="Times New Roman" w:cs="Times New Roman"/>
+          <w:color w:val="000000" w:themeColor="text1"/>
+          <w:lang w:val="en-US"/>
+        </w:rPr>
+        <w:t xml:space="preserve">ecrease overfitting </w:t>
+      </w:r>
+      <w:r>
+        <w:rPr>
+          <w:rFonts w:ascii="Times New Roman" w:eastAsia="Times New Roman" w:hAnsi="Times New Roman" w:cs="Times New Roman"/>
+          <w:color w:val="000000" w:themeColor="text1"/>
+          <w:lang w:val="en-US"/>
+        </w:rPr>
+        <w:t>in our task</w:t>
+      </w:r>
+      <w:r>
+        <w:rPr>
+          <w:rFonts w:ascii="Times New Roman" w:eastAsia="Times New Roman" w:hAnsi="Times New Roman" w:cs="Times New Roman"/>
+          <w:color w:val="000000" w:themeColor="text1"/>
+          <w:lang w:val="en-US"/>
+        </w:rPr>
+        <w:t xml:space="preserve"> during training</w:t>
+      </w:r>
+      <w:r>
+        <w:rPr>
+          <w:rFonts w:ascii="Times New Roman" w:eastAsia="Times New Roman" w:hAnsi="Times New Roman" w:cs="Times New Roman"/>
+          <w:color w:val="000000" w:themeColor="text1"/>
+          <w:lang w:val="en-US"/>
+        </w:rPr>
+        <w:t>.</w:t>
+      </w:r>
+    </w:p>
+    <w:p>
+      <w:pPr>
+        <w:spacing w:before="240" w:after="240"/>
+        <w:rPr>
+          <w:rFonts w:ascii="Times New Roman" w:eastAsia="Times New Roman" w:hAnsi="Times New Roman" w:cs="Times New Roman"/>
+          <w:color w:val="000000" w:themeColor="text1"/>
+          <w:lang w:val="en-US"/>
+        </w:rPr>
+      </w:pPr>
+      <w:r>
+        <w:rPr>
+          <w:rFonts w:ascii="Times New Roman" w:eastAsia="Times New Roman" w:hAnsi="Times New Roman" w:cs="Times New Roman"/>
+          <w:color w:val="000000" w:themeColor="text1"/>
+          <w:lang w:val="en-US"/>
+        </w:rPr>
+        <w:t>A</w:t>
+      </w:r>
+      <w:r>
+        <w:rPr>
+          <w:rFonts w:ascii="Times New Roman" w:eastAsia="Times New Roman" w:hAnsi="Times New Roman" w:cs="Times New Roman"/>
+          <w:color w:val="000000" w:themeColor="text1"/>
+          <w:lang w:val="en-US"/>
+        </w:rPr>
+        <w:t xml:space="preserve"> </w:t>
+      </w:r>
+      <w:r>
+        <w:rPr>
+          <w:rFonts w:ascii="Times New Roman" w:eastAsia="Times New Roman" w:hAnsi="Times New Roman" w:cs="Times New Roman"/>
+          <w:color w:val="000000" w:themeColor="text1"/>
+          <w:lang w:val="en-US"/>
+        </w:rPr>
+        <w:t>fully connected</w:t>
+      </w:r>
+      <w:r>
+        <w:rPr>
+          <w:rFonts w:ascii="Times New Roman" w:eastAsia="Times New Roman" w:hAnsi="Times New Roman" w:cs="Times New Roman"/>
+          <w:color w:val="000000" w:themeColor="text1"/>
+          <w:lang w:val="en-US"/>
+        </w:rPr>
+        <w:t xml:space="preserve"> </w:t>
+      </w:r>
+      <w:r>
+        <w:rPr>
+          <w:rFonts w:ascii="Times New Roman" w:eastAsia="Times New Roman" w:hAnsi="Times New Roman" w:cs="Times New Roman"/>
+          <w:color w:val="000000" w:themeColor="text1"/>
+          <w:lang w:val="en-US"/>
+        </w:rPr>
+        <w:t xml:space="preserve">linear </w:t>
+      </w:r>
+      <w:r>
+        <w:rPr>
+          <w:rFonts w:ascii="Times New Roman" w:eastAsia="Times New Roman" w:hAnsi="Times New Roman" w:cs="Times New Roman"/>
+          <w:color w:val="000000" w:themeColor="text1"/>
+          <w:lang w:val="en-US"/>
+        </w:rPr>
+        <w:t>layer is applied at the end to reduce the dimension of the output to 1</w:t>
+      </w:r>
+      <w:r>
+        <w:rPr>
+          <w:rFonts w:ascii="Times New Roman" w:eastAsia="Times New Roman" w:hAnsi="Times New Roman" w:cs="Times New Roman"/>
+          <w:color w:val="000000" w:themeColor="text1"/>
+          <w:lang w:val="en-US"/>
+        </w:rPr>
+        <w:t>;</w:t>
+      </w:r>
+      <w:r>
+        <w:rPr>
+          <w:rFonts w:ascii="Times New Roman" w:eastAsia="Times New Roman" w:hAnsi="Times New Roman" w:cs="Times New Roman"/>
+          <w:color w:val="000000" w:themeColor="text1"/>
+          <w:lang w:val="en-US"/>
+        </w:rPr>
+        <w:t xml:space="preserve"> </w:t>
+      </w:r>
+      <w:r>
+        <w:rPr>
+          <w:rFonts w:ascii="Times New Roman" w:eastAsia="Times New Roman" w:hAnsi="Times New Roman" w:cs="Times New Roman"/>
+          <w:color w:val="000000" w:themeColor="text1"/>
+          <w:lang w:val="en-US"/>
+        </w:rPr>
+        <w:t xml:space="preserve">then, feeding </w:t>
+      </w:r>
+      <w:r>
+        <w:rPr>
+          <w:rFonts w:ascii="Times New Roman" w:eastAsia="Times New Roman" w:hAnsi="Times New Roman" w:cs="Times New Roman"/>
+          <w:color w:val="000000" w:themeColor="text1"/>
+          <w:lang w:val="en-US"/>
+        </w:rPr>
+        <w:t xml:space="preserve">a </w:t>
       </w:r>
       <w:proofErr w:type="spellStart"/>
       <w:r>
@@ -2992,7 +3918,7 @@
           <w:color w:val="000000" w:themeColor="text1"/>
           <w:lang w:val="en-US"/>
         </w:rPr>
-        <w:t>embedings</w:t>
+        <w:t>Softmax</w:t>
       </w:r>
       <w:proofErr w:type="spellEnd"/>
       <w:r>
@@ -3001,23 +3927,97 @@
           <w:color w:val="000000" w:themeColor="text1"/>
           <w:lang w:val="en-US"/>
         </w:rPr>
-        <w:t xml:space="preserve"> we </w:t>
-      </w:r>
-      <w:r>
-        <w:rPr>
-          <w:rFonts w:ascii="Times New Roman" w:eastAsia="Times New Roman" w:hAnsi="Times New Roman" w:cs="Times New Roman"/>
-          <w:color w:val="000000" w:themeColor="text1"/>
-          <w:lang w:val="en-US"/>
-        </w:rPr>
-        <w:t xml:space="preserve">have </w:t>
-      </w:r>
-      <w:r>
-        <w:rPr>
-          <w:rFonts w:ascii="Times New Roman" w:eastAsia="Times New Roman" w:hAnsi="Times New Roman" w:cs="Times New Roman"/>
-          <w:color w:val="000000" w:themeColor="text1"/>
-          <w:lang w:val="en-US"/>
-        </w:rPr>
-        <w:t>opted to use the 'all-MiniLM-L6-v2' model, an encoder-only architecture that maps sentences into 384-dimensional dense vectors.</w:t>
+        <w:t xml:space="preserve"> function</w:t>
+      </w:r>
+      <w:r>
+        <w:rPr>
+          <w:rFonts w:ascii="Times New Roman" w:eastAsia="Times New Roman" w:hAnsi="Times New Roman" w:cs="Times New Roman"/>
+          <w:color w:val="000000" w:themeColor="text1"/>
+          <w:lang w:val="en-US"/>
+        </w:rPr>
+        <w:t>,</w:t>
+      </w:r>
+      <w:r>
+        <w:rPr>
+          <w:rFonts w:ascii="Times New Roman" w:eastAsia="Times New Roman" w:hAnsi="Times New Roman" w:cs="Times New Roman"/>
+          <w:color w:val="000000" w:themeColor="text1"/>
+          <w:lang w:val="en-US"/>
+        </w:rPr>
+        <w:t xml:space="preserve"> w</w:t>
+      </w:r>
+      <w:r>
+        <w:rPr>
+          <w:rFonts w:ascii="Times New Roman" w:eastAsia="Times New Roman" w:hAnsi="Times New Roman" w:cs="Times New Roman"/>
+          <w:color w:val="000000" w:themeColor="text1"/>
+          <w:lang w:val="en-US"/>
+        </w:rPr>
+        <w:t>e</w:t>
+      </w:r>
+      <w:r>
+        <w:rPr>
+          <w:rFonts w:ascii="Times New Roman" w:eastAsia="Times New Roman" w:hAnsi="Times New Roman" w:cs="Times New Roman"/>
+          <w:color w:val="000000" w:themeColor="text1"/>
+          <w:lang w:val="en-US"/>
+        </w:rPr>
+        <w:t xml:space="preserve"> </w:t>
+      </w:r>
+      <w:r>
+        <w:rPr>
+          <w:rFonts w:ascii="Times New Roman" w:eastAsia="Times New Roman" w:hAnsi="Times New Roman" w:cs="Times New Roman"/>
+          <w:color w:val="000000" w:themeColor="text1"/>
+          <w:lang w:val="en-US"/>
+        </w:rPr>
+        <w:t>obtained</w:t>
+      </w:r>
+      <w:r>
+        <w:rPr>
+          <w:rFonts w:ascii="Times New Roman" w:eastAsia="Times New Roman" w:hAnsi="Times New Roman" w:cs="Times New Roman"/>
+          <w:color w:val="000000" w:themeColor="text1"/>
+          <w:lang w:val="en-US"/>
+        </w:rPr>
+        <w:t xml:space="preserve"> </w:t>
+      </w:r>
+      <w:r>
+        <w:rPr>
+          <w:rFonts w:ascii="Times New Roman" w:eastAsia="Times New Roman" w:hAnsi="Times New Roman" w:cs="Times New Roman"/>
+          <w:color w:val="000000" w:themeColor="text1"/>
+          <w:lang w:val="en-US"/>
+        </w:rPr>
+        <w:t>the output as</w:t>
+      </w:r>
+      <w:r>
+        <w:rPr>
+          <w:rFonts w:ascii="Times New Roman" w:eastAsia="Times New Roman" w:hAnsi="Times New Roman" w:cs="Times New Roman"/>
+          <w:color w:val="000000" w:themeColor="text1"/>
+          <w:lang w:val="en-US"/>
+        </w:rPr>
+        <w:t xml:space="preserve"> probability</w:t>
+      </w:r>
+      <w:r>
+        <w:rPr>
+          <w:rFonts w:ascii="Times New Roman" w:eastAsia="Times New Roman" w:hAnsi="Times New Roman" w:cs="Times New Roman"/>
+          <w:color w:val="000000" w:themeColor="text1"/>
+          <w:lang w:val="en-US"/>
+        </w:rPr>
+        <w:t xml:space="preserve"> (Sigmoid is used as </w:t>
+      </w:r>
+      <w:proofErr w:type="spellStart"/>
+      <w:r>
+        <w:rPr>
+          <w:rFonts w:ascii="Times New Roman" w:eastAsia="Times New Roman" w:hAnsi="Times New Roman" w:cs="Times New Roman"/>
+          <w:color w:val="000000" w:themeColor="text1"/>
+          <w:lang w:val="en-US"/>
+        </w:rPr>
+        <w:t>Softmax</w:t>
+      </w:r>
+      <w:proofErr w:type="spellEnd"/>
+      <w:r>
+        <w:rPr>
+          <w:rFonts w:ascii="Times New Roman" w:eastAsia="Times New Roman" w:hAnsi="Times New Roman" w:cs="Times New Roman"/>
+          <w:color w:val="000000" w:themeColor="text1"/>
+          <w:lang w:val="en-US"/>
+        </w:rPr>
+        <w:t xml:space="preserve"> for binary tasks).</w:t>
       </w:r>
     </w:p>
     <w:p>
@@ -3035,659 +4035,6 @@
           <w:color w:val="000000" w:themeColor="text1"/>
           <w:lang w:val="en-US"/>
         </w:rPr>
-        <w:t>These vectors capture semantic information that will subsequently be utilized as node features in the training phase.</w:t>
-      </w:r>
-      <w:r>
-        <w:rPr>
-          <w:rFonts w:ascii="Times New Roman" w:eastAsia="Times New Roman" w:hAnsi="Times New Roman" w:cs="Times New Roman"/>
-          <w:color w:val="000000" w:themeColor="text1"/>
-          <w:lang w:val="en-US"/>
-        </w:rPr>
-        <w:t xml:space="preserve">  </w:t>
-      </w:r>
-      <w:r>
-        <w:rPr>
-          <w:rFonts w:ascii="Times New Roman" w:eastAsia="Times New Roman" w:hAnsi="Times New Roman" w:cs="Times New Roman"/>
-          <w:color w:val="000000" w:themeColor="text1"/>
-          <w:lang w:val="en-US"/>
-        </w:rPr>
-        <w:t>Lastly, we have used the principal component analysis to reduce the number of features, from 384 to 50 principal components, to improve the velocity in the training phase.</w:t>
-      </w:r>
-    </w:p>
-    <w:p>
-      <w:pPr>
-        <w:spacing w:before="240" w:after="240"/>
-        <w:rPr>
-          <w:rFonts w:ascii="Times New Roman" w:eastAsia="Times New Roman" w:hAnsi="Times New Roman" w:cs="Times New Roman"/>
-          <w:color w:val="000000" w:themeColor="text1"/>
-          <w:lang w:val="en-US"/>
-        </w:rPr>
-      </w:pPr>
-    </w:p>
-    <w:p>
-      <w:pPr>
-        <w:spacing w:before="240" w:after="240"/>
-        <w:rPr>
-          <w:rFonts w:ascii="Times New Roman" w:eastAsia="Times New Roman" w:hAnsi="Times New Roman" w:cs="Times New Roman"/>
-          <w:color w:val="000000" w:themeColor="text1"/>
-          <w:lang w:val="en-US"/>
-        </w:rPr>
-      </w:pPr>
-    </w:p>
-    <w:p>
-      <w:pPr>
-        <w:spacing w:before="240" w:after="240"/>
-        <w:rPr>
-          <w:lang w:val="en-GB"/>
-        </w:rPr>
-      </w:pPr>
-    </w:p>
-    <w:p>
-      <w:pPr>
-        <w:spacing w:before="240" w:after="240"/>
-        <w:rPr>
-          <w:rFonts w:ascii="Times New Roman" w:eastAsia="Times New Roman" w:hAnsi="Times New Roman" w:cs="Times New Roman"/>
-          <w:color w:val="000000" w:themeColor="text1"/>
-          <w:lang w:val="en-US"/>
-        </w:rPr>
-      </w:pPr>
-    </w:p>
-    <w:p>
-      <w:pPr>
-        <w:spacing w:before="240" w:after="240"/>
-        <w:rPr>
-          <w:lang w:val="en-GB"/>
-        </w:rPr>
-      </w:pPr>
-      <w:r>
-        <w:rPr>
-          <w:rFonts w:ascii="Times New Roman" w:eastAsia="Times New Roman" w:hAnsi="Times New Roman" w:cs="Times New Roman"/>
-          <w:b/>
-          <w:bCs/>
-          <w:color w:val="000000" w:themeColor="text1"/>
-          <w:lang w:val="en-US"/>
-        </w:rPr>
-        <w:lastRenderedPageBreak/>
-        <w:t xml:space="preserve">SECTION </w:t>
-      </w:r>
-      <w:r>
-        <w:rPr>
-          <w:rFonts w:ascii="Times New Roman" w:eastAsia="Times New Roman" w:hAnsi="Times New Roman" w:cs="Times New Roman"/>
-          <w:b/>
-          <w:bCs/>
-          <w:color w:val="000000" w:themeColor="text1"/>
-          <w:lang w:val="en-US"/>
-        </w:rPr>
-        <w:t>2 – ARCHITECTURES, CROSS-VALIDATION &amp; TRAINING</w:t>
-      </w:r>
-    </w:p>
-    <w:p>
-      <w:pPr>
-        <w:spacing w:before="240" w:after="240"/>
-        <w:rPr>
-          <w:rFonts w:ascii="Times New Roman" w:eastAsia="Times New Roman" w:hAnsi="Times New Roman" w:cs="Times New Roman"/>
-          <w:color w:val="000000" w:themeColor="text1"/>
-          <w:lang w:val="en-US"/>
-        </w:rPr>
-      </w:pPr>
-    </w:p>
-    <w:p>
-      <w:pPr>
-        <w:spacing w:before="240" w:after="240"/>
-        <w:rPr>
-          <w:rFonts w:ascii="Times New Roman" w:eastAsia="Times New Roman" w:hAnsi="Times New Roman" w:cs="Times New Roman"/>
-          <w:color w:val="000000" w:themeColor="text1"/>
-          <w:lang w:val="en-US"/>
-        </w:rPr>
-      </w:pPr>
-      <w:r>
-        <w:rPr>
-          <w:rFonts w:ascii="Times New Roman" w:eastAsia="Times New Roman" w:hAnsi="Times New Roman" w:cs="Times New Roman"/>
-          <w:color w:val="000000" w:themeColor="text1"/>
-          <w:lang w:val="en-US"/>
-        </w:rPr>
-        <w:t xml:space="preserve">We have selected three different </w:t>
-      </w:r>
-      <w:r>
-        <w:rPr>
-          <w:rFonts w:ascii="Times New Roman" w:eastAsia="Times New Roman" w:hAnsi="Times New Roman" w:cs="Times New Roman"/>
-          <w:color w:val="000000" w:themeColor="text1"/>
-          <w:lang w:val="en-US"/>
-        </w:rPr>
-        <w:t xml:space="preserve">models </w:t>
-      </w:r>
-      <w:r>
-        <w:rPr>
-          <w:rFonts w:ascii="Times New Roman" w:eastAsia="Times New Roman" w:hAnsi="Times New Roman" w:cs="Times New Roman"/>
-          <w:color w:val="000000" w:themeColor="text1"/>
-          <w:lang w:val="en-US"/>
-        </w:rPr>
-        <w:t>f</w:t>
-      </w:r>
-      <w:r>
-        <w:rPr>
-          <w:rFonts w:ascii="Times New Roman" w:eastAsia="Times New Roman" w:hAnsi="Times New Roman" w:cs="Times New Roman"/>
-          <w:color w:val="000000" w:themeColor="text1"/>
-          <w:lang w:val="en-US"/>
-        </w:rPr>
-        <w:t>or the cross-validation and training phase</w:t>
-      </w:r>
-      <w:r>
-        <w:rPr>
-          <w:rFonts w:ascii="Times New Roman" w:eastAsia="Times New Roman" w:hAnsi="Times New Roman" w:cs="Times New Roman"/>
-          <w:color w:val="000000" w:themeColor="text1"/>
-          <w:lang w:val="en-US"/>
-        </w:rPr>
-        <w:t>s,</w:t>
-      </w:r>
-      <w:r>
-        <w:rPr>
-          <w:rFonts w:ascii="Times New Roman" w:eastAsia="Times New Roman" w:hAnsi="Times New Roman" w:cs="Times New Roman"/>
-          <w:color w:val="000000" w:themeColor="text1"/>
-          <w:lang w:val="en-US"/>
-        </w:rPr>
-        <w:t xml:space="preserve"> </w:t>
-      </w:r>
-      <w:r>
-        <w:rPr>
-          <w:rFonts w:ascii="Times New Roman" w:eastAsia="Times New Roman" w:hAnsi="Times New Roman" w:cs="Times New Roman"/>
-          <w:color w:val="000000" w:themeColor="text1"/>
-          <w:lang w:val="en-US"/>
-        </w:rPr>
-        <w:t xml:space="preserve">using the different convolutional layers </w:t>
-      </w:r>
-      <w:r>
-        <w:rPr>
-          <w:rFonts w:ascii="Times New Roman" w:eastAsia="Times New Roman" w:hAnsi="Times New Roman" w:cs="Times New Roman"/>
-          <w:color w:val="000000" w:themeColor="text1"/>
-          <w:lang w:val="en-US"/>
-        </w:rPr>
-        <w:t>mentioned before.</w:t>
-      </w:r>
-    </w:p>
-    <w:p>
-      <w:pPr>
-        <w:spacing w:before="240" w:after="240"/>
-        <w:rPr>
-          <w:rFonts w:ascii="Times New Roman" w:eastAsia="Times New Roman" w:hAnsi="Times New Roman" w:cs="Times New Roman"/>
-          <w:color w:val="000000" w:themeColor="text1"/>
-          <w:lang w:val="en-US"/>
-        </w:rPr>
-      </w:pPr>
-      <w:r>
-        <w:rPr>
-          <w:rFonts w:ascii="Times New Roman" w:eastAsia="Times New Roman" w:hAnsi="Times New Roman" w:cs="Times New Roman"/>
-          <w:color w:val="000000" w:themeColor="text1"/>
-          <w:lang w:val="en-US"/>
-        </w:rPr>
-        <w:t xml:space="preserve">Each </w:t>
-      </w:r>
-      <w:r>
-        <w:rPr>
-          <w:rFonts w:ascii="Times New Roman" w:eastAsia="Times New Roman" w:hAnsi="Times New Roman" w:cs="Times New Roman"/>
-          <w:color w:val="000000" w:themeColor="text1"/>
-          <w:lang w:val="en-US"/>
-        </w:rPr>
-        <w:t>architecture is built in the same way</w:t>
-      </w:r>
-      <w:r>
-        <w:rPr>
-          <w:rFonts w:ascii="Times New Roman" w:eastAsia="Times New Roman" w:hAnsi="Times New Roman" w:cs="Times New Roman"/>
-          <w:color w:val="000000" w:themeColor="text1"/>
-          <w:lang w:val="en-US"/>
-        </w:rPr>
-        <w:t xml:space="preserve">, only </w:t>
-      </w:r>
-      <w:r>
-        <w:rPr>
-          <w:rFonts w:ascii="Times New Roman" w:eastAsia="Times New Roman" w:hAnsi="Times New Roman" w:cs="Times New Roman"/>
-          <w:color w:val="000000" w:themeColor="text1"/>
-          <w:lang w:val="en-US"/>
-        </w:rPr>
-        <w:t>changing convolutional layer</w:t>
-      </w:r>
-      <w:r>
-        <w:rPr>
-          <w:rFonts w:ascii="Times New Roman" w:eastAsia="Times New Roman" w:hAnsi="Times New Roman" w:cs="Times New Roman"/>
-          <w:color w:val="000000" w:themeColor="text1"/>
-          <w:lang w:val="en-US"/>
-        </w:rPr>
-        <w:t xml:space="preserve"> and </w:t>
-      </w:r>
-      <w:r>
-        <w:rPr>
-          <w:rFonts w:ascii="Times New Roman" w:eastAsia="Times New Roman" w:hAnsi="Times New Roman" w:cs="Times New Roman"/>
-          <w:color w:val="000000" w:themeColor="text1"/>
-          <w:lang w:val="en-US"/>
-        </w:rPr>
-        <w:t xml:space="preserve">the </w:t>
-      </w:r>
-      <w:r>
-        <w:rPr>
-          <w:rFonts w:ascii="Times New Roman" w:eastAsia="Times New Roman" w:hAnsi="Times New Roman" w:cs="Times New Roman"/>
-          <w:color w:val="000000" w:themeColor="text1"/>
-          <w:lang w:val="en-US"/>
-        </w:rPr>
-        <w:t>activation function</w:t>
-      </w:r>
-      <w:r>
-        <w:rPr>
-          <w:rFonts w:ascii="Times New Roman" w:eastAsia="Times New Roman" w:hAnsi="Times New Roman" w:cs="Times New Roman"/>
-          <w:color w:val="000000" w:themeColor="text1"/>
-          <w:lang w:val="en-US"/>
-        </w:rPr>
-        <w:t>, to standardize the cross-validation process</w:t>
-      </w:r>
-      <w:r>
-        <w:rPr>
-          <w:rFonts w:ascii="Times New Roman" w:eastAsia="Times New Roman" w:hAnsi="Times New Roman" w:cs="Times New Roman"/>
-          <w:color w:val="000000" w:themeColor="text1"/>
-          <w:lang w:val="en-US"/>
-        </w:rPr>
-        <w:t>.</w:t>
-      </w:r>
-    </w:p>
-    <w:p>
-      <w:pPr>
-        <w:spacing w:before="240" w:after="240"/>
-        <w:rPr>
-          <w:rFonts w:ascii="Times New Roman" w:eastAsia="Times New Roman" w:hAnsi="Times New Roman" w:cs="Times New Roman"/>
-          <w:color w:val="000000" w:themeColor="text1"/>
-          <w:lang w:val="en-US"/>
-        </w:rPr>
-      </w:pPr>
-      <w:r>
-        <w:rPr>
-          <w:rFonts w:ascii="Times New Roman" w:eastAsia="Times New Roman" w:hAnsi="Times New Roman" w:cs="Times New Roman"/>
-          <w:color w:val="000000" w:themeColor="text1"/>
-          <w:lang w:val="en-US"/>
-        </w:rPr>
-        <w:t xml:space="preserve">The forward </w:t>
-      </w:r>
-      <w:r>
-        <w:rPr>
-          <w:rFonts w:ascii="Times New Roman" w:eastAsia="Times New Roman" w:hAnsi="Times New Roman" w:cs="Times New Roman"/>
-          <w:color w:val="000000" w:themeColor="text1"/>
-          <w:lang w:val="en-US"/>
-        </w:rPr>
-        <w:t xml:space="preserve">function </w:t>
-      </w:r>
-      <w:r>
-        <w:rPr>
-          <w:rFonts w:ascii="Times New Roman" w:eastAsia="Times New Roman" w:hAnsi="Times New Roman" w:cs="Times New Roman"/>
-          <w:color w:val="000000" w:themeColor="text1"/>
-          <w:lang w:val="en-US"/>
-        </w:rPr>
-        <w:t xml:space="preserve">uses three convolutional layers of the same type </w:t>
-      </w:r>
-      <w:r>
-        <w:rPr>
-          <w:rFonts w:ascii="Times New Roman" w:eastAsia="Times New Roman" w:hAnsi="Times New Roman" w:cs="Times New Roman"/>
-          <w:color w:val="000000" w:themeColor="text1"/>
-          <w:lang w:val="en-US"/>
-        </w:rPr>
-        <w:t>(with</w:t>
-      </w:r>
-      <w:r>
-        <w:rPr>
-          <w:rFonts w:ascii="Times New Roman" w:eastAsia="Times New Roman" w:hAnsi="Times New Roman" w:cs="Times New Roman"/>
-          <w:color w:val="000000" w:themeColor="text1"/>
-          <w:lang w:val="en-US"/>
-        </w:rPr>
-        <w:t xml:space="preserve"> three </w:t>
-      </w:r>
-      <w:r>
-        <w:rPr>
-          <w:rFonts w:ascii="Times New Roman" w:eastAsia="Times New Roman" w:hAnsi="Times New Roman" w:cs="Times New Roman"/>
-          <w:color w:val="000000" w:themeColor="text1"/>
-          <w:lang w:val="en-US"/>
-        </w:rPr>
-        <w:t xml:space="preserve">hidden dimensions passed as an argument </w:t>
-      </w:r>
-      <w:r>
-        <w:rPr>
-          <w:rFonts w:ascii="Times New Roman" w:eastAsia="Times New Roman" w:hAnsi="Times New Roman" w:cs="Times New Roman"/>
-          <w:color w:val="000000" w:themeColor="text1"/>
-          <w:lang w:val="en-US"/>
-        </w:rPr>
-        <w:t xml:space="preserve">from the CV phase) </w:t>
-      </w:r>
-      <w:r>
-        <w:rPr>
-          <w:rFonts w:ascii="Times New Roman" w:eastAsia="Times New Roman" w:hAnsi="Times New Roman" w:cs="Times New Roman"/>
-          <w:color w:val="000000" w:themeColor="text1"/>
-          <w:lang w:val="en-US"/>
-        </w:rPr>
-        <w:t>and</w:t>
-      </w:r>
-      <w:r>
-        <w:rPr>
-          <w:rFonts w:ascii="Times New Roman" w:eastAsia="Times New Roman" w:hAnsi="Times New Roman" w:cs="Times New Roman"/>
-          <w:color w:val="000000" w:themeColor="text1"/>
-          <w:lang w:val="en-US"/>
-        </w:rPr>
-        <w:t xml:space="preserve">, after each of them, an activation function </w:t>
-      </w:r>
-      <w:r>
-        <w:rPr>
-          <w:rFonts w:ascii="Times New Roman" w:eastAsia="Times New Roman" w:hAnsi="Times New Roman" w:cs="Times New Roman"/>
-          <w:color w:val="000000" w:themeColor="text1"/>
-          <w:lang w:val="en-US"/>
-        </w:rPr>
-        <w:t>is applied</w:t>
-      </w:r>
-      <w:r>
-        <w:rPr>
-          <w:rFonts w:ascii="Times New Roman" w:eastAsia="Times New Roman" w:hAnsi="Times New Roman" w:cs="Times New Roman"/>
-          <w:color w:val="000000" w:themeColor="text1"/>
-          <w:lang w:val="en-US"/>
-        </w:rPr>
-        <w:t>.</w:t>
-      </w:r>
-    </w:p>
-    <w:p>
-      <w:pPr>
-        <w:spacing w:before="240" w:after="240"/>
-        <w:rPr>
-          <w:rFonts w:ascii="Times New Roman" w:eastAsia="Times New Roman" w:hAnsi="Times New Roman" w:cs="Times New Roman"/>
-          <w:color w:val="000000" w:themeColor="text1"/>
-          <w:lang w:val="en-US"/>
-        </w:rPr>
-      </w:pPr>
-      <w:r>
-        <w:rPr>
-          <w:rFonts w:ascii="Times New Roman" w:eastAsia="Times New Roman" w:hAnsi="Times New Roman" w:cs="Times New Roman"/>
-          <w:color w:val="000000" w:themeColor="text1"/>
-          <w:lang w:val="en-US"/>
-        </w:rPr>
-        <w:t xml:space="preserve">OBSERVATION: The </w:t>
-      </w:r>
-      <w:r>
-        <w:rPr>
-          <w:rFonts w:ascii="Times New Roman" w:eastAsia="Times New Roman" w:hAnsi="Times New Roman" w:cs="Times New Roman"/>
-          <w:color w:val="000000" w:themeColor="text1"/>
-          <w:lang w:val="en-US"/>
-        </w:rPr>
-        <w:t xml:space="preserve">dropout technique </w:t>
-      </w:r>
-      <w:r>
-        <w:rPr>
-          <w:rFonts w:ascii="Times New Roman" w:eastAsia="Times New Roman" w:hAnsi="Times New Roman" w:cs="Times New Roman"/>
-          <w:color w:val="000000" w:themeColor="text1"/>
-          <w:lang w:val="en-US"/>
-        </w:rPr>
-        <w:t xml:space="preserve">with </w:t>
-      </w:r>
-      <w:r>
-        <w:rPr>
-          <w:rFonts w:ascii="Times New Roman" w:eastAsia="Times New Roman" w:hAnsi="Times New Roman" w:cs="Times New Roman"/>
-          <w:color w:val="000000" w:themeColor="text1"/>
-          <w:lang w:val="en-US"/>
-        </w:rPr>
-        <w:t xml:space="preserve">probability of 0.2 </w:t>
-      </w:r>
-      <w:r>
-        <w:rPr>
-          <w:rFonts w:ascii="Times New Roman" w:eastAsia="Times New Roman" w:hAnsi="Times New Roman" w:cs="Times New Roman"/>
-          <w:color w:val="000000" w:themeColor="text1"/>
-          <w:lang w:val="en-US"/>
-        </w:rPr>
-        <w:t xml:space="preserve">is used; </w:t>
-      </w:r>
-      <w:r>
-        <w:rPr>
-          <w:rFonts w:ascii="Times New Roman" w:eastAsia="Times New Roman" w:hAnsi="Times New Roman" w:cs="Times New Roman"/>
-          <w:color w:val="000000" w:themeColor="text1"/>
-          <w:lang w:val="en-US"/>
-        </w:rPr>
-        <w:t xml:space="preserve">it is </w:t>
-      </w:r>
-      <w:r>
-        <w:rPr>
-          <w:rFonts w:ascii="Times New Roman" w:eastAsia="Times New Roman" w:hAnsi="Times New Roman" w:cs="Times New Roman"/>
-          <w:color w:val="000000" w:themeColor="text1"/>
-          <w:lang w:val="en-US"/>
-        </w:rPr>
-        <w:t xml:space="preserve">very </w:t>
-      </w:r>
-      <w:r>
-        <w:rPr>
-          <w:rFonts w:ascii="Times New Roman" w:eastAsia="Times New Roman" w:hAnsi="Times New Roman" w:cs="Times New Roman"/>
-          <w:color w:val="000000" w:themeColor="text1"/>
-          <w:lang w:val="en-US"/>
-        </w:rPr>
-        <w:t>able to d</w:t>
-      </w:r>
-      <w:r>
-        <w:rPr>
-          <w:rFonts w:ascii="Times New Roman" w:eastAsia="Times New Roman" w:hAnsi="Times New Roman" w:cs="Times New Roman"/>
-          <w:color w:val="000000" w:themeColor="text1"/>
-          <w:lang w:val="en-US"/>
-        </w:rPr>
-        <w:t xml:space="preserve">ecrease overfitting </w:t>
-      </w:r>
-      <w:r>
-        <w:rPr>
-          <w:rFonts w:ascii="Times New Roman" w:eastAsia="Times New Roman" w:hAnsi="Times New Roman" w:cs="Times New Roman"/>
-          <w:color w:val="000000" w:themeColor="text1"/>
-          <w:lang w:val="en-US"/>
-        </w:rPr>
-        <w:t>in our task.</w:t>
-      </w:r>
-    </w:p>
-    <w:p>
-      <w:pPr>
-        <w:spacing w:before="240" w:after="240"/>
-        <w:rPr>
-          <w:rFonts w:ascii="Times New Roman" w:eastAsia="Times New Roman" w:hAnsi="Times New Roman" w:cs="Times New Roman"/>
-          <w:color w:val="000000" w:themeColor="text1"/>
-          <w:lang w:val="en-US"/>
-        </w:rPr>
-      </w:pPr>
-      <w:r>
-        <w:rPr>
-          <w:rFonts w:ascii="Times New Roman" w:eastAsia="Times New Roman" w:hAnsi="Times New Roman" w:cs="Times New Roman"/>
-          <w:color w:val="000000" w:themeColor="text1"/>
-          <w:lang w:val="en-US"/>
-        </w:rPr>
-        <w:t>A</w:t>
-      </w:r>
-      <w:r>
-        <w:rPr>
-          <w:rFonts w:ascii="Times New Roman" w:eastAsia="Times New Roman" w:hAnsi="Times New Roman" w:cs="Times New Roman"/>
-          <w:color w:val="000000" w:themeColor="text1"/>
-          <w:lang w:val="en-US"/>
-        </w:rPr>
-        <w:t xml:space="preserve"> </w:t>
-      </w:r>
-      <w:r>
-        <w:rPr>
-          <w:rFonts w:ascii="Times New Roman" w:eastAsia="Times New Roman" w:hAnsi="Times New Roman" w:cs="Times New Roman"/>
-          <w:color w:val="000000" w:themeColor="text1"/>
-          <w:lang w:val="en-US"/>
-        </w:rPr>
-        <w:t>fully connected</w:t>
-      </w:r>
-      <w:r>
-        <w:rPr>
-          <w:rFonts w:ascii="Times New Roman" w:eastAsia="Times New Roman" w:hAnsi="Times New Roman" w:cs="Times New Roman"/>
-          <w:color w:val="000000" w:themeColor="text1"/>
-          <w:lang w:val="en-US"/>
-        </w:rPr>
-        <w:t xml:space="preserve"> </w:t>
-      </w:r>
-      <w:r>
-        <w:rPr>
-          <w:rFonts w:ascii="Times New Roman" w:eastAsia="Times New Roman" w:hAnsi="Times New Roman" w:cs="Times New Roman"/>
-          <w:color w:val="000000" w:themeColor="text1"/>
-          <w:lang w:val="en-US"/>
-        </w:rPr>
-        <w:t xml:space="preserve">linear </w:t>
-      </w:r>
-      <w:r>
-        <w:rPr>
-          <w:rFonts w:ascii="Times New Roman" w:eastAsia="Times New Roman" w:hAnsi="Times New Roman" w:cs="Times New Roman"/>
-          <w:color w:val="000000" w:themeColor="text1"/>
-          <w:lang w:val="en-US"/>
-        </w:rPr>
-        <w:t>layer is applied at the end to reduce the dimension of the output to 1</w:t>
-      </w:r>
-      <w:r>
-        <w:rPr>
-          <w:rFonts w:ascii="Times New Roman" w:eastAsia="Times New Roman" w:hAnsi="Times New Roman" w:cs="Times New Roman"/>
-          <w:color w:val="000000" w:themeColor="text1"/>
-          <w:lang w:val="en-US"/>
-        </w:rPr>
-        <w:t>;</w:t>
-      </w:r>
-      <w:r>
-        <w:rPr>
-          <w:rFonts w:ascii="Times New Roman" w:eastAsia="Times New Roman" w:hAnsi="Times New Roman" w:cs="Times New Roman"/>
-          <w:color w:val="000000" w:themeColor="text1"/>
-          <w:lang w:val="en-US"/>
-        </w:rPr>
-        <w:t xml:space="preserve"> </w:t>
-      </w:r>
-      <w:r>
-        <w:rPr>
-          <w:rFonts w:ascii="Times New Roman" w:eastAsia="Times New Roman" w:hAnsi="Times New Roman" w:cs="Times New Roman"/>
-          <w:color w:val="000000" w:themeColor="text1"/>
-          <w:lang w:val="en-US"/>
-        </w:rPr>
-        <w:t xml:space="preserve">then, feeding </w:t>
-      </w:r>
-      <w:r>
-        <w:rPr>
-          <w:rFonts w:ascii="Times New Roman" w:eastAsia="Times New Roman" w:hAnsi="Times New Roman" w:cs="Times New Roman"/>
-          <w:color w:val="000000" w:themeColor="text1"/>
-          <w:lang w:val="en-US"/>
-        </w:rPr>
-        <w:t xml:space="preserve">a </w:t>
-      </w:r>
-      <w:proofErr w:type="spellStart"/>
-      <w:r>
-        <w:rPr>
-          <w:rFonts w:ascii="Times New Roman" w:eastAsia="Times New Roman" w:hAnsi="Times New Roman" w:cs="Times New Roman"/>
-          <w:color w:val="000000" w:themeColor="text1"/>
-          <w:lang w:val="en-US"/>
-        </w:rPr>
-        <w:t>Softmax</w:t>
-      </w:r>
-      <w:proofErr w:type="spellEnd"/>
-      <w:r>
-        <w:rPr>
-          <w:rFonts w:ascii="Times New Roman" w:eastAsia="Times New Roman" w:hAnsi="Times New Roman" w:cs="Times New Roman"/>
-          <w:color w:val="000000" w:themeColor="text1"/>
-          <w:lang w:val="en-US"/>
-        </w:rPr>
-        <w:t xml:space="preserve"> function</w:t>
-      </w:r>
-      <w:r>
-        <w:rPr>
-          <w:rFonts w:ascii="Times New Roman" w:eastAsia="Times New Roman" w:hAnsi="Times New Roman" w:cs="Times New Roman"/>
-          <w:color w:val="000000" w:themeColor="text1"/>
-          <w:lang w:val="en-US"/>
-        </w:rPr>
-        <w:t>,</w:t>
-      </w:r>
-      <w:r>
-        <w:rPr>
-          <w:rFonts w:ascii="Times New Roman" w:eastAsia="Times New Roman" w:hAnsi="Times New Roman" w:cs="Times New Roman"/>
-          <w:color w:val="000000" w:themeColor="text1"/>
-          <w:lang w:val="en-US"/>
-        </w:rPr>
-        <w:t xml:space="preserve"> w</w:t>
-      </w:r>
-      <w:r>
-        <w:rPr>
-          <w:rFonts w:ascii="Times New Roman" w:eastAsia="Times New Roman" w:hAnsi="Times New Roman" w:cs="Times New Roman"/>
-          <w:color w:val="000000" w:themeColor="text1"/>
-          <w:lang w:val="en-US"/>
-        </w:rPr>
-        <w:t>e</w:t>
-      </w:r>
-      <w:r>
-        <w:rPr>
-          <w:rFonts w:ascii="Times New Roman" w:eastAsia="Times New Roman" w:hAnsi="Times New Roman" w:cs="Times New Roman"/>
-          <w:color w:val="000000" w:themeColor="text1"/>
-          <w:lang w:val="en-US"/>
-        </w:rPr>
-        <w:t xml:space="preserve"> </w:t>
-      </w:r>
-      <w:r>
-        <w:rPr>
-          <w:rFonts w:ascii="Times New Roman" w:eastAsia="Times New Roman" w:hAnsi="Times New Roman" w:cs="Times New Roman"/>
-          <w:color w:val="000000" w:themeColor="text1"/>
-          <w:lang w:val="en-US"/>
-        </w:rPr>
-        <w:t>obtained</w:t>
-      </w:r>
-      <w:r>
-        <w:rPr>
-          <w:rFonts w:ascii="Times New Roman" w:eastAsia="Times New Roman" w:hAnsi="Times New Roman" w:cs="Times New Roman"/>
-          <w:color w:val="000000" w:themeColor="text1"/>
-          <w:lang w:val="en-US"/>
-        </w:rPr>
-        <w:t xml:space="preserve"> </w:t>
-      </w:r>
-      <w:r>
-        <w:rPr>
-          <w:rFonts w:ascii="Times New Roman" w:eastAsia="Times New Roman" w:hAnsi="Times New Roman" w:cs="Times New Roman"/>
-          <w:color w:val="000000" w:themeColor="text1"/>
-          <w:lang w:val="en-US"/>
-        </w:rPr>
-        <w:t>the output as</w:t>
-      </w:r>
-      <w:r>
-        <w:rPr>
-          <w:rFonts w:ascii="Times New Roman" w:eastAsia="Times New Roman" w:hAnsi="Times New Roman" w:cs="Times New Roman"/>
-          <w:color w:val="000000" w:themeColor="text1"/>
-          <w:lang w:val="en-US"/>
-        </w:rPr>
-        <w:t xml:space="preserve"> probability</w:t>
-      </w:r>
-      <w:r>
-        <w:rPr>
-          <w:rFonts w:ascii="Times New Roman" w:eastAsia="Times New Roman" w:hAnsi="Times New Roman" w:cs="Times New Roman"/>
-          <w:color w:val="000000" w:themeColor="text1"/>
-          <w:lang w:val="en-US"/>
-        </w:rPr>
-        <w:t xml:space="preserve"> (Sigmoid is used as </w:t>
-      </w:r>
-      <w:proofErr w:type="spellStart"/>
-      <w:r>
-        <w:rPr>
-          <w:rFonts w:ascii="Times New Roman" w:eastAsia="Times New Roman" w:hAnsi="Times New Roman" w:cs="Times New Roman"/>
-          <w:color w:val="000000" w:themeColor="text1"/>
-          <w:lang w:val="en-US"/>
-        </w:rPr>
-        <w:t>Softmax</w:t>
-      </w:r>
-      <w:proofErr w:type="spellEnd"/>
-      <w:r>
-        <w:rPr>
-          <w:rFonts w:ascii="Times New Roman" w:eastAsia="Times New Roman" w:hAnsi="Times New Roman" w:cs="Times New Roman"/>
-          <w:color w:val="000000" w:themeColor="text1"/>
-          <w:lang w:val="en-US"/>
-        </w:rPr>
-        <w:t xml:space="preserve"> for binary tasks).</w:t>
-      </w:r>
-    </w:p>
-    <w:p>
-      <w:pPr>
-        <w:spacing w:before="240" w:after="240"/>
-        <w:rPr>
-          <w:rFonts w:ascii="Times New Roman" w:eastAsia="Times New Roman" w:hAnsi="Times New Roman" w:cs="Times New Roman"/>
-          <w:color w:val="000000" w:themeColor="text1"/>
-          <w:lang w:val="en-US"/>
-        </w:rPr>
-      </w:pPr>
-      <w:r>
-        <w:rPr>
-          <w:rFonts w:ascii="Times New Roman" w:eastAsia="Times New Roman" w:hAnsi="Times New Roman" w:cs="Times New Roman"/>
-          <w:color w:val="000000" w:themeColor="text1"/>
-          <w:lang w:val="en-US"/>
-        </w:rPr>
         <w:t xml:space="preserve">The combination of convolutional layers and activation functions </w:t>
       </w:r>
       <w:r>
@@ -3709,9 +4056,10 @@
     </w:p>
     <w:p>
       <w:pPr>
+        <w:pStyle w:val="ListParagraph"/>
         <w:numPr>
           <w:ilvl w:val="0"/>
-          <w:numId w:val="4"/>
+          <w:numId w:val="20"/>
         </w:numPr>
         <w:spacing w:before="240" w:after="240"/>
         <w:rPr>
@@ -3736,7 +4084,31 @@
           <w:color w:val="000000" w:themeColor="text1"/>
           <w:lang w:val="en-US"/>
         </w:rPr>
-        <w:t xml:space="preserve"> + </w:t>
+        <w:t xml:space="preserve"> </w:t>
+      </w:r>
+      <w:r>
+        <w:rPr>
+          <w:rFonts w:ascii="Times New Roman" w:eastAsia="Times New Roman" w:hAnsi="Times New Roman" w:cs="Times New Roman"/>
+          <w:color w:val="000000" w:themeColor="text1"/>
+          <w:lang w:val="en-US"/>
+        </w:rPr>
+        <w:t>(with edge index symmetric normalization)</w:t>
+      </w:r>
+      <w:r>
+        <w:rPr>
+          <w:rFonts w:ascii="Times New Roman" w:eastAsia="Times New Roman" w:hAnsi="Times New Roman" w:cs="Times New Roman"/>
+          <w:color w:val="000000" w:themeColor="text1"/>
+          <w:lang w:val="en-US"/>
+        </w:rPr>
+        <w:t xml:space="preserve"> </w:t>
+      </w:r>
+      <w:r>
+        <w:rPr>
+          <w:rFonts w:ascii="Times New Roman" w:eastAsia="Times New Roman" w:hAnsi="Times New Roman" w:cs="Times New Roman"/>
+          <w:color w:val="000000" w:themeColor="text1"/>
+          <w:lang w:val="en-US"/>
+        </w:rPr>
+        <w:t xml:space="preserve">+ </w:t>
       </w:r>
       <w:proofErr w:type="spellStart"/>
       <w:r>
@@ -3754,70 +4126,15 @@
           <w:color w:val="000000" w:themeColor="text1"/>
           <w:lang w:val="en-US"/>
         </w:rPr>
-        <w:t xml:space="preserve"> </w:t>
-      </w:r>
-      <w:r>
-        <w:rPr>
-          <w:rFonts w:ascii="Times New Roman" w:eastAsia="Times New Roman" w:hAnsi="Times New Roman" w:cs="Times New Roman"/>
-          <w:color w:val="000000" w:themeColor="text1"/>
-          <w:lang w:val="en-US"/>
-        </w:rPr>
-        <w:t>(with</w:t>
-      </w:r>
-      <w:r>
-        <w:rPr>
-          <w:rFonts w:ascii="Times New Roman" w:eastAsia="Times New Roman" w:hAnsi="Times New Roman" w:cs="Times New Roman"/>
-          <w:color w:val="000000" w:themeColor="text1"/>
-          <w:lang w:val="en-US"/>
-        </w:rPr>
-        <w:t xml:space="preserve"> </w:t>
-      </w:r>
-      <w:r>
-        <w:rPr>
-          <w:rFonts w:ascii="Times New Roman" w:eastAsia="Times New Roman" w:hAnsi="Times New Roman" w:cs="Times New Roman"/>
-          <w:color w:val="000000" w:themeColor="text1"/>
-          <w:lang w:val="en-US"/>
-        </w:rPr>
-        <w:t xml:space="preserve">symmetric </w:t>
-      </w:r>
-      <w:r>
-        <w:rPr>
-          <w:rFonts w:ascii="Times New Roman" w:eastAsia="Times New Roman" w:hAnsi="Times New Roman" w:cs="Times New Roman"/>
-          <w:color w:val="000000" w:themeColor="text1"/>
-          <w:lang w:val="en-US"/>
-        </w:rPr>
-        <w:t xml:space="preserve">normalization </w:t>
-      </w:r>
-      <w:r>
-        <w:rPr>
-          <w:rFonts w:ascii="Times New Roman" w:eastAsia="Times New Roman" w:hAnsi="Times New Roman" w:cs="Times New Roman"/>
-          <w:color w:val="000000" w:themeColor="text1"/>
-          <w:lang w:val="en-US"/>
-        </w:rPr>
-        <w:t>for the edge inde</w:t>
-      </w:r>
-      <w:r>
-        <w:rPr>
-          <w:rFonts w:ascii="Times New Roman" w:eastAsia="Times New Roman" w:hAnsi="Times New Roman" w:cs="Times New Roman"/>
-          <w:color w:val="000000" w:themeColor="text1"/>
-          <w:lang w:val="en-US"/>
-        </w:rPr>
-        <w:t>x</w:t>
-      </w:r>
-      <w:r>
-        <w:rPr>
-          <w:rFonts w:ascii="Times New Roman" w:eastAsia="Times New Roman" w:hAnsi="Times New Roman" w:cs="Times New Roman"/>
-          <w:color w:val="000000" w:themeColor="text1"/>
-          <w:lang w:val="en-US"/>
-        </w:rPr>
-        <w:t>)</w:t>
-      </w:r>
-    </w:p>
-    <w:p>
-      <w:pPr>
+        <w:t>.</w:t>
+      </w:r>
+    </w:p>
+    <w:p>
+      <w:pPr>
+        <w:pStyle w:val="ListParagraph"/>
         <w:numPr>
           <w:ilvl w:val="0"/>
-          <w:numId w:val="4"/>
+          <w:numId w:val="20"/>
         </w:numPr>
         <w:spacing w:before="240" w:after="240"/>
         <w:rPr>
@@ -3826,6 +4143,46 @@
           <w:lang w:val="en-US"/>
         </w:rPr>
       </w:pPr>
+      <w:r>
+        <w:rPr>
+          <w:rFonts w:ascii="Times New Roman" w:eastAsia="Times New Roman" w:hAnsi="Times New Roman" w:cs="Times New Roman"/>
+          <w:color w:val="000000" w:themeColor="text1"/>
+          <w:lang w:val="en-US"/>
+        </w:rPr>
+        <w:t>ChebConv</w:t>
+      </w:r>
+      <w:r>
+        <w:rPr>
+          <w:rFonts w:ascii="Times New Roman" w:eastAsia="Times New Roman" w:hAnsi="Times New Roman" w:cs="Times New Roman"/>
+          <w:color w:val="000000" w:themeColor="text1"/>
+          <w:lang w:val="en-US"/>
+        </w:rPr>
+        <w:t xml:space="preserve"> </w:t>
+      </w:r>
+      <w:r>
+        <w:rPr>
+          <w:rFonts w:ascii="Times New Roman" w:eastAsia="Times New Roman" w:hAnsi="Times New Roman" w:cs="Times New Roman"/>
+          <w:color w:val="000000" w:themeColor="text1"/>
+          <w:lang w:val="en-US"/>
+        </w:rPr>
+        <w:t>(with symmetric normalization for the edge index, and a polynomial degree K=3)</w:t>
+      </w:r>
+      <w:r>
+        <w:rPr>
+          <w:rFonts w:ascii="Times New Roman" w:eastAsia="Times New Roman" w:hAnsi="Times New Roman" w:cs="Times New Roman"/>
+          <w:color w:val="000000" w:themeColor="text1"/>
+          <w:lang w:val="en-US"/>
+        </w:rPr>
+        <w:t xml:space="preserve"> + Leaky</w:t>
+      </w:r>
+      <w:r>
+        <w:rPr>
+          <w:rFonts w:ascii="Times New Roman" w:eastAsia="Times New Roman" w:hAnsi="Times New Roman" w:cs="Times New Roman"/>
+          <w:color w:val="000000" w:themeColor="text1"/>
+          <w:lang w:val="en-US"/>
+        </w:rPr>
+        <w:t xml:space="preserve"> </w:t>
+      </w:r>
       <w:proofErr w:type="spellStart"/>
       <w:r>
         <w:rPr>
@@ -3833,7 +4190,7 @@
           <w:color w:val="000000" w:themeColor="text1"/>
           <w:lang w:val="en-US"/>
         </w:rPr>
-        <w:t>ChebConv</w:t>
+        <w:t>ReLU</w:t>
       </w:r>
       <w:proofErr w:type="spellEnd"/>
       <w:r>
@@ -3842,32 +4199,15 @@
           <w:color w:val="000000" w:themeColor="text1"/>
           <w:lang w:val="en-US"/>
         </w:rPr>
-        <w:t xml:space="preserve"> + </w:t>
-      </w:r>
-      <w:proofErr w:type="spellStart"/>
-      <w:r>
-        <w:rPr>
-          <w:rFonts w:ascii="Times New Roman" w:eastAsia="Times New Roman" w:hAnsi="Times New Roman" w:cs="Times New Roman"/>
-          <w:color w:val="000000" w:themeColor="text1"/>
-          <w:lang w:val="en-US"/>
-        </w:rPr>
-        <w:t>LeakyReLU</w:t>
-      </w:r>
-      <w:proofErr w:type="spellEnd"/>
-      <w:r>
-        <w:rPr>
-          <w:rFonts w:ascii="Times New Roman" w:eastAsia="Times New Roman" w:hAnsi="Times New Roman" w:cs="Times New Roman"/>
-          <w:color w:val="000000" w:themeColor="text1"/>
-          <w:lang w:val="en-US"/>
-        </w:rPr>
-        <w:t xml:space="preserve"> (with symmetric normalization for the edge index, and a polynomial degree K=3)</w:t>
-      </w:r>
-    </w:p>
-    <w:p>
-      <w:pPr>
+        <w:t>.</w:t>
+      </w:r>
+    </w:p>
+    <w:p>
+      <w:pPr>
+        <w:pStyle w:val="ListParagraph"/>
         <w:numPr>
           <w:ilvl w:val="0"/>
-          <w:numId w:val="4"/>
+          <w:numId w:val="20"/>
         </w:numPr>
         <w:spacing w:before="240" w:after="240"/>
         <w:rPr>
@@ -3890,15 +4230,31 @@
           <w:color w:val="000000" w:themeColor="text1"/>
           <w:lang w:val="en-US"/>
         </w:rPr>
-        <w:t xml:space="preserve"> + ELU</w:t>
-      </w:r>
-      <w:r>
-        <w:rPr>
-          <w:rFonts w:ascii="Times New Roman" w:eastAsia="Times New Roman" w:hAnsi="Times New Roman" w:cs="Times New Roman"/>
-          <w:color w:val="000000" w:themeColor="text1"/>
-          <w:lang w:val="en-US"/>
-        </w:rPr>
-        <w:t xml:space="preserve"> (with 1 attention head as default)</w:t>
+        <w:t xml:space="preserve"> </w:t>
+      </w:r>
+      <w:r>
+        <w:rPr>
+          <w:rFonts w:ascii="Times New Roman" w:eastAsia="Times New Roman" w:hAnsi="Times New Roman" w:cs="Times New Roman"/>
+          <w:color w:val="000000" w:themeColor="text1"/>
+          <w:lang w:val="en-US"/>
+        </w:rPr>
+        <w:t xml:space="preserve">(with 1 attention head as default) </w:t>
+      </w:r>
+      <w:r>
+        <w:rPr>
+          <w:rFonts w:ascii="Times New Roman" w:eastAsia="Times New Roman" w:hAnsi="Times New Roman" w:cs="Times New Roman"/>
+          <w:color w:val="000000" w:themeColor="text1"/>
+          <w:lang w:val="en-US"/>
+        </w:rPr>
+        <w:t>+ ELU</w:t>
+      </w:r>
+      <w:r>
+        <w:rPr>
+          <w:rFonts w:ascii="Times New Roman" w:eastAsia="Times New Roman" w:hAnsi="Times New Roman" w:cs="Times New Roman"/>
+          <w:color w:val="000000" w:themeColor="text1"/>
+          <w:lang w:val="en-US"/>
+        </w:rPr>
+        <w:t>.</w:t>
       </w:r>
     </w:p>
     <w:p>
@@ -4051,9 +4407,10 @@
     </w:p>
     <w:p>
       <w:pPr>
+        <w:pStyle w:val="ListParagraph"/>
         <w:numPr>
           <w:ilvl w:val="0"/>
-          <w:numId w:val="3"/>
+          <w:numId w:val="20"/>
         </w:numPr>
         <w:spacing w:before="240" w:after="240"/>
         <w:rPr>
@@ -4081,9 +4438,10 @@
     </w:p>
     <w:p>
       <w:pPr>
+        <w:pStyle w:val="ListParagraph"/>
         <w:numPr>
           <w:ilvl w:val="0"/>
-          <w:numId w:val="3"/>
+          <w:numId w:val="20"/>
         </w:numPr>
         <w:spacing w:before="240" w:after="240"/>
         <w:rPr>
@@ -4127,9 +4485,10 @@
     </w:p>
     <w:p>
       <w:pPr>
+        <w:pStyle w:val="ListParagraph"/>
         <w:numPr>
           <w:ilvl w:val="0"/>
-          <w:numId w:val="3"/>
+          <w:numId w:val="20"/>
         </w:numPr>
         <w:spacing w:before="240" w:after="240"/>
         <w:rPr>
@@ -4260,6 +4619,14 @@
         </w:rPr>
         <w:t>epochs</w:t>
       </w:r>
+      <w:r>
+        <w:rPr>
+          <w:rFonts w:ascii="Times New Roman" w:eastAsia="Times New Roman" w:hAnsi="Times New Roman" w:cs="Times New Roman"/>
+          <w:color w:val="000000" w:themeColor="text1"/>
+          <w:lang w:val="en-US"/>
+        </w:rPr>
+        <w:t>.</w:t>
+      </w:r>
     </w:p>
     <w:p>
       <w:pPr>
@@ -4276,6 +4643,7 @@
           <w:color w:val="000000" w:themeColor="text1"/>
           <w:lang w:val="en-US"/>
         </w:rPr>
+        <w:lastRenderedPageBreak/>
         <w:t xml:space="preserve">So, we implemented CV with two loops, iterating over parameters </w:t>
       </w:r>
       <w:r>
@@ -4508,7 +4876,6 @@
     <w:p>
       <w:pPr>
         <w:spacing w:before="240" w:after="240"/>
-        <w:jc w:val="both"/>
         <w:rPr>
           <w:rFonts w:ascii="Times New Roman" w:eastAsia="Times New Roman" w:hAnsi="Times New Roman" w:cs="Times New Roman"/>
           <w:color w:val="000000" w:themeColor="text1"/>
@@ -4539,7 +4906,6 @@
           <w:color w:val="000000" w:themeColor="text1"/>
           <w:lang w:val="en-US"/>
         </w:rPr>
-        <w:lastRenderedPageBreak/>
         <w:t>As optimizers, we choose to use three</w:t>
       </w:r>
       <w:r>
@@ -4561,9 +4927,10 @@
     </w:p>
     <w:p>
       <w:pPr>
+        <w:pStyle w:val="ListParagraph"/>
         <w:numPr>
           <w:ilvl w:val="0"/>
-          <w:numId w:val="2"/>
+          <w:numId w:val="20"/>
         </w:numPr>
         <w:spacing w:before="240" w:after="240"/>
         <w:rPr>
@@ -4578,14 +4945,23 @@
           <w:color w:val="000000" w:themeColor="text1"/>
           <w:lang w:val="en-US"/>
         </w:rPr>
-        <w:t>Adam</w:t>
-      </w:r>
-    </w:p>
-    <w:p>
-      <w:pPr>
+        <w:t>Ada</w:t>
+      </w:r>
+      <w:r>
+        <w:rPr>
+          <w:rFonts w:ascii="Times New Roman" w:eastAsia="Times New Roman" w:hAnsi="Times New Roman" w:cs="Times New Roman"/>
+          <w:color w:val="000000" w:themeColor="text1"/>
+          <w:lang w:val="en-US"/>
+        </w:rPr>
+        <w:t>m</w:t>
+      </w:r>
+    </w:p>
+    <w:p>
+      <w:pPr>
+        <w:pStyle w:val="ListParagraph"/>
         <w:numPr>
           <w:ilvl w:val="0"/>
-          <w:numId w:val="2"/>
+          <w:numId w:val="20"/>
         </w:numPr>
         <w:spacing w:before="240" w:after="240"/>
         <w:rPr>
@@ -4607,9 +4983,10 @@
     </w:p>
     <w:p>
       <w:pPr>
+        <w:pStyle w:val="ListParagraph"/>
         <w:numPr>
           <w:ilvl w:val="0"/>
-          <w:numId w:val="2"/>
+          <w:numId w:val="20"/>
         </w:numPr>
         <w:spacing w:before="240" w:after="240"/>
         <w:rPr>
@@ -4786,49 +5163,207 @@
           <w:lang w:val="en-US"/>
         </w:rPr>
       </w:pPr>
-    </w:p>
-    <w:p>
-      <w:pPr>
-        <w:rPr>
-          <w:rFonts w:ascii="Aptos" w:eastAsia="Aptos" w:hAnsi="Aptos" w:cs="Aptos"/>
-          <w:b/>
-          <w:bCs/>
-          <w:color w:val="000000" w:themeColor="text1"/>
-          <w:lang w:val="en-US"/>
-        </w:rPr>
-      </w:pPr>
-      <w:r>
-        <w:rPr>
-          <w:rFonts w:ascii="Aptos" w:eastAsia="Aptos" w:hAnsi="Aptos" w:cs="Aptos"/>
-          <w:b/>
-          <w:bCs/>
-          <w:color w:val="000000" w:themeColor="text1"/>
+      <w:r>
+        <w:rPr>
+          <w:rFonts w:ascii="Times New Roman" w:eastAsia="Times New Roman" w:hAnsi="Times New Roman" w:cs="Times New Roman"/>
+          <w:b/>
+          <w:bCs/>
+          <w:noProof/>
+          <w:color w:val="000000" w:themeColor="text1"/>
+          <w:lang w:val="en-US"/>
+        </w:rPr>
+        <mc:AlternateContent>
+          <mc:Choice Requires="wps">
+            <w:drawing>
+              <wp:anchor distT="0" distB="0" distL="114300" distR="114300" simplePos="0" relativeHeight="251667456" behindDoc="0" locked="0" layoutInCell="1" allowOverlap="1" wp14:anchorId="387C15AF" wp14:editId="4C93B4C4">
+                <wp:simplePos x="0" y="0"/>
+                <wp:positionH relativeFrom="margin">
+                  <wp:posOffset>552450</wp:posOffset>
+                </wp:positionH>
+                <wp:positionV relativeFrom="paragraph">
+                  <wp:posOffset>299085</wp:posOffset>
+                </wp:positionV>
+                <wp:extent cx="5359400" cy="0"/>
+                <wp:effectExtent l="0" t="0" r="0" b="0"/>
+                <wp:wrapNone/>
+                <wp:docPr id="1396688038" name="Straight Connector 1"/>
+                <wp:cNvGraphicFramePr/>
+                <a:graphic xmlns:a="http://schemas.openxmlformats.org/drawingml/2006/main">
+                  <a:graphicData uri="http://schemas.microsoft.com/office/word/2010/wordprocessingShape">
+                    <wps:wsp>
+                      <wps:cNvCnPr/>
+                      <wps:spPr>
+                        <a:xfrm>
+                          <a:off x="0" y="0"/>
+                          <a:ext cx="5359400" cy="0"/>
+                        </a:xfrm>
+                        <a:prstGeom prst="line">
+                          <a:avLst/>
+                        </a:prstGeom>
+                      </wps:spPr>
+                      <wps:style>
+                        <a:lnRef idx="1">
+                          <a:schemeClr val="dk1"/>
+                        </a:lnRef>
+                        <a:fillRef idx="0">
+                          <a:schemeClr val="dk1"/>
+                        </a:fillRef>
+                        <a:effectRef idx="0">
+                          <a:schemeClr val="dk1"/>
+                        </a:effectRef>
+                        <a:fontRef idx="minor">
+                          <a:schemeClr val="tx1"/>
+                        </a:fontRef>
+                      </wps:style>
+                      <wps:bodyPr/>
+                    </wps:wsp>
+                  </a:graphicData>
+                </a:graphic>
+                <wp14:sizeRelH relativeFrom="margin">
+                  <wp14:pctWidth>0</wp14:pctWidth>
+                </wp14:sizeRelH>
+              </wp:anchor>
+            </w:drawing>
+          </mc:Choice>
+          <mc:Fallback>
+            <w:pict>
+              <v:line w14:anchorId="3B390F28" id="Straight Connector 1" o:spid="_x0000_s1026" style="position:absolute;z-index:251667456;visibility:visible;mso-wrap-style:square;mso-width-percent:0;mso-wrap-distance-left:9pt;mso-wrap-distance-top:0;mso-wrap-distance-right:9pt;mso-wrap-distance-bottom:0;mso-position-horizontal:absolute;mso-position-horizontal-relative:margin;mso-position-vertical:absolute;mso-position-vertical-relative:text;mso-width-percent:0;mso-width-relative:margin" from="43.5pt,23.55pt" to="465.5pt,23.55pt" o:gfxdata="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" strokecolor="black [3200]" strokeweight=".5pt">
+                <v:stroke joinstyle="miter"/>
+                <w10:wrap anchorx="margin"/>
+              </v:line>
+            </w:pict>
+          </mc:Fallback>
+        </mc:AlternateContent>
+      </w:r>
+    </w:p>
+    <w:p>
+      <w:pPr>
+        <w:spacing w:before="240" w:after="240"/>
+        <w:rPr>
+          <w:rFonts w:ascii="Times New Roman" w:eastAsia="Times New Roman" w:hAnsi="Times New Roman" w:cs="Times New Roman"/>
+          <w:color w:val="000000" w:themeColor="text1"/>
+          <w:lang w:val="en-US"/>
+        </w:rPr>
+      </w:pPr>
+    </w:p>
+    <w:p>
+      <w:pPr>
+        <w:rPr>
+          <w:rFonts w:ascii="Times New Roman" w:eastAsia="Times New Roman" w:hAnsi="Times New Roman" w:cs="Times New Roman"/>
+          <w:b/>
+          <w:bCs/>
+          <w:color w:val="000000" w:themeColor="text1"/>
+          <w:lang w:val="en-US"/>
+        </w:rPr>
+      </w:pPr>
+      <w:r>
+        <w:rPr>
+          <w:rFonts w:ascii="Times New Roman" w:eastAsia="Times New Roman" w:hAnsi="Times New Roman" w:cs="Times New Roman"/>
+          <w:b/>
+          <w:bCs/>
+          <w:color w:val="000000" w:themeColor="text1"/>
+          <w:sz w:val="36"/>
+          <w:szCs w:val="36"/>
           <w:lang w:val="en-US"/>
         </w:rPr>
         <w:t xml:space="preserve">SECTION </w:t>
       </w:r>
       <w:r>
         <w:rPr>
-          <w:rFonts w:ascii="Aptos" w:eastAsia="Aptos" w:hAnsi="Aptos" w:cs="Aptos"/>
-          <w:b/>
-          <w:bCs/>
-          <w:color w:val="000000" w:themeColor="text1"/>
-          <w:lang w:val="en-US"/>
-        </w:rPr>
-        <w:t>3 – TESTING &amp; RESULTS EVALUATION</w:t>
-      </w:r>
-    </w:p>
-    <w:p>
-      <w:pPr>
-        <w:rPr>
-          <w:rFonts w:ascii="Aptos" w:eastAsia="Aptos" w:hAnsi="Aptos" w:cs="Aptos"/>
-          <w:color w:val="000000" w:themeColor="text1"/>
-          <w:lang w:val="en-US"/>
-        </w:rPr>
-      </w:pPr>
-      <w:r>
-        <w:rPr>
-          <w:rFonts w:ascii="Aptos" w:eastAsia="Aptos" w:hAnsi="Aptos" w:cs="Aptos"/>
+          <w:rFonts w:ascii="Times New Roman" w:eastAsia="Times New Roman" w:hAnsi="Times New Roman" w:cs="Times New Roman"/>
+          <w:b/>
+          <w:bCs/>
+          <w:color w:val="000000" w:themeColor="text1"/>
+          <w:sz w:val="36"/>
+          <w:szCs w:val="36"/>
+          <w:lang w:val="en-US"/>
+        </w:rPr>
+        <w:t xml:space="preserve">3 </w:t>
+      </w:r>
+      <w:r>
+        <w:rPr>
+          <w:rFonts w:ascii="Times New Roman" w:eastAsia="Times New Roman" w:hAnsi="Times New Roman" w:cs="Times New Roman"/>
+          <w:b/>
+          <w:bCs/>
+          <w:color w:val="000000" w:themeColor="text1"/>
+          <w:lang w:val="en-US"/>
+        </w:rPr>
+        <w:t>–</w:t>
+      </w:r>
+      <w:r>
+        <w:rPr>
+          <w:rFonts w:ascii="Times New Roman" w:eastAsia="Times New Roman" w:hAnsi="Times New Roman" w:cs="Times New Roman"/>
+          <w:b/>
+          <w:bCs/>
+          <w:color w:val="000000" w:themeColor="text1"/>
+          <w:lang w:val="en-US"/>
+        </w:rPr>
+        <w:t xml:space="preserve"> </w:t>
+      </w:r>
+      <w:r>
+        <w:rPr>
+          <w:rFonts w:ascii="Times New Roman" w:eastAsia="Times New Roman" w:hAnsi="Times New Roman" w:cs="Times New Roman"/>
+          <w:b/>
+          <w:bCs/>
+          <w:color w:val="000000" w:themeColor="text1"/>
+          <w:lang w:val="en-US"/>
+        </w:rPr>
+        <w:t>EVALUATION</w:t>
+      </w:r>
+      <w:r>
+        <w:rPr>
+          <w:rFonts w:ascii="Times New Roman" w:eastAsia="Times New Roman" w:hAnsi="Times New Roman" w:cs="Times New Roman"/>
+          <w:b/>
+          <w:bCs/>
+          <w:color w:val="000000" w:themeColor="text1"/>
+          <w:lang w:val="en-US"/>
+        </w:rPr>
+        <w:t xml:space="preserve"> PHASE</w:t>
+      </w:r>
+    </w:p>
+    <w:p>
+      <w:pPr>
+        <w:rPr>
+          <w:rFonts w:ascii="Times New Roman" w:eastAsia="Times New Roman" w:hAnsi="Times New Roman" w:cs="Times New Roman"/>
+          <w:b/>
+          <w:bCs/>
+          <w:color w:val="000000" w:themeColor="text1"/>
+          <w:lang w:val="en-US"/>
+        </w:rPr>
+      </w:pPr>
+    </w:p>
+    <w:p>
+      <w:pPr>
+        <w:rPr>
+          <w:rFonts w:ascii="Times New Roman" w:eastAsia="Times New Roman" w:hAnsi="Times New Roman" w:cs="Times New Roman"/>
+          <w:b/>
+          <w:bCs/>
+          <w:color w:val="000000" w:themeColor="text1"/>
+          <w:lang w:val="en-US"/>
+        </w:rPr>
+      </w:pPr>
+      <w:r>
+        <w:rPr>
+          <w:rFonts w:ascii="Times New Roman" w:eastAsia="Times New Roman" w:hAnsi="Times New Roman" w:cs="Times New Roman"/>
+          <w:b/>
+          <w:bCs/>
+          <w:color w:val="000000" w:themeColor="text1"/>
+          <w:lang w:val="en-US"/>
+        </w:rPr>
+        <w:t>TESTING:</w:t>
+      </w:r>
+    </w:p>
+    <w:p>
+      <w:pPr>
+        <w:rPr>
+          <w:rFonts w:ascii="Times New Roman" w:eastAsia="Times New Roman" w:hAnsi="Times New Roman" w:cs="Times New Roman"/>
+          <w:color w:val="000000" w:themeColor="text1"/>
+          <w:lang w:val="en-US"/>
+        </w:rPr>
+      </w:pPr>
+      <w:r>
+        <w:rPr>
+          <w:rFonts w:ascii="Times New Roman" w:eastAsia="Times New Roman" w:hAnsi="Times New Roman" w:cs="Times New Roman"/>
           <w:color w:val="000000" w:themeColor="text1"/>
           <w:lang w:val="en-US"/>
         </w:rPr>
@@ -4836,7 +5371,7 @@
       </w:r>
       <w:r>
         <w:rPr>
-          <w:rFonts w:ascii="Aptos" w:eastAsia="Aptos" w:hAnsi="Aptos" w:cs="Aptos"/>
+          <w:rFonts w:ascii="Times New Roman" w:eastAsia="Times New Roman" w:hAnsi="Times New Roman" w:cs="Times New Roman"/>
           <w:color w:val="000000" w:themeColor="text1"/>
           <w:lang w:val="en-US"/>
         </w:rPr>
@@ -4844,7 +5379,7 @@
       </w:r>
       <w:r>
         <w:rPr>
-          <w:rFonts w:ascii="Aptos" w:eastAsia="Aptos" w:hAnsi="Aptos" w:cs="Aptos"/>
+          <w:rFonts w:ascii="Times New Roman" w:eastAsia="Times New Roman" w:hAnsi="Times New Roman" w:cs="Times New Roman"/>
           <w:color w:val="000000" w:themeColor="text1"/>
           <w:lang w:val="en-US"/>
         </w:rPr>
@@ -4852,7 +5387,7 @@
       </w:r>
       <w:r>
         <w:rPr>
-          <w:rFonts w:ascii="Aptos" w:eastAsia="Aptos" w:hAnsi="Aptos" w:cs="Aptos"/>
+          <w:rFonts w:ascii="Times New Roman" w:eastAsia="Times New Roman" w:hAnsi="Times New Roman" w:cs="Times New Roman"/>
           <w:color w:val="000000" w:themeColor="text1"/>
           <w:lang w:val="en-US"/>
         </w:rPr>
@@ -4860,7 +5395,7 @@
       </w:r>
       <w:r>
         <w:rPr>
-          <w:rFonts w:ascii="Aptos" w:eastAsia="Aptos" w:hAnsi="Aptos" w:cs="Aptos"/>
+          <w:rFonts w:ascii="Times New Roman" w:eastAsia="Times New Roman" w:hAnsi="Times New Roman" w:cs="Times New Roman"/>
           <w:color w:val="000000" w:themeColor="text1"/>
           <w:lang w:val="en-US"/>
         </w:rPr>
@@ -4868,7 +5403,7 @@
       </w:r>
       <w:r>
         <w:rPr>
-          <w:rFonts w:ascii="Aptos" w:eastAsia="Aptos" w:hAnsi="Aptos" w:cs="Aptos"/>
+          <w:rFonts w:ascii="Times New Roman" w:eastAsia="Times New Roman" w:hAnsi="Times New Roman" w:cs="Times New Roman"/>
           <w:color w:val="000000" w:themeColor="text1"/>
           <w:lang w:val="en-US"/>
         </w:rPr>
@@ -4878,14 +5413,14 @@
     <w:p>
       <w:pPr>
         <w:rPr>
-          <w:rFonts w:ascii="Aptos" w:eastAsia="Aptos" w:hAnsi="Aptos" w:cs="Aptos"/>
-          <w:color w:val="000000" w:themeColor="text1"/>
-          <w:lang w:val="en-US"/>
-        </w:rPr>
-      </w:pPr>
-      <w:r>
-        <w:rPr>
-          <w:rFonts w:ascii="Aptos" w:eastAsia="Aptos" w:hAnsi="Aptos" w:cs="Aptos"/>
+          <w:rFonts w:ascii="Times New Roman" w:eastAsia="Times New Roman" w:hAnsi="Times New Roman" w:cs="Times New Roman"/>
+          <w:color w:val="000000" w:themeColor="text1"/>
+          <w:lang w:val="en-US"/>
+        </w:rPr>
+      </w:pPr>
+      <w:r>
+        <w:rPr>
+          <w:rFonts w:ascii="Times New Roman" w:eastAsia="Times New Roman" w:hAnsi="Times New Roman" w:cs="Times New Roman"/>
           <w:color w:val="000000" w:themeColor="text1"/>
           <w:lang w:val="en-US"/>
         </w:rPr>
@@ -4893,7 +5428,7 @@
       </w:r>
       <w:r>
         <w:rPr>
-          <w:rFonts w:ascii="Aptos" w:eastAsia="Aptos" w:hAnsi="Aptos" w:cs="Aptos"/>
+          <w:rFonts w:ascii="Times New Roman" w:eastAsia="Times New Roman" w:hAnsi="Times New Roman" w:cs="Times New Roman"/>
           <w:color w:val="000000" w:themeColor="text1"/>
           <w:lang w:val="en-US"/>
         </w:rPr>
@@ -4901,7 +5436,7 @@
       </w:r>
       <w:r>
         <w:rPr>
-          <w:rFonts w:ascii="Aptos" w:eastAsia="Aptos" w:hAnsi="Aptos" w:cs="Aptos"/>
+          <w:rFonts w:ascii="Times New Roman" w:eastAsia="Times New Roman" w:hAnsi="Times New Roman" w:cs="Times New Roman"/>
           <w:color w:val="000000" w:themeColor="text1"/>
           <w:lang w:val="en-US"/>
         </w:rPr>
@@ -4909,7 +5444,7 @@
       </w:r>
       <w:r>
         <w:rPr>
-          <w:rFonts w:ascii="Aptos" w:eastAsia="Aptos" w:hAnsi="Aptos" w:cs="Aptos"/>
+          <w:rFonts w:ascii="Times New Roman" w:eastAsia="Times New Roman" w:hAnsi="Times New Roman" w:cs="Times New Roman"/>
           <w:color w:val="000000" w:themeColor="text1"/>
           <w:lang w:val="en-US"/>
         </w:rPr>
@@ -4917,7 +5452,7 @@
       </w:r>
       <w:r>
         <w:rPr>
-          <w:rFonts w:ascii="Aptos" w:eastAsia="Aptos" w:hAnsi="Aptos" w:cs="Aptos"/>
+          <w:rFonts w:ascii="Times New Roman" w:eastAsia="Times New Roman" w:hAnsi="Times New Roman" w:cs="Times New Roman"/>
           <w:color w:val="000000" w:themeColor="text1"/>
           <w:lang w:val="en-US"/>
         </w:rPr>
@@ -4925,7 +5460,7 @@
       </w:r>
       <w:r>
         <w:rPr>
-          <w:rFonts w:ascii="Aptos" w:eastAsia="Aptos" w:hAnsi="Aptos" w:cs="Aptos"/>
+          <w:rFonts w:ascii="Times New Roman" w:eastAsia="Times New Roman" w:hAnsi="Times New Roman" w:cs="Times New Roman"/>
           <w:color w:val="000000" w:themeColor="text1"/>
           <w:lang w:val="en-US"/>
         </w:rPr>
@@ -4933,7 +5468,7 @@
       </w:r>
       <w:r>
         <w:rPr>
-          <w:rFonts w:ascii="Aptos" w:eastAsia="Aptos" w:hAnsi="Aptos" w:cs="Aptos"/>
+          <w:rFonts w:ascii="Times New Roman" w:eastAsia="Times New Roman" w:hAnsi="Times New Roman" w:cs="Times New Roman"/>
           <w:color w:val="000000" w:themeColor="text1"/>
           <w:lang w:val="en-US"/>
         </w:rPr>
@@ -4941,7 +5476,7 @@
       </w:r>
       <w:r>
         <w:rPr>
-          <w:rFonts w:ascii="Aptos" w:eastAsia="Aptos" w:hAnsi="Aptos" w:cs="Aptos"/>
+          <w:rFonts w:ascii="Times New Roman" w:eastAsia="Times New Roman" w:hAnsi="Times New Roman" w:cs="Times New Roman"/>
           <w:color w:val="000000" w:themeColor="text1"/>
           <w:lang w:val="en-US"/>
         </w:rPr>
@@ -5048,9 +5583,10 @@
     </w:p>
     <w:p>
       <w:pPr>
+        <w:pStyle w:val="ListParagraph"/>
         <w:numPr>
           <w:ilvl w:val="0"/>
-          <w:numId w:val="1"/>
+          <w:numId w:val="20"/>
         </w:numPr>
         <w:rPr>
           <w:rFonts w:ascii="Times New Roman" w:eastAsia="Times New Roman" w:hAnsi="Times New Roman" w:cs="Times New Roman"/>
@@ -5069,9 +5605,10 @@
     </w:p>
     <w:p>
       <w:pPr>
+        <w:pStyle w:val="ListParagraph"/>
         <w:numPr>
           <w:ilvl w:val="0"/>
-          <w:numId w:val="1"/>
+          <w:numId w:val="20"/>
         </w:numPr>
         <w:rPr>
           <w:rFonts w:ascii="Times New Roman" w:eastAsia="Times New Roman" w:hAnsi="Times New Roman" w:cs="Times New Roman"/>
@@ -5090,9 +5627,10 @@
     </w:p>
     <w:p>
       <w:pPr>
+        <w:pStyle w:val="ListParagraph"/>
         <w:numPr>
           <w:ilvl w:val="0"/>
-          <w:numId w:val="1"/>
+          <w:numId w:val="20"/>
         </w:numPr>
         <w:rPr>
           <w:rFonts w:ascii="Times New Roman" w:eastAsia="Times New Roman" w:hAnsi="Times New Roman" w:cs="Times New Roman"/>
@@ -5111,9 +5649,10 @@
     </w:p>
     <w:p>
       <w:pPr>
+        <w:pStyle w:val="ListParagraph"/>
         <w:numPr>
           <w:ilvl w:val="0"/>
-          <w:numId w:val="1"/>
+          <w:numId w:val="20"/>
         </w:numPr>
         <w:rPr>
           <w:rFonts w:ascii="Times New Roman" w:eastAsia="Times New Roman" w:hAnsi="Times New Roman" w:cs="Times New Roman"/>
@@ -5141,223 +5680,206 @@
     <w:p>
       <w:pPr>
         <w:rPr>
+          <w:rFonts w:ascii="Times New Roman" w:eastAsia="Times New Roman" w:hAnsi="Times New Roman" w:cs="Times New Roman"/>
+          <w:color w:val="000000" w:themeColor="text1"/>
+          <w:lang w:val="en-US"/>
+        </w:rPr>
+      </w:pPr>
+      <w:r>
+        <w:rPr>
+          <w:rFonts w:ascii="Times New Roman" w:eastAsia="Times New Roman" w:hAnsi="Times New Roman" w:cs="Times New Roman"/>
+          <w:color w:val="000000" w:themeColor="text1"/>
+          <w:lang w:val="en-US"/>
+        </w:rPr>
+        <w:t>Below are the results of our work, including evaluation metrics, the confusion matrix, and the loss history for some combination of models and a specific optimizer:</w:t>
+      </w:r>
+    </w:p>
+    <w:p>
+      <w:pPr>
+        <w:rPr>
+          <w:rFonts w:ascii="Times New Roman" w:eastAsia="Times New Roman" w:hAnsi="Times New Roman" w:cs="Times New Roman"/>
+          <w:color w:val="000000" w:themeColor="text1"/>
+          <w:lang w:val="en-US"/>
+        </w:rPr>
+      </w:pPr>
+      <w:r>
+        <w:rPr>
+          <w:rFonts w:ascii="Times New Roman" w:eastAsia="Times New Roman" w:hAnsi="Times New Roman" w:cs="Times New Roman"/>
+          <w:color w:val="000000" w:themeColor="text1"/>
+          <w:lang w:val="en-US"/>
+        </w:rPr>
+        <w:t>(all</w:t>
+      </w:r>
+      <w:r>
+        <w:rPr>
+          <w:rFonts w:ascii="Times New Roman" w:eastAsia="Times New Roman" w:hAnsi="Times New Roman" w:cs="Times New Roman"/>
+          <w:color w:val="000000" w:themeColor="text1"/>
+          <w:lang w:val="en-US"/>
+        </w:rPr>
+        <w:t xml:space="preserve"> these results are </w:t>
+      </w:r>
+      <w:r>
+        <w:rPr>
+          <w:rFonts w:ascii="Times New Roman" w:eastAsia="Times New Roman" w:hAnsi="Times New Roman" w:cs="Times New Roman"/>
+          <w:color w:val="000000" w:themeColor="text1"/>
+          <w:lang w:val="en-US"/>
+        </w:rPr>
+        <w:t xml:space="preserve">obtained with the best </w:t>
+      </w:r>
+      <w:r>
+        <w:rPr>
+          <w:rFonts w:ascii="Times New Roman" w:eastAsia="Times New Roman" w:hAnsi="Times New Roman" w:cs="Times New Roman"/>
+          <w:color w:val="000000" w:themeColor="text1"/>
+          <w:lang w:val="en-US"/>
+        </w:rPr>
+        <w:t xml:space="preserve">possible </w:t>
+      </w:r>
+      <w:r>
+        <w:rPr>
+          <w:rFonts w:ascii="Times New Roman" w:eastAsia="Times New Roman" w:hAnsi="Times New Roman" w:cs="Times New Roman"/>
+          <w:color w:val="000000" w:themeColor="text1"/>
+          <w:lang w:val="en-US"/>
+        </w:rPr>
+        <w:t>param</w:t>
+      </w:r>
+      <w:r>
+        <w:rPr>
+          <w:rFonts w:ascii="Times New Roman" w:eastAsia="Times New Roman" w:hAnsi="Times New Roman" w:cs="Times New Roman"/>
+          <w:color w:val="000000" w:themeColor="text1"/>
+          <w:lang w:val="en-US"/>
+        </w:rPr>
+        <w:t>eter</w:t>
+      </w:r>
+      <w:r>
+        <w:rPr>
+          <w:rFonts w:ascii="Times New Roman" w:eastAsia="Times New Roman" w:hAnsi="Times New Roman" w:cs="Times New Roman"/>
+          <w:color w:val="000000" w:themeColor="text1"/>
+          <w:lang w:val="en-US"/>
+        </w:rPr>
+        <w:t>s combination</w:t>
+      </w:r>
+      <w:r>
+        <w:rPr>
+          <w:rFonts w:ascii="Times New Roman" w:eastAsia="Times New Roman" w:hAnsi="Times New Roman" w:cs="Times New Roman"/>
+          <w:color w:val="000000" w:themeColor="text1"/>
+          <w:lang w:val="en-US"/>
+        </w:rPr>
+        <w:t xml:space="preserve"> in order of performances</w:t>
+      </w:r>
+      <w:r>
+        <w:rPr>
+          <w:rFonts w:ascii="Times New Roman" w:eastAsia="Times New Roman" w:hAnsi="Times New Roman" w:cs="Times New Roman"/>
+          <w:color w:val="000000" w:themeColor="text1"/>
+          <w:lang w:val="en-US"/>
+        </w:rPr>
+        <w:t>)</w:t>
+      </w:r>
+      <w:r>
+        <w:rPr>
+          <w:rFonts w:ascii="Times New Roman" w:eastAsia="Times New Roman" w:hAnsi="Times New Roman" w:cs="Times New Roman"/>
+          <w:color w:val="000000" w:themeColor="text1"/>
+          <w:lang w:val="en-US"/>
+        </w:rPr>
+        <w:t>.</w:t>
+      </w:r>
+    </w:p>
+    <w:p>
+      <w:pPr>
+        <w:rPr>
           <w:rFonts w:ascii="Aptos" w:eastAsia="Aptos" w:hAnsi="Aptos" w:cs="Aptos"/>
           <w:color w:val="000000" w:themeColor="text1"/>
           <w:lang w:val="en-US"/>
         </w:rPr>
       </w:pPr>
-      <w:r>
+    </w:p>
+    <w:p>
+      <w:pPr>
         <w:rPr>
           <w:rFonts w:ascii="Aptos" w:eastAsia="Aptos" w:hAnsi="Aptos" w:cs="Aptos"/>
-          <w:color w:val="000000" w:themeColor="text1"/>
-          <w:lang w:val="en-US"/>
-        </w:rPr>
-        <w:t>Below are the results of our work, including evaluation metrics, the confusion matrix, and the loss history for some combination of models and a specific optimizer:</w:t>
-      </w:r>
+          <w:b/>
+          <w:bCs/>
+          <w:color w:val="000000" w:themeColor="text1"/>
+          <w:lang w:val="en-US"/>
+        </w:rPr>
+      </w:pPr>
     </w:p>
     <w:p>
       <w:pPr>
         <w:rPr>
           <w:rFonts w:ascii="Aptos" w:eastAsia="Aptos" w:hAnsi="Aptos" w:cs="Aptos"/>
-          <w:color w:val="000000" w:themeColor="text1"/>
-          <w:lang w:val="en-US"/>
-        </w:rPr>
-      </w:pPr>
-      <w:r>
+          <w:b/>
+          <w:bCs/>
+          <w:color w:val="000000" w:themeColor="text1"/>
+          <w:lang w:val="en-US"/>
+        </w:rPr>
+      </w:pPr>
+    </w:p>
+    <w:p>
+      <w:pPr>
+        <w:rPr>
+          <w:rFonts w:ascii="Times New Roman" w:eastAsia="Times New Roman" w:hAnsi="Times New Roman" w:cs="Times New Roman"/>
+          <w:b/>
+          <w:bCs/>
+          <w:color w:val="000000" w:themeColor="text1"/>
+          <w:lang w:val="en-US"/>
+        </w:rPr>
+      </w:pPr>
+      <w:r>
+        <w:rPr>
+          <w:rFonts w:ascii="Times New Roman" w:eastAsia="Times New Roman" w:hAnsi="Times New Roman" w:cs="Times New Roman"/>
+          <w:b/>
+          <w:bCs/>
+          <w:color w:val="000000" w:themeColor="text1"/>
+          <w:lang w:val="en-US"/>
+        </w:rPr>
+        <w:lastRenderedPageBreak/>
+        <w:t>RESULTS</w:t>
+      </w:r>
+      <w:r>
+        <w:rPr>
+          <w:rFonts w:ascii="Times New Roman" w:eastAsia="Times New Roman" w:hAnsi="Times New Roman" w:cs="Times New Roman"/>
+          <w:b/>
+          <w:bCs/>
+          <w:color w:val="000000" w:themeColor="text1"/>
+          <w:lang w:val="en-US"/>
+        </w:rPr>
+        <w:t>:</w:t>
+      </w:r>
+    </w:p>
+    <w:p>
+      <w:pPr>
         <w:rPr>
           <w:rFonts w:ascii="Aptos" w:eastAsia="Aptos" w:hAnsi="Aptos" w:cs="Aptos"/>
-          <w:color w:val="000000" w:themeColor="text1"/>
-          <w:lang w:val="en-US"/>
-        </w:rPr>
-        <w:t>(all</w:t>
-      </w:r>
-      <w:r>
-        <w:rPr>
-          <w:rFonts w:ascii="Aptos" w:eastAsia="Aptos" w:hAnsi="Aptos" w:cs="Aptos"/>
-          <w:color w:val="000000" w:themeColor="text1"/>
-          <w:lang w:val="en-US"/>
-        </w:rPr>
-        <w:t xml:space="preserve"> these results are </w:t>
-      </w:r>
-      <w:r>
-        <w:rPr>
-          <w:rFonts w:ascii="Aptos" w:eastAsia="Aptos" w:hAnsi="Aptos" w:cs="Aptos"/>
-          <w:color w:val="000000" w:themeColor="text1"/>
-          <w:lang w:val="en-US"/>
-        </w:rPr>
-        <w:t xml:space="preserve">obtained with the best </w:t>
-      </w:r>
-      <w:r>
-        <w:rPr>
-          <w:rFonts w:ascii="Aptos" w:eastAsia="Aptos" w:hAnsi="Aptos" w:cs="Aptos"/>
-          <w:color w:val="000000" w:themeColor="text1"/>
-          <w:lang w:val="en-US"/>
-        </w:rPr>
-        <w:t xml:space="preserve">possible </w:t>
-      </w:r>
-      <w:r>
-        <w:rPr>
-          <w:rFonts w:ascii="Aptos" w:eastAsia="Aptos" w:hAnsi="Aptos" w:cs="Aptos"/>
-          <w:color w:val="000000" w:themeColor="text1"/>
-          <w:lang w:val="en-US"/>
-        </w:rPr>
-        <w:t>param</w:t>
-      </w:r>
-      <w:r>
-        <w:rPr>
-          <w:rFonts w:ascii="Aptos" w:eastAsia="Aptos" w:hAnsi="Aptos" w:cs="Aptos"/>
-          <w:color w:val="000000" w:themeColor="text1"/>
-          <w:lang w:val="en-US"/>
-        </w:rPr>
-        <w:t>eter</w:t>
-      </w:r>
-      <w:r>
-        <w:rPr>
-          <w:rFonts w:ascii="Aptos" w:eastAsia="Aptos" w:hAnsi="Aptos" w:cs="Aptos"/>
-          <w:color w:val="000000" w:themeColor="text1"/>
-          <w:lang w:val="en-US"/>
-        </w:rPr>
-        <w:t>s combination</w:t>
-      </w:r>
-      <w:r>
-        <w:rPr>
-          <w:rFonts w:ascii="Aptos" w:eastAsia="Aptos" w:hAnsi="Aptos" w:cs="Aptos"/>
-          <w:color w:val="000000" w:themeColor="text1"/>
-          <w:lang w:val="en-US"/>
-        </w:rPr>
-        <w:t xml:space="preserve"> in order of performances</w:t>
-      </w:r>
-      <w:r>
-        <w:rPr>
-          <w:rFonts w:ascii="Aptos" w:eastAsia="Aptos" w:hAnsi="Aptos" w:cs="Aptos"/>
-          <w:color w:val="000000" w:themeColor="text1"/>
-          <w:lang w:val="en-US"/>
-        </w:rPr>
-        <w:t>)</w:t>
-      </w:r>
-      <w:r>
-        <w:rPr>
-          <w:rFonts w:ascii="Aptos" w:eastAsia="Aptos" w:hAnsi="Aptos" w:cs="Aptos"/>
-          <w:color w:val="000000" w:themeColor="text1"/>
-          <w:lang w:val="en-US"/>
-        </w:rPr>
-        <w:t>.</w:t>
-      </w:r>
-    </w:p>
-    <w:p>
-      <w:pPr>
-        <w:rPr>
-          <w:rFonts w:ascii="Aptos" w:eastAsia="Aptos" w:hAnsi="Aptos" w:cs="Aptos"/>
-          <w:color w:val="000000" w:themeColor="text1"/>
-          <w:lang w:val="en-US"/>
-        </w:rPr>
-      </w:pPr>
-    </w:p>
-    <w:p>
-      <w:pPr>
-        <w:rPr>
-          <w:rFonts w:ascii="Aptos" w:eastAsia="Aptos" w:hAnsi="Aptos" w:cs="Aptos"/>
-          <w:color w:val="000000" w:themeColor="text1"/>
-          <w:lang w:val="en-US"/>
-        </w:rPr>
-      </w:pPr>
-    </w:p>
-    <w:p>
-      <w:pPr>
-        <w:rPr>
-          <w:rFonts w:ascii="Aptos" w:eastAsia="Aptos" w:hAnsi="Aptos" w:cs="Aptos"/>
-          <w:b/>
-          <w:bCs/>
-          <w:color w:val="000000" w:themeColor="text1"/>
-          <w:lang w:val="en-US"/>
-        </w:rPr>
-      </w:pPr>
-    </w:p>
-    <w:p>
-      <w:pPr>
-        <w:rPr>
-          <w:rFonts w:ascii="Aptos" w:eastAsia="Aptos" w:hAnsi="Aptos" w:cs="Aptos"/>
-          <w:b/>
-          <w:bCs/>
-          <w:color w:val="000000" w:themeColor="text1"/>
-          <w:lang w:val="en-US"/>
-        </w:rPr>
-      </w:pPr>
-    </w:p>
-    <w:p>
-      <w:pPr>
-        <w:rPr>
-          <w:rFonts w:ascii="Aptos" w:eastAsia="Aptos" w:hAnsi="Aptos" w:cs="Aptos"/>
-          <w:b/>
-          <w:bCs/>
-          <w:color w:val="000000" w:themeColor="text1"/>
-          <w:lang w:val="en-US"/>
-        </w:rPr>
-      </w:pPr>
-    </w:p>
-    <w:p>
-      <w:pPr>
-        <w:rPr>
-          <w:rFonts w:ascii="Aptos" w:eastAsia="Aptos" w:hAnsi="Aptos" w:cs="Aptos"/>
-          <w:b/>
-          <w:bCs/>
-          <w:color w:val="000000" w:themeColor="text1"/>
-          <w:lang w:val="en-US"/>
-        </w:rPr>
-      </w:pPr>
-    </w:p>
-    <w:p>
-      <w:pPr>
-        <w:rPr>
-          <w:rFonts w:ascii="Aptos" w:eastAsia="Aptos" w:hAnsi="Aptos" w:cs="Aptos"/>
-          <w:b/>
-          <w:bCs/>
-          <w:color w:val="000000" w:themeColor="text1"/>
-          <w:lang w:val="en-US"/>
-        </w:rPr>
-      </w:pPr>
-    </w:p>
-    <w:p>
-      <w:pPr>
-        <w:rPr>
-          <w:rFonts w:ascii="Aptos" w:eastAsia="Aptos" w:hAnsi="Aptos" w:cs="Aptos"/>
-          <w:b/>
-          <w:bCs/>
-          <w:color w:val="000000" w:themeColor="text1"/>
-          <w:lang w:val="en-US"/>
-        </w:rPr>
-      </w:pPr>
-    </w:p>
-    <w:p>
-      <w:pPr>
-        <w:rPr>
-          <w:rFonts w:ascii="Aptos" w:eastAsia="Aptos" w:hAnsi="Aptos" w:cs="Aptos"/>
-          <w:b/>
-          <w:bCs/>
-          <w:color w:val="000000" w:themeColor="text1"/>
-          <w:lang w:val="en-US"/>
-        </w:rPr>
-      </w:pPr>
-    </w:p>
-    <w:p>
-      <w:pPr>
-        <w:rPr>
-          <w:rFonts w:ascii="Aptos" w:eastAsia="Aptos" w:hAnsi="Aptos" w:cs="Aptos"/>
-          <w:b/>
-          <w:bCs/>
-          <w:color w:val="000000" w:themeColor="text1"/>
-          <w:lang w:val="en-US"/>
-        </w:rPr>
-      </w:pPr>
-      <w:r>
-        <w:rPr>
-          <w:rFonts w:ascii="Aptos" w:eastAsia="Aptos" w:hAnsi="Aptos" w:cs="Aptos"/>
-          <w:b/>
-          <w:bCs/>
-          <w:color w:val="000000" w:themeColor="text1"/>
-          <w:lang w:val="en-US"/>
-        </w:rPr>
-        <w:lastRenderedPageBreak/>
+          <w:b/>
+          <w:bCs/>
+          <w:color w:val="000000" w:themeColor="text1"/>
+          <w:lang w:val="en-US"/>
+        </w:rPr>
+      </w:pPr>
+    </w:p>
+    <w:p>
+      <w:pPr>
+        <w:pStyle w:val="ListParagraph"/>
+        <w:numPr>
+          <w:ilvl w:val="0"/>
+          <w:numId w:val="20"/>
+        </w:numPr>
+        <w:rPr>
+          <w:rFonts w:ascii="Times New Roman" w:eastAsia="Times New Roman" w:hAnsi="Times New Roman" w:cs="Times New Roman"/>
+          <w:b/>
+          <w:bCs/>
+          <w:color w:val="000000" w:themeColor="text1"/>
+          <w:lang w:val="en-US"/>
+        </w:rPr>
+      </w:pPr>
+      <w:r>
+        <w:rPr>
+          <w:rFonts w:ascii="Times New Roman" w:eastAsia="Times New Roman" w:hAnsi="Times New Roman" w:cs="Times New Roman"/>
+          <w:b/>
+          <w:bCs/>
+          <w:color w:val="000000" w:themeColor="text1"/>
+          <w:lang w:val="en-US"/>
+        </w:rPr>
         <w:t>GAT Conv + Adam</w:t>
       </w:r>
     </w:p>
@@ -5400,7 +5922,7 @@
                     </pic:cNvPicPr>
                   </pic:nvPicPr>
                   <pic:blipFill rotWithShape="1">
-                    <a:blip r:embed="rId7">
+                    <a:blip r:embed="rId9">
                       <a:extLst>
                         <a:ext uri="{28A0092B-C50C-407E-A947-70E740481C1C}">
                           <a14:useLocalDpi xmlns:a14="http://schemas.microsoft.com/office/drawing/2010/main" val="0"/>
@@ -5461,7 +5983,7 @@
                     </pic:cNvPicPr>
                   </pic:nvPicPr>
                   <pic:blipFill rotWithShape="1">
-                    <a:blip r:embed="rId8">
+                    <a:blip r:embed="rId10">
                       <a:extLst>
                         <a:ext uri="{28A0092B-C50C-407E-A947-70E740481C1C}">
                           <a14:useLocalDpi xmlns:a14="http://schemas.microsoft.com/office/drawing/2010/main" val="0"/>
@@ -5529,7 +6051,7 @@
           <w:lang w:val="en-US"/>
         </w:rPr>
         <w:drawing>
-          <wp:inline distT="0" distB="0" distL="0" distR="0" wp14:anchorId="30E1CC18" wp14:editId="0B4AD539">
+          <wp:inline distT="0" distB="0" distL="0" distR="0" wp14:anchorId="30E1CC18" wp14:editId="73EAEE22">
             <wp:extent cx="3816985" cy="2209800"/>
             <wp:effectExtent l="0" t="0" r="0" b="0"/>
             <wp:docPr id="2111393776" name="Picture 5" descr="Immagine che contiene schermata, Diagramma, diagramma, linea&#10;&#10;Descrizione generata automaticamente"/>
@@ -5546,7 +6068,7 @@
                     </pic:cNvPicPr>
                   </pic:nvPicPr>
                   <pic:blipFill rotWithShape="1">
-                    <a:blip r:embed="rId9">
+                    <a:blip r:embed="rId11">
                       <a:extLst>
                         <a:ext uri="{28A0092B-C50C-407E-A947-70E740481C1C}">
                           <a14:useLocalDpi xmlns:a14="http://schemas.microsoft.com/office/drawing/2010/main" val="0"/>
@@ -5591,175 +6113,145 @@
           <w:lang w:val="en-US"/>
         </w:rPr>
       </w:pPr>
-    </w:p>
-    <w:p>
-      <w:pPr>
+      <w:r>
+        <w:rPr>
+          <w:rFonts w:ascii="Times New Roman" w:eastAsia="Times New Roman" w:hAnsi="Times New Roman" w:cs="Times New Roman"/>
+          <w:b/>
+          <w:bCs/>
+          <w:noProof/>
+          <w:color w:val="000000" w:themeColor="text1"/>
+          <w:lang w:val="en-US"/>
+        </w:rPr>
+        <mc:AlternateContent>
+          <mc:Choice Requires="wps">
+            <w:drawing>
+              <wp:anchor distT="0" distB="0" distL="114300" distR="114300" simplePos="0" relativeHeight="251669504" behindDoc="0" locked="0" layoutInCell="1" allowOverlap="1" wp14:anchorId="4926EB4F" wp14:editId="3DA0AE46">
+                <wp:simplePos x="0" y="0"/>
+                <wp:positionH relativeFrom="margin">
+                  <wp:align>center</wp:align>
+                </wp:positionH>
+                <wp:positionV relativeFrom="paragraph">
+                  <wp:posOffset>66790</wp:posOffset>
+                </wp:positionV>
+                <wp:extent cx="2112645" cy="6350"/>
+                <wp:effectExtent l="0" t="0" r="20955" b="31750"/>
+                <wp:wrapNone/>
+                <wp:docPr id="1956750870" name="Straight Connector 1"/>
+                <wp:cNvGraphicFramePr/>
+                <a:graphic xmlns:a="http://schemas.openxmlformats.org/drawingml/2006/main">
+                  <a:graphicData uri="http://schemas.microsoft.com/office/word/2010/wordprocessingShape">
+                    <wps:wsp>
+                      <wps:cNvCnPr/>
+                      <wps:spPr>
+                        <a:xfrm flipV="1">
+                          <a:off x="0" y="0"/>
+                          <a:ext cx="2112645" cy="6350"/>
+                        </a:xfrm>
+                        <a:prstGeom prst="line">
+                          <a:avLst/>
+                        </a:prstGeom>
+                      </wps:spPr>
+                      <wps:style>
+                        <a:lnRef idx="1">
+                          <a:schemeClr val="dk1"/>
+                        </a:lnRef>
+                        <a:fillRef idx="0">
+                          <a:schemeClr val="dk1"/>
+                        </a:fillRef>
+                        <a:effectRef idx="0">
+                          <a:schemeClr val="dk1"/>
+                        </a:effectRef>
+                        <a:fontRef idx="minor">
+                          <a:schemeClr val="tx1"/>
+                        </a:fontRef>
+                      </wps:style>
+                      <wps:bodyPr/>
+                    </wps:wsp>
+                  </a:graphicData>
+                </a:graphic>
+                <wp14:sizeRelH relativeFrom="margin">
+                  <wp14:pctWidth>0</wp14:pctWidth>
+                </wp14:sizeRelH>
+                <wp14:sizeRelV relativeFrom="margin">
+                  <wp14:pctHeight>0</wp14:pctHeight>
+                </wp14:sizeRelV>
+              </wp:anchor>
+            </w:drawing>
+          </mc:Choice>
+          <mc:Fallback>
+            <w:pict>
+              <v:line w14:anchorId="707EAF74" id="Straight Connector 1" o:spid="_x0000_s1026" style="position:absolute;flip:y;z-index:251669504;visibility:visible;mso-wrap-style:square;mso-width-percent:0;mso-height-percent:0;mso-wrap-distance-left:9pt;mso-wrap-distance-top:0;mso-wrap-distance-right:9pt;mso-wrap-distance-bottom:0;mso-position-horizontal:center;mso-position-horizontal-relative:margin;mso-position-vertical:absolute;mso-position-vertical-relative:text;mso-width-percent:0;mso-height-percent:0;mso-width-relative:margin;mso-height-relative:margin" from="0,5.25pt" to="166.35pt,5.75pt" o:gfxdata="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" strokecolor="black [3200]" strokeweight=".5pt">
+                <v:stroke joinstyle="miter"/>
+                <w10:wrap anchorx="margin"/>
+              </v:line>
+            </w:pict>
+          </mc:Fallback>
+        </mc:AlternateContent>
+      </w:r>
+    </w:p>
+    <w:p>
+      <w:pPr>
+        <w:pStyle w:val="ListParagraph"/>
+        <w:numPr>
+          <w:ilvl w:val="0"/>
+          <w:numId w:val="20"/>
+        </w:numPr>
+        <w:rPr>
+          <w:rFonts w:ascii="Times New Roman" w:eastAsia="Times New Roman" w:hAnsi="Times New Roman" w:cs="Times New Roman"/>
+          <w:b/>
+          <w:bCs/>
+          <w:color w:val="000000" w:themeColor="text1"/>
+          <w:lang w:val="en-US"/>
+        </w:rPr>
+      </w:pPr>
+      <w:r>
+        <w:rPr>
+          <w:rFonts w:ascii="Times New Roman" w:eastAsia="Times New Roman" w:hAnsi="Times New Roman" w:cs="Times New Roman"/>
+          <w:b/>
+          <w:bCs/>
+          <w:color w:val="000000" w:themeColor="text1"/>
+          <w:lang w:val="en-US"/>
+        </w:rPr>
+        <w:t xml:space="preserve">GCN Conv + </w:t>
+      </w:r>
+      <w:proofErr w:type="spellStart"/>
+      <w:r>
+        <w:rPr>
+          <w:rFonts w:ascii="Times New Roman" w:eastAsia="Times New Roman" w:hAnsi="Times New Roman" w:cs="Times New Roman"/>
+          <w:b/>
+          <w:bCs/>
+          <w:color w:val="000000" w:themeColor="text1"/>
+          <w:lang w:val="en-US"/>
+        </w:rPr>
+        <w:t>RMSProp</w:t>
+      </w:r>
+      <w:proofErr w:type="spellEnd"/>
+    </w:p>
+    <w:p>
+      <w:pPr>
+        <w:jc w:val="center"/>
         <w:rPr>
           <w:rFonts w:ascii="Aptos" w:eastAsia="Aptos" w:hAnsi="Aptos" w:cs="Aptos"/>
           <w:b/>
           <w:bCs/>
-          <w:color w:val="000000" w:themeColor="text1"/>
-          <w:lang w:val="en-US"/>
-        </w:rPr>
-      </w:pPr>
-    </w:p>
-    <w:p>
-      <w:pPr>
+          <w:noProof/>
+          <w:color w:val="000000" w:themeColor="text1"/>
+          <w:lang w:val="en-US"/>
+        </w:rPr>
+      </w:pPr>
+      <w:r>
         <w:rPr>
           <w:rFonts w:ascii="Aptos" w:eastAsia="Aptos" w:hAnsi="Aptos" w:cs="Aptos"/>
           <w:b/>
           <w:bCs/>
-          <w:color w:val="000000" w:themeColor="text1"/>
-          <w:lang w:val="en-US"/>
-        </w:rPr>
-      </w:pPr>
-    </w:p>
-    <w:p>
-      <w:pPr>
-        <w:rPr>
-          <w:rFonts w:ascii="Aptos" w:eastAsia="Aptos" w:hAnsi="Aptos" w:cs="Aptos"/>
-          <w:b/>
-          <w:bCs/>
-          <w:color w:val="000000" w:themeColor="text1"/>
-          <w:lang w:val="en-US"/>
-        </w:rPr>
-      </w:pPr>
-    </w:p>
-    <w:p>
-      <w:pPr>
-        <w:rPr>
-          <w:rFonts w:ascii="Aptos" w:eastAsia="Aptos" w:hAnsi="Aptos" w:cs="Aptos"/>
-          <w:b/>
-          <w:bCs/>
-          <w:color w:val="000000" w:themeColor="text1"/>
-          <w:lang w:val="en-US"/>
-        </w:rPr>
-      </w:pPr>
-    </w:p>
-    <w:p>
-      <w:pPr>
-        <w:rPr>
-          <w:rFonts w:ascii="Aptos" w:eastAsia="Aptos" w:hAnsi="Aptos" w:cs="Aptos"/>
-          <w:b/>
-          <w:bCs/>
-          <w:color w:val="000000" w:themeColor="text1"/>
-          <w:lang w:val="en-US"/>
-        </w:rPr>
-      </w:pPr>
-    </w:p>
-    <w:p>
-      <w:pPr>
-        <w:rPr>
-          <w:rFonts w:ascii="Aptos" w:eastAsia="Aptos" w:hAnsi="Aptos" w:cs="Aptos"/>
-          <w:b/>
-          <w:bCs/>
-          <w:color w:val="000000" w:themeColor="text1"/>
-          <w:lang w:val="en-US"/>
-        </w:rPr>
-      </w:pPr>
-    </w:p>
-    <w:p>
-      <w:pPr>
-        <w:rPr>
-          <w:rFonts w:ascii="Aptos" w:eastAsia="Aptos" w:hAnsi="Aptos" w:cs="Aptos"/>
-          <w:b/>
-          <w:bCs/>
-          <w:color w:val="000000" w:themeColor="text1"/>
-          <w:lang w:val="en-US"/>
-        </w:rPr>
-      </w:pPr>
-    </w:p>
-    <w:p>
-      <w:pPr>
-        <w:rPr>
-          <w:rFonts w:ascii="Aptos" w:eastAsia="Aptos" w:hAnsi="Aptos" w:cs="Aptos"/>
-          <w:b/>
-          <w:bCs/>
-          <w:color w:val="000000" w:themeColor="text1"/>
-          <w:lang w:val="en-US"/>
-        </w:rPr>
-      </w:pPr>
-    </w:p>
-    <w:p>
-      <w:pPr>
-        <w:rPr>
-          <w:rFonts w:ascii="Aptos" w:eastAsia="Aptos" w:hAnsi="Aptos" w:cs="Aptos"/>
-          <w:b/>
-          <w:bCs/>
-          <w:color w:val="000000" w:themeColor="text1"/>
-          <w:lang w:val="en-US"/>
-        </w:rPr>
-      </w:pPr>
-    </w:p>
-    <w:p>
-      <w:pPr>
-        <w:rPr>
-          <w:rFonts w:ascii="Aptos" w:eastAsia="Aptos" w:hAnsi="Aptos" w:cs="Aptos"/>
-          <w:b/>
-          <w:bCs/>
-          <w:color w:val="000000" w:themeColor="text1"/>
-          <w:lang w:val="en-US"/>
-        </w:rPr>
-      </w:pPr>
-    </w:p>
-    <w:p>
-      <w:pPr>
-        <w:rPr>
-          <w:rFonts w:ascii="Aptos" w:eastAsia="Aptos" w:hAnsi="Aptos" w:cs="Aptos"/>
-          <w:b/>
-          <w:bCs/>
-          <w:color w:val="000000" w:themeColor="text1"/>
-          <w:lang w:val="en-US"/>
-        </w:rPr>
-      </w:pPr>
-    </w:p>
-    <w:p>
-      <w:pPr>
-        <w:rPr>
-          <w:rFonts w:ascii="Aptos" w:eastAsia="Aptos" w:hAnsi="Aptos" w:cs="Aptos"/>
-          <w:b/>
-          <w:bCs/>
-          <w:color w:val="000000" w:themeColor="text1"/>
-          <w:lang w:val="en-US"/>
-        </w:rPr>
-      </w:pPr>
-      <w:r>
-        <w:rPr>
-          <w:rFonts w:ascii="Aptos" w:eastAsia="Aptos" w:hAnsi="Aptos" w:cs="Aptos"/>
-          <w:b/>
-          <w:bCs/>
-          <w:color w:val="000000" w:themeColor="text1"/>
-          <w:lang w:val="en-US"/>
-        </w:rPr>
-        <w:lastRenderedPageBreak/>
-        <w:t>GCN Conv + RMSProp</w:t>
-      </w:r>
-    </w:p>
-    <w:p>
-      <w:pPr>
-        <w:jc w:val="center"/>
-        <w:rPr>
-          <w:rFonts w:ascii="Aptos" w:eastAsia="Aptos" w:hAnsi="Aptos" w:cs="Aptos"/>
-          <w:b/>
-          <w:bCs/>
           <w:noProof/>
           <w:color w:val="000000" w:themeColor="text1"/>
           <w:lang w:val="en-US"/>
         </w:rPr>
-      </w:pPr>
-      <w:r>
-        <w:rPr>
-          <w:rFonts w:ascii="Aptos" w:eastAsia="Aptos" w:hAnsi="Aptos" w:cs="Aptos"/>
-          <w:b/>
-          <w:bCs/>
-          <w:noProof/>
-          <w:color w:val="000000" w:themeColor="text1"/>
-          <w:lang w:val="en-US"/>
-        </w:rPr>
         <w:drawing>
-          <wp:inline distT="0" distB="0" distL="0" distR="0" wp14:anchorId="59961BAE" wp14:editId="6EB0C4E4">
-            <wp:extent cx="3881120" cy="2910840"/>
-            <wp:effectExtent l="0" t="0" r="5080" b="3810"/>
+          <wp:inline distT="0" distB="0" distL="0" distR="0" wp14:anchorId="59961BAE" wp14:editId="1D7C59C9">
+            <wp:extent cx="3726875" cy="2521527"/>
+            <wp:effectExtent l="0" t="0" r="6985" b="0"/>
             <wp:docPr id="1392471712" name="Picture 12" descr="Immagine che contiene testo, schermata, diagramma, Rettangolo&#10;&#10;Descrizione generata automaticamente"/>
             <wp:cNvGraphicFramePr>
               <a:graphicFrameLocks xmlns:a="http://schemas.openxmlformats.org/drawingml/2006/main" noChangeAspect="1"/>
@@ -5773,79 +6265,21 @@
                       <a:picLocks noChangeAspect="1" noChangeArrowheads="1"/>
                     </pic:cNvPicPr>
                   </pic:nvPicPr>
-                  <pic:blipFill>
-                    <a:blip r:embed="rId10">
+                  <pic:blipFill rotWithShape="1">
+                    <a:blip r:embed="rId12">
                       <a:extLst>
                         <a:ext uri="{28A0092B-C50C-407E-A947-70E740481C1C}">
                           <a14:useLocalDpi xmlns:a14="http://schemas.microsoft.com/office/drawing/2010/main" val="0"/>
                         </a:ext>
                       </a:extLst>
                     </a:blip>
-                    <a:srcRect/>
-                    <a:stretch>
-                      <a:fillRect/>
-                    </a:stretch>
-                  </pic:blipFill>
-                  <pic:spPr bwMode="auto">
-                    <a:xfrm>
-                      <a:off x="0" y="0"/>
-                      <a:ext cx="3881120" cy="2910840"/>
-                    </a:xfrm>
-                    <a:prstGeom prst="rect">
-                      <a:avLst/>
-                    </a:prstGeom>
-                    <a:noFill/>
-                    <a:ln>
-                      <a:noFill/>
-                    </a:ln>
-                  </pic:spPr>
-                </pic:pic>
-              </a:graphicData>
-            </a:graphic>
-          </wp:inline>
-        </w:drawing>
-      </w:r>
-      <w:r>
-        <w:rPr>
-          <w:rFonts w:ascii="Aptos" w:eastAsia="Aptos" w:hAnsi="Aptos" w:cs="Aptos"/>
-          <w:b/>
-          <w:bCs/>
-          <w:noProof/>
-          <w:color w:val="000000" w:themeColor="text1"/>
-          <w:lang w:val="en-US"/>
-        </w:rPr>
-        <w:drawing>
-          <wp:inline distT="0" distB="0" distL="0" distR="0" wp14:anchorId="0E7E4123" wp14:editId="1E0C7001">
-            <wp:extent cx="1750441" cy="2727960"/>
-            <wp:effectExtent l="0" t="0" r="2540" b="0"/>
-            <wp:docPr id="1690446205" name="Picture 10" descr="Immagine che contiene testo, Carattere, schermata, bianco&#10;&#10;Descrizione generata automaticamente"/>
-            <wp:cNvGraphicFramePr>
-              <a:graphicFrameLocks xmlns:a="http://schemas.openxmlformats.org/drawingml/2006/main" noChangeAspect="1"/>
-            </wp:cNvGraphicFramePr>
-            <a:graphic xmlns:a="http://schemas.openxmlformats.org/drawingml/2006/main">
-              <a:graphicData uri="http://schemas.openxmlformats.org/drawingml/2006/picture">
-                <pic:pic xmlns:pic="http://schemas.openxmlformats.org/drawingml/2006/picture">
-                  <pic:nvPicPr>
-                    <pic:cNvPr id="1690446205" name="Picture 10" descr="Immagine che contiene testo, Carattere, schermata, bianco&#10;&#10;Descrizione generata automaticamente"/>
-                    <pic:cNvPicPr>
-                      <a:picLocks noChangeAspect="1" noChangeArrowheads="1"/>
-                    </pic:cNvPicPr>
-                  </pic:nvPicPr>
-                  <pic:blipFill rotWithShape="1">
-                    <a:blip r:embed="rId11">
-                      <a:extLst>
-                        <a:ext uri="{28A0092B-C50C-407E-A947-70E740481C1C}">
-                          <a14:useLocalDpi xmlns:a14="http://schemas.microsoft.com/office/drawing/2010/main" val="0"/>
-                        </a:ext>
-                      </a:extLst>
-                    </a:blip>
-                    <a:srcRect l="8375" r="43500"/>
+                    <a:srcRect t="7139" b="2650"/>
                     <a:stretch/>
                   </pic:blipFill>
                   <pic:spPr bwMode="auto">
                     <a:xfrm>
                       <a:off x="0" y="0"/>
-                      <a:ext cx="1751451" cy="2729534"/>
+                      <a:ext cx="3730133" cy="2523732"/>
                     </a:xfrm>
                     <a:prstGeom prst="rect">
                       <a:avLst/>
@@ -5866,6 +6300,67 @@
           </wp:inline>
         </w:drawing>
       </w:r>
+      <w:r>
+        <w:rPr>
+          <w:rFonts w:ascii="Aptos" w:eastAsia="Aptos" w:hAnsi="Aptos" w:cs="Aptos"/>
+          <w:b/>
+          <w:bCs/>
+          <w:noProof/>
+          <w:color w:val="000000" w:themeColor="text1"/>
+          <w:lang w:val="en-US"/>
+        </w:rPr>
+        <w:drawing>
+          <wp:inline distT="0" distB="0" distL="0" distR="0" wp14:anchorId="0E7E4123" wp14:editId="77423759">
+            <wp:extent cx="1616710" cy="2519548"/>
+            <wp:effectExtent l="0" t="0" r="2540" b="0"/>
+            <wp:docPr id="1690446205" name="Picture 10" descr="Immagine che contiene testo, Carattere, schermata, bianco&#10;&#10;Descrizione generata automaticamente"/>
+            <wp:cNvGraphicFramePr>
+              <a:graphicFrameLocks xmlns:a="http://schemas.openxmlformats.org/drawingml/2006/main" noChangeAspect="1"/>
+            </wp:cNvGraphicFramePr>
+            <a:graphic xmlns:a="http://schemas.openxmlformats.org/drawingml/2006/main">
+              <a:graphicData uri="http://schemas.openxmlformats.org/drawingml/2006/picture">
+                <pic:pic xmlns:pic="http://schemas.openxmlformats.org/drawingml/2006/picture">
+                  <pic:nvPicPr>
+                    <pic:cNvPr id="1690446205" name="Picture 10" descr="Immagine che contiene testo, Carattere, schermata, bianco&#10;&#10;Descrizione generata automaticamente"/>
+                    <pic:cNvPicPr>
+                      <a:picLocks noChangeAspect="1" noChangeArrowheads="1"/>
+                    </pic:cNvPicPr>
+                  </pic:nvPicPr>
+                  <pic:blipFill rotWithShape="1">
+                    <a:blip r:embed="rId13">
+                      <a:extLst>
+                        <a:ext uri="{28A0092B-C50C-407E-A947-70E740481C1C}">
+                          <a14:useLocalDpi xmlns:a14="http://schemas.microsoft.com/office/drawing/2010/main" val="0"/>
+                        </a:ext>
+                      </a:extLst>
+                    </a:blip>
+                    <a:srcRect l="8375" r="43500"/>
+                    <a:stretch/>
+                  </pic:blipFill>
+                  <pic:spPr bwMode="auto">
+                    <a:xfrm>
+                      <a:off x="0" y="0"/>
+                      <a:ext cx="1621022" cy="2526268"/>
+                    </a:xfrm>
+                    <a:prstGeom prst="rect">
+                      <a:avLst/>
+                    </a:prstGeom>
+                    <a:noFill/>
+                    <a:ln>
+                      <a:noFill/>
+                    </a:ln>
+                    <a:extLst>
+                      <a:ext uri="{53640926-AAD7-44D8-BBD7-CCE9431645EC}">
+                        <a14:shadowObscured xmlns:a14="http://schemas.microsoft.com/office/drawing/2010/main"/>
+                      </a:ext>
+                    </a:extLst>
+                  </pic:spPr>
+                </pic:pic>
+              </a:graphicData>
+            </a:graphic>
+          </wp:inline>
+        </w:drawing>
+      </w:r>
     </w:p>
     <w:p>
       <w:pPr>
@@ -5888,8 +6383,9 @@
           <w:color w:val="000000" w:themeColor="text1"/>
           <w:lang w:val="en-US"/>
         </w:rPr>
+        <w:lastRenderedPageBreak/>
         <w:drawing>
-          <wp:inline distT="0" distB="0" distL="0" distR="0" wp14:anchorId="326F07C8" wp14:editId="0F89D0EC">
+          <wp:inline distT="0" distB="0" distL="0" distR="0" wp14:anchorId="326F07C8" wp14:editId="1BDA9274">
             <wp:extent cx="4160520" cy="2324100"/>
             <wp:effectExtent l="0" t="0" r="0" b="0"/>
             <wp:docPr id="621369764" name="Picture 11" descr="Immagine che contiene schermata, Diagramma, linea, diagramma&#10;&#10;Descrizione generata automaticamente"/>
@@ -5906,7 +6402,7 @@
                     </pic:cNvPicPr>
                   </pic:nvPicPr>
                   <pic:blipFill rotWithShape="1">
-                    <a:blip r:embed="rId12">
+                    <a:blip r:embed="rId14">
                       <a:extLst>
                         <a:ext uri="{28A0092B-C50C-407E-A947-70E740481C1C}">
                           <a14:useLocalDpi xmlns:a14="http://schemas.microsoft.com/office/drawing/2010/main" val="0"/>
@@ -5951,153 +6447,124 @@
           <w:lang w:val="en-US"/>
         </w:rPr>
       </w:pPr>
-    </w:p>
-    <w:p>
-      <w:pPr>
-        <w:rPr>
-          <w:rFonts w:ascii="Aptos" w:eastAsia="Aptos" w:hAnsi="Aptos" w:cs="Aptos"/>
-          <w:b/>
-          <w:bCs/>
-          <w:color w:val="000000" w:themeColor="text1"/>
-          <w:lang w:val="en-US"/>
-        </w:rPr>
-      </w:pPr>
-    </w:p>
-    <w:p>
-      <w:pPr>
-        <w:rPr>
-          <w:rFonts w:ascii="Aptos" w:eastAsia="Aptos" w:hAnsi="Aptos" w:cs="Aptos"/>
-          <w:b/>
-          <w:bCs/>
-          <w:color w:val="000000" w:themeColor="text1"/>
-          <w:lang w:val="en-US"/>
-        </w:rPr>
-      </w:pPr>
-    </w:p>
-    <w:p>
-      <w:pPr>
-        <w:rPr>
-          <w:rFonts w:ascii="Aptos" w:eastAsia="Aptos" w:hAnsi="Aptos" w:cs="Aptos"/>
-          <w:b/>
-          <w:bCs/>
-          <w:color w:val="000000" w:themeColor="text1"/>
-          <w:lang w:val="en-US"/>
-        </w:rPr>
-      </w:pPr>
-    </w:p>
-    <w:p>
-      <w:pPr>
-        <w:rPr>
-          <w:rFonts w:ascii="Aptos" w:eastAsia="Aptos" w:hAnsi="Aptos" w:cs="Aptos"/>
-          <w:b/>
-          <w:bCs/>
-          <w:color w:val="000000" w:themeColor="text1"/>
-          <w:lang w:val="en-US"/>
-        </w:rPr>
-      </w:pPr>
-    </w:p>
-    <w:p>
-      <w:pPr>
-        <w:rPr>
-          <w:rFonts w:ascii="Aptos" w:eastAsia="Aptos" w:hAnsi="Aptos" w:cs="Aptos"/>
-          <w:b/>
-          <w:bCs/>
-          <w:color w:val="000000" w:themeColor="text1"/>
-          <w:lang w:val="en-US"/>
-        </w:rPr>
-      </w:pPr>
-    </w:p>
-    <w:p>
-      <w:pPr>
-        <w:rPr>
-          <w:rFonts w:ascii="Aptos" w:eastAsia="Aptos" w:hAnsi="Aptos" w:cs="Aptos"/>
-          <w:b/>
-          <w:bCs/>
-          <w:color w:val="000000" w:themeColor="text1"/>
-          <w:lang w:val="en-US"/>
-        </w:rPr>
-      </w:pPr>
-    </w:p>
-    <w:p>
-      <w:pPr>
-        <w:rPr>
-          <w:rFonts w:ascii="Aptos" w:eastAsia="Aptos" w:hAnsi="Aptos" w:cs="Aptos"/>
-          <w:b/>
-          <w:bCs/>
-          <w:color w:val="000000" w:themeColor="text1"/>
-          <w:lang w:val="en-US"/>
-        </w:rPr>
-      </w:pPr>
-    </w:p>
-    <w:p>
-      <w:pPr>
-        <w:rPr>
-          <w:rFonts w:ascii="Aptos" w:eastAsia="Aptos" w:hAnsi="Aptos" w:cs="Aptos"/>
-          <w:b/>
-          <w:bCs/>
-          <w:color w:val="000000" w:themeColor="text1"/>
-          <w:lang w:val="en-US"/>
-        </w:rPr>
-      </w:pPr>
-    </w:p>
-    <w:p>
-      <w:pPr>
-        <w:rPr>
-          <w:rFonts w:ascii="Aptos" w:eastAsia="Aptos" w:hAnsi="Aptos" w:cs="Aptos"/>
-          <w:b/>
-          <w:bCs/>
-          <w:color w:val="000000" w:themeColor="text1"/>
-          <w:lang w:val="en-US"/>
-        </w:rPr>
-      </w:pPr>
-    </w:p>
-    <w:p>
-      <w:pPr>
-        <w:rPr>
-          <w:rFonts w:ascii="Aptos" w:eastAsia="Aptos" w:hAnsi="Aptos" w:cs="Aptos"/>
-          <w:b/>
-          <w:bCs/>
-          <w:color w:val="000000" w:themeColor="text1"/>
-          <w:lang w:val="en-US"/>
-        </w:rPr>
-      </w:pPr>
-    </w:p>
-    <w:p>
-      <w:pPr>
-        <w:rPr>
-          <w:rFonts w:ascii="Aptos" w:eastAsia="Aptos" w:hAnsi="Aptos" w:cs="Aptos"/>
-          <w:b/>
-          <w:bCs/>
-          <w:color w:val="000000" w:themeColor="text1"/>
-          <w:lang w:val="en-US"/>
-        </w:rPr>
-      </w:pPr>
-    </w:p>
-    <w:p>
-      <w:pPr>
-        <w:rPr>
-          <w:rFonts w:ascii="Aptos" w:eastAsia="Aptos" w:hAnsi="Aptos" w:cs="Aptos"/>
-          <w:b/>
-          <w:bCs/>
-          <w:color w:val="000000" w:themeColor="text1"/>
-          <w:lang w:val="en-US"/>
-        </w:rPr>
-      </w:pPr>
-      <w:r>
-        <w:rPr>
-          <w:rFonts w:ascii="Aptos" w:eastAsia="Aptos" w:hAnsi="Aptos" w:cs="Aptos"/>
-          <w:b/>
-          <w:bCs/>
-          <w:color w:val="000000" w:themeColor="text1"/>
-          <w:lang w:val="en-US"/>
-        </w:rPr>
-        <w:lastRenderedPageBreak/>
+      <w:r>
+        <w:rPr>
+          <w:rFonts w:ascii="Times New Roman" w:eastAsia="Times New Roman" w:hAnsi="Times New Roman" w:cs="Times New Roman"/>
+          <w:b/>
+          <w:bCs/>
+          <w:noProof/>
+          <w:color w:val="000000" w:themeColor="text1"/>
+          <w:lang w:val="en-US"/>
+        </w:rPr>
+        <mc:AlternateContent>
+          <mc:Choice Requires="wps">
+            <w:drawing>
+              <wp:anchor distT="0" distB="0" distL="114300" distR="114300" simplePos="0" relativeHeight="251671552" behindDoc="0" locked="0" layoutInCell="1" allowOverlap="1" wp14:anchorId="42DD8CC9" wp14:editId="1F60A7AE">
+                <wp:simplePos x="0" y="0"/>
+                <wp:positionH relativeFrom="margin">
+                  <wp:align>center</wp:align>
+                </wp:positionH>
+                <wp:positionV relativeFrom="paragraph">
+                  <wp:posOffset>179070</wp:posOffset>
+                </wp:positionV>
+                <wp:extent cx="2112645" cy="6350"/>
+                <wp:effectExtent l="0" t="0" r="20955" b="31750"/>
+                <wp:wrapNone/>
+                <wp:docPr id="1322965688" name="Straight Connector 1"/>
+                <wp:cNvGraphicFramePr/>
+                <a:graphic xmlns:a="http://schemas.openxmlformats.org/drawingml/2006/main">
+                  <a:graphicData uri="http://schemas.microsoft.com/office/word/2010/wordprocessingShape">
+                    <wps:wsp>
+                      <wps:cNvCnPr/>
+                      <wps:spPr>
+                        <a:xfrm flipV="1">
+                          <a:off x="0" y="0"/>
+                          <a:ext cx="2112645" cy="6350"/>
+                        </a:xfrm>
+                        <a:prstGeom prst="line">
+                          <a:avLst/>
+                        </a:prstGeom>
+                      </wps:spPr>
+                      <wps:style>
+                        <a:lnRef idx="1">
+                          <a:schemeClr val="dk1"/>
+                        </a:lnRef>
+                        <a:fillRef idx="0">
+                          <a:schemeClr val="dk1"/>
+                        </a:fillRef>
+                        <a:effectRef idx="0">
+                          <a:schemeClr val="dk1"/>
+                        </a:effectRef>
+                        <a:fontRef idx="minor">
+                          <a:schemeClr val="tx1"/>
+                        </a:fontRef>
+                      </wps:style>
+                      <wps:bodyPr/>
+                    </wps:wsp>
+                  </a:graphicData>
+                </a:graphic>
+                <wp14:sizeRelH relativeFrom="margin">
+                  <wp14:pctWidth>0</wp14:pctWidth>
+                </wp14:sizeRelH>
+                <wp14:sizeRelV relativeFrom="margin">
+                  <wp14:pctHeight>0</wp14:pctHeight>
+                </wp14:sizeRelV>
+              </wp:anchor>
+            </w:drawing>
+          </mc:Choice>
+          <mc:Fallback>
+            <w:pict>
+              <v:line w14:anchorId="1AE89EA5" id="Straight Connector 1" o:spid="_x0000_s1026" style="position:absolute;flip:y;z-index:251671552;visibility:visible;mso-wrap-style:square;mso-width-percent:0;mso-height-percent:0;mso-wrap-distance-left:9pt;mso-wrap-distance-top:0;mso-wrap-distance-right:9pt;mso-wrap-distance-bottom:0;mso-position-horizontal:center;mso-position-horizontal-relative:margin;mso-position-vertical:absolute;mso-position-vertical-relative:text;mso-width-percent:0;mso-height-percent:0;mso-width-relative:margin;mso-height-relative:margin" from="0,14.1pt" to="166.35pt,14.6pt" o:gfxdata="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" strokecolor="black [3200]" strokeweight=".5pt">
+                <v:stroke joinstyle="miter"/>
+                <w10:wrap anchorx="margin"/>
+              </v:line>
+            </w:pict>
+          </mc:Fallback>
+        </mc:AlternateContent>
+      </w:r>
+    </w:p>
+    <w:p>
+      <w:pPr>
+        <w:pStyle w:val="ListParagraph"/>
+        <w:ind w:left="1068"/>
+        <w:rPr>
+          <w:rFonts w:ascii="Times New Roman" w:eastAsia="Times New Roman" w:hAnsi="Times New Roman" w:cs="Times New Roman"/>
+          <w:b/>
+          <w:bCs/>
+          <w:color w:val="000000" w:themeColor="text1"/>
+          <w:lang w:val="en-US"/>
+        </w:rPr>
+      </w:pPr>
+    </w:p>
+    <w:p>
+      <w:pPr>
+        <w:pStyle w:val="ListParagraph"/>
+        <w:numPr>
+          <w:ilvl w:val="0"/>
+          <w:numId w:val="20"/>
+        </w:numPr>
+        <w:rPr>
+          <w:rFonts w:ascii="Times New Roman" w:eastAsia="Times New Roman" w:hAnsi="Times New Roman" w:cs="Times New Roman"/>
+          <w:b/>
+          <w:bCs/>
+          <w:color w:val="000000" w:themeColor="text1"/>
+          <w:lang w:val="en-US"/>
+        </w:rPr>
+      </w:pPr>
+      <w:r>
+        <w:rPr>
+          <w:rFonts w:ascii="Times New Roman" w:eastAsia="Times New Roman" w:hAnsi="Times New Roman" w:cs="Times New Roman"/>
+          <w:b/>
+          <w:bCs/>
+          <w:color w:val="000000" w:themeColor="text1"/>
+          <w:lang w:val="en-US"/>
+        </w:rPr>
         <w:t xml:space="preserve">GAT Conv + </w:t>
       </w:r>
       <w:proofErr w:type="spellStart"/>
       <w:r>
         <w:rPr>
-          <w:rFonts w:ascii="Aptos" w:eastAsia="Aptos" w:hAnsi="Aptos" w:cs="Aptos"/>
+          <w:rFonts w:ascii="Times New Roman" w:eastAsia="Times New Roman" w:hAnsi="Times New Roman" w:cs="Times New Roman"/>
           <w:b/>
           <w:bCs/>
           <w:color w:val="000000" w:themeColor="text1"/>
@@ -6146,7 +6613,7 @@
                     </pic:cNvPicPr>
                   </pic:nvPicPr>
                   <pic:blipFill rotWithShape="1">
-                    <a:blip r:embed="rId13">
+                    <a:blip r:embed="rId15">
                       <a:extLst>
                         <a:ext uri="{28A0092B-C50C-407E-A947-70E740481C1C}">
                           <a14:useLocalDpi xmlns:a14="http://schemas.microsoft.com/office/drawing/2010/main" val="0"/>
@@ -6207,7 +6674,7 @@
                     </pic:cNvPicPr>
                   </pic:nvPicPr>
                   <pic:blipFill rotWithShape="1">
-                    <a:blip r:embed="rId14">
+                    <a:blip r:embed="rId16">
                       <a:extLst>
                         <a:ext uri="{28A0092B-C50C-407E-A947-70E740481C1C}">
                           <a14:useLocalDpi xmlns:a14="http://schemas.microsoft.com/office/drawing/2010/main" val="0"/>
@@ -6280,7 +6747,7 @@
                     </pic:cNvPicPr>
                   </pic:nvPicPr>
                   <pic:blipFill rotWithShape="1">
-                    <a:blip r:embed="rId15">
+                    <a:blip r:embed="rId17">
                       <a:extLst>
                         <a:ext uri="{28A0092B-C50C-407E-A947-70E740481C1C}">
                           <a14:useLocalDpi xmlns:a14="http://schemas.microsoft.com/office/drawing/2010/main" val="0"/>
@@ -6330,11 +6797,15 @@
       <w:pPr>
         <w:rPr>
           <w:rFonts w:ascii="Aptos" w:eastAsia="Aptos" w:hAnsi="Aptos" w:cs="Aptos"/>
-          <w:color w:val="000000" w:themeColor="text1"/>
-          <w:lang w:val="en-US"/>
-        </w:rPr>
-      </w:pPr>
-      <w:r>
+          <w:b/>
+          <w:bCs/>
+          <w:color w:val="000000" w:themeColor="text1"/>
+          <w:lang w:val="en-US"/>
+        </w:rPr>
+      </w:pPr>
+    </w:p>
+    <w:p>
+      <w:pPr>
         <w:rPr>
           <w:rFonts w:ascii="Aptos" w:eastAsia="Aptos" w:hAnsi="Aptos" w:cs="Aptos"/>
           <w:b/>
@@ -6342,52 +6813,89 @@
           <w:color w:val="000000" w:themeColor="text1"/>
           <w:lang w:val="en-US"/>
         </w:rPr>
+      </w:pPr>
+    </w:p>
+    <w:p>
+      <w:pPr>
+        <w:rPr>
+          <w:rFonts w:ascii="Aptos" w:eastAsia="Aptos" w:hAnsi="Aptos" w:cs="Aptos"/>
+          <w:b/>
+          <w:bCs/>
+          <w:color w:val="000000" w:themeColor="text1"/>
+          <w:lang w:val="en-US"/>
+        </w:rPr>
+      </w:pPr>
+    </w:p>
+    <w:p>
+      <w:pPr>
+        <w:pStyle w:val="ListParagraph"/>
+        <w:numPr>
+          <w:ilvl w:val="0"/>
+          <w:numId w:val="20"/>
+        </w:numPr>
+        <w:rPr>
+          <w:rFonts w:ascii="Times New Roman" w:eastAsia="Times New Roman" w:hAnsi="Times New Roman" w:cs="Times New Roman"/>
+          <w:b/>
+          <w:bCs/>
+          <w:color w:val="000000" w:themeColor="text1"/>
+          <w:lang w:val="en-US"/>
+        </w:rPr>
+      </w:pPr>
+      <w:r>
+        <w:rPr>
+          <w:rFonts w:ascii="Times New Roman" w:eastAsia="Times New Roman" w:hAnsi="Times New Roman" w:cs="Times New Roman"/>
+          <w:b/>
+          <w:bCs/>
+          <w:color w:val="000000" w:themeColor="text1"/>
+          <w:lang w:val="en-US"/>
+        </w:rPr>
+        <w:lastRenderedPageBreak/>
         <w:t>GCN</w:t>
       </w:r>
       <w:r>
         <w:rPr>
+          <w:rFonts w:ascii="Times New Roman" w:eastAsia="Times New Roman" w:hAnsi="Times New Roman" w:cs="Times New Roman"/>
+          <w:b/>
+          <w:bCs/>
+          <w:color w:val="000000" w:themeColor="text1"/>
+          <w:lang w:val="en-US"/>
+        </w:rPr>
+        <w:t xml:space="preserve"> </w:t>
+      </w:r>
+      <w:r>
+        <w:rPr>
+          <w:rFonts w:ascii="Times New Roman" w:eastAsia="Times New Roman" w:hAnsi="Times New Roman" w:cs="Times New Roman"/>
+          <w:b/>
+          <w:bCs/>
+          <w:color w:val="000000" w:themeColor="text1"/>
+          <w:lang w:val="en-US"/>
+        </w:rPr>
+        <w:t>Conv + Adam</w:t>
+      </w:r>
+    </w:p>
+    <w:p>
+      <w:pPr>
+        <w:jc w:val="center"/>
+        <w:rPr>
           <w:rFonts w:ascii="Aptos" w:eastAsia="Aptos" w:hAnsi="Aptos" w:cs="Aptos"/>
           <w:b/>
           <w:bCs/>
-          <w:color w:val="000000" w:themeColor="text1"/>
-          <w:lang w:val="en-US"/>
-        </w:rPr>
-        <w:t xml:space="preserve"> </w:t>
-      </w:r>
+          <w:noProof/>
+          <w:color w:val="000000" w:themeColor="text1"/>
+          <w:lang w:val="en-US"/>
+        </w:rPr>
+      </w:pPr>
       <w:r>
         <w:rPr>
           <w:rFonts w:ascii="Aptos" w:eastAsia="Aptos" w:hAnsi="Aptos" w:cs="Aptos"/>
           <w:b/>
           <w:bCs/>
-          <w:color w:val="000000" w:themeColor="text1"/>
-          <w:lang w:val="en-US"/>
-        </w:rPr>
-        <w:t>Conv + Adam</w:t>
-      </w:r>
-    </w:p>
-    <w:p>
-      <w:pPr>
-        <w:jc w:val="center"/>
-        <w:rPr>
-          <w:rFonts w:ascii="Aptos" w:eastAsia="Aptos" w:hAnsi="Aptos" w:cs="Aptos"/>
-          <w:b/>
-          <w:bCs/>
           <w:noProof/>
           <w:color w:val="000000" w:themeColor="text1"/>
           <w:lang w:val="en-US"/>
         </w:rPr>
-      </w:pPr>
-      <w:r>
-        <w:rPr>
-          <w:rFonts w:ascii="Aptos" w:eastAsia="Aptos" w:hAnsi="Aptos" w:cs="Aptos"/>
-          <w:b/>
-          <w:bCs/>
-          <w:noProof/>
-          <w:color w:val="000000" w:themeColor="text1"/>
-          <w:lang w:val="en-US"/>
-        </w:rPr>
         <w:drawing>
-          <wp:inline distT="0" distB="0" distL="0" distR="0" wp14:anchorId="037363FC" wp14:editId="73D56DE7">
+          <wp:inline distT="0" distB="0" distL="0" distR="0" wp14:anchorId="037363FC" wp14:editId="25C46AA2">
             <wp:extent cx="3710940" cy="2571939"/>
             <wp:effectExtent l="0" t="0" r="3810" b="0"/>
             <wp:docPr id="998576437" name="Immagine 13"/>
@@ -6404,7 +6912,7 @@
                     </pic:cNvPicPr>
                   </pic:nvPicPr>
                   <pic:blipFill rotWithShape="1">
-                    <a:blip r:embed="rId16" cstate="print">
+                    <a:blip r:embed="rId18" cstate="print">
                       <a:extLst>
                         <a:ext uri="{28A0092B-C50C-407E-A947-70E740481C1C}">
                           <a14:useLocalDpi xmlns:a14="http://schemas.microsoft.com/office/drawing/2010/main" val="0"/>
@@ -6465,7 +6973,7 @@
                     </pic:cNvPicPr>
                   </pic:nvPicPr>
                   <pic:blipFill rotWithShape="1">
-                    <a:blip r:embed="rId17">
+                    <a:blip r:embed="rId19">
                       <a:extLst>
                         <a:ext uri="{28A0092B-C50C-407E-A947-70E740481C1C}">
                           <a14:useLocalDpi xmlns:a14="http://schemas.microsoft.com/office/drawing/2010/main" val="0"/>
@@ -6520,9 +7028,8 @@
           <w:color w:val="000000" w:themeColor="text1"/>
           <w:lang w:val="en-US"/>
         </w:rPr>
-        <w:lastRenderedPageBreak/>
         <w:drawing>
-          <wp:inline distT="0" distB="0" distL="0" distR="0" wp14:anchorId="45A6B539" wp14:editId="6563A0F8">
+          <wp:inline distT="0" distB="0" distL="0" distR="0" wp14:anchorId="45A6B539" wp14:editId="36488D5C">
             <wp:extent cx="3886200" cy="2270760"/>
             <wp:effectExtent l="0" t="0" r="0" b="0"/>
             <wp:docPr id="860871884" name="Immagine 15"/>
@@ -6539,7 +7046,7 @@
                     </pic:cNvPicPr>
                   </pic:nvPicPr>
                   <pic:blipFill rotWithShape="1">
-                    <a:blip r:embed="rId18">
+                    <a:blip r:embed="rId20">
                       <a:extLst>
                         <a:ext uri="{28A0092B-C50C-407E-A947-70E740481C1C}">
                           <a14:useLocalDpi xmlns:a14="http://schemas.microsoft.com/office/drawing/2010/main" val="0"/>
@@ -6584,30 +7091,100 @@
           <w:lang w:val="en-US"/>
         </w:rPr>
       </w:pPr>
-    </w:p>
-    <w:p>
-      <w:pPr>
-        <w:rPr>
-          <w:rFonts w:ascii="Aptos" w:eastAsia="Aptos" w:hAnsi="Aptos" w:cs="Aptos"/>
-          <w:b/>
-          <w:bCs/>
-          <w:color w:val="000000" w:themeColor="text1"/>
-          <w:lang w:val="en-US"/>
-        </w:rPr>
-      </w:pPr>
-    </w:p>
-    <w:p>
-      <w:pPr>
-        <w:rPr>
-          <w:rFonts w:ascii="Aptos" w:eastAsia="Aptos" w:hAnsi="Aptos" w:cs="Aptos"/>
-          <w:color w:val="000000" w:themeColor="text1"/>
-          <w:lang w:val="en-US"/>
-        </w:rPr>
-      </w:pPr>
-      <w:proofErr w:type="spellStart"/>
-      <w:r>
-        <w:rPr>
-          <w:rFonts w:ascii="Aptos" w:eastAsia="Aptos" w:hAnsi="Aptos" w:cs="Aptos"/>
+      <w:r>
+        <w:rPr>
+          <w:rFonts w:ascii="Times New Roman" w:eastAsia="Times New Roman" w:hAnsi="Times New Roman" w:cs="Times New Roman"/>
+          <w:b/>
+          <w:bCs/>
+          <w:noProof/>
+          <w:color w:val="000000" w:themeColor="text1"/>
+          <w:lang w:val="en-US"/>
+        </w:rPr>
+        <mc:AlternateContent>
+          <mc:Choice Requires="wps">
+            <w:drawing>
+              <wp:anchor distT="0" distB="0" distL="114300" distR="114300" simplePos="0" relativeHeight="251675648" behindDoc="0" locked="0" layoutInCell="1" allowOverlap="1" wp14:anchorId="7B0B5EB9" wp14:editId="773F4767">
+                <wp:simplePos x="0" y="0"/>
+                <wp:positionH relativeFrom="margin">
+                  <wp:align>center</wp:align>
+                </wp:positionH>
+                <wp:positionV relativeFrom="paragraph">
+                  <wp:posOffset>8255</wp:posOffset>
+                </wp:positionV>
+                <wp:extent cx="2112645" cy="6350"/>
+                <wp:effectExtent l="0" t="0" r="20955" b="31750"/>
+                <wp:wrapNone/>
+                <wp:docPr id="1510445518" name="Straight Connector 1"/>
+                <wp:cNvGraphicFramePr/>
+                <a:graphic xmlns:a="http://schemas.openxmlformats.org/drawingml/2006/main">
+                  <a:graphicData uri="http://schemas.microsoft.com/office/word/2010/wordprocessingShape">
+                    <wps:wsp>
+                      <wps:cNvCnPr/>
+                      <wps:spPr>
+                        <a:xfrm flipV="1">
+                          <a:off x="0" y="0"/>
+                          <a:ext cx="2112645" cy="6350"/>
+                        </a:xfrm>
+                        <a:prstGeom prst="line">
+                          <a:avLst/>
+                        </a:prstGeom>
+                      </wps:spPr>
+                      <wps:style>
+                        <a:lnRef idx="1">
+                          <a:schemeClr val="dk1"/>
+                        </a:lnRef>
+                        <a:fillRef idx="0">
+                          <a:schemeClr val="dk1"/>
+                        </a:fillRef>
+                        <a:effectRef idx="0">
+                          <a:schemeClr val="dk1"/>
+                        </a:effectRef>
+                        <a:fontRef idx="minor">
+                          <a:schemeClr val="tx1"/>
+                        </a:fontRef>
+                      </wps:style>
+                      <wps:bodyPr/>
+                    </wps:wsp>
+                  </a:graphicData>
+                </a:graphic>
+                <wp14:sizeRelH relativeFrom="margin">
+                  <wp14:pctWidth>0</wp14:pctWidth>
+                </wp14:sizeRelH>
+                <wp14:sizeRelV relativeFrom="margin">
+                  <wp14:pctHeight>0</wp14:pctHeight>
+                </wp14:sizeRelV>
+              </wp:anchor>
+            </w:drawing>
+          </mc:Choice>
+          <mc:Fallback>
+            <w:pict>
+              <v:line w14:anchorId="4233E534" id="Straight Connector 1" o:spid="_x0000_s1026" style="position:absolute;flip:y;z-index:251675648;visibility:visible;mso-wrap-style:square;mso-width-percent:0;mso-height-percent:0;mso-wrap-distance-left:9pt;mso-wrap-distance-top:0;mso-wrap-distance-right:9pt;mso-wrap-distance-bottom:0;mso-position-horizontal:center;mso-position-horizontal-relative:margin;mso-position-vertical:absolute;mso-position-vertical-relative:text;mso-width-percent:0;mso-height-percent:0;mso-width-relative:margin;mso-height-relative:margin" from="0,.65pt" to="166.35pt,1.15pt" o:gfxdata="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" strokecolor="black [3200]" strokeweight=".5pt">
+                <v:stroke joinstyle="miter"/>
+                <w10:wrap anchorx="margin"/>
+              </v:line>
+            </w:pict>
+          </mc:Fallback>
+        </mc:AlternateContent>
+      </w:r>
+    </w:p>
+    <w:p>
+      <w:pPr>
+        <w:pStyle w:val="ListParagraph"/>
+        <w:numPr>
+          <w:ilvl w:val="0"/>
+          <w:numId w:val="20"/>
+        </w:numPr>
+        <w:rPr>
+          <w:rFonts w:ascii="Times New Roman" w:eastAsia="Times New Roman" w:hAnsi="Times New Roman" w:cs="Times New Roman"/>
+          <w:b/>
+          <w:bCs/>
+          <w:color w:val="000000" w:themeColor="text1"/>
+          <w:lang w:val="en-US"/>
+        </w:rPr>
+      </w:pPr>
+      <w:r>
+        <w:rPr>
+          <w:rFonts w:ascii="Times New Roman" w:eastAsia="Times New Roman" w:hAnsi="Times New Roman" w:cs="Times New Roman"/>
           <w:b/>
           <w:bCs/>
           <w:color w:val="000000" w:themeColor="text1"/>
@@ -6615,10 +7192,9 @@
         </w:rPr>
         <w:t>ChebConv</w:t>
       </w:r>
-      <w:proofErr w:type="spellEnd"/>
-      <w:r>
-        <w:rPr>
-          <w:rFonts w:ascii="Aptos" w:eastAsia="Aptos" w:hAnsi="Aptos" w:cs="Aptos"/>
+      <w:r>
+        <w:rPr>
+          <w:rFonts w:ascii="Times New Roman" w:eastAsia="Times New Roman" w:hAnsi="Times New Roman" w:cs="Times New Roman"/>
           <w:b/>
           <w:bCs/>
           <w:color w:val="000000" w:themeColor="text1"/>
@@ -6628,7 +7204,7 @@
       </w:r>
       <w:r>
         <w:rPr>
-          <w:rFonts w:ascii="Aptos" w:eastAsia="Aptos" w:hAnsi="Aptos" w:cs="Aptos"/>
+          <w:rFonts w:ascii="Times New Roman" w:eastAsia="Times New Roman" w:hAnsi="Times New Roman" w:cs="Times New Roman"/>
           <w:b/>
           <w:bCs/>
           <w:color w:val="000000" w:themeColor="text1"/>
@@ -6675,7 +7251,7 @@
                     </pic:cNvPicPr>
                   </pic:nvPicPr>
                   <pic:blipFill>
-                    <a:blip r:embed="rId19">
+                    <a:blip r:embed="rId21">
                       <a:extLst>
                         <a:ext uri="{28A0092B-C50C-407E-A947-70E740481C1C}">
                           <a14:useLocalDpi xmlns:a14="http://schemas.microsoft.com/office/drawing/2010/main" val="0"/>
@@ -6728,7 +7304,7 @@
                     </pic:cNvPicPr>
                   </pic:nvPicPr>
                   <pic:blipFill rotWithShape="1">
-                    <a:blip r:embed="rId20">
+                    <a:blip r:embed="rId22">
                       <a:extLst>
                         <a:ext uri="{28A0092B-C50C-407E-A947-70E740481C1C}">
                           <a14:useLocalDpi xmlns:a14="http://schemas.microsoft.com/office/drawing/2010/main" val="0"/>
@@ -6783,6 +7359,7 @@
           <w:color w:val="000000" w:themeColor="text1"/>
           <w:lang w:val="en-US"/>
         </w:rPr>
+        <w:lastRenderedPageBreak/>
         <w:drawing>
           <wp:inline distT="0" distB="0" distL="0" distR="0" wp14:anchorId="448842F0" wp14:editId="5AFAFE44">
             <wp:extent cx="4450080" cy="2392680"/>
@@ -6801,7 +7378,7 @@
                     </pic:cNvPicPr>
                   </pic:nvPicPr>
                   <pic:blipFill rotWithShape="1">
-                    <a:blip r:embed="rId21">
+                    <a:blip r:embed="rId23">
                       <a:extLst>
                         <a:ext uri="{28A0092B-C50C-407E-A947-70E740481C1C}">
                           <a14:useLocalDpi xmlns:a14="http://schemas.microsoft.com/office/drawing/2010/main" val="0"/>
@@ -6846,61 +7423,111 @@
           <w:lang w:val="en-US"/>
         </w:rPr>
       </w:pPr>
-    </w:p>
-    <w:p>
-      <w:pPr>
-        <w:rPr>
-          <w:rFonts w:ascii="Aptos" w:eastAsia="Aptos" w:hAnsi="Aptos" w:cs="Aptos"/>
-          <w:b/>
-          <w:bCs/>
-          <w:color w:val="000000" w:themeColor="text1"/>
-          <w:lang w:val="en-US"/>
-        </w:rPr>
-      </w:pPr>
-      <w:r>
-        <w:rPr>
-          <w:rFonts w:ascii="Aptos" w:eastAsia="Aptos" w:hAnsi="Aptos" w:cs="Aptos"/>
-          <w:b/>
-          <w:bCs/>
-          <w:color w:val="000000" w:themeColor="text1"/>
-          <w:lang w:val="en-US"/>
-        </w:rPr>
-        <w:br w:type="page"/>
-      </w:r>
-    </w:p>
-    <w:p>
-      <w:pPr>
-        <w:rPr>
-          <w:rFonts w:ascii="Aptos" w:eastAsia="Aptos" w:hAnsi="Aptos" w:cs="Aptos"/>
-          <w:color w:val="000000" w:themeColor="text1"/>
-          <w:lang w:val="en-US"/>
-        </w:rPr>
-      </w:pPr>
-      <w:r>
-        <w:rPr>
-          <w:rFonts w:ascii="Aptos" w:eastAsia="Aptos" w:hAnsi="Aptos" w:cs="Aptos"/>
-          <w:b/>
-          <w:bCs/>
-          <w:color w:val="000000" w:themeColor="text1"/>
-          <w:lang w:val="en-US"/>
-        </w:rPr>
-        <w:lastRenderedPageBreak/>
-        <w:t>GCN Conv</w:t>
-      </w:r>
-      <w:r>
-        <w:rPr>
-          <w:rFonts w:ascii="Aptos" w:eastAsia="Aptos" w:hAnsi="Aptos" w:cs="Aptos"/>
-          <w:b/>
-          <w:bCs/>
-          <w:color w:val="000000" w:themeColor="text1"/>
-          <w:lang w:val="en-US"/>
-        </w:rPr>
-        <w:t xml:space="preserve"> + </w:t>
+      <w:r>
+        <w:rPr>
+          <w:rFonts w:ascii="Times New Roman" w:eastAsia="Times New Roman" w:hAnsi="Times New Roman" w:cs="Times New Roman"/>
+          <w:b/>
+          <w:bCs/>
+          <w:noProof/>
+          <w:color w:val="000000" w:themeColor="text1"/>
+          <w:lang w:val="en-US"/>
+        </w:rPr>
+        <mc:AlternateContent>
+          <mc:Choice Requires="wps">
+            <w:drawing>
+              <wp:anchor distT="0" distB="0" distL="114300" distR="114300" simplePos="0" relativeHeight="251677696" behindDoc="0" locked="0" layoutInCell="1" allowOverlap="1" wp14:anchorId="41C7CBC8" wp14:editId="1FBA5FB9">
+                <wp:simplePos x="0" y="0"/>
+                <wp:positionH relativeFrom="margin">
+                  <wp:align>center</wp:align>
+                </wp:positionH>
+                <wp:positionV relativeFrom="paragraph">
+                  <wp:posOffset>88265</wp:posOffset>
+                </wp:positionV>
+                <wp:extent cx="2112645" cy="6350"/>
+                <wp:effectExtent l="0" t="0" r="20955" b="31750"/>
+                <wp:wrapNone/>
+                <wp:docPr id="904650959" name="Straight Connector 1"/>
+                <wp:cNvGraphicFramePr/>
+                <a:graphic xmlns:a="http://schemas.openxmlformats.org/drawingml/2006/main">
+                  <a:graphicData uri="http://schemas.microsoft.com/office/word/2010/wordprocessingShape">
+                    <wps:wsp>
+                      <wps:cNvCnPr/>
+                      <wps:spPr>
+                        <a:xfrm flipV="1">
+                          <a:off x="0" y="0"/>
+                          <a:ext cx="2112645" cy="6350"/>
+                        </a:xfrm>
+                        <a:prstGeom prst="line">
+                          <a:avLst/>
+                        </a:prstGeom>
+                      </wps:spPr>
+                      <wps:style>
+                        <a:lnRef idx="1">
+                          <a:schemeClr val="dk1"/>
+                        </a:lnRef>
+                        <a:fillRef idx="0">
+                          <a:schemeClr val="dk1"/>
+                        </a:fillRef>
+                        <a:effectRef idx="0">
+                          <a:schemeClr val="dk1"/>
+                        </a:effectRef>
+                        <a:fontRef idx="minor">
+                          <a:schemeClr val="tx1"/>
+                        </a:fontRef>
+                      </wps:style>
+                      <wps:bodyPr/>
+                    </wps:wsp>
+                  </a:graphicData>
+                </a:graphic>
+                <wp14:sizeRelH relativeFrom="margin">
+                  <wp14:pctWidth>0</wp14:pctWidth>
+                </wp14:sizeRelH>
+                <wp14:sizeRelV relativeFrom="margin">
+                  <wp14:pctHeight>0</wp14:pctHeight>
+                </wp14:sizeRelV>
+              </wp:anchor>
+            </w:drawing>
+          </mc:Choice>
+          <mc:Fallback>
+            <w:pict>
+              <v:line w14:anchorId="47431302" id="Straight Connector 1" o:spid="_x0000_s1026" style="position:absolute;flip:y;z-index:251677696;visibility:visible;mso-wrap-style:square;mso-width-percent:0;mso-height-percent:0;mso-wrap-distance-left:9pt;mso-wrap-distance-top:0;mso-wrap-distance-right:9pt;mso-wrap-distance-bottom:0;mso-position-horizontal:center;mso-position-horizontal-relative:margin;mso-position-vertical:absolute;mso-position-vertical-relative:text;mso-width-percent:0;mso-height-percent:0;mso-width-relative:margin;mso-height-relative:margin" from="0,6.95pt" to="166.35pt,7.45pt" o:gfxdata="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" strokecolor="black [3200]" strokeweight=".5pt">
+                <v:stroke joinstyle="miter"/>
+                <w10:wrap anchorx="margin"/>
+              </v:line>
+            </w:pict>
+          </mc:Fallback>
+        </mc:AlternateContent>
+      </w:r>
+    </w:p>
+    <w:p>
+      <w:pPr>
+        <w:pStyle w:val="ListParagraph"/>
+        <w:numPr>
+          <w:ilvl w:val="0"/>
+          <w:numId w:val="21"/>
+        </w:numPr>
+        <w:rPr>
+          <w:rFonts w:ascii="Times New Roman" w:eastAsia="Times New Roman" w:hAnsi="Times New Roman" w:cs="Times New Roman"/>
+          <w:b/>
+          <w:bCs/>
+          <w:color w:val="000000" w:themeColor="text1"/>
+          <w:lang w:val="en-US"/>
+        </w:rPr>
+      </w:pPr>
+      <w:r>
+        <w:rPr>
+          <w:rFonts w:ascii="Times New Roman" w:eastAsia="Times New Roman" w:hAnsi="Times New Roman" w:cs="Times New Roman"/>
+          <w:b/>
+          <w:bCs/>
+          <w:color w:val="000000" w:themeColor="text1"/>
+          <w:lang w:val="en-US"/>
+        </w:rPr>
+        <w:t xml:space="preserve">GCN Conv + </w:t>
       </w:r>
       <w:proofErr w:type="spellStart"/>
       <w:r>
         <w:rPr>
-          <w:rFonts w:ascii="Aptos" w:eastAsia="Aptos" w:hAnsi="Aptos" w:cs="Aptos"/>
+          <w:rFonts w:ascii="Times New Roman" w:eastAsia="Times New Roman" w:hAnsi="Times New Roman" w:cs="Times New Roman"/>
           <w:b/>
           <w:bCs/>
           <w:color w:val="000000" w:themeColor="text1"/>
@@ -6949,7 +7576,7 @@
                     </pic:cNvPicPr>
                   </pic:nvPicPr>
                   <pic:blipFill rotWithShape="1">
-                    <a:blip r:embed="rId22">
+                    <a:blip r:embed="rId24">
                       <a:extLst>
                         <a:ext uri="{28A0092B-C50C-407E-A947-70E740481C1C}">
                           <a14:useLocalDpi xmlns:a14="http://schemas.microsoft.com/office/drawing/2010/main" val="0"/>
@@ -7010,7 +7637,7 @@
                     </pic:cNvPicPr>
                   </pic:nvPicPr>
                   <pic:blipFill rotWithShape="1">
-                    <a:blip r:embed="rId23">
+                    <a:blip r:embed="rId25">
                       <a:extLst>
                         <a:ext uri="{28A0092B-C50C-407E-A947-70E740481C1C}">
                           <a14:useLocalDpi xmlns:a14="http://schemas.microsoft.com/office/drawing/2010/main" val="0"/>
@@ -7083,7 +7710,7 @@
                     </pic:cNvPicPr>
                   </pic:nvPicPr>
                   <pic:blipFill rotWithShape="1">
-                    <a:blip r:embed="rId24">
+                    <a:blip r:embed="rId26">
                       <a:extLst>
                         <a:ext uri="{28A0092B-C50C-407E-A947-70E740481C1C}">
                           <a14:useLocalDpi xmlns:a14="http://schemas.microsoft.com/office/drawing/2010/main" val="0"/>
@@ -7133,16 +7760,16 @@
     <w:p>
       <w:pPr>
         <w:rPr>
-          <w:rFonts w:ascii="Aptos" w:eastAsia="Aptos" w:hAnsi="Aptos" w:cs="Aptos"/>
-          <w:b/>
-          <w:bCs/>
-          <w:color w:val="000000" w:themeColor="text1"/>
-          <w:lang w:val="en-US"/>
-        </w:rPr>
-      </w:pPr>
-      <w:r>
-        <w:rPr>
-          <w:rFonts w:ascii="Aptos" w:eastAsia="Aptos" w:hAnsi="Aptos" w:cs="Aptos"/>
+          <w:rFonts w:ascii="Times New Roman" w:eastAsia="Times New Roman" w:hAnsi="Times New Roman" w:cs="Times New Roman"/>
+          <w:b/>
+          <w:bCs/>
+          <w:color w:val="000000" w:themeColor="text1"/>
+          <w:lang w:val="en-US"/>
+        </w:rPr>
+      </w:pPr>
+      <w:r>
+        <w:rPr>
+          <w:rFonts w:ascii="Times New Roman" w:eastAsia="Times New Roman" w:hAnsi="Times New Roman" w:cs="Times New Roman"/>
           <w:b/>
           <w:bCs/>
           <w:color w:val="000000" w:themeColor="text1"/>
@@ -7152,7 +7779,7 @@
       </w:r>
       <w:r>
         <w:rPr>
-          <w:rFonts w:ascii="Aptos" w:eastAsia="Aptos" w:hAnsi="Aptos" w:cs="Aptos"/>
+          <w:rFonts w:ascii="Times New Roman" w:eastAsia="Times New Roman" w:hAnsi="Times New Roman" w:cs="Times New Roman"/>
           <w:b/>
           <w:bCs/>
           <w:color w:val="000000" w:themeColor="text1"/>
@@ -7162,7 +7789,7 @@
       </w:r>
       <w:r>
         <w:rPr>
-          <w:rFonts w:ascii="Aptos" w:eastAsia="Aptos" w:hAnsi="Aptos" w:cs="Aptos"/>
+          <w:rFonts w:ascii="Times New Roman" w:eastAsia="Times New Roman" w:hAnsi="Times New Roman" w:cs="Times New Roman"/>
           <w:b/>
           <w:bCs/>
           <w:color w:val="000000" w:themeColor="text1"/>
@@ -7172,7 +7799,7 @@
       </w:r>
       <w:r>
         <w:rPr>
-          <w:rFonts w:ascii="Aptos" w:eastAsia="Aptos" w:hAnsi="Aptos" w:cs="Aptos"/>
+          <w:rFonts w:ascii="Times New Roman" w:eastAsia="Times New Roman" w:hAnsi="Times New Roman" w:cs="Times New Roman"/>
           <w:b/>
           <w:bCs/>
           <w:color w:val="000000" w:themeColor="text1"/>
@@ -7182,218 +7809,219 @@
       </w:r>
       <w:r>
         <w:rPr>
-          <w:rFonts w:ascii="Aptos" w:eastAsia="Aptos" w:hAnsi="Aptos" w:cs="Aptos"/>
-          <w:b/>
-          <w:bCs/>
-          <w:color w:val="000000" w:themeColor="text1"/>
-          <w:lang w:val="en-US"/>
-        </w:rPr>
-        <w:t>S:</w:t>
-      </w:r>
-    </w:p>
-    <w:p>
-      <w:pPr>
-        <w:rPr>
-          <w:rFonts w:ascii="Aptos" w:eastAsia="Aptos" w:hAnsi="Aptos" w:cs="Aptos"/>
-          <w:color w:val="000000" w:themeColor="text1"/>
-          <w:lang w:val="en-GB"/>
-        </w:rPr>
-      </w:pPr>
-      <w:r>
-        <w:rPr>
-          <w:rFonts w:ascii="Aptos" w:eastAsia="Aptos" w:hAnsi="Aptos" w:cs="Aptos"/>
-          <w:color w:val="000000" w:themeColor="text1"/>
-          <w:lang w:val="en-GB"/>
+          <w:rFonts w:ascii="Times New Roman" w:eastAsia="Times New Roman" w:hAnsi="Times New Roman" w:cs="Times New Roman"/>
+          <w:b/>
+          <w:bCs/>
+          <w:color w:val="000000" w:themeColor="text1"/>
+          <w:lang w:val="en-US"/>
+        </w:rPr>
+        <w:t>S</w:t>
+      </w:r>
+    </w:p>
+    <w:p>
+      <w:pPr>
+        <w:rPr>
+          <w:rFonts w:ascii="Times New Roman" w:eastAsia="Times New Roman" w:hAnsi="Times New Roman" w:cs="Times New Roman"/>
+          <w:color w:val="000000" w:themeColor="text1"/>
+          <w:lang w:val="en-US"/>
+        </w:rPr>
+      </w:pPr>
+      <w:r>
+        <w:rPr>
+          <w:rFonts w:ascii="Times New Roman" w:eastAsia="Times New Roman" w:hAnsi="Times New Roman" w:cs="Times New Roman"/>
+          <w:color w:val="000000" w:themeColor="text1"/>
+          <w:lang w:val="en-US"/>
         </w:rPr>
         <w:t xml:space="preserve">Main differences between </w:t>
       </w:r>
       <w:r>
         <w:rPr>
-          <w:rFonts w:ascii="Aptos" w:eastAsia="Aptos" w:hAnsi="Aptos" w:cs="Aptos"/>
-          <w:color w:val="000000" w:themeColor="text1"/>
-          <w:lang w:val="en-GB"/>
+          <w:rFonts w:ascii="Times New Roman" w:eastAsia="Times New Roman" w:hAnsi="Times New Roman" w:cs="Times New Roman"/>
+          <w:color w:val="000000" w:themeColor="text1"/>
+          <w:lang w:val="en-US"/>
         </w:rPr>
         <w:t xml:space="preserve">tested </w:t>
       </w:r>
       <w:r>
         <w:rPr>
-          <w:rFonts w:ascii="Aptos" w:eastAsia="Aptos" w:hAnsi="Aptos" w:cs="Aptos"/>
-          <w:color w:val="000000" w:themeColor="text1"/>
-          <w:lang w:val="en-GB"/>
+          <w:rFonts w:ascii="Times New Roman" w:eastAsia="Times New Roman" w:hAnsi="Times New Roman" w:cs="Times New Roman"/>
+          <w:color w:val="000000" w:themeColor="text1"/>
+          <w:lang w:val="en-US"/>
         </w:rPr>
         <w:t>architectures</w:t>
       </w:r>
       <w:r>
         <w:rPr>
-          <w:rFonts w:ascii="Aptos" w:eastAsia="Aptos" w:hAnsi="Aptos" w:cs="Aptos"/>
-          <w:color w:val="000000" w:themeColor="text1"/>
-          <w:lang w:val="en-GB"/>
+          <w:rFonts w:ascii="Times New Roman" w:eastAsia="Times New Roman" w:hAnsi="Times New Roman" w:cs="Times New Roman"/>
+          <w:color w:val="000000" w:themeColor="text1"/>
+          <w:lang w:val="en-US"/>
         </w:rPr>
         <w:t xml:space="preserve"> </w:t>
       </w:r>
       <w:r>
         <w:rPr>
-          <w:rFonts w:ascii="Aptos" w:eastAsia="Aptos" w:hAnsi="Aptos" w:cs="Aptos"/>
-          <w:color w:val="000000" w:themeColor="text1"/>
-          <w:lang w:val="en-GB"/>
+          <w:rFonts w:ascii="Times New Roman" w:eastAsia="Times New Roman" w:hAnsi="Times New Roman" w:cs="Times New Roman"/>
+          <w:color w:val="000000" w:themeColor="text1"/>
+          <w:lang w:val="en-US"/>
         </w:rPr>
         <w:t xml:space="preserve">(in terms of </w:t>
       </w:r>
       <w:r>
         <w:rPr>
-          <w:rFonts w:ascii="Aptos" w:eastAsia="Aptos" w:hAnsi="Aptos" w:cs="Aptos"/>
-          <w:color w:val="000000" w:themeColor="text1"/>
-          <w:lang w:val="en-GB"/>
+          <w:rFonts w:ascii="Times New Roman" w:eastAsia="Times New Roman" w:hAnsi="Times New Roman" w:cs="Times New Roman"/>
+          <w:color w:val="000000" w:themeColor="text1"/>
+          <w:lang w:val="en-US"/>
         </w:rPr>
         <w:t xml:space="preserve">performances) </w:t>
       </w:r>
       <w:r>
         <w:rPr>
-          <w:rFonts w:ascii="Aptos" w:eastAsia="Aptos" w:hAnsi="Aptos" w:cs="Aptos"/>
-          <w:color w:val="000000" w:themeColor="text1"/>
-          <w:lang w:val="en-GB"/>
+          <w:rFonts w:ascii="Times New Roman" w:eastAsia="Times New Roman" w:hAnsi="Times New Roman" w:cs="Times New Roman"/>
+          <w:color w:val="000000" w:themeColor="text1"/>
+          <w:lang w:val="en-US"/>
         </w:rPr>
         <w:t xml:space="preserve">are due to </w:t>
       </w:r>
       <w:r>
         <w:rPr>
-          <w:rFonts w:ascii="Aptos" w:eastAsia="Aptos" w:hAnsi="Aptos" w:cs="Aptos"/>
-          <w:color w:val="000000" w:themeColor="text1"/>
-          <w:lang w:val="en-GB"/>
+          <w:rFonts w:ascii="Times New Roman" w:eastAsia="Times New Roman" w:hAnsi="Times New Roman" w:cs="Times New Roman"/>
+          <w:color w:val="000000" w:themeColor="text1"/>
+          <w:lang w:val="en-US"/>
         </w:rPr>
         <w:t xml:space="preserve">optimizers, </w:t>
       </w:r>
       <w:r>
         <w:rPr>
-          <w:rFonts w:ascii="Aptos" w:eastAsia="Aptos" w:hAnsi="Aptos" w:cs="Aptos"/>
-          <w:color w:val="000000" w:themeColor="text1"/>
-          <w:lang w:val="en-GB"/>
+          <w:rFonts w:ascii="Times New Roman" w:eastAsia="Times New Roman" w:hAnsi="Times New Roman" w:cs="Times New Roman"/>
+          <w:color w:val="000000" w:themeColor="text1"/>
+          <w:lang w:val="en-US"/>
         </w:rPr>
         <w:t>indeed</w:t>
       </w:r>
       <w:r>
         <w:rPr>
-          <w:rFonts w:ascii="Aptos" w:eastAsia="Aptos" w:hAnsi="Aptos" w:cs="Aptos"/>
-          <w:color w:val="000000" w:themeColor="text1"/>
-          <w:lang w:val="en-GB"/>
+          <w:rFonts w:ascii="Times New Roman" w:eastAsia="Times New Roman" w:hAnsi="Times New Roman" w:cs="Times New Roman"/>
+          <w:color w:val="000000" w:themeColor="text1"/>
+          <w:lang w:val="en-US"/>
         </w:rPr>
         <w:t xml:space="preserve"> </w:t>
       </w:r>
       <w:r>
         <w:rPr>
-          <w:rFonts w:ascii="Aptos" w:eastAsia="Aptos" w:hAnsi="Aptos" w:cs="Aptos"/>
-          <w:color w:val="000000" w:themeColor="text1"/>
-          <w:lang w:val="en-GB"/>
+          <w:rFonts w:ascii="Times New Roman" w:eastAsia="Times New Roman" w:hAnsi="Times New Roman" w:cs="Times New Roman"/>
+          <w:color w:val="000000" w:themeColor="text1"/>
+          <w:lang w:val="en-US"/>
         </w:rPr>
         <w:t>t</w:t>
       </w:r>
       <w:r>
         <w:rPr>
-          <w:rFonts w:ascii="Aptos" w:eastAsia="Aptos" w:hAnsi="Aptos" w:cs="Aptos"/>
-          <w:color w:val="000000" w:themeColor="text1"/>
-          <w:lang w:val="en-GB"/>
+          <w:rFonts w:ascii="Times New Roman" w:eastAsia="Times New Roman" w:hAnsi="Times New Roman" w:cs="Times New Roman"/>
+          <w:color w:val="000000" w:themeColor="text1"/>
+          <w:lang w:val="en-US"/>
         </w:rPr>
         <w:t xml:space="preserve">he models that perform worse are those using </w:t>
       </w:r>
       <w:proofErr w:type="spellStart"/>
       <w:r>
         <w:rPr>
-          <w:rFonts w:ascii="Aptos" w:eastAsia="Aptos" w:hAnsi="Aptos" w:cs="Aptos"/>
-          <w:color w:val="000000" w:themeColor="text1"/>
-          <w:lang w:val="en-GB"/>
+          <w:rFonts w:ascii="Times New Roman" w:eastAsia="Times New Roman" w:hAnsi="Times New Roman" w:cs="Times New Roman"/>
+          <w:color w:val="000000" w:themeColor="text1"/>
+          <w:lang w:val="en-US"/>
         </w:rPr>
         <w:t>Adagrad</w:t>
       </w:r>
       <w:proofErr w:type="spellEnd"/>
       <w:r>
         <w:rPr>
-          <w:rFonts w:ascii="Aptos" w:eastAsia="Aptos" w:hAnsi="Aptos" w:cs="Aptos"/>
-          <w:color w:val="000000" w:themeColor="text1"/>
-          <w:lang w:val="en-GB"/>
+          <w:rFonts w:ascii="Times New Roman" w:eastAsia="Times New Roman" w:hAnsi="Times New Roman" w:cs="Times New Roman"/>
+          <w:color w:val="000000" w:themeColor="text1"/>
+          <w:lang w:val="en-US"/>
         </w:rPr>
         <w:t xml:space="preserve">, as it requires much higher learning rates than those available in our parameter grid due to its rapid decay. On the other hand, the models that perform better use </w:t>
       </w:r>
       <w:proofErr w:type="spellStart"/>
       <w:r>
         <w:rPr>
-          <w:rFonts w:ascii="Aptos" w:eastAsia="Aptos" w:hAnsi="Aptos" w:cs="Aptos"/>
-          <w:color w:val="000000" w:themeColor="text1"/>
-          <w:lang w:val="en-GB"/>
-        </w:rPr>
+          <w:rFonts w:ascii="Times New Roman" w:eastAsia="Times New Roman" w:hAnsi="Times New Roman" w:cs="Times New Roman"/>
+          <w:color w:val="000000" w:themeColor="text1"/>
+          <w:lang w:val="en-US"/>
+        </w:rPr>
+        <w:lastRenderedPageBreak/>
         <w:t>Adagrad</w:t>
       </w:r>
       <w:proofErr w:type="spellEnd"/>
       <w:r>
         <w:rPr>
-          <w:rFonts w:ascii="Aptos" w:eastAsia="Aptos" w:hAnsi="Aptos" w:cs="Aptos"/>
-          <w:color w:val="000000" w:themeColor="text1"/>
-          <w:lang w:val="en-GB"/>
+          <w:rFonts w:ascii="Times New Roman" w:eastAsia="Times New Roman" w:hAnsi="Times New Roman" w:cs="Times New Roman"/>
+          <w:color w:val="000000" w:themeColor="text1"/>
+          <w:lang w:val="en-US"/>
         </w:rPr>
         <w:t xml:space="preserve"> or </w:t>
       </w:r>
       <w:proofErr w:type="spellStart"/>
       <w:r>
         <w:rPr>
-          <w:rFonts w:ascii="Aptos" w:eastAsia="Aptos" w:hAnsi="Aptos" w:cs="Aptos"/>
-          <w:color w:val="000000" w:themeColor="text1"/>
-          <w:lang w:val="en-GB"/>
+          <w:rFonts w:ascii="Times New Roman" w:eastAsia="Times New Roman" w:hAnsi="Times New Roman" w:cs="Times New Roman"/>
+          <w:color w:val="000000" w:themeColor="text1"/>
+          <w:lang w:val="en-US"/>
         </w:rPr>
         <w:t>RMSProp</w:t>
       </w:r>
       <w:proofErr w:type="spellEnd"/>
       <w:r>
         <w:rPr>
-          <w:rFonts w:ascii="Aptos" w:eastAsia="Aptos" w:hAnsi="Aptos" w:cs="Aptos"/>
-          <w:color w:val="000000" w:themeColor="text1"/>
-          <w:lang w:val="en-GB"/>
+          <w:rFonts w:ascii="Times New Roman" w:eastAsia="Times New Roman" w:hAnsi="Times New Roman" w:cs="Times New Roman"/>
+          <w:color w:val="000000" w:themeColor="text1"/>
+          <w:lang w:val="en-US"/>
         </w:rPr>
         <w:t xml:space="preserve">; </w:t>
       </w:r>
       <w:r>
         <w:rPr>
-          <w:rFonts w:ascii="Aptos" w:eastAsia="Aptos" w:hAnsi="Aptos" w:cs="Aptos"/>
-          <w:color w:val="000000" w:themeColor="text1"/>
-          <w:lang w:val="en-GB"/>
+          <w:rFonts w:ascii="Times New Roman" w:eastAsia="Times New Roman" w:hAnsi="Times New Roman" w:cs="Times New Roman"/>
+          <w:color w:val="000000" w:themeColor="text1"/>
+          <w:lang w:val="en-US"/>
         </w:rPr>
         <w:t xml:space="preserve">In terms of </w:t>
       </w:r>
       <w:r>
         <w:rPr>
-          <w:rFonts w:ascii="Aptos" w:eastAsia="Aptos" w:hAnsi="Aptos" w:cs="Aptos"/>
-          <w:color w:val="000000" w:themeColor="text1"/>
-          <w:lang w:val="en-GB"/>
+          <w:rFonts w:ascii="Times New Roman" w:eastAsia="Times New Roman" w:hAnsi="Times New Roman" w:cs="Times New Roman"/>
+          <w:color w:val="000000" w:themeColor="text1"/>
+          <w:lang w:val="en-US"/>
         </w:rPr>
         <w:t>convolutional layers</w:t>
       </w:r>
       <w:r>
         <w:rPr>
-          <w:rFonts w:ascii="Aptos" w:eastAsia="Aptos" w:hAnsi="Aptos" w:cs="Aptos"/>
-          <w:color w:val="000000" w:themeColor="text1"/>
-          <w:lang w:val="en-GB"/>
+          <w:rFonts w:ascii="Times New Roman" w:eastAsia="Times New Roman" w:hAnsi="Times New Roman" w:cs="Times New Roman"/>
+          <w:color w:val="000000" w:themeColor="text1"/>
+          <w:lang w:val="en-US"/>
         </w:rPr>
         <w:t>, those with GAT achieve better results</w:t>
       </w:r>
       <w:r>
         <w:rPr>
-          <w:rFonts w:ascii="Aptos" w:eastAsia="Aptos" w:hAnsi="Aptos" w:cs="Aptos"/>
-          <w:color w:val="000000" w:themeColor="text1"/>
-          <w:lang w:val="en-GB"/>
+          <w:rFonts w:ascii="Times New Roman" w:eastAsia="Times New Roman" w:hAnsi="Times New Roman" w:cs="Times New Roman"/>
+          <w:color w:val="000000" w:themeColor="text1"/>
+          <w:lang w:val="en-US"/>
         </w:rPr>
         <w:t xml:space="preserve"> </w:t>
       </w:r>
       <w:r>
         <w:rPr>
-          <w:rFonts w:ascii="Aptos" w:eastAsia="Aptos" w:hAnsi="Aptos" w:cs="Aptos"/>
-          <w:color w:val="000000" w:themeColor="text1"/>
-          <w:lang w:val="en-GB"/>
+          <w:rFonts w:ascii="Times New Roman" w:eastAsia="Times New Roman" w:hAnsi="Times New Roman" w:cs="Times New Roman"/>
+          <w:color w:val="000000" w:themeColor="text1"/>
+          <w:lang w:val="en-US"/>
         </w:rPr>
         <w:t>with the same optimizer, but only by a few percentage points</w:t>
       </w:r>
       <w:r>
         <w:rPr>
-          <w:rFonts w:ascii="Aptos" w:eastAsia="Aptos" w:hAnsi="Aptos" w:cs="Aptos"/>
-          <w:color w:val="000000" w:themeColor="text1"/>
-          <w:lang w:val="en-GB"/>
+          <w:rFonts w:ascii="Times New Roman" w:eastAsia="Times New Roman" w:hAnsi="Times New Roman" w:cs="Times New Roman"/>
+          <w:color w:val="000000" w:themeColor="text1"/>
+          <w:lang w:val="en-US"/>
         </w:rPr>
         <w:t>.</w:t>
       </w:r>
@@ -7401,16 +8029,16 @@
     <w:p>
       <w:pPr>
         <w:rPr>
-          <w:rFonts w:ascii="Aptos" w:eastAsia="Aptos" w:hAnsi="Aptos" w:cs="Aptos"/>
-          <w:color w:val="000000" w:themeColor="text1"/>
-          <w:lang w:val="en-GB"/>
-        </w:rPr>
-      </w:pPr>
-      <w:r>
-        <w:rPr>
-          <w:rFonts w:ascii="Aptos" w:eastAsia="Aptos" w:hAnsi="Aptos" w:cs="Aptos"/>
-          <w:color w:val="000000" w:themeColor="text1"/>
-          <w:lang w:val="en-GB"/>
+          <w:rFonts w:ascii="Times New Roman" w:eastAsia="Times New Roman" w:hAnsi="Times New Roman" w:cs="Times New Roman"/>
+          <w:color w:val="000000" w:themeColor="text1"/>
+          <w:lang w:val="en-US"/>
+        </w:rPr>
+      </w:pPr>
+      <w:r>
+        <w:rPr>
+          <w:rFonts w:ascii="Times New Roman" w:eastAsia="Times New Roman" w:hAnsi="Times New Roman" w:cs="Times New Roman"/>
+          <w:color w:val="000000" w:themeColor="text1"/>
+          <w:lang w:val="en-US"/>
         </w:rPr>
         <w:t>Not all possible combinations have been tested, but these results help to understand, in general terms, the performance of the different architectures.</w:t>
       </w:r>
@@ -7418,60 +8046,70 @@
     <w:p>
       <w:pPr>
         <w:rPr>
-          <w:rFonts w:ascii="Aptos" w:eastAsia="Aptos" w:hAnsi="Aptos" w:cs="Aptos"/>
-          <w:color w:val="000000" w:themeColor="text1"/>
-          <w:lang w:val="en-GB"/>
-        </w:rPr>
-      </w:pPr>
-    </w:p>
-    <w:p>
-      <w:pPr>
-        <w:rPr>
-          <w:rFonts w:ascii="Aptos" w:eastAsia="Aptos" w:hAnsi="Aptos" w:cs="Aptos"/>
-          <w:b/>
-          <w:bCs/>
-          <w:color w:val="000000" w:themeColor="text1"/>
-          <w:lang w:val="en-US"/>
-        </w:rPr>
-      </w:pPr>
-      <w:r>
-        <w:rPr>
-          <w:rFonts w:ascii="Aptos" w:eastAsia="Aptos" w:hAnsi="Aptos" w:cs="Aptos"/>
-          <w:b/>
-          <w:bCs/>
-          <w:color w:val="000000" w:themeColor="text1"/>
-          <w:lang w:val="en-US"/>
-        </w:rPr>
-        <w:t>CONCLUSIONS:</w:t>
-      </w:r>
-    </w:p>
-    <w:p>
-      <w:pPr>
-        <w:rPr>
-          <w:lang w:val="en-GB"/>
-        </w:rPr>
-      </w:pPr>
-      <w:r>
-        <w:rPr>
-          <w:lang w:val="en-GB"/>
+          <w:rFonts w:ascii="Times New Roman" w:eastAsia="Times New Roman" w:hAnsi="Times New Roman" w:cs="Times New Roman"/>
+          <w:color w:val="000000" w:themeColor="text1"/>
+          <w:lang w:val="en-US"/>
+        </w:rPr>
+      </w:pPr>
+    </w:p>
+    <w:p>
+      <w:pPr>
+        <w:rPr>
+          <w:rFonts w:ascii="Times New Roman" w:eastAsia="Times New Roman" w:hAnsi="Times New Roman" w:cs="Times New Roman"/>
+          <w:b/>
+          <w:bCs/>
+          <w:color w:val="000000" w:themeColor="text1"/>
+          <w:lang w:val="en-US"/>
+        </w:rPr>
+      </w:pPr>
+      <w:r>
+        <w:rPr>
+          <w:rFonts w:ascii="Times New Roman" w:eastAsia="Times New Roman" w:hAnsi="Times New Roman" w:cs="Times New Roman"/>
+          <w:b/>
+          <w:bCs/>
+          <w:color w:val="000000" w:themeColor="text1"/>
+          <w:lang w:val="en-US"/>
+        </w:rPr>
+        <w:t>CONCLUSIONS</w:t>
+      </w:r>
+    </w:p>
+    <w:p>
+      <w:pPr>
+        <w:rPr>
+          <w:rFonts w:ascii="Times New Roman" w:eastAsia="Times New Roman" w:hAnsi="Times New Roman" w:cs="Times New Roman"/>
+          <w:color w:val="000000" w:themeColor="text1"/>
+          <w:lang w:val="en-US"/>
+        </w:rPr>
+      </w:pPr>
+      <w:r>
+        <w:rPr>
+          <w:rFonts w:ascii="Times New Roman" w:eastAsia="Times New Roman" w:hAnsi="Times New Roman" w:cs="Times New Roman"/>
+          <w:color w:val="000000" w:themeColor="text1"/>
+          <w:lang w:val="en-US"/>
         </w:rPr>
         <w:t>During this work, we faced some challenges</w:t>
       </w:r>
       <w:r>
         <w:rPr>
-          <w:lang w:val="en-GB"/>
+          <w:rFonts w:ascii="Times New Roman" w:eastAsia="Times New Roman" w:hAnsi="Times New Roman" w:cs="Times New Roman"/>
+          <w:color w:val="000000" w:themeColor="text1"/>
+          <w:lang w:val="en-US"/>
         </w:rPr>
         <w:t xml:space="preserve">: </w:t>
       </w:r>
       <w:r>
         <w:rPr>
-          <w:lang w:val="en-GB"/>
+          <w:rFonts w:ascii="Times New Roman" w:eastAsia="Times New Roman" w:hAnsi="Times New Roman" w:cs="Times New Roman"/>
+          <w:color w:val="000000" w:themeColor="text1"/>
+          <w:lang w:val="en-US"/>
         </w:rPr>
         <w:t>firstly, the provided dataset contained many insignificant nodes due to associated non-functional links</w:t>
       </w:r>
       <w:r>
         <w:rPr>
-          <w:lang w:val="en-GB"/>
+          <w:rFonts w:ascii="Times New Roman" w:eastAsia="Times New Roman" w:hAnsi="Times New Roman" w:cs="Times New Roman"/>
+          <w:color w:val="000000" w:themeColor="text1"/>
+          <w:lang w:val="en-US"/>
         </w:rPr>
         <w:t>.</w:t>
       </w:r>
@@ -7479,30 +8117,40 @@
     <w:p>
       <w:pPr>
         <w:rPr>
-          <w:lang w:val="en-GB"/>
-        </w:rPr>
-      </w:pPr>
-      <w:r>
-        <w:rPr>
-          <w:lang w:val="en-GB"/>
+          <w:rFonts w:ascii="Times New Roman" w:eastAsia="Times New Roman" w:hAnsi="Times New Roman" w:cs="Times New Roman"/>
+          <w:color w:val="000000" w:themeColor="text1"/>
+          <w:lang w:val="en-US"/>
+        </w:rPr>
+      </w:pPr>
+      <w:r>
+        <w:rPr>
+          <w:rFonts w:ascii="Times New Roman" w:eastAsia="Times New Roman" w:hAnsi="Times New Roman" w:cs="Times New Roman"/>
+          <w:color w:val="000000" w:themeColor="text1"/>
+          <w:lang w:val="en-US"/>
         </w:rPr>
         <w:t>S</w:t>
       </w:r>
       <w:r>
         <w:rPr>
-          <w:lang w:val="en-GB"/>
+          <w:rFonts w:ascii="Times New Roman" w:eastAsia="Times New Roman" w:hAnsi="Times New Roman" w:cs="Times New Roman"/>
+          <w:color w:val="000000" w:themeColor="text1"/>
+          <w:lang w:val="en-US"/>
         </w:rPr>
         <w:t>pecifically, some contained unavailable content while others redirected us</w:t>
       </w:r>
       <w:r>
         <w:rPr>
-          <w:lang w:val="en-GB"/>
+          <w:rFonts w:ascii="Times New Roman" w:eastAsia="Times New Roman" w:hAnsi="Times New Roman" w:cs="Times New Roman"/>
+          <w:color w:val="000000" w:themeColor="text1"/>
+          <w:lang w:val="en-US"/>
         </w:rPr>
         <w:t>: c</w:t>
       </w:r>
       <w:r>
         <w:rPr>
-          <w:lang w:val="en-GB"/>
+          <w:rFonts w:ascii="Times New Roman" w:eastAsia="Times New Roman" w:hAnsi="Times New Roman" w:cs="Times New Roman"/>
+          <w:color w:val="000000" w:themeColor="text1"/>
+          <w:lang w:val="en-US"/>
         </w:rPr>
         <w:t>onsequently, we dropped these nodes.</w:t>
       </w:r>
@@ -7510,25 +8158,32 @@
     <w:p>
       <w:pPr>
         <w:rPr>
-          <w:lang w:val="en-GB"/>
-        </w:rPr>
-      </w:pPr>
-      <w:r>
-        <w:rPr>
-          <w:lang w:val="en-GB"/>
-        </w:rPr>
-        <w:lastRenderedPageBreak/>
+          <w:rFonts w:ascii="Times New Roman" w:eastAsia="Times New Roman" w:hAnsi="Times New Roman" w:cs="Times New Roman"/>
+          <w:color w:val="000000" w:themeColor="text1"/>
+          <w:lang w:val="en-US"/>
+        </w:rPr>
+      </w:pPr>
+      <w:r>
+        <w:rPr>
+          <w:rFonts w:ascii="Times New Roman" w:eastAsia="Times New Roman" w:hAnsi="Times New Roman" w:cs="Times New Roman"/>
+          <w:color w:val="000000" w:themeColor="text1"/>
+          <w:lang w:val="en-US"/>
+        </w:rPr>
         <w:t xml:space="preserve">Next, in summarizing the chunks, we had to handle </w:t>
       </w:r>
       <w:r>
         <w:rPr>
-          <w:lang w:val="en-GB"/>
+          <w:rFonts w:ascii="Times New Roman" w:eastAsia="Times New Roman" w:hAnsi="Times New Roman" w:cs="Times New Roman"/>
+          <w:color w:val="000000" w:themeColor="text1"/>
+          <w:lang w:val="en-US"/>
         </w:rPr>
         <w:t>ones</w:t>
       </w:r>
       <w:r>
         <w:rPr>
-          <w:lang w:val="en-GB"/>
+          <w:rFonts w:ascii="Times New Roman" w:eastAsia="Times New Roman" w:hAnsi="Times New Roman" w:cs="Times New Roman"/>
+          <w:color w:val="000000" w:themeColor="text1"/>
+          <w:lang w:val="en-US"/>
         </w:rPr>
         <w:t xml:space="preserve"> containing unsupported characters by the BART transformer using a try-catch mechanism.</w:t>
       </w:r>
@@ -7536,24 +8191,32 @@
     <w:p>
       <w:pPr>
         <w:rPr>
-          <w:lang w:val="en-GB"/>
-        </w:rPr>
-      </w:pPr>
-      <w:r>
-        <w:rPr>
-          <w:lang w:val="en-GB"/>
+          <w:rFonts w:ascii="Times New Roman" w:eastAsia="Times New Roman" w:hAnsi="Times New Roman" w:cs="Times New Roman"/>
+          <w:color w:val="000000" w:themeColor="text1"/>
+          <w:lang w:val="en-US"/>
+        </w:rPr>
+      </w:pPr>
+      <w:r>
+        <w:rPr>
+          <w:rFonts w:ascii="Times New Roman" w:eastAsia="Times New Roman" w:hAnsi="Times New Roman" w:cs="Times New Roman"/>
+          <w:color w:val="000000" w:themeColor="text1"/>
+          <w:lang w:val="en-US"/>
         </w:rPr>
         <w:t xml:space="preserve">Then, we conducted a thorough search for the right transformer for the summarization task, </w:t>
       </w:r>
       <w:r>
         <w:rPr>
-          <w:lang w:val="en-GB"/>
+          <w:rFonts w:ascii="Times New Roman" w:eastAsia="Times New Roman" w:hAnsi="Times New Roman" w:cs="Times New Roman"/>
+          <w:color w:val="000000" w:themeColor="text1"/>
+          <w:lang w:val="en-US"/>
         </w:rPr>
         <w:t>looking for</w:t>
       </w:r>
       <w:r>
         <w:rPr>
-          <w:lang w:val="en-GB"/>
+          <w:rFonts w:ascii="Times New Roman" w:eastAsia="Times New Roman" w:hAnsi="Times New Roman" w:cs="Times New Roman"/>
+          <w:color w:val="000000" w:themeColor="text1"/>
+          <w:lang w:val="en-US"/>
         </w:rPr>
         <w:t xml:space="preserve"> a balance between speed and summary quality by inspecting the various output chunks.</w:t>
       </w:r>
@@ -7561,12 +8224,16 @@
     <w:p>
       <w:pPr>
         <w:rPr>
-          <w:lang w:val="en-GB"/>
-        </w:rPr>
-      </w:pPr>
-      <w:r>
-        <w:rPr>
-          <w:lang w:val="en-GB"/>
+          <w:rFonts w:ascii="Times New Roman" w:eastAsia="Times New Roman" w:hAnsi="Times New Roman" w:cs="Times New Roman"/>
+          <w:color w:val="000000" w:themeColor="text1"/>
+          <w:lang w:val="en-US"/>
+        </w:rPr>
+      </w:pPr>
+      <w:r>
+        <w:rPr>
+          <w:rFonts w:ascii="Times New Roman" w:eastAsia="Times New Roman" w:hAnsi="Times New Roman" w:cs="Times New Roman"/>
+          <w:color w:val="000000" w:themeColor="text1"/>
+          <w:lang w:val="en-US"/>
         </w:rPr>
         <w:t>Finally, we performed careful fine-tuning of the parameters.</w:t>
       </w:r>
@@ -7574,120 +8241,160 @@
     <w:p>
       <w:pPr>
         <w:rPr>
-          <w:lang w:val="en-GB"/>
-        </w:rPr>
-      </w:pPr>
-      <w:r>
-        <w:rPr>
-          <w:lang w:val="en-GB"/>
+          <w:rFonts w:ascii="Times New Roman" w:eastAsia="Times New Roman" w:hAnsi="Times New Roman" w:cs="Times New Roman"/>
+          <w:color w:val="000000" w:themeColor="text1"/>
+          <w:lang w:val="en-US"/>
+        </w:rPr>
+      </w:pPr>
+      <w:r>
+        <w:rPr>
+          <w:rFonts w:ascii="Times New Roman" w:eastAsia="Times New Roman" w:hAnsi="Times New Roman" w:cs="Times New Roman"/>
+          <w:color w:val="000000" w:themeColor="text1"/>
+          <w:lang w:val="en-US"/>
         </w:rPr>
         <w:t xml:space="preserve">Some </w:t>
       </w:r>
       <w:r>
         <w:rPr>
-          <w:lang w:val="en-GB"/>
+          <w:rFonts w:ascii="Times New Roman" w:eastAsia="Times New Roman" w:hAnsi="Times New Roman" w:cs="Times New Roman"/>
+          <w:color w:val="000000" w:themeColor="text1"/>
+          <w:lang w:val="en-US"/>
         </w:rPr>
         <w:t xml:space="preserve">future </w:t>
       </w:r>
       <w:r>
         <w:rPr>
-          <w:lang w:val="en-GB"/>
+          <w:rFonts w:ascii="Times New Roman" w:eastAsia="Times New Roman" w:hAnsi="Times New Roman" w:cs="Times New Roman"/>
+          <w:color w:val="000000" w:themeColor="text1"/>
+          <w:lang w:val="en-US"/>
         </w:rPr>
         <w:t>improvement</w:t>
       </w:r>
       <w:r>
         <w:rPr>
-          <w:lang w:val="en-GB"/>
+          <w:rFonts w:ascii="Times New Roman" w:eastAsia="Times New Roman" w:hAnsi="Times New Roman" w:cs="Times New Roman"/>
+          <w:color w:val="000000" w:themeColor="text1"/>
+          <w:lang w:val="en-US"/>
         </w:rPr>
         <w:t>s</w:t>
       </w:r>
       <w:r>
         <w:rPr>
-          <w:lang w:val="en-GB"/>
+          <w:rFonts w:ascii="Times New Roman" w:eastAsia="Times New Roman" w:hAnsi="Times New Roman" w:cs="Times New Roman"/>
+          <w:color w:val="000000" w:themeColor="text1"/>
+          <w:lang w:val="en-US"/>
         </w:rPr>
         <w:t xml:space="preserve"> for our </w:t>
       </w:r>
       <w:r>
         <w:rPr>
-          <w:lang w:val="en-GB"/>
+          <w:rFonts w:ascii="Times New Roman" w:eastAsia="Times New Roman" w:hAnsi="Times New Roman" w:cs="Times New Roman"/>
+          <w:color w:val="000000" w:themeColor="text1"/>
+          <w:lang w:val="en-US"/>
         </w:rPr>
         <w:t xml:space="preserve">work could be </w:t>
       </w:r>
       <w:r>
         <w:rPr>
-          <w:lang w:val="en-GB"/>
+          <w:rFonts w:ascii="Times New Roman" w:eastAsia="Times New Roman" w:hAnsi="Times New Roman" w:cs="Times New Roman"/>
+          <w:color w:val="000000" w:themeColor="text1"/>
+          <w:lang w:val="en-US"/>
         </w:rPr>
         <w:t>using much more parameters in params grid or using more epochs</w:t>
       </w:r>
       <w:r>
         <w:rPr>
-          <w:lang w:val="en-GB"/>
+          <w:rFonts w:ascii="Times New Roman" w:eastAsia="Times New Roman" w:hAnsi="Times New Roman" w:cs="Times New Roman"/>
+          <w:color w:val="000000" w:themeColor="text1"/>
+          <w:lang w:val="en-US"/>
         </w:rPr>
         <w:t xml:space="preserve">; </w:t>
       </w:r>
       <w:r>
         <w:rPr>
-          <w:lang w:val="en-GB"/>
+          <w:rFonts w:ascii="Times New Roman" w:eastAsia="Times New Roman" w:hAnsi="Times New Roman" w:cs="Times New Roman"/>
+          <w:color w:val="000000" w:themeColor="text1"/>
+          <w:lang w:val="en-US"/>
         </w:rPr>
         <w:t xml:space="preserve">we </w:t>
       </w:r>
       <w:r>
         <w:rPr>
-          <w:lang w:val="en-GB"/>
+          <w:rFonts w:ascii="Times New Roman" w:eastAsia="Times New Roman" w:hAnsi="Times New Roman" w:cs="Times New Roman"/>
+          <w:color w:val="000000" w:themeColor="text1"/>
+          <w:lang w:val="en-US"/>
         </w:rPr>
         <w:t>could</w:t>
       </w:r>
       <w:r>
         <w:rPr>
-          <w:lang w:val="en-GB"/>
+          <w:rFonts w:ascii="Times New Roman" w:eastAsia="Times New Roman" w:hAnsi="Times New Roman" w:cs="Times New Roman"/>
+          <w:color w:val="000000" w:themeColor="text1"/>
+          <w:lang w:val="en-US"/>
         </w:rPr>
         <w:t xml:space="preserve"> also</w:t>
       </w:r>
       <w:r>
         <w:rPr>
-          <w:lang w:val="en-GB"/>
+          <w:rFonts w:ascii="Times New Roman" w:eastAsia="Times New Roman" w:hAnsi="Times New Roman" w:cs="Times New Roman"/>
+          <w:color w:val="000000" w:themeColor="text1"/>
+          <w:lang w:val="en-US"/>
         </w:rPr>
         <w:t xml:space="preserve"> </w:t>
       </w:r>
       <w:r>
         <w:rPr>
-          <w:lang w:val="en-GB"/>
+          <w:rFonts w:ascii="Times New Roman" w:eastAsia="Times New Roman" w:hAnsi="Times New Roman" w:cs="Times New Roman"/>
+          <w:color w:val="000000" w:themeColor="text1"/>
+          <w:lang w:val="en-US"/>
         </w:rPr>
         <w:t>try</w:t>
       </w:r>
       <w:r>
         <w:rPr>
-          <w:lang w:val="en-GB"/>
+          <w:rFonts w:ascii="Times New Roman" w:eastAsia="Times New Roman" w:hAnsi="Times New Roman" w:cs="Times New Roman"/>
+          <w:color w:val="000000" w:themeColor="text1"/>
+          <w:lang w:val="en-US"/>
         </w:rPr>
         <w:t xml:space="preserve"> other convolutional layers</w:t>
       </w:r>
       <w:r>
         <w:rPr>
-          <w:lang w:val="en-GB"/>
+          <w:rFonts w:ascii="Times New Roman" w:eastAsia="Times New Roman" w:hAnsi="Times New Roman" w:cs="Times New Roman"/>
+          <w:color w:val="000000" w:themeColor="text1"/>
+          <w:lang w:val="en-US"/>
         </w:rPr>
         <w:t>.</w:t>
       </w:r>
       <w:r>
         <w:rPr>
-          <w:lang w:val="en-GB"/>
+          <w:rFonts w:ascii="Times New Roman" w:eastAsia="Times New Roman" w:hAnsi="Times New Roman" w:cs="Times New Roman"/>
+          <w:color w:val="000000" w:themeColor="text1"/>
+          <w:lang w:val="en-US"/>
         </w:rPr>
         <w:t xml:space="preserve"> activation functions</w:t>
       </w:r>
       <w:r>
         <w:rPr>
-          <w:lang w:val="en-GB"/>
+          <w:rFonts w:ascii="Times New Roman" w:eastAsia="Times New Roman" w:hAnsi="Times New Roman" w:cs="Times New Roman"/>
+          <w:color w:val="000000" w:themeColor="text1"/>
+          <w:lang w:val="en-US"/>
         </w:rPr>
         <w:t xml:space="preserve"> a</w:t>
       </w:r>
       <w:r>
         <w:rPr>
-          <w:lang w:val="en-GB"/>
+          <w:rFonts w:ascii="Times New Roman" w:eastAsia="Times New Roman" w:hAnsi="Times New Roman" w:cs="Times New Roman"/>
+          <w:color w:val="000000" w:themeColor="text1"/>
+          <w:lang w:val="en-US"/>
         </w:rPr>
         <w:t>nd optimizers</w:t>
       </w:r>
       <w:r>
         <w:rPr>
-          <w:lang w:val="en-GB"/>
+          <w:rFonts w:ascii="Times New Roman" w:eastAsia="Times New Roman" w:hAnsi="Times New Roman" w:cs="Times New Roman"/>
+          <w:color w:val="000000" w:themeColor="text1"/>
+          <w:lang w:val="en-US"/>
         </w:rPr>
         <w:t xml:space="preserve"> as a comparison.</w:t>
       </w:r>
@@ -7695,36 +8402,64 @@
     <w:p>
       <w:pPr>
         <w:rPr>
-          <w:lang w:val="en-GB"/>
-        </w:rPr>
-      </w:pPr>
-      <w:r>
-        <w:rPr>
-          <w:lang w:val="en-GB"/>
+          <w:rFonts w:ascii="Times New Roman" w:eastAsia="Times New Roman" w:hAnsi="Times New Roman" w:cs="Times New Roman"/>
+          <w:color w:val="000000" w:themeColor="text1"/>
+          <w:lang w:val="en-US"/>
+        </w:rPr>
+      </w:pPr>
+      <w:r>
+        <w:rPr>
+          <w:rFonts w:ascii="Times New Roman" w:eastAsia="Times New Roman" w:hAnsi="Times New Roman" w:cs="Times New Roman"/>
+          <w:color w:val="000000" w:themeColor="text1"/>
+          <w:lang w:val="en-US"/>
         </w:rPr>
         <w:t xml:space="preserve">Lastly, </w:t>
       </w:r>
       <w:r>
         <w:rPr>
-          <w:lang w:val="en-GB"/>
+          <w:rFonts w:ascii="Times New Roman" w:eastAsia="Times New Roman" w:hAnsi="Times New Roman" w:cs="Times New Roman"/>
+          <w:color w:val="000000" w:themeColor="text1"/>
+          <w:lang w:val="en-US"/>
         </w:rPr>
         <w:t>our results could be improved by using different loss functions</w:t>
       </w:r>
       <w:r>
         <w:rPr>
-          <w:lang w:val="en-GB"/>
+          <w:rFonts w:ascii="Times New Roman" w:eastAsia="Times New Roman" w:hAnsi="Times New Roman" w:cs="Times New Roman"/>
+          <w:color w:val="000000" w:themeColor="text1"/>
+          <w:lang w:val="en-US"/>
         </w:rPr>
         <w:t xml:space="preserve"> or changing </w:t>
       </w:r>
       <w:r>
         <w:rPr>
-          <w:lang w:val="en-GB"/>
-        </w:rPr>
-        <w:t xml:space="preserve">the number of convolutional layers used in </w:t>
-      </w:r>
-      <w:r>
-        <w:rPr>
-          <w:lang w:val="en-GB"/>
+          <w:rFonts w:ascii="Times New Roman" w:eastAsia="Times New Roman" w:hAnsi="Times New Roman" w:cs="Times New Roman"/>
+          <w:color w:val="000000" w:themeColor="text1"/>
+          <w:lang w:val="en-US"/>
+        </w:rPr>
+        <w:t>convolutional layers</w:t>
+      </w:r>
+      <w:r>
+        <w:rPr>
+          <w:rFonts w:ascii="Times New Roman" w:eastAsia="Times New Roman" w:hAnsi="Times New Roman" w:cs="Times New Roman"/>
+          <w:color w:val="000000" w:themeColor="text1"/>
+          <w:lang w:val="en-US"/>
+        </w:rPr>
+        <w:t>’ number</w:t>
+      </w:r>
+      <w:r>
+        <w:rPr>
+          <w:rFonts w:ascii="Times New Roman" w:eastAsia="Times New Roman" w:hAnsi="Times New Roman" w:cs="Times New Roman"/>
+          <w:color w:val="000000" w:themeColor="text1"/>
+          <w:lang w:val="en-US"/>
+        </w:rPr>
+        <w:t xml:space="preserve"> used in </w:t>
+      </w:r>
+      <w:r>
+        <w:rPr>
+          <w:rFonts w:ascii="Times New Roman" w:eastAsia="Times New Roman" w:hAnsi="Times New Roman" w:cs="Times New Roman"/>
+          <w:color w:val="000000" w:themeColor="text1"/>
+          <w:lang w:val="en-US"/>
         </w:rPr>
         <w:t>our architectures.</w:t>
       </w:r>
@@ -7732,203 +8467,196 @@
     <w:p>
       <w:pPr>
         <w:rPr>
-          <w:lang w:val="en-GB"/>
-        </w:rPr>
-      </w:pPr>
-    </w:p>
-    <w:p>
-      <w:pPr>
-        <w:rPr>
-          <w:b/>
-          <w:bCs/>
-          <w:lang w:val="en-GB"/>
-        </w:rPr>
-      </w:pPr>
-      <w:proofErr w:type="gramStart"/>
-      <w:r>
-        <w:rPr>
-          <w:b/>
-          <w:bCs/>
-          <w:lang w:val="en-GB"/>
-        </w:rPr>
-        <w:t xml:space="preserve">BIBLIOGRAPHY </w:t>
-      </w:r>
-      <w:r>
-        <w:rPr>
-          <w:b/>
-          <w:bCs/>
-          <w:lang w:val="en-GB"/>
-        </w:rPr>
-        <w:t>:</w:t>
-      </w:r>
-      <w:proofErr w:type="gramEnd"/>
-    </w:p>
-    <w:p>
-      <w:pPr>
-        <w:rPr>
-          <w:b/>
-          <w:bCs/>
-          <w:lang w:val="en-GB"/>
-        </w:rPr>
-      </w:pPr>
-    </w:p>
-    <w:p>
-      <w:pPr>
-        <w:rPr>
-          <w:lang w:val="en-GB"/>
-        </w:rPr>
-      </w:pPr>
-      <w:r>
-        <w:rPr>
-          <w:lang w:val="en-GB"/>
+          <w:rFonts w:ascii="Times New Roman" w:eastAsia="Times New Roman" w:hAnsi="Times New Roman" w:cs="Times New Roman"/>
+          <w:color w:val="000000" w:themeColor="text1"/>
+          <w:lang w:val="en-US"/>
+        </w:rPr>
+      </w:pPr>
+    </w:p>
+    <w:p>
+      <w:pPr>
+        <w:rPr>
+          <w:rFonts w:ascii="Times New Roman" w:eastAsia="Times New Roman" w:hAnsi="Times New Roman" w:cs="Times New Roman"/>
+          <w:b/>
+          <w:bCs/>
+          <w:color w:val="000000" w:themeColor="text1"/>
+          <w:lang w:val="en-US"/>
+        </w:rPr>
+      </w:pPr>
+      <w:r>
+        <w:rPr>
+          <w:rFonts w:ascii="Times New Roman" w:eastAsia="Times New Roman" w:hAnsi="Times New Roman" w:cs="Times New Roman"/>
+          <w:b/>
+          <w:bCs/>
+          <w:color w:val="000000" w:themeColor="text1"/>
+          <w:lang w:val="en-US"/>
+        </w:rPr>
+        <w:t>BIBLIOGRAPHY</w:t>
+      </w:r>
+    </w:p>
+    <w:p>
+      <w:pPr>
+        <w:rPr>
+          <w:rFonts w:ascii="Times New Roman" w:eastAsia="Times New Roman" w:hAnsi="Times New Roman" w:cs="Times New Roman"/>
+          <w:b/>
+          <w:bCs/>
+          <w:color w:val="000000" w:themeColor="text1"/>
+          <w:lang w:val="en-US"/>
+        </w:rPr>
+      </w:pPr>
+    </w:p>
+    <w:p>
+      <w:pPr>
+        <w:rPr>
+          <w:rFonts w:ascii="Times New Roman" w:eastAsia="Times New Roman" w:hAnsi="Times New Roman" w:cs="Times New Roman"/>
+          <w:color w:val="000000" w:themeColor="text1"/>
+          <w:lang w:val="en-US"/>
+        </w:rPr>
+      </w:pPr>
+      <w:r>
+        <w:rPr>
+          <w:rFonts w:ascii="Times New Roman" w:eastAsia="Times New Roman" w:hAnsi="Times New Roman" w:cs="Times New Roman"/>
+          <w:color w:val="000000" w:themeColor="text1"/>
+          <w:lang w:val="en-US"/>
         </w:rPr>
         <w:t>[1]</w:t>
       </w:r>
       <w:r>
         <w:rPr>
-          <w:lang w:val="en-GB"/>
+          <w:rFonts w:ascii="Times New Roman" w:eastAsia="Times New Roman" w:hAnsi="Times New Roman" w:cs="Times New Roman"/>
+          <w:color w:val="000000" w:themeColor="text1"/>
+          <w:lang w:val="en-US"/>
         </w:rPr>
         <w:tab/>
-        <w:t xml:space="preserve">T. N. </w:t>
+        <w:t xml:space="preserve">T. N. Kipf and M. Welling, "Semi-Supervised Classification with Graph Convolutional Networks," </w:t>
       </w:r>
       <w:proofErr w:type="spellStart"/>
       <w:r>
         <w:rPr>
-          <w:lang w:val="en-GB"/>
-        </w:rPr>
-        <w:t>Kipf</w:t>
+          <w:rFonts w:ascii="Times New Roman" w:eastAsia="Times New Roman" w:hAnsi="Times New Roman" w:cs="Times New Roman"/>
+          <w:color w:val="000000" w:themeColor="text1"/>
+          <w:lang w:val="en-US"/>
+        </w:rPr>
+        <w:t>arXiv</w:t>
       </w:r>
       <w:proofErr w:type="spellEnd"/>
       <w:r>
         <w:rPr>
-          <w:lang w:val="en-GB"/>
-        </w:rPr>
-        <w:t xml:space="preserve"> and M. Welling, "Semi-Supervised Classification with Graph Convolutional Networks," </w:t>
+          <w:rFonts w:ascii="Times New Roman" w:eastAsia="Times New Roman" w:hAnsi="Times New Roman" w:cs="Times New Roman"/>
+          <w:color w:val="000000" w:themeColor="text1"/>
+          <w:lang w:val="en-US"/>
+        </w:rPr>
+        <w:t xml:space="preserve"> preprint arXiv:1609.02907, 2017.</w:t>
+      </w:r>
+    </w:p>
+    <w:p>
+      <w:pPr>
+        <w:rPr>
+          <w:rFonts w:ascii="Times New Roman" w:eastAsia="Times New Roman" w:hAnsi="Times New Roman" w:cs="Times New Roman"/>
+          <w:color w:val="000000" w:themeColor="text1"/>
+          <w:lang w:val="en-US"/>
+        </w:rPr>
+      </w:pPr>
+    </w:p>
+    <w:p>
+      <w:pPr>
+        <w:rPr>
+          <w:rFonts w:ascii="Times New Roman" w:eastAsia="Times New Roman" w:hAnsi="Times New Roman" w:cs="Times New Roman"/>
+          <w:color w:val="000000" w:themeColor="text1"/>
+          <w:lang w:val="en-US"/>
+        </w:rPr>
+      </w:pPr>
+      <w:r>
+        <w:rPr>
+          <w:rFonts w:ascii="Times New Roman" w:eastAsia="Times New Roman" w:hAnsi="Times New Roman" w:cs="Times New Roman"/>
+          <w:color w:val="000000" w:themeColor="text1"/>
+          <w:lang w:val="en-US"/>
+        </w:rPr>
+        <w:t>[2]</w:t>
+      </w:r>
+      <w:r>
+        <w:rPr>
+          <w:rFonts w:ascii="Times New Roman" w:eastAsia="Times New Roman" w:hAnsi="Times New Roman" w:cs="Times New Roman"/>
+          <w:color w:val="000000" w:themeColor="text1"/>
+          <w:lang w:val="en-US"/>
+        </w:rPr>
+        <w:tab/>
+      </w:r>
+      <w:r>
+        <w:rPr>
+          <w:rFonts w:ascii="Times New Roman" w:eastAsia="Times New Roman" w:hAnsi="Times New Roman" w:cs="Times New Roman"/>
+          <w:color w:val="000000" w:themeColor="text1"/>
+          <w:lang w:val="en-US"/>
+        </w:rPr>
+        <w:t xml:space="preserve">M. </w:t>
       </w:r>
       <w:proofErr w:type="spellStart"/>
       <w:r>
         <w:rPr>
-          <w:lang w:val="en-GB"/>
-        </w:rPr>
-        <w:t>arXiv</w:t>
+          <w:rFonts w:ascii="Times New Roman" w:eastAsia="Times New Roman" w:hAnsi="Times New Roman" w:cs="Times New Roman"/>
+          <w:color w:val="000000" w:themeColor="text1"/>
+          <w:lang w:val="en-US"/>
+        </w:rPr>
+        <w:t>Defferrard</w:t>
       </w:r>
       <w:proofErr w:type="spellEnd"/>
       <w:r>
         <w:rPr>
-          <w:lang w:val="en-GB"/>
-        </w:rPr>
-        <w:t xml:space="preserve"> preprint arXiv:1609.02907, 2017.</w:t>
-      </w:r>
-    </w:p>
-    <w:p>
-      <w:pPr>
-        <w:rPr>
-          <w:lang w:val="en-GB"/>
-        </w:rPr>
-      </w:pPr>
-    </w:p>
-    <w:p>
-      <w:pPr>
-        <w:rPr>
-          <w:lang w:val="en-GB"/>
-        </w:rPr>
-      </w:pPr>
-      <w:r>
-        <w:rPr>
-          <w:lang w:val="en-GB"/>
-        </w:rPr>
-        <w:t>[2]</w:t>
-      </w:r>
-      <w:r>
-        <w:rPr>
-          <w:lang w:val="en-GB"/>
-        </w:rPr>
-        <w:tab/>
-      </w:r>
-      <w:r>
-        <w:rPr>
-          <w:lang w:val="en-GB"/>
-        </w:rPr>
-        <w:t xml:space="preserve">M. </w:t>
+          <w:rFonts w:ascii="Times New Roman" w:eastAsia="Times New Roman" w:hAnsi="Times New Roman" w:cs="Times New Roman"/>
+          <w:color w:val="000000" w:themeColor="text1"/>
+          <w:lang w:val="en-US"/>
+        </w:rPr>
+        <w:t xml:space="preserve">, X. Bresson, and P. </w:t>
       </w:r>
       <w:proofErr w:type="spellStart"/>
       <w:r>
         <w:rPr>
-          <w:lang w:val="en-GB"/>
-        </w:rPr>
-        <w:t>Defferrard</w:t>
+          <w:rFonts w:ascii="Times New Roman" w:eastAsia="Times New Roman" w:hAnsi="Times New Roman" w:cs="Times New Roman"/>
+          <w:color w:val="000000" w:themeColor="text1"/>
+          <w:lang w:val="en-US"/>
+        </w:rPr>
+        <w:t>Vandergheynst</w:t>
       </w:r>
       <w:proofErr w:type="spellEnd"/>
       <w:r>
         <w:rPr>
-          <w:lang w:val="en-GB"/>
-        </w:rPr>
-        <w:t xml:space="preserve">, X. Bresson, and P. </w:t>
-      </w:r>
-      <w:proofErr w:type="spellStart"/>
-      <w:r>
-        <w:rPr>
-          <w:lang w:val="en-GB"/>
-        </w:rPr>
-        <w:t>Vandergheynst</w:t>
-      </w:r>
-      <w:proofErr w:type="spellEnd"/>
-      <w:r>
-        <w:rPr>
-          <w:lang w:val="en-GB"/>
-        </w:rPr>
-        <w:t xml:space="preserve">, "Convolutional Neural Networks on Graphs with Fast Localized Spectral Filtering," in </w:t>
-      </w:r>
-      <w:r>
-        <w:rPr>
-          <w:i/>
-          <w:iCs/>
-          <w:lang w:val="en-GB"/>
-        </w:rPr>
-        <w:t xml:space="preserve">Proceedings of the 30th International Conference on Neural </w:t>
-      </w:r>
-      <w:r>
-        <w:rPr>
-          <w:lang w:val="en-GB"/>
-        </w:rPr>
-        <w:t>Information Processing Systems (NIPS)</w:t>
-      </w:r>
-      <w:r>
-        <w:rPr>
-          <w:lang w:val="en-GB"/>
-        </w:rPr>
-        <w:t>, 2016, pp. 3844-3852.</w:t>
-      </w:r>
-    </w:p>
-    <w:p>
-      <w:pPr>
-        <w:rPr>
-          <w:lang w:val="en-GB"/>
-        </w:rPr>
-      </w:pPr>
-    </w:p>
-    <w:p>
-      <w:pPr>
-        <w:pStyle w:val="Titolo3"/>
-        <w:rPr>
-          <w:rFonts w:asciiTheme="minorHAnsi" w:eastAsiaTheme="minorHAnsi" w:hAnsiTheme="minorHAnsi" w:cstheme="minorBidi"/>
-          <w:color w:val="auto"/>
-          <w:lang w:val="en-GB"/>
-        </w:rPr>
-      </w:pPr>
-      <w:r>
-        <w:rPr>
-          <w:rFonts w:asciiTheme="minorHAnsi" w:eastAsiaTheme="minorHAnsi" w:hAnsiTheme="minorHAnsi" w:cstheme="minorBidi"/>
-          <w:color w:val="auto"/>
-          <w:lang w:val="en-GB"/>
+          <w:rFonts w:ascii="Times New Roman" w:eastAsia="Times New Roman" w:hAnsi="Times New Roman" w:cs="Times New Roman"/>
+          <w:color w:val="000000" w:themeColor="text1"/>
+          <w:lang w:val="en-US"/>
+        </w:rPr>
+        <w:t>, "Convolutional Neural Networks on Graphs with Fast Localized Spectral Filtering," in Proceedings of the 30th International Conference on Neural Information Processing Systems (NIPS), 2016, pp. 3844-3852.</w:t>
+      </w:r>
+    </w:p>
+    <w:p>
+      <w:pPr>
+        <w:rPr>
+          <w:rFonts w:ascii="Times New Roman" w:eastAsia="Times New Roman" w:hAnsi="Times New Roman" w:cs="Times New Roman"/>
+          <w:color w:val="000000" w:themeColor="text1"/>
+          <w:lang w:val="en-US"/>
+        </w:rPr>
+      </w:pPr>
+    </w:p>
+    <w:p>
+      <w:pPr>
+        <w:rPr>
+          <w:rFonts w:ascii="Times New Roman" w:eastAsia="Times New Roman" w:hAnsi="Times New Roman" w:cs="Times New Roman"/>
+          <w:color w:val="000000" w:themeColor="text1"/>
+          <w:lang w:val="en-US"/>
+        </w:rPr>
+      </w:pPr>
+      <w:r>
+        <w:rPr>
+          <w:rFonts w:ascii="Times New Roman" w:eastAsia="Times New Roman" w:hAnsi="Times New Roman" w:cs="Times New Roman"/>
+          <w:color w:val="000000" w:themeColor="text1"/>
+          <w:lang w:val="en-US"/>
         </w:rPr>
         <w:t>[3]</w:t>
       </w:r>
       <w:r>
         <w:rPr>
-          <w:rFonts w:asciiTheme="minorHAnsi" w:eastAsiaTheme="minorHAnsi" w:hAnsiTheme="minorHAnsi" w:cstheme="minorBidi"/>
-          <w:color w:val="auto"/>
-          <w:lang w:val="en-GB"/>
+          <w:rFonts w:ascii="Times New Roman" w:eastAsia="Times New Roman" w:hAnsi="Times New Roman" w:cs="Times New Roman"/>
+          <w:color w:val="000000" w:themeColor="text1"/>
+          <w:lang w:val="en-US"/>
         </w:rPr>
         <w:tab/>
         <w:t xml:space="preserve">P. </w:t>
@@ -7936,172 +8664,127 @@
       <w:proofErr w:type="spellStart"/>
       <w:r>
         <w:rPr>
-          <w:rFonts w:asciiTheme="minorHAnsi" w:eastAsiaTheme="minorHAnsi" w:hAnsiTheme="minorHAnsi" w:cstheme="minorBidi"/>
-          <w:color w:val="auto"/>
-          <w:lang w:val="en-GB"/>
+          <w:rFonts w:ascii="Times New Roman" w:eastAsia="Times New Roman" w:hAnsi="Times New Roman" w:cs="Times New Roman"/>
+          <w:color w:val="000000" w:themeColor="text1"/>
+          <w:lang w:val="en-US"/>
         </w:rPr>
         <w:t>Veličković</w:t>
       </w:r>
       <w:proofErr w:type="spellEnd"/>
       <w:r>
         <w:rPr>
-          <w:rFonts w:asciiTheme="minorHAnsi" w:eastAsiaTheme="minorHAnsi" w:hAnsiTheme="minorHAnsi" w:cstheme="minorBidi"/>
-          <w:color w:val="auto"/>
-          <w:lang w:val="en-GB"/>
+          <w:rFonts w:ascii="Times New Roman" w:eastAsia="Times New Roman" w:hAnsi="Times New Roman" w:cs="Times New Roman"/>
+          <w:color w:val="000000" w:themeColor="text1"/>
+          <w:lang w:val="en-US"/>
         </w:rPr>
         <w:t xml:space="preserve">, G. </w:t>
       </w:r>
       <w:proofErr w:type="spellStart"/>
       <w:r>
         <w:rPr>
-          <w:rFonts w:asciiTheme="minorHAnsi" w:eastAsiaTheme="minorHAnsi" w:hAnsiTheme="minorHAnsi" w:cstheme="minorBidi"/>
-          <w:color w:val="auto"/>
-          <w:lang w:val="en-GB"/>
+          <w:rFonts w:ascii="Times New Roman" w:eastAsia="Times New Roman" w:hAnsi="Times New Roman" w:cs="Times New Roman"/>
+          <w:color w:val="000000" w:themeColor="text1"/>
+          <w:lang w:val="en-US"/>
         </w:rPr>
         <w:t>Cucurull</w:t>
       </w:r>
       <w:proofErr w:type="spellEnd"/>
       <w:r>
         <w:rPr>
-          <w:rFonts w:asciiTheme="minorHAnsi" w:eastAsiaTheme="minorHAnsi" w:hAnsiTheme="minorHAnsi" w:cstheme="minorBidi"/>
-          <w:color w:val="auto"/>
-          <w:lang w:val="en-GB"/>
+          <w:rFonts w:ascii="Times New Roman" w:eastAsia="Times New Roman" w:hAnsi="Times New Roman" w:cs="Times New Roman"/>
+          <w:color w:val="000000" w:themeColor="text1"/>
+          <w:lang w:val="en-US"/>
         </w:rPr>
         <w:t xml:space="preserve">, A. Casanova, A. Romero, P. </w:t>
       </w:r>
       <w:proofErr w:type="spellStart"/>
       <w:r>
         <w:rPr>
-          <w:rFonts w:asciiTheme="minorHAnsi" w:eastAsiaTheme="minorHAnsi" w:hAnsiTheme="minorHAnsi" w:cstheme="minorBidi"/>
-          <w:color w:val="auto"/>
-          <w:lang w:val="en-GB"/>
+          <w:rFonts w:ascii="Times New Roman" w:eastAsia="Times New Roman" w:hAnsi="Times New Roman" w:cs="Times New Roman"/>
+          <w:color w:val="000000" w:themeColor="text1"/>
+          <w:lang w:val="en-US"/>
         </w:rPr>
         <w:t>Liò</w:t>
       </w:r>
       <w:proofErr w:type="spellEnd"/>
       <w:r>
         <w:rPr>
-          <w:rFonts w:asciiTheme="minorHAnsi" w:eastAsiaTheme="minorHAnsi" w:hAnsiTheme="minorHAnsi" w:cstheme="minorBidi"/>
-          <w:color w:val="auto"/>
-          <w:lang w:val="en-GB"/>
-        </w:rPr>
-        <w:t xml:space="preserve">, and Y. </w:t>
+          <w:rFonts w:ascii="Times New Roman" w:eastAsia="Times New Roman" w:hAnsi="Times New Roman" w:cs="Times New Roman"/>
+          <w:color w:val="000000" w:themeColor="text1"/>
+          <w:lang w:val="en-US"/>
+        </w:rPr>
+        <w:t>, and Y. Bengio, "Graph Attention Networks," International Conference on Learning Representations (ICLR), 2018.</w:t>
+      </w:r>
+    </w:p>
+    <w:p>
+      <w:pPr>
+        <w:rPr>
+          <w:rFonts w:ascii="Times New Roman" w:eastAsia="Times New Roman" w:hAnsi="Times New Roman" w:cs="Times New Roman"/>
+          <w:color w:val="000000" w:themeColor="text1"/>
+          <w:lang w:val="en-US"/>
+        </w:rPr>
+      </w:pPr>
+    </w:p>
+    <w:p>
+      <w:pPr>
+        <w:rPr>
+          <w:rFonts w:ascii="Times New Roman" w:eastAsia="Times New Roman" w:hAnsi="Times New Roman" w:cs="Times New Roman"/>
+          <w:color w:val="000000" w:themeColor="text1"/>
+          <w:lang w:val="en-US"/>
+        </w:rPr>
+      </w:pPr>
+      <w:r>
+        <w:rPr>
+          <w:rFonts w:ascii="Times New Roman" w:eastAsia="Times New Roman" w:hAnsi="Times New Roman" w:cs="Times New Roman"/>
+          <w:color w:val="000000" w:themeColor="text1"/>
+          <w:lang w:val="en-US"/>
+        </w:rPr>
+        <w:t>[4]</w:t>
+      </w:r>
+      <w:r>
+        <w:rPr>
+          <w:rFonts w:ascii="Times New Roman" w:eastAsia="Times New Roman" w:hAnsi="Times New Roman" w:cs="Times New Roman"/>
+          <w:color w:val="000000" w:themeColor="text1"/>
+          <w:lang w:val="en-US"/>
+        </w:rPr>
+        <w:tab/>
+        <w:t xml:space="preserve">M. Lewis, Y. Liu, N. Goyal, M. </w:t>
       </w:r>
       <w:proofErr w:type="spellStart"/>
       <w:r>
         <w:rPr>
-          <w:rFonts w:asciiTheme="minorHAnsi" w:eastAsiaTheme="minorHAnsi" w:hAnsiTheme="minorHAnsi" w:cstheme="minorBidi"/>
-          <w:color w:val="auto"/>
-          <w:lang w:val="en-GB"/>
-        </w:rPr>
-        <w:t>Bengio</w:t>
+          <w:rFonts w:ascii="Times New Roman" w:eastAsia="Times New Roman" w:hAnsi="Times New Roman" w:cs="Times New Roman"/>
+          <w:color w:val="000000" w:themeColor="text1"/>
+          <w:lang w:val="en-US"/>
+        </w:rPr>
+        <w:t>Ghazvininejad</w:t>
       </w:r>
       <w:proofErr w:type="spellEnd"/>
       <w:r>
         <w:rPr>
-          <w:rFonts w:asciiTheme="minorHAnsi" w:eastAsiaTheme="minorHAnsi" w:hAnsiTheme="minorHAnsi" w:cstheme="minorBidi"/>
-          <w:color w:val="auto"/>
-          <w:lang w:val="en-GB"/>
-        </w:rPr>
-        <w:t>, "Graph Attention Networks," International Conference on Learning Representations (ICLR), 2018.</w:t>
-      </w:r>
-    </w:p>
-    <w:p>
-      <w:pPr>
-        <w:rPr>
-          <w:lang w:val="en-GB"/>
-        </w:rPr>
-      </w:pPr>
-    </w:p>
-    <w:p>
-      <w:pPr>
-        <w:rPr>
-          <w:lang w:val="en-GB"/>
-        </w:rPr>
-      </w:pPr>
-      <w:r>
-        <w:rPr>
-          <w:lang w:val="en-GB"/>
-        </w:rPr>
-        <w:t>[4]</w:t>
-      </w:r>
-      <w:r>
-        <w:rPr>
-          <w:lang w:val="en-GB"/>
-        </w:rPr>
-        <w:tab/>
-      </w:r>
-      <w:r>
-        <w:rPr>
-          <w:lang w:val="en-GB"/>
-        </w:rPr>
-        <w:t xml:space="preserve">M. Lewis, Y. Liu, N. Goyal, M. </w:t>
+          <w:rFonts w:ascii="Times New Roman" w:eastAsia="Times New Roman" w:hAnsi="Times New Roman" w:cs="Times New Roman"/>
+          <w:color w:val="000000" w:themeColor="text1"/>
+          <w:lang w:val="en-US"/>
+        </w:rPr>
+        <w:t xml:space="preserve">, A. Mohamed, O. Levy, V. Stoyanov, and L. Zettlemoyer, "BART: Denoising Sequence-to-Sequence Pre-training for Natural Language Generation, Translation, and Comprehension," </w:t>
       </w:r>
       <w:proofErr w:type="spellStart"/>
       <w:r>
         <w:rPr>
-          <w:lang w:val="en-GB"/>
-        </w:rPr>
-        <w:t>Ghazvininejad</w:t>
+          <w:rFonts w:ascii="Times New Roman" w:eastAsia="Times New Roman" w:hAnsi="Times New Roman" w:cs="Times New Roman"/>
+          <w:color w:val="000000" w:themeColor="text1"/>
+          <w:lang w:val="en-US"/>
+        </w:rPr>
+        <w:t>arXiv</w:t>
       </w:r>
       <w:proofErr w:type="spellEnd"/>
       <w:r>
         <w:rPr>
-          <w:lang w:val="en-GB"/>
-        </w:rPr>
-        <w:t xml:space="preserve">, A. Mohamed, O. Levy, V. </w:t>
-      </w:r>
-      <w:proofErr w:type="spellStart"/>
-      <w:r>
-        <w:rPr>
-          <w:lang w:val="en-GB"/>
-        </w:rPr>
-        <w:t>Stoyanov</w:t>
-      </w:r>
-      <w:proofErr w:type="spellEnd"/>
-      <w:r>
-        <w:rPr>
-          <w:lang w:val="en-GB"/>
-        </w:rPr>
-        <w:t xml:space="preserve">, and L. </w:t>
-      </w:r>
-      <w:proofErr w:type="spellStart"/>
-      <w:r>
-        <w:rPr>
-          <w:lang w:val="en-GB"/>
-        </w:rPr>
-        <w:t>Zettlemoyer</w:t>
-      </w:r>
-      <w:proofErr w:type="spellEnd"/>
-      <w:r>
-        <w:rPr>
-          <w:lang w:val="en-GB"/>
-        </w:rPr>
-        <w:t xml:space="preserve">, "BART: Denoising Sequence-to-Sequence Pre-training for Natural Language Generation, Translation, and Comprehension," </w:t>
-      </w:r>
-      <w:proofErr w:type="spellStart"/>
-      <w:r>
-        <w:rPr>
-          <w:i/>
-          <w:iCs/>
-          <w:lang w:val="en-GB"/>
-        </w:rPr>
-        <w:t>arXiv</w:t>
-      </w:r>
-      <w:proofErr w:type="spellEnd"/>
-      <w:r>
-        <w:rPr>
-          <w:i/>
-          <w:iCs/>
-          <w:lang w:val="en-GB"/>
-        </w:rPr>
-        <w:t xml:space="preserve"> preprint arXiv:1910.13461</w:t>
-      </w:r>
-      <w:r>
-        <w:rPr>
-          <w:lang w:val="en-GB"/>
-        </w:rPr>
-        <w:t>, 2019.</w:t>
+          <w:rFonts w:ascii="Times New Roman" w:eastAsia="Times New Roman" w:hAnsi="Times New Roman" w:cs="Times New Roman"/>
+          <w:color w:val="000000" w:themeColor="text1"/>
+          <w:lang w:val="en-US"/>
+        </w:rPr>
+        <w:t xml:space="preserve"> preprint arXiv:1910.13461, 2019.</w:t>
       </w:r>
     </w:p>
     <w:sectPr>
@@ -8114,8 +8797,58 @@
 </w:document>
 </file>
 
+<file path=word/endnotes.xml><?xml version="1.0" encoding="utf-8"?>
+<w:endnotes xmlns:wpc="http://schemas.microsoft.com/office/word/2010/wordprocessingCanvas" xmlns:cx="http://schemas.microsoft.com/office/drawing/2014/chartex" xmlns:cx1="http://schemas.microsoft.com/office/drawing/2015/9/8/chartex" xmlns:cx2="http://schemas.microsoft.com/office/drawing/2015/10/21/chartex" xmlns:cx3="http://schemas.microsoft.com/office/drawing/2016/5/9/chartex" xmlns:cx4="http://schemas.microsoft.com/office/drawing/2016/5/10/chartex" xmlns:cx5="http://schemas.microsoft.com/office/drawing/2016/5/11/chartex" xmlns:cx6="http://schemas.microsoft.com/office/drawing/2016/5/12/chartex" xmlns:cx7="http://schemas.microsoft.com/office/drawing/2016/5/13/chartex" xmlns:cx8="http://schemas.microsoft.com/office/drawing/2016/5/14/chartex" xmlns:mc="http://schemas.openxmlformats.org/markup-compatibility/2006" xmlns:aink="http://schemas.microsoft.com/office/drawing/2016/ink" xmlns:am3d="http://schemas.microsoft.com/office/drawing/2017/model3d" xmlns:o="urn:schemas-microsoft-com:office:office" xmlns:oel="http://schemas.microsoft.com/office/2019/extlst" xmlns:r="http://schemas.openxmlformats.org/officeDocument/2006/relationships" xmlns:m="http://schemas.openxmlformats.org/officeDocument/2006/math" xmlns:v="urn:schemas-microsoft-com:vml" xmlns:wp14="http://schemas.microsoft.com/office/word/2010/wordprocessingDrawing" xmlns:wp="http://schemas.openxmlformats.org/drawingml/2006/wordprocessingDrawing" xmlns:w10="urn:schemas-microsoft-com:office:word" xmlns:w="http://schemas.openxmlformats.org/wordprocessingml/2006/main" xmlns:w14="http://schemas.microsoft.com/office/word/2010/wordml" xmlns:w15="http://schemas.microsoft.com/office/word/2012/wordml" xmlns:w16cex="http://schemas.microsoft.com/office/word/2018/wordml/cex" xmlns:w16cid="http://schemas.microsoft.com/office/word/2016/wordml/cid" xmlns:w16="http://schemas.microsoft.com/office/word/2018/wordml" xmlns:w16du="http://schemas.microsoft.com/office/word/2023/wordml/word16du" xmlns:w16sdtdh="http://schemas.microsoft.com/office/word/2020/wordml/sdtdatahash" xmlns:w16se="http://schemas.microsoft.com/office/word/2015/wordml/symex" xmlns:wpg="http://schemas.microsoft.com/office/word/2010/wordprocessingGroup" xmlns:wpi="http://schemas.microsoft.com/office/word/2010/wordprocessingInk" xmlns:wne="http://schemas.microsoft.com/office/word/2006/wordml" xmlns:wps="http://schemas.microsoft.com/office/word/2010/wordprocessingShape" mc:Ignorable="w14 w15 w16se w16cid w16 w16cex w16sdtdh w16du wp14">
+  <w:endnote w:type="separator" w:id="-1">
+    <w:p>
+      <w:pPr>
+        <w:spacing w:after="0" w:line="240" w:lineRule="auto"/>
+      </w:pPr>
+      <w:r>
+        <w:separator/>
+      </w:r>
+    </w:p>
+  </w:endnote>
+  <w:endnote w:type="continuationSeparator" w:id="0">
+    <w:p>
+      <w:pPr>
+        <w:spacing w:after="0" w:line="240" w:lineRule="auto"/>
+      </w:pPr>
+      <w:r>
+        <w:continuationSeparator/>
+      </w:r>
+    </w:p>
+  </w:endnote>
+</w:endnotes>
+</file>
+
+<file path=word/footnotes.xml><?xml version="1.0" encoding="utf-8"?>
+<w:footnotes xmlns:wpc="http://schemas.microsoft.com/office/word/2010/wordprocessingCanvas" xmlns:cx="http://schemas.microsoft.com/office/drawing/2014/chartex" xmlns:cx1="http://schemas.microsoft.com/office/drawing/2015/9/8/chartex" xmlns:cx2="http://schemas.microsoft.com/office/drawing/2015/10/21/chartex" xmlns:cx3="http://schemas.microsoft.com/office/drawing/2016/5/9/chartex" xmlns:cx4="http://schemas.microsoft.com/office/drawing/2016/5/10/chartex" xmlns:cx5="http://schemas.microsoft.com/office/drawing/2016/5/11/chartex" xmlns:cx6="http://schemas.microsoft.com/office/drawing/2016/5/12/chartex" xmlns:cx7="http://schemas.microsoft.com/office/drawing/2016/5/13/chartex" xmlns:cx8="http://schemas.microsoft.com/office/drawing/2016/5/14/chartex" xmlns:mc="http://schemas.openxmlformats.org/markup-compatibility/2006" xmlns:aink="http://schemas.microsoft.com/office/drawing/2016/ink" xmlns:am3d="http://schemas.microsoft.com/office/drawing/2017/model3d" xmlns:o="urn:schemas-microsoft-com:office:office" xmlns:oel="http://schemas.microsoft.com/office/2019/extlst" xmlns:r="http://schemas.openxmlformats.org/officeDocument/2006/relationships" xmlns:m="http://schemas.openxmlformats.org/officeDocument/2006/math" xmlns:v="urn:schemas-microsoft-com:vml" xmlns:wp14="http://schemas.microsoft.com/office/word/2010/wordprocessingDrawing" xmlns:wp="http://schemas.openxmlformats.org/drawingml/2006/wordprocessingDrawing" xmlns:w10="urn:schemas-microsoft-com:office:word" xmlns:w="http://schemas.openxmlformats.org/wordprocessingml/2006/main" xmlns:w14="http://schemas.microsoft.com/office/word/2010/wordml" xmlns:w15="http://schemas.microsoft.com/office/word/2012/wordml" xmlns:w16cex="http://schemas.microsoft.com/office/word/2018/wordml/cex" xmlns:w16cid="http://schemas.microsoft.com/office/word/2016/wordml/cid" xmlns:w16="http://schemas.microsoft.com/office/word/2018/wordml" xmlns:w16du="http://schemas.microsoft.com/office/word/2023/wordml/word16du" xmlns:w16sdtdh="http://schemas.microsoft.com/office/word/2020/wordml/sdtdatahash" xmlns:w16se="http://schemas.microsoft.com/office/word/2015/wordml/symex" xmlns:wpg="http://schemas.microsoft.com/office/word/2010/wordprocessingGroup" xmlns:wpi="http://schemas.microsoft.com/office/word/2010/wordprocessingInk" xmlns:wne="http://schemas.microsoft.com/office/word/2006/wordml" xmlns:wps="http://schemas.microsoft.com/office/word/2010/wordprocessingShape" mc:Ignorable="w14 w15 w16se w16cid w16 w16cex w16sdtdh w16du wp14">
+  <w:footnote w:type="separator" w:id="-1">
+    <w:p>
+      <w:pPr>
+        <w:spacing w:after="0" w:line="240" w:lineRule="auto"/>
+      </w:pPr>
+      <w:r>
+        <w:separator/>
+      </w:r>
+    </w:p>
+  </w:footnote>
+  <w:footnote w:type="continuationSeparator" w:id="0">
+    <w:p>
+      <w:pPr>
+        <w:spacing w:after="0" w:line="240" w:lineRule="auto"/>
+      </w:pPr>
+      <w:r>
+        <w:continuationSeparator/>
+      </w:r>
+    </w:p>
+  </w:footnote>
+</w:footnotes>
+</file>
+
 <file path=word/numbering.xml><?xml version="1.0" encoding="utf-8"?>
-<w:numbering xmlns:wpc="http://schemas.microsoft.com/office/word/2010/wordprocessingCanvas" xmlns:cx="http://schemas.microsoft.com/office/drawing/2014/chartex" xmlns:cx1="http://schemas.microsoft.com/office/drawing/2015/9/8/chartex" xmlns:cx2="http://schemas.microsoft.com/office/drawing/2015/10/21/chartex" xmlns:cx3="http://schemas.microsoft.com/office/drawing/2016/5/9/chartex" xmlns:cx4="http://schemas.microsoft.com/office/drawing/2016/5/10/chartex" xmlns:cx5="http://schemas.microsoft.com/office/drawing/2016/5/11/chartex" xmlns:cx6="http://schemas.microsoft.com/office/drawing/2016/5/12/chartex" xmlns:cx7="http://schemas.microsoft.com/office/drawing/2016/5/13/chartex" xmlns:cx8="http://schemas.microsoft.com/office/drawing/2016/5/14/chartex" xmlns:mc="http://schemas.openxmlformats.org/markup-compatibility/2006" xmlns:aink="http://schemas.microsoft.com/office/drawing/2016/ink" xmlns:am3d="http://schemas.microsoft.com/office/drawing/2017/model3d" xmlns:o="urn:schemas-microsoft-com:office:office" xmlns:oel="http://schemas.microsoft.com/office/2019/extlst" xmlns:r="http://schemas.openxmlformats.org/officeDocument/2006/relationships" xmlns:m="http://schemas.openxmlformats.org/officeDocument/2006/math" xmlns:v="urn:schemas-microsoft-com:vml" xmlns:wp14="http://schemas.microsoft.com/office/word/2010/wordprocessingDrawing" xmlns:wp="http://schemas.openxmlformats.org/drawingml/2006/wordprocessingDrawing" xmlns:w10="urn:schemas-microsoft-com:office:word" xmlns:w="http://schemas.openxmlformats.org/wordprocessingml/2006/main" xmlns:w14="http://schemas.microsoft.com/office/word/2010/wordml" xmlns:w15="http://schemas.microsoft.com/office/word/2012/wordml" xmlns:w16cex="http://schemas.microsoft.com/office/word/2018/wordml/cex" xmlns:w16cid="http://schemas.microsoft.com/office/word/2016/wordml/cid" xmlns:w16="http://schemas.microsoft.com/office/word/2018/wordml" xmlns:w16sdtdh="http://schemas.microsoft.com/office/word/2020/wordml/sdtdatahash" xmlns:w16se="http://schemas.microsoft.com/office/word/2015/wordml/symex" xmlns:wpg="http://schemas.microsoft.com/office/word/2010/wordprocessingGroup" xmlns:wpi="http://schemas.microsoft.com/office/word/2010/wordprocessingInk" xmlns:wne="http://schemas.microsoft.com/office/word/2006/wordml" xmlns:wps="http://schemas.microsoft.com/office/word/2010/wordprocessingShape" mc:Ignorable="w14 w15 w16se w16cid w16 w16cex w16sdtdh wp14">
+<w:numbering xmlns:wpc="http://schemas.microsoft.com/office/word/2010/wordprocessingCanvas" xmlns:cx="http://schemas.microsoft.com/office/drawing/2014/chartex" xmlns:cx1="http://schemas.microsoft.com/office/drawing/2015/9/8/chartex" xmlns:cx2="http://schemas.microsoft.com/office/drawing/2015/10/21/chartex" xmlns:cx3="http://schemas.microsoft.com/office/drawing/2016/5/9/chartex" xmlns:cx4="http://schemas.microsoft.com/office/drawing/2016/5/10/chartex" xmlns:cx5="http://schemas.microsoft.com/office/drawing/2016/5/11/chartex" xmlns:cx6="http://schemas.microsoft.com/office/drawing/2016/5/12/chartex" xmlns:cx7="http://schemas.microsoft.com/office/drawing/2016/5/13/chartex" xmlns:cx8="http://schemas.microsoft.com/office/drawing/2016/5/14/chartex" xmlns:mc="http://schemas.openxmlformats.org/markup-compatibility/2006" xmlns:aink="http://schemas.microsoft.com/office/drawing/2016/ink" xmlns:am3d="http://schemas.microsoft.com/office/drawing/2017/model3d" xmlns:o="urn:schemas-microsoft-com:office:office" xmlns:oel="http://schemas.microsoft.com/office/2019/extlst" xmlns:r="http://schemas.openxmlformats.org/officeDocument/2006/relationships" xmlns:m="http://schemas.openxmlformats.org/officeDocument/2006/math" xmlns:v="urn:schemas-microsoft-com:vml" xmlns:wp14="http://schemas.microsoft.com/office/word/2010/wordprocessingDrawing" xmlns:wp="http://schemas.openxmlformats.org/drawingml/2006/wordprocessingDrawing" xmlns:w10="urn:schemas-microsoft-com:office:word" xmlns:w="http://schemas.openxmlformats.org/wordprocessingml/2006/main" xmlns:w14="http://schemas.microsoft.com/office/word/2010/wordml" xmlns:w15="http://schemas.microsoft.com/office/word/2012/wordml" xmlns:w16cex="http://schemas.microsoft.com/office/word/2018/wordml/cex" xmlns:w16cid="http://schemas.microsoft.com/office/word/2016/wordml/cid" xmlns:w16="http://schemas.microsoft.com/office/word/2018/wordml" xmlns:w16du="http://schemas.microsoft.com/office/word/2023/wordml/word16du" xmlns:w16sdtdh="http://schemas.microsoft.com/office/word/2020/wordml/sdtdatahash" xmlns:w16se="http://schemas.microsoft.com/office/word/2015/wordml/symex" xmlns:wpg="http://schemas.microsoft.com/office/word/2010/wordprocessingGroup" xmlns:wpi="http://schemas.microsoft.com/office/word/2010/wordprocessingInk" xmlns:wne="http://schemas.microsoft.com/office/word/2006/wordml" xmlns:wps="http://schemas.microsoft.com/office/word/2010/wordprocessingShape" mc:Ignorable="w14 w15 w16se w16cid w16 w16cex w16sdtdh w16du wp14">
   <w:abstractNum w:abstractNumId="0" w15:restartNumberingAfterBreak="0">
     <w:nsid w:val="087F6049"/>
     <w:multiLevelType w:val="hybridMultilevel"/>
@@ -9021,6 +9754,120 @@
     </w:lvl>
   </w:abstractNum>
   <w:abstractNum w:abstractNumId="8" w15:restartNumberingAfterBreak="0">
+    <w:nsid w:val="4A6E1304"/>
+    <w:multiLevelType w:val="hybridMultilevel"/>
+    <w:tmpl w:val="416C21C0"/>
+    <w:lvl w:ilvl="0" w:tplc="04100001">
+      <w:start w:val="1"/>
+      <w:numFmt w:val="bullet"/>
+      <w:lvlText w:val=""/>
+      <w:lvlJc w:val="left"/>
+      <w:pPr>
+        <w:ind w:left="1068" w:hanging="360"/>
+      </w:pPr>
+      <w:rPr>
+        <w:rFonts w:ascii="Symbol" w:hAnsi="Symbol" w:hint="default"/>
+        <w:b/>
+      </w:rPr>
+    </w:lvl>
+    <w:lvl w:ilvl="1" w:tplc="04100003" w:tentative="1">
+      <w:start w:val="1"/>
+      <w:numFmt w:val="bullet"/>
+      <w:lvlText w:val="o"/>
+      <w:lvlJc w:val="left"/>
+      <w:pPr>
+        <w:ind w:left="1788" w:hanging="360"/>
+      </w:pPr>
+      <w:rPr>
+        <w:rFonts w:ascii="Courier New" w:hAnsi="Courier New" w:cs="Courier New" w:hint="default"/>
+      </w:rPr>
+    </w:lvl>
+    <w:lvl w:ilvl="2" w:tplc="04100005" w:tentative="1">
+      <w:start w:val="1"/>
+      <w:numFmt w:val="bullet"/>
+      <w:lvlText w:val=""/>
+      <w:lvlJc w:val="left"/>
+      <w:pPr>
+        <w:ind w:left="2508" w:hanging="360"/>
+      </w:pPr>
+      <w:rPr>
+        <w:rFonts w:ascii="Wingdings" w:hAnsi="Wingdings" w:hint="default"/>
+      </w:rPr>
+    </w:lvl>
+    <w:lvl w:ilvl="3" w:tplc="04100001" w:tentative="1">
+      <w:start w:val="1"/>
+      <w:numFmt w:val="bullet"/>
+      <w:lvlText w:val=""/>
+      <w:lvlJc w:val="left"/>
+      <w:pPr>
+        <w:ind w:left="3228" w:hanging="360"/>
+      </w:pPr>
+      <w:rPr>
+        <w:rFonts w:ascii="Symbol" w:hAnsi="Symbol" w:hint="default"/>
+      </w:rPr>
+    </w:lvl>
+    <w:lvl w:ilvl="4" w:tplc="04100003" w:tentative="1">
+      <w:start w:val="1"/>
+      <w:numFmt w:val="bullet"/>
+      <w:lvlText w:val="o"/>
+      <w:lvlJc w:val="left"/>
+      <w:pPr>
+        <w:ind w:left="3948" w:hanging="360"/>
+      </w:pPr>
+      <w:rPr>
+        <w:rFonts w:ascii="Courier New" w:hAnsi="Courier New" w:cs="Courier New" w:hint="default"/>
+      </w:rPr>
+    </w:lvl>
+    <w:lvl w:ilvl="5" w:tplc="04100005" w:tentative="1">
+      <w:start w:val="1"/>
+      <w:numFmt w:val="bullet"/>
+      <w:lvlText w:val=""/>
+      <w:lvlJc w:val="left"/>
+      <w:pPr>
+        <w:ind w:left="4668" w:hanging="360"/>
+      </w:pPr>
+      <w:rPr>
+        <w:rFonts w:ascii="Wingdings" w:hAnsi="Wingdings" w:hint="default"/>
+      </w:rPr>
+    </w:lvl>
+    <w:lvl w:ilvl="6" w:tplc="04100001" w:tentative="1">
+      <w:start w:val="1"/>
+      <w:numFmt w:val="bullet"/>
+      <w:lvlText w:val=""/>
+      <w:lvlJc w:val="left"/>
+      <w:pPr>
+        <w:ind w:left="5388" w:hanging="360"/>
+      </w:pPr>
+      <w:rPr>
+        <w:rFonts w:ascii="Symbol" w:hAnsi="Symbol" w:hint="default"/>
+      </w:rPr>
+    </w:lvl>
+    <w:lvl w:ilvl="7" w:tplc="04100003" w:tentative="1">
+      <w:start w:val="1"/>
+      <w:numFmt w:val="bullet"/>
+      <w:lvlText w:val="o"/>
+      <w:lvlJc w:val="left"/>
+      <w:pPr>
+        <w:ind w:left="6108" w:hanging="360"/>
+      </w:pPr>
+      <w:rPr>
+        <w:rFonts w:ascii="Courier New" w:hAnsi="Courier New" w:cs="Courier New" w:hint="default"/>
+      </w:rPr>
+    </w:lvl>
+    <w:lvl w:ilvl="8" w:tplc="04100005" w:tentative="1">
+      <w:start w:val="1"/>
+      <w:numFmt w:val="bullet"/>
+      <w:lvlText w:val=""/>
+      <w:lvlJc w:val="left"/>
+      <w:pPr>
+        <w:ind w:left="6828" w:hanging="360"/>
+      </w:pPr>
+      <w:rPr>
+        <w:rFonts w:ascii="Wingdings" w:hAnsi="Wingdings" w:hint="default"/>
+      </w:rPr>
+    </w:lvl>
+  </w:abstractNum>
+  <w:abstractNum w:abstractNumId="9" w15:restartNumberingAfterBreak="0">
     <w:nsid w:val="4B3D2175"/>
     <w:multiLevelType w:val="hybridMultilevel"/>
     <w:tmpl w:val="62629D60"/>
@@ -9133,7 +9980,7 @@
       </w:rPr>
     </w:lvl>
   </w:abstractNum>
-  <w:abstractNum w:abstractNumId="9" w15:restartNumberingAfterBreak="0">
+  <w:abstractNum w:abstractNumId="10" w15:restartNumberingAfterBreak="0">
     <w:nsid w:val="4B818167"/>
     <w:multiLevelType w:val="hybridMultilevel"/>
     <w:tmpl w:val="B64CF26E"/>
@@ -9143,7 +9990,7 @@
       <w:lvlText w:val="·"/>
       <w:lvlJc w:val="left"/>
       <w:pPr>
-        <w:ind w:left="720" w:hanging="360"/>
+        <w:ind w:left="1428" w:hanging="360"/>
       </w:pPr>
       <w:rPr>
         <w:rFonts w:ascii="Symbol" w:hAnsi="Symbol" w:hint="default"/>
@@ -9155,7 +10002,7 @@
       <w:lvlText w:val="o"/>
       <w:lvlJc w:val="left"/>
       <w:pPr>
-        <w:ind w:left="1440" w:hanging="360"/>
+        <w:ind w:left="2148" w:hanging="360"/>
       </w:pPr>
       <w:rPr>
         <w:rFonts w:ascii="Courier New" w:hAnsi="Courier New" w:hint="default"/>
@@ -9167,7 +10014,7 @@
       <w:lvlText w:val=""/>
       <w:lvlJc w:val="left"/>
       <w:pPr>
-        <w:ind w:left="2160" w:hanging="360"/>
+        <w:ind w:left="2868" w:hanging="360"/>
       </w:pPr>
       <w:rPr>
         <w:rFonts w:ascii="Wingdings" w:hAnsi="Wingdings" w:hint="default"/>
@@ -9179,7 +10026,7 @@
       <w:lvlText w:val=""/>
       <w:lvlJc w:val="left"/>
       <w:pPr>
-        <w:ind w:left="2880" w:hanging="360"/>
+        <w:ind w:left="3588" w:hanging="360"/>
       </w:pPr>
       <w:rPr>
         <w:rFonts w:ascii="Symbol" w:hAnsi="Symbol" w:hint="default"/>
@@ -9191,7 +10038,7 @@
       <w:lvlText w:val="o"/>
       <w:lvlJc w:val="left"/>
       <w:pPr>
-        <w:ind w:left="3600" w:hanging="360"/>
+        <w:ind w:left="4308" w:hanging="360"/>
       </w:pPr>
       <w:rPr>
         <w:rFonts w:ascii="Courier New" w:hAnsi="Courier New" w:hint="default"/>
@@ -9203,7 +10050,7 @@
       <w:lvlText w:val=""/>
       <w:lvlJc w:val="left"/>
       <w:pPr>
-        <w:ind w:left="4320" w:hanging="360"/>
+        <w:ind w:left="5028" w:hanging="360"/>
       </w:pPr>
       <w:rPr>
         <w:rFonts w:ascii="Wingdings" w:hAnsi="Wingdings" w:hint="default"/>
@@ -9215,7 +10062,7 @@
       <w:lvlText w:val=""/>
       <w:lvlJc w:val="left"/>
       <w:pPr>
-        <w:ind w:left="5040" w:hanging="360"/>
+        <w:ind w:left="5748" w:hanging="360"/>
       </w:pPr>
       <w:rPr>
         <w:rFonts w:ascii="Symbol" w:hAnsi="Symbol" w:hint="default"/>
@@ -9227,7 +10074,7 @@
       <w:lvlText w:val="o"/>
       <w:lvlJc w:val="left"/>
       <w:pPr>
-        <w:ind w:left="5760" w:hanging="360"/>
+        <w:ind w:left="6468" w:hanging="360"/>
       </w:pPr>
       <w:rPr>
         <w:rFonts w:ascii="Courier New" w:hAnsi="Courier New" w:hint="default"/>
@@ -9239,14 +10086,14 @@
       <w:lvlText w:val=""/>
       <w:lvlJc w:val="left"/>
       <w:pPr>
-        <w:ind w:left="6480" w:hanging="360"/>
+        <w:ind w:left="7188" w:hanging="360"/>
       </w:pPr>
       <w:rPr>
         <w:rFonts w:ascii="Wingdings" w:hAnsi="Wingdings" w:hint="default"/>
       </w:rPr>
     </w:lvl>
   </w:abstractNum>
-  <w:abstractNum w:abstractNumId="10" w15:restartNumberingAfterBreak="0">
+  <w:abstractNum w:abstractNumId="11" w15:restartNumberingAfterBreak="0">
     <w:nsid w:val="4CC38DEA"/>
     <w:multiLevelType w:val="hybridMultilevel"/>
     <w:tmpl w:val="1F6245B6"/>
@@ -9359,7 +10206,7 @@
       </w:rPr>
     </w:lvl>
   </w:abstractNum>
-  <w:abstractNum w:abstractNumId="11" w15:restartNumberingAfterBreak="0">
+  <w:abstractNum w:abstractNumId="12" w15:restartNumberingAfterBreak="0">
     <w:nsid w:val="4D0A3836"/>
     <w:multiLevelType w:val="hybridMultilevel"/>
     <w:tmpl w:val="EEEC8AC4"/>
@@ -9369,7 +10216,7 @@
       <w:lvlText w:val="·"/>
       <w:lvlJc w:val="left"/>
       <w:pPr>
-        <w:ind w:left="720" w:hanging="360"/>
+        <w:ind w:left="1428" w:hanging="360"/>
       </w:pPr>
       <w:rPr>
         <w:rFonts w:ascii="Symbol" w:hAnsi="Symbol" w:hint="default"/>
@@ -9381,7 +10228,7 @@
       <w:lvlText w:val="o"/>
       <w:lvlJc w:val="left"/>
       <w:pPr>
-        <w:ind w:left="1440" w:hanging="360"/>
+        <w:ind w:left="2148" w:hanging="360"/>
       </w:pPr>
       <w:rPr>
         <w:rFonts w:ascii="Courier New" w:hAnsi="Courier New" w:hint="default"/>
@@ -9393,7 +10240,7 @@
       <w:lvlText w:val=""/>
       <w:lvlJc w:val="left"/>
       <w:pPr>
-        <w:ind w:left="2160" w:hanging="360"/>
+        <w:ind w:left="2868" w:hanging="360"/>
       </w:pPr>
       <w:rPr>
         <w:rFonts w:ascii="Wingdings" w:hAnsi="Wingdings" w:hint="default"/>
@@ -9405,7 +10252,7 @@
       <w:lvlText w:val=""/>
       <w:lvlJc w:val="left"/>
       <w:pPr>
-        <w:ind w:left="2880" w:hanging="360"/>
+        <w:ind w:left="3588" w:hanging="360"/>
       </w:pPr>
       <w:rPr>
         <w:rFonts w:ascii="Symbol" w:hAnsi="Symbol" w:hint="default"/>
@@ -9417,7 +10264,7 @@
       <w:lvlText w:val="o"/>
       <w:lvlJc w:val="left"/>
       <w:pPr>
-        <w:ind w:left="3600" w:hanging="360"/>
+        <w:ind w:left="4308" w:hanging="360"/>
       </w:pPr>
       <w:rPr>
         <w:rFonts w:ascii="Courier New" w:hAnsi="Courier New" w:hint="default"/>
@@ -9429,7 +10276,7 @@
       <w:lvlText w:val=""/>
       <w:lvlJc w:val="left"/>
       <w:pPr>
-        <w:ind w:left="4320" w:hanging="360"/>
+        <w:ind w:left="5028" w:hanging="360"/>
       </w:pPr>
       <w:rPr>
         <w:rFonts w:ascii="Wingdings" w:hAnsi="Wingdings" w:hint="default"/>
@@ -9441,7 +10288,7 @@
       <w:lvlText w:val=""/>
       <w:lvlJc w:val="left"/>
       <w:pPr>
-        <w:ind w:left="5040" w:hanging="360"/>
+        <w:ind w:left="5748" w:hanging="360"/>
       </w:pPr>
       <w:rPr>
         <w:rFonts w:ascii="Symbol" w:hAnsi="Symbol" w:hint="default"/>
@@ -9453,7 +10300,7 @@
       <w:lvlText w:val="o"/>
       <w:lvlJc w:val="left"/>
       <w:pPr>
-        <w:ind w:left="5760" w:hanging="360"/>
+        <w:ind w:left="6468" w:hanging="360"/>
       </w:pPr>
       <w:rPr>
         <w:rFonts w:ascii="Courier New" w:hAnsi="Courier New" w:hint="default"/>
@@ -9465,14 +10312,14 @@
       <w:lvlText w:val=""/>
       <w:lvlJc w:val="left"/>
       <w:pPr>
-        <w:ind w:left="6480" w:hanging="360"/>
+        <w:ind w:left="7188" w:hanging="360"/>
       </w:pPr>
       <w:rPr>
         <w:rFonts w:ascii="Wingdings" w:hAnsi="Wingdings" w:hint="default"/>
       </w:rPr>
     </w:lvl>
   </w:abstractNum>
-  <w:abstractNum w:abstractNumId="12" w15:restartNumberingAfterBreak="0">
+  <w:abstractNum w:abstractNumId="13" w15:restartNumberingAfterBreak="0">
     <w:nsid w:val="4D1895A7"/>
     <w:multiLevelType w:val="hybridMultilevel"/>
     <w:tmpl w:val="372A9BCC"/>
@@ -9585,7 +10432,7 @@
       </w:rPr>
     </w:lvl>
   </w:abstractNum>
-  <w:abstractNum w:abstractNumId="13" w15:restartNumberingAfterBreak="0">
+  <w:abstractNum w:abstractNumId="14" w15:restartNumberingAfterBreak="0">
     <w:nsid w:val="576DA4ED"/>
     <w:multiLevelType w:val="hybridMultilevel"/>
     <w:tmpl w:val="6F243218"/>
@@ -9671,7 +10518,7 @@
       </w:pPr>
     </w:lvl>
   </w:abstractNum>
-  <w:abstractNum w:abstractNumId="14" w15:restartNumberingAfterBreak="0">
+  <w:abstractNum w:abstractNumId="15" w15:restartNumberingAfterBreak="0">
     <w:nsid w:val="5ADC3587"/>
     <w:multiLevelType w:val="hybridMultilevel"/>
     <w:tmpl w:val="CDB6651E"/>
@@ -9784,7 +10631,7 @@
       </w:rPr>
     </w:lvl>
   </w:abstractNum>
-  <w:abstractNum w:abstractNumId="15" w15:restartNumberingAfterBreak="0">
+  <w:abstractNum w:abstractNumId="16" w15:restartNumberingAfterBreak="0">
     <w:nsid w:val="5B9EF538"/>
     <w:multiLevelType w:val="hybridMultilevel"/>
     <w:tmpl w:val="735C2640"/>
@@ -9897,7 +10744,7 @@
       </w:rPr>
     </w:lvl>
   </w:abstractNum>
-  <w:abstractNum w:abstractNumId="16" w15:restartNumberingAfterBreak="0">
+  <w:abstractNum w:abstractNumId="17" w15:restartNumberingAfterBreak="0">
     <w:nsid w:val="5FEAE7DD"/>
     <w:multiLevelType w:val="hybridMultilevel"/>
     <w:tmpl w:val="A8681C20"/>
@@ -10010,7 +10857,7 @@
       </w:rPr>
     </w:lvl>
   </w:abstractNum>
-  <w:abstractNum w:abstractNumId="17" w15:restartNumberingAfterBreak="0">
+  <w:abstractNum w:abstractNumId="18" w15:restartNumberingAfterBreak="0">
     <w:nsid w:val="636A5433"/>
     <w:multiLevelType w:val="hybridMultilevel"/>
     <w:tmpl w:val="F184D4D2"/>
@@ -10096,7 +10943,121 @@
       </w:pPr>
     </w:lvl>
   </w:abstractNum>
-  <w:abstractNum w:abstractNumId="18" w15:restartNumberingAfterBreak="0">
+  <w:abstractNum w:abstractNumId="19" w15:restartNumberingAfterBreak="0">
+    <w:nsid w:val="757C5978"/>
+    <w:multiLevelType w:val="hybridMultilevel"/>
+    <w:tmpl w:val="793C4EBA"/>
+    <w:lvl w:ilvl="0" w:tplc="04100001">
+      <w:start w:val="1"/>
+      <w:numFmt w:val="bullet"/>
+      <w:lvlText w:val=""/>
+      <w:lvlJc w:val="left"/>
+      <w:pPr>
+        <w:ind w:left="1068" w:hanging="360"/>
+      </w:pPr>
+      <w:rPr>
+        <w:rFonts w:ascii="Symbol" w:hAnsi="Symbol" w:hint="default"/>
+        <w:color w:val="000000" w:themeColor="text1"/>
+      </w:rPr>
+    </w:lvl>
+    <w:lvl w:ilvl="1" w:tplc="04100003" w:tentative="1">
+      <w:start w:val="1"/>
+      <w:numFmt w:val="bullet"/>
+      <w:lvlText w:val="o"/>
+      <w:lvlJc w:val="left"/>
+      <w:pPr>
+        <w:ind w:left="1788" w:hanging="360"/>
+      </w:pPr>
+      <w:rPr>
+        <w:rFonts w:ascii="Courier New" w:hAnsi="Courier New" w:cs="Courier New" w:hint="default"/>
+      </w:rPr>
+    </w:lvl>
+    <w:lvl w:ilvl="2" w:tplc="04100005" w:tentative="1">
+      <w:start w:val="1"/>
+      <w:numFmt w:val="bullet"/>
+      <w:lvlText w:val=""/>
+      <w:lvlJc w:val="left"/>
+      <w:pPr>
+        <w:ind w:left="2508" w:hanging="360"/>
+      </w:pPr>
+      <w:rPr>
+        <w:rFonts w:ascii="Wingdings" w:hAnsi="Wingdings" w:hint="default"/>
+      </w:rPr>
+    </w:lvl>
+    <w:lvl w:ilvl="3" w:tplc="04100001" w:tentative="1">
+      <w:start w:val="1"/>
+      <w:numFmt w:val="bullet"/>
+      <w:lvlText w:val=""/>
+      <w:lvlJc w:val="left"/>
+      <w:pPr>
+        <w:ind w:left="3228" w:hanging="360"/>
+      </w:pPr>
+      <w:rPr>
+        <w:rFonts w:ascii="Symbol" w:hAnsi="Symbol" w:hint="default"/>
+      </w:rPr>
+    </w:lvl>
+    <w:lvl w:ilvl="4" w:tplc="04100003" w:tentative="1">
+      <w:start w:val="1"/>
+      <w:numFmt w:val="bullet"/>
+      <w:lvlText w:val="o"/>
+      <w:lvlJc w:val="left"/>
+      <w:pPr>
+        <w:ind w:left="3948" w:hanging="360"/>
+      </w:pPr>
+      <w:rPr>
+        <w:rFonts w:ascii="Courier New" w:hAnsi="Courier New" w:cs="Courier New" w:hint="default"/>
+      </w:rPr>
+    </w:lvl>
+    <w:lvl w:ilvl="5" w:tplc="04100005" w:tentative="1">
+      <w:start w:val="1"/>
+      <w:numFmt w:val="bullet"/>
+      <w:lvlText w:val=""/>
+      <w:lvlJc w:val="left"/>
+      <w:pPr>
+        <w:ind w:left="4668" w:hanging="360"/>
+      </w:pPr>
+      <w:rPr>
+        <w:rFonts w:ascii="Wingdings" w:hAnsi="Wingdings" w:hint="default"/>
+      </w:rPr>
+    </w:lvl>
+    <w:lvl w:ilvl="6" w:tplc="04100001" w:tentative="1">
+      <w:start w:val="1"/>
+      <w:numFmt w:val="bullet"/>
+      <w:lvlText w:val=""/>
+      <w:lvlJc w:val="left"/>
+      <w:pPr>
+        <w:ind w:left="5388" w:hanging="360"/>
+      </w:pPr>
+      <w:rPr>
+        <w:rFonts w:ascii="Symbol" w:hAnsi="Symbol" w:hint="default"/>
+      </w:rPr>
+    </w:lvl>
+    <w:lvl w:ilvl="7" w:tplc="04100003" w:tentative="1">
+      <w:start w:val="1"/>
+      <w:numFmt w:val="bullet"/>
+      <w:lvlText w:val="o"/>
+      <w:lvlJc w:val="left"/>
+      <w:pPr>
+        <w:ind w:left="6108" w:hanging="360"/>
+      </w:pPr>
+      <w:rPr>
+        <w:rFonts w:ascii="Courier New" w:hAnsi="Courier New" w:cs="Courier New" w:hint="default"/>
+      </w:rPr>
+    </w:lvl>
+    <w:lvl w:ilvl="8" w:tplc="04100005" w:tentative="1">
+      <w:start w:val="1"/>
+      <w:numFmt w:val="bullet"/>
+      <w:lvlText w:val=""/>
+      <w:lvlJc w:val="left"/>
+      <w:pPr>
+        <w:ind w:left="6828" w:hanging="360"/>
+      </w:pPr>
+      <w:rPr>
+        <w:rFonts w:ascii="Wingdings" w:hAnsi="Wingdings" w:hint="default"/>
+      </w:rPr>
+    </w:lvl>
+  </w:abstractNum>
+  <w:abstractNum w:abstractNumId="20" w15:restartNumberingAfterBreak="0">
     <w:nsid w:val="7B20DD1D"/>
     <w:multiLevelType w:val="hybridMultilevel"/>
     <w:tmpl w:val="6B0AEFD8"/>
@@ -10213,19 +11174,19 @@
     <w:abstractNumId w:val="5"/>
   </w:num>
   <w:num w:numId="2" w16cid:durableId="126629734">
-    <w:abstractNumId w:val="14"/>
+    <w:abstractNumId w:val="15"/>
   </w:num>
   <w:num w:numId="3" w16cid:durableId="1510488282">
     <w:abstractNumId w:val="1"/>
   </w:num>
   <w:num w:numId="4" w16cid:durableId="582102156">
-    <w:abstractNumId w:val="12"/>
+    <w:abstractNumId w:val="13"/>
   </w:num>
   <w:num w:numId="5" w16cid:durableId="1829243279">
     <w:abstractNumId w:val="6"/>
   </w:num>
   <w:num w:numId="6" w16cid:durableId="1371681622">
-    <w:abstractNumId w:val="16"/>
+    <w:abstractNumId w:val="17"/>
   </w:num>
   <w:num w:numId="7" w16cid:durableId="1000425327">
     <w:abstractNumId w:val="4"/>
@@ -10234,7 +11195,7 @@
     <w:abstractNumId w:val="7"/>
   </w:num>
   <w:num w:numId="9" w16cid:durableId="1287588750">
-    <w:abstractNumId w:val="8"/>
+    <w:abstractNumId w:val="9"/>
   </w:num>
   <w:num w:numId="10" w16cid:durableId="824080285">
     <w:abstractNumId w:val="0"/>
@@ -10243,34 +11204,40 @@
     <w:abstractNumId w:val="3"/>
   </w:num>
   <w:num w:numId="12" w16cid:durableId="1470366074">
-    <w:abstractNumId w:val="11"/>
+    <w:abstractNumId w:val="12"/>
   </w:num>
   <w:num w:numId="13" w16cid:durableId="265578073">
-    <w:abstractNumId w:val="13"/>
+    <w:abstractNumId w:val="14"/>
   </w:num>
   <w:num w:numId="14" w16cid:durableId="1152723097">
-    <w:abstractNumId w:val="15"/>
+    <w:abstractNumId w:val="16"/>
   </w:num>
   <w:num w:numId="15" w16cid:durableId="1150169326">
     <w:abstractNumId w:val="2"/>
   </w:num>
   <w:num w:numId="16" w16cid:durableId="158171">
+    <w:abstractNumId w:val="20"/>
+  </w:num>
+  <w:num w:numId="17" w16cid:durableId="412892719">
+    <w:abstractNumId w:val="11"/>
+  </w:num>
+  <w:num w:numId="18" w16cid:durableId="1050568327">
+    <w:abstractNumId w:val="10"/>
+  </w:num>
+  <w:num w:numId="19" w16cid:durableId="1850561939">
     <w:abstractNumId w:val="18"/>
   </w:num>
-  <w:num w:numId="17" w16cid:durableId="412892719">
-    <w:abstractNumId w:val="10"/>
+  <w:num w:numId="20" w16cid:durableId="1357122897">
+    <w:abstractNumId w:val="19"/>
   </w:num>
-  <w:num w:numId="18" w16cid:durableId="1050568327">
-    <w:abstractNumId w:val="9"/>
-  </w:num>
-  <w:num w:numId="19" w16cid:durableId="1850561939">
-    <w:abstractNumId w:val="17"/>
+  <w:num w:numId="21" w16cid:durableId="1877891168">
+    <w:abstractNumId w:val="8"/>
   </w:num>
 </w:numbering>
 </file>
 
 <file path=word/styles.xml><?xml version="1.0" encoding="utf-8"?>
-<w:styles xmlns:mc="http://schemas.openxmlformats.org/markup-compatibility/2006" xmlns:r="http://schemas.openxmlformats.org/officeDocument/2006/relationships" xmlns:w="http://schemas.openxmlformats.org/wordprocessingml/2006/main" xmlns:w14="http://schemas.microsoft.com/office/word/2010/wordml" xmlns:w15="http://schemas.microsoft.com/office/word/2012/wordml" xmlns:w16cex="http://schemas.microsoft.com/office/word/2018/wordml/cex" xmlns:w16cid="http://schemas.microsoft.com/office/word/2016/wordml/cid" xmlns:w16="http://schemas.microsoft.com/office/word/2018/wordml" xmlns:w16sdtdh="http://schemas.microsoft.com/office/word/2020/wordml/sdtdatahash" xmlns:w16se="http://schemas.microsoft.com/office/word/2015/wordml/symex" mc:Ignorable="w14 w15 w16se w16cid w16 w16cex w16sdtdh">
+<w:styles xmlns:mc="http://schemas.openxmlformats.org/markup-compatibility/2006" xmlns:r="http://schemas.openxmlformats.org/officeDocument/2006/relationships" xmlns:w="http://schemas.openxmlformats.org/wordprocessingml/2006/main" xmlns:w14="http://schemas.microsoft.com/office/word/2010/wordml" xmlns:w15="http://schemas.microsoft.com/office/word/2012/wordml" xmlns:w16cex="http://schemas.microsoft.com/office/word/2018/wordml/cex" xmlns:w16cid="http://schemas.microsoft.com/office/word/2016/wordml/cid" xmlns:w16="http://schemas.microsoft.com/office/word/2018/wordml" xmlns:w16du="http://schemas.microsoft.com/office/word/2023/wordml/word16du" xmlns:w16sdtdh="http://schemas.microsoft.com/office/word/2020/wordml/sdtdatahash" xmlns:w16se="http://schemas.microsoft.com/office/word/2015/wordml/symex" mc:Ignorable="w14 w15 w16se w16cid w16 w16cex w16sdtdh w16du">
   <w:docDefaults>
     <w:rPrDefault>
       <w:rPr>
@@ -10664,16 +11631,16 @@
     <w:lsdException w:name="Unresolved Mention" w:semiHidden="1" w:unhideWhenUsed="1"/>
     <w:lsdException w:name="Smart Link" w:semiHidden="1" w:unhideWhenUsed="1"/>
   </w:latentStyles>
-  <w:style w:type="paragraph" w:default="1" w:styleId="Normale">
+  <w:style w:type="paragraph" w:default="1" w:styleId="Normal">
     <w:name w:val="Normal"/>
     <w:qFormat/>
     <w:rsid w:val="00D16121"/>
   </w:style>
-  <w:style w:type="paragraph" w:styleId="Titolo3">
+  <w:style w:type="paragraph" w:styleId="Heading3">
     <w:name w:val="heading 3"/>
-    <w:basedOn w:val="Normale"/>
-    <w:next w:val="Normale"/>
-    <w:link w:val="Titolo3Carattere"/>
+    <w:basedOn w:val="Normal"/>
+    <w:next w:val="Normal"/>
+    <w:link w:val="Heading3Char"/>
     <w:uiPriority w:val="9"/>
     <w:unhideWhenUsed/>
     <w:qFormat/>
@@ -10689,13 +11656,13 @@
       <w:color w:val="0A2F40" w:themeColor="accent1" w:themeShade="7F"/>
     </w:rPr>
   </w:style>
-  <w:style w:type="character" w:default="1" w:styleId="Carpredefinitoparagrafo">
+  <w:style w:type="character" w:default="1" w:styleId="DefaultParagraphFont">
     <w:name w:val="Default Paragraph Font"/>
     <w:uiPriority w:val="1"/>
     <w:semiHidden/>
     <w:unhideWhenUsed/>
   </w:style>
-  <w:style w:type="table" w:default="1" w:styleId="Tabellanormale">
+  <w:style w:type="table" w:default="1" w:styleId="TableNormal">
     <w:name w:val="Normal Table"/>
     <w:uiPriority w:val="99"/>
     <w:semiHidden/>
@@ -10710,15 +11677,15 @@
       </w:tblCellMar>
     </w:tblPr>
   </w:style>
-  <w:style w:type="numbering" w:default="1" w:styleId="Nessunelenco">
+  <w:style w:type="numbering" w:default="1" w:styleId="NoList">
     <w:name w:val="No List"/>
     <w:uiPriority w:val="99"/>
     <w:semiHidden/>
     <w:unhideWhenUsed/>
   </w:style>
-  <w:style w:type="paragraph" w:styleId="Paragrafoelenco">
+  <w:style w:type="paragraph" w:styleId="ListParagraph">
     <w:name w:val="List Paragraph"/>
-    <w:basedOn w:val="Normale"/>
+    <w:basedOn w:val="Normal"/>
     <w:uiPriority w:val="34"/>
     <w:qFormat/>
     <w:pPr>
@@ -10727,8 +11694,8 @@
     </w:pPr>
   </w:style>
   <w:style w:type="paragraph" w:customStyle="1" w:styleId="a">
-    <w:basedOn w:val="Normale"/>
-    <w:next w:val="Paragrafoelenco"/>
+    <w:basedOn w:val="Normal"/>
+    <w:next w:val="ListParagraph"/>
     <w:uiPriority w:val="34"/>
     <w:qFormat/>
     <w:rsid w:val="00D16121"/>
@@ -10737,9 +11704,9 @@
       <w:contextualSpacing/>
     </w:pPr>
   </w:style>
-  <w:style w:type="paragraph" w:styleId="NormaleWeb">
+  <w:style w:type="paragraph" w:styleId="NormalWeb">
     <w:name w:val="Normal (Web)"/>
-    <w:basedOn w:val="Normale"/>
+    <w:basedOn w:val="Normal"/>
     <w:uiPriority w:val="99"/>
     <w:semiHidden/>
     <w:unhideWhenUsed/>
@@ -10748,10 +11715,10 @@
       <w:rFonts w:ascii="Times New Roman" w:hAnsi="Times New Roman" w:cs="Times New Roman"/>
     </w:rPr>
   </w:style>
-  <w:style w:type="character" w:customStyle="1" w:styleId="Titolo3Carattere">
-    <w:name w:val="Titolo 3 Carattere"/>
-    <w:basedOn w:val="Carpredefinitoparagrafo"/>
-    <w:link w:val="Titolo3"/>
+  <w:style w:type="character" w:customStyle="1" w:styleId="Heading3Char">
+    <w:name w:val="Heading 3 Char"/>
+    <w:basedOn w:val="DefaultParagraphFont"/>
+    <w:link w:val="Heading3"/>
     <w:uiPriority w:val="9"/>
     <w:rsid w:val="005150E6"/>
     <w:rPr>
@@ -10759,9 +11726,9 @@
       <w:color w:val="0A2F40" w:themeColor="accent1" w:themeShade="7F"/>
     </w:rPr>
   </w:style>
-  <w:style w:type="character" w:styleId="Testosegnaposto">
+  <w:style w:type="character" w:styleId="PlaceholderText">
     <w:name w:val="Placeholder Text"/>
-    <w:basedOn w:val="Carpredefinitoparagrafo"/>
+    <w:basedOn w:val="DefaultParagraphFont"/>
     <w:uiPriority w:val="99"/>
     <w:semiHidden/>
     <w:rsid w:val="009F351C"/>
@@ -10771,7 +11738,7 @@
   </w:style>
   <w:style w:type="paragraph" w:customStyle="1" w:styleId="whitespace-pre-wrap">
     <w:name w:val="whitespace-pre-wrap"/>
-    <w:basedOn w:val="Normale"/>
+    <w:basedOn w:val="Normal"/>
     <w:rsid w:val="009F351C"/>
     <w:pPr>
       <w:spacing w:before="100" w:beforeAutospacing="1" w:after="100" w:afterAutospacing="1" w:line="240" w:lineRule="auto"/>
@@ -10780,6 +11747,50 @@
       <w:rFonts w:ascii="Times New Roman" w:eastAsia="Times New Roman" w:hAnsi="Times New Roman" w:cs="Times New Roman"/>
       <w:lang w:eastAsia="it-IT"/>
     </w:rPr>
+  </w:style>
+  <w:style w:type="paragraph" w:styleId="Header">
+    <w:name w:val="header"/>
+    <w:basedOn w:val="Normal"/>
+    <w:link w:val="HeaderChar"/>
+    <w:uiPriority w:val="99"/>
+    <w:unhideWhenUsed/>
+    <w:rsid w:val="00637247"/>
+    <w:pPr>
+      <w:tabs>
+        <w:tab w:val="center" w:pos="4819"/>
+        <w:tab w:val="right" w:pos="9638"/>
+      </w:tabs>
+      <w:spacing w:after="0" w:line="240" w:lineRule="auto"/>
+    </w:pPr>
+  </w:style>
+  <w:style w:type="character" w:customStyle="1" w:styleId="HeaderChar">
+    <w:name w:val="Header Char"/>
+    <w:basedOn w:val="DefaultParagraphFont"/>
+    <w:link w:val="Header"/>
+    <w:uiPriority w:val="99"/>
+    <w:rsid w:val="00637247"/>
+  </w:style>
+  <w:style w:type="paragraph" w:styleId="Footer">
+    <w:name w:val="footer"/>
+    <w:basedOn w:val="Normal"/>
+    <w:link w:val="FooterChar"/>
+    <w:uiPriority w:val="99"/>
+    <w:unhideWhenUsed/>
+    <w:rsid w:val="00637247"/>
+    <w:pPr>
+      <w:tabs>
+        <w:tab w:val="center" w:pos="4819"/>
+        <w:tab w:val="right" w:pos="9638"/>
+      </w:tabs>
+      <w:spacing w:after="0" w:line="240" w:lineRule="auto"/>
+    </w:pPr>
+  </w:style>
+  <w:style w:type="character" w:customStyle="1" w:styleId="FooterChar">
+    <w:name w:val="Footer Char"/>
+    <w:basedOn w:val="DefaultParagraphFont"/>
+    <w:link w:val="Footer"/>
+    <w:uiPriority w:val="99"/>
+    <w:rsid w:val="00637247"/>
   </w:style>
 </w:styles>
 </file>
